--- a/doc/公式合集.docx
+++ b/doc/公式合集.docx
@@ -727,14 +727,1388 @@
         </m:oMath>
       </m:oMathPara>
     </w:p>
+    <w:p/>
+    <w:p>
+      <m:oMathPara>
+        <m:oMath>
+          <m:r>
+            <m:rPr>
+              <m:sty m:val="p"/>
+            </m:rPr>
+            <w:rPr>
+              <w:rFonts w:ascii="Cambria Math" w:hAnsi="Cambria Math"/>
+            </w:rPr>
+            <m:t>γ</m:t>
+          </m:r>
+        </m:oMath>
+      </m:oMathPara>
+    </w:p>
     <w:p>
       <w:pPr>
         <w:rPr>
           <w:rFonts w:hint="eastAsia"/>
         </w:rPr>
       </w:pPr>
-      <w:bookmarkStart w:id="0" w:name="_GoBack"/>
-      <w:bookmarkEnd w:id="0"/>
+      <m:oMathPara>
+        <m:oMath>
+          <m:sSup>
+            <m:sSupPr>
+              <m:ctrlPr>
+                <w:rPr>
+                  <w:rFonts w:ascii="Cambria Math" w:hAnsi="Cambria Math"/>
+                </w:rPr>
+              </m:ctrlPr>
+            </m:sSupPr>
+            <m:e>
+              <m:r>
+                <w:rPr>
+                  <w:rFonts w:ascii="Cambria Math" w:hAnsi="Cambria Math"/>
+                </w:rPr>
+                <m:t>γ</m:t>
+              </m:r>
+            </m:e>
+            <m:sup>
+              <m:r>
+                <w:rPr>
+                  <w:rFonts w:ascii="Cambria Math" w:hAnsi="Cambria Math"/>
+                </w:rPr>
+                <m:t>n-1</m:t>
+              </m:r>
+            </m:sup>
+          </m:sSup>
+        </m:oMath>
+      </m:oMathPara>
+    </w:p>
+    <w:bookmarkStart w:id="0" w:name="_Hlk9610367"/>
+    <w:p>
+      <m:oMathPara>
+        <m:oMathParaPr>
+          <m:jc m:val="right"/>
+        </m:oMathParaPr>
+        <m:oMath>
+          <m:sSub>
+            <m:sSubPr>
+              <m:ctrlPr>
+                <w:rPr>
+                  <w:rFonts w:ascii="Cambria Math" w:hAnsi="Cambria Math"/>
+                </w:rPr>
+              </m:ctrlPr>
+            </m:sSubPr>
+            <m:e>
+              <m:r>
+                <w:rPr>
+                  <w:rFonts w:ascii="Cambria Math" w:hAnsi="Cambria Math"/>
+                </w:rPr>
+                <m:t>GMP</m:t>
+              </m:r>
+            </m:e>
+            <m:sub>
+              <m:r>
+                <w:rPr>
+                  <w:rFonts w:ascii="Cambria Math" w:hAnsi="Cambria Math"/>
+                </w:rPr>
+                <m:t>login</m:t>
+              </m:r>
+            </m:sub>
+          </m:sSub>
+          <m:r>
+            <w:rPr>
+              <w:rFonts w:ascii="Cambria Math" w:hAnsi="Cambria Math"/>
+            </w:rPr>
+            <m:t>=</m:t>
+          </m:r>
+          <m:nary>
+            <m:naryPr>
+              <m:chr m:val="∑"/>
+              <m:limLoc m:val="undOvr"/>
+              <m:ctrlPr>
+                <w:rPr>
+                  <w:rFonts w:ascii="Cambria Math" w:hAnsi="Cambria Math"/>
+                </w:rPr>
+              </m:ctrlPr>
+            </m:naryPr>
+            <m:sub>
+              <m:r>
+                <w:rPr>
+                  <w:rFonts w:ascii="Cambria Math" w:hAnsi="Cambria Math"/>
+                </w:rPr>
+                <m:t>i=1</m:t>
+              </m:r>
+            </m:sub>
+            <m:sup>
+              <m:r>
+                <w:rPr>
+                  <w:rFonts w:ascii="Cambria Math" w:hAnsi="Cambria Math"/>
+                </w:rPr>
+                <m:t>n</m:t>
+              </m:r>
+            </m:sup>
+            <m:e>
+              <m:sSup>
+                <m:sSupPr>
+                  <m:ctrlPr>
+                    <w:rPr>
+                      <w:rFonts w:ascii="Cambria Math" w:hAnsi="Cambria Math"/>
+                      <w:i/>
+                    </w:rPr>
+                  </m:ctrlPr>
+                </m:sSupPr>
+                <m:e>
+                  <m:r>
+                    <w:rPr>
+                      <w:rFonts w:ascii="Cambria Math" w:hAnsi="Cambria Math"/>
+                    </w:rPr>
+                    <m:t>γ</m:t>
+                  </m:r>
+                </m:e>
+                <m:sup>
+                  <m:r>
+                    <w:rPr>
+                      <w:rFonts w:ascii="Cambria Math" w:hAnsi="Cambria Math"/>
+                    </w:rPr>
+                    <m:t>i-1</m:t>
+                  </m:r>
+                </m:sup>
+              </m:sSup>
+            </m:e>
+          </m:nary>
+          <m:r>
+            <w:rPr>
+              <w:rFonts w:ascii="Cambria Math" w:hAnsi="Cambria Math"/>
+            </w:rPr>
+            <m:t>∙</m:t>
+          </m:r>
+          <m:sSup>
+            <m:sSupPr>
+              <m:ctrlPr>
+                <w:rPr>
+                  <w:rFonts w:ascii="Cambria Math" w:hAnsi="Cambria Math"/>
+                  <w:i/>
+                </w:rPr>
+              </m:ctrlPr>
+            </m:sSupPr>
+            <m:e>
+              <m:r>
+                <w:rPr>
+                  <w:rFonts w:ascii="Cambria Math" w:hAnsi="Cambria Math"/>
+                </w:rPr>
+                <m:t>login</m:t>
+              </m:r>
+            </m:e>
+            <m:sup>
+              <m:r>
+                <w:rPr>
+                  <w:rFonts w:ascii="Cambria Math" w:hAnsi="Cambria Math"/>
+                </w:rPr>
+                <m:t>(i)</m:t>
+              </m:r>
+            </m:sup>
+          </m:sSup>
+          <m:r>
+            <w:rPr>
+              <w:rFonts w:ascii="Cambria Math" w:hAnsi="Cambria Math"/>
+            </w:rPr>
+            <m:t xml:space="preserve">          </m:t>
+          </m:r>
+          <m:r>
+            <w:rPr>
+              <w:rFonts w:ascii="Cambria Math" w:hAnsi="Cambria Math"/>
+            </w:rPr>
+            <m:t xml:space="preserve">                             </m:t>
+          </m:r>
+          <m:r>
+            <w:rPr>
+              <w:rFonts w:ascii="Cambria Math" w:hAnsi="Cambria Math"/>
+            </w:rPr>
+            <m:t xml:space="preserve">                </m:t>
+          </m:r>
+          <m:r>
+            <w:rPr>
+              <w:rFonts w:ascii="Cambria Math" w:hAnsi="Cambria Math"/>
+            </w:rPr>
+            <m:t xml:space="preserve">    </m:t>
+          </m:r>
+          <m:r>
+            <w:rPr>
+              <w:rFonts w:ascii="Cambria Math" w:hAnsi="Cambria Math"/>
+            </w:rPr>
+            <m:t xml:space="preserve">         (1</m:t>
+          </m:r>
+          <m:r>
+            <w:rPr>
+              <w:rFonts w:ascii="Cambria Math" w:hAnsi="Cambria Math"/>
+            </w:rPr>
+            <m:t>)</m:t>
+          </m:r>
+        </m:oMath>
+      </m:oMathPara>
+    </w:p>
+    <w:p>
+      <m:oMathPara>
+        <m:oMathParaPr>
+          <m:jc m:val="right"/>
+        </m:oMathParaPr>
+        <m:oMath>
+          <m:sSub>
+            <m:sSubPr>
+              <m:ctrlPr>
+                <w:rPr>
+                  <w:rFonts w:ascii="Cambria Math" w:hAnsi="Cambria Math"/>
+                </w:rPr>
+              </m:ctrlPr>
+            </m:sSubPr>
+            <m:e>
+              <m:r>
+                <w:rPr>
+                  <w:rFonts w:ascii="Cambria Math" w:hAnsi="Cambria Math"/>
+                </w:rPr>
+                <m:t>GMP</m:t>
+              </m:r>
+            </m:e>
+            <m:sub>
+              <m:r>
+                <w:rPr>
+                  <w:rFonts w:ascii="Cambria Math" w:hAnsi="Cambria Math"/>
+                </w:rPr>
+                <m:t>deposit</m:t>
+              </m:r>
+            </m:sub>
+          </m:sSub>
+          <m:r>
+            <w:rPr>
+              <w:rFonts w:ascii="Cambria Math" w:hAnsi="Cambria Math"/>
+            </w:rPr>
+            <m:t>=</m:t>
+          </m:r>
+          <m:nary>
+            <m:naryPr>
+              <m:chr m:val="∑"/>
+              <m:limLoc m:val="undOvr"/>
+              <m:ctrlPr>
+                <w:rPr>
+                  <w:rFonts w:ascii="Cambria Math" w:hAnsi="Cambria Math"/>
+                </w:rPr>
+              </m:ctrlPr>
+            </m:naryPr>
+            <m:sub>
+              <m:r>
+                <w:rPr>
+                  <w:rFonts w:ascii="Cambria Math" w:hAnsi="Cambria Math"/>
+                </w:rPr>
+                <m:t>i=1</m:t>
+              </m:r>
+            </m:sub>
+            <m:sup>
+              <m:r>
+                <w:rPr>
+                  <w:rFonts w:ascii="Cambria Math" w:hAnsi="Cambria Math"/>
+                </w:rPr>
+                <m:t>n</m:t>
+              </m:r>
+            </m:sup>
+            <m:e>
+              <m:sSup>
+                <m:sSupPr>
+                  <m:ctrlPr>
+                    <w:rPr>
+                      <w:rFonts w:ascii="Cambria Math" w:hAnsi="Cambria Math"/>
+                      <w:i/>
+                    </w:rPr>
+                  </m:ctrlPr>
+                </m:sSupPr>
+                <m:e>
+                  <m:r>
+                    <w:rPr>
+                      <w:rFonts w:ascii="Cambria Math" w:hAnsi="Cambria Math"/>
+                    </w:rPr>
+                    <m:t>γ</m:t>
+                  </m:r>
+                </m:e>
+                <m:sup>
+                  <m:r>
+                    <w:rPr>
+                      <w:rFonts w:ascii="Cambria Math" w:hAnsi="Cambria Math"/>
+                    </w:rPr>
+                    <m:t>i-1</m:t>
+                  </m:r>
+                </m:sup>
+              </m:sSup>
+            </m:e>
+          </m:nary>
+          <m:r>
+            <w:rPr>
+              <w:rFonts w:ascii="Cambria Math" w:hAnsi="Cambria Math"/>
+            </w:rPr>
+            <m:t>∙</m:t>
+          </m:r>
+          <m:sSup>
+            <m:sSupPr>
+              <m:ctrlPr>
+                <w:rPr>
+                  <w:rFonts w:ascii="Cambria Math" w:hAnsi="Cambria Math"/>
+                  <w:i/>
+                </w:rPr>
+              </m:ctrlPr>
+            </m:sSupPr>
+            <m:e>
+              <m:r>
+                <w:rPr>
+                  <w:rFonts w:ascii="Cambria Math" w:hAnsi="Cambria Math"/>
+                </w:rPr>
+                <m:t>deposit</m:t>
+              </m:r>
+            </m:e>
+            <m:sup>
+              <m:r>
+                <w:rPr>
+                  <w:rFonts w:ascii="Cambria Math" w:hAnsi="Cambria Math"/>
+                </w:rPr>
+                <m:t>(i)</m:t>
+              </m:r>
+            </m:sup>
+          </m:sSup>
+          <m:r>
+            <w:rPr>
+              <w:rFonts w:ascii="Cambria Math" w:hAnsi="Cambria Math"/>
+            </w:rPr>
+            <m:t xml:space="preserve">             </m:t>
+          </m:r>
+          <m:r>
+            <w:rPr>
+              <w:rFonts w:ascii="Cambria Math" w:hAnsi="Cambria Math"/>
+            </w:rPr>
+            <m:t xml:space="preserve">                                    </m:t>
+          </m:r>
+          <m:r>
+            <w:rPr>
+              <w:rFonts w:ascii="Cambria Math" w:hAnsi="Cambria Math"/>
+            </w:rPr>
+            <m:t xml:space="preserve">              (</m:t>
+          </m:r>
+          <m:r>
+            <w:rPr>
+              <w:rFonts w:ascii="Cambria Math" w:hAnsi="Cambria Math"/>
+            </w:rPr>
+            <m:t>2</m:t>
+          </m:r>
+          <m:r>
+            <w:rPr>
+              <w:rFonts w:ascii="Cambria Math" w:hAnsi="Cambria Math"/>
+            </w:rPr>
+            <m:t>)</m:t>
+          </m:r>
+        </m:oMath>
+      </m:oMathPara>
+    </w:p>
+    <w:bookmarkEnd w:id="0"/>
+    <w:p>
+      <w:pPr>
+        <w:rPr>
+          <w:rFonts w:hint="eastAsia"/>
+        </w:rPr>
+      </w:pPr>
+      <m:oMathPara>
+        <m:oMathParaPr>
+          <m:jc m:val="right"/>
+        </m:oMathParaPr>
+        <m:oMath>
+          <m:sSubSup>
+            <m:sSubSupPr>
+              <m:ctrlPr>
+                <w:rPr>
+                  <w:rFonts w:ascii="Cambria Math" w:hAnsi="Cambria Math"/>
+                  <w:i/>
+                </w:rPr>
+              </m:ctrlPr>
+            </m:sSubSupPr>
+            <m:e>
+              <m:r>
+                <w:rPr>
+                  <w:rFonts w:ascii="Cambria Math" w:hAnsi="Cambria Math"/>
+                </w:rPr>
+                <m:t>TNorm_GMP</m:t>
+              </m:r>
+            </m:e>
+            <m:sub>
+              <m:r>
+                <w:rPr>
+                  <w:rFonts w:ascii="Cambria Math" w:hAnsi="Cambria Math"/>
+                </w:rPr>
+                <m:t>login</m:t>
+              </m:r>
+            </m:sub>
+            <m:sup>
+              <m:r>
+                <w:rPr>
+                  <w:rFonts w:ascii="Cambria Math" w:hAnsi="Cambria Math"/>
+                </w:rPr>
+                <m:t>(i)</m:t>
+              </m:r>
+            </m:sup>
+          </m:sSubSup>
+          <m:r>
+            <w:rPr>
+              <w:rFonts w:ascii="Cambria Math" w:hAnsi="Cambria Math"/>
+            </w:rPr>
+            <m:t>=</m:t>
+          </m:r>
+          <m:d>
+            <m:dPr>
+              <m:begChr m:val="{"/>
+              <m:endChr m:val=""/>
+              <m:ctrlPr>
+                <w:rPr>
+                  <w:rFonts w:ascii="Cambria Math" w:hAnsi="Cambria Math"/>
+                </w:rPr>
+              </m:ctrlPr>
+            </m:dPr>
+            <m:e>
+              <m:m>
+                <m:mPr>
+                  <m:mcs>
+                    <m:mc>
+                      <m:mcPr>
+                        <m:count m:val="1"/>
+                        <m:mcJc m:val="center"/>
+                      </m:mcPr>
+                    </m:mc>
+                  </m:mcs>
+                  <m:ctrlPr>
+                    <w:rPr>
+                      <w:rFonts w:ascii="Cambria Math" w:hAnsi="Cambria Math"/>
+                      <w:i/>
+                    </w:rPr>
+                  </m:ctrlPr>
+                </m:mPr>
+                <m:mr>
+                  <m:e>
+                    <m:f>
+                      <m:fPr>
+                        <m:ctrlPr>
+                          <w:rPr>
+                            <w:rFonts w:ascii="Cambria Math" w:hAnsi="Cambria Math"/>
+                            <w:i/>
+                          </w:rPr>
+                        </m:ctrlPr>
+                      </m:fPr>
+                      <m:num>
+                        <m:sSubSup>
+                          <m:sSubSupPr>
+                            <m:ctrlPr>
+                              <w:rPr>
+                                <w:rFonts w:ascii="Cambria Math" w:hAnsi="Cambria Math"/>
+                                <w:i/>
+                              </w:rPr>
+                            </m:ctrlPr>
+                          </m:sSubSupPr>
+                          <m:e>
+                            <m:r>
+                              <w:rPr>
+                                <w:rFonts w:ascii="Cambria Math" w:hAnsi="Cambria Math"/>
+                              </w:rPr>
+                              <m:t>GMP</m:t>
+                            </m:r>
+                          </m:e>
+                          <m:sub>
+                            <m:r>
+                              <w:rPr>
+                                <w:rFonts w:ascii="Cambria Math" w:hAnsi="Cambria Math"/>
+                              </w:rPr>
+                              <m:t>login</m:t>
+                            </m:r>
+                          </m:sub>
+                          <m:sup>
+                            <m:d>
+                              <m:dPr>
+                                <m:ctrlPr>
+                                  <w:rPr>
+                                    <w:rFonts w:ascii="Cambria Math" w:hAnsi="Cambria Math"/>
+                                    <w:i/>
+                                  </w:rPr>
+                                </m:ctrlPr>
+                              </m:dPr>
+                              <m:e>
+                                <m:r>
+                                  <w:rPr>
+                                    <w:rFonts w:ascii="Cambria Math" w:hAnsi="Cambria Math"/>
+                                  </w:rPr>
+                                  <m:t>i</m:t>
+                                </m:r>
+                              </m:e>
+                            </m:d>
+                          </m:sup>
+                        </m:sSubSup>
+                        <m:r>
+                          <w:rPr>
+                            <w:rFonts w:ascii="Cambria Math" w:hAnsi="Cambria Math"/>
+                          </w:rPr>
+                          <m:t>-Min</m:t>
+                        </m:r>
+                        <m:d>
+                          <m:dPr>
+                            <m:ctrlPr>
+                              <w:rPr>
+                                <w:rFonts w:ascii="Cambria Math" w:hAnsi="Cambria Math"/>
+                                <w:i/>
+                              </w:rPr>
+                            </m:ctrlPr>
+                          </m:dPr>
+                          <m:e>
+                            <m:sSub>
+                              <m:sSubPr>
+                                <m:ctrlPr>
+                                  <w:rPr>
+                                    <w:rFonts w:ascii="Cambria Math" w:hAnsi="Cambria Math"/>
+                                    <w:i/>
+                                  </w:rPr>
+                                </m:ctrlPr>
+                              </m:sSubPr>
+                              <m:e>
+                                <m:r>
+                                  <w:rPr>
+                                    <w:rFonts w:ascii="Cambria Math" w:hAnsi="Cambria Math"/>
+                                  </w:rPr>
+                                  <m:t>GMP</m:t>
+                                </m:r>
+                              </m:e>
+                              <m:sub>
+                                <m:r>
+                                  <w:rPr>
+                                    <w:rFonts w:ascii="Cambria Math" w:hAnsi="Cambria Math"/>
+                                  </w:rPr>
+                                  <m:t>login</m:t>
+                                </m:r>
+                              </m:sub>
+                            </m:sSub>
+                          </m:e>
+                        </m:d>
+                      </m:num>
+                      <m:den>
+                        <m:r>
+                          <w:rPr>
+                            <w:rFonts w:ascii="Cambria Math" w:hAnsi="Cambria Math"/>
+                          </w:rPr>
+                          <m:t>2[</m:t>
+                        </m:r>
+                        <m:sSub>
+                          <m:sSubPr>
+                            <m:ctrlPr>
+                              <w:rPr>
+                                <w:rFonts w:ascii="Cambria Math" w:hAnsi="Cambria Math"/>
+                                <w:i/>
+                              </w:rPr>
+                            </m:ctrlPr>
+                          </m:sSubPr>
+                          <m:e>
+                            <m:r>
+                              <w:rPr>
+                                <w:rFonts w:ascii="Cambria Math" w:hAnsi="Cambria Math"/>
+                              </w:rPr>
+                              <m:t>Avg</m:t>
+                            </m:r>
+                            <m:d>
+                              <m:dPr>
+                                <m:ctrlPr>
+                                  <w:rPr>
+                                    <w:rFonts w:ascii="Cambria Math" w:hAnsi="Cambria Math"/>
+                                    <w:i/>
+                                  </w:rPr>
+                                </m:ctrlPr>
+                              </m:dPr>
+                              <m:e>
+                                <m:sSub>
+                                  <m:sSubPr>
+                                    <m:ctrlPr>
+                                      <w:rPr>
+                                        <w:rFonts w:ascii="Cambria Math" w:hAnsi="Cambria Math"/>
+                                        <w:i/>
+                                      </w:rPr>
+                                    </m:ctrlPr>
+                                  </m:sSubPr>
+                                  <m:e>
+                                    <m:r>
+                                      <w:rPr>
+                                        <w:rFonts w:ascii="Cambria Math" w:hAnsi="Cambria Math"/>
+                                      </w:rPr>
+                                      <m:t>GMP</m:t>
+                                    </m:r>
+                                  </m:e>
+                                  <m:sub>
+                                    <m:r>
+                                      <w:rPr>
+                                        <w:rFonts w:ascii="Cambria Math" w:hAnsi="Cambria Math"/>
+                                      </w:rPr>
+                                      <m:t>login</m:t>
+                                    </m:r>
+                                  </m:sub>
+                                </m:sSub>
+                              </m:e>
+                            </m:d>
+                            <m:r>
+                              <w:rPr>
+                                <w:rFonts w:ascii="Cambria Math" w:hAnsi="Cambria Math"/>
+                              </w:rPr>
+                              <m:t>-Min(</m:t>
+                            </m:r>
+                            <m:r>
+                              <w:rPr>
+                                <w:rFonts w:ascii="Cambria Math" w:hAnsi="Cambria Math"/>
+                              </w:rPr>
+                              <m:t>GMP</m:t>
+                            </m:r>
+                          </m:e>
+                          <m:sub>
+                            <m:r>
+                              <w:rPr>
+                                <w:rFonts w:ascii="Cambria Math" w:hAnsi="Cambria Math"/>
+                              </w:rPr>
+                              <m:t>login</m:t>
+                            </m:r>
+                          </m:sub>
+                        </m:sSub>
+                        <m:r>
+                          <w:rPr>
+                            <w:rFonts w:ascii="Cambria Math" w:hAnsi="Cambria Math"/>
+                          </w:rPr>
+                          <m:t>)]</m:t>
+                        </m:r>
+                      </m:den>
+                    </m:f>
+                  </m:e>
+                </m:mr>
+                <m:mr>
+                  <m:e>
+                    <m:f>
+                      <m:fPr>
+                        <m:ctrlPr>
+                          <w:rPr>
+                            <w:rFonts w:ascii="Cambria Math" w:hAnsi="Cambria Math"/>
+                            <w:i/>
+                          </w:rPr>
+                        </m:ctrlPr>
+                      </m:fPr>
+                      <m:num>
+                        <m:r>
+                          <w:rPr>
+                            <w:rFonts w:ascii="Cambria Math" w:hAnsi="Cambria Math"/>
+                          </w:rPr>
+                          <m:t>1</m:t>
+                        </m:r>
+                      </m:num>
+                      <m:den>
+                        <m:r>
+                          <w:rPr>
+                            <w:rFonts w:ascii="Cambria Math" w:hAnsi="Cambria Math"/>
+                          </w:rPr>
+                          <m:t>1+</m:t>
+                        </m:r>
+                        <m:sSup>
+                          <m:sSupPr>
+                            <m:ctrlPr>
+                              <w:rPr>
+                                <w:rFonts w:ascii="Cambria Math" w:hAnsi="Cambria Math"/>
+                                <w:i/>
+                              </w:rPr>
+                            </m:ctrlPr>
+                          </m:sSupPr>
+                          <m:e>
+                            <m:r>
+                              <w:rPr>
+                                <w:rFonts w:ascii="Cambria Math" w:hAnsi="Cambria Math"/>
+                              </w:rPr>
+                              <m:t>e</m:t>
+                            </m:r>
+                          </m:e>
+                          <m:sup>
+                            <m:r>
+                              <w:rPr>
+                                <w:rFonts w:ascii="Cambria Math" w:hAnsi="Cambria Math"/>
+                              </w:rPr>
+                              <m:t>-</m:t>
+                            </m:r>
+                            <m:d>
+                              <m:dPr>
+                                <m:ctrlPr>
+                                  <w:rPr>
+                                    <w:rFonts w:ascii="Cambria Math" w:hAnsi="Cambria Math"/>
+                                    <w:i/>
+                                  </w:rPr>
+                                </m:ctrlPr>
+                              </m:dPr>
+                              <m:e>
+                                <m:f>
+                                  <m:fPr>
+                                    <m:ctrlPr>
+                                      <w:rPr>
+                                        <w:rFonts w:ascii="Cambria Math" w:hAnsi="Cambria Math"/>
+                                        <w:i/>
+                                      </w:rPr>
+                                    </m:ctrlPr>
+                                  </m:fPr>
+                                  <m:num>
+                                    <m:sSubSup>
+                                      <m:sSubSupPr>
+                                        <m:ctrlPr>
+                                          <w:rPr>
+                                            <w:rFonts w:ascii="Cambria Math" w:hAnsi="Cambria Math"/>
+                                            <w:i/>
+                                          </w:rPr>
+                                        </m:ctrlPr>
+                                      </m:sSubSupPr>
+                                      <m:e>
+                                        <m:r>
+                                          <w:rPr>
+                                            <w:rFonts w:ascii="Cambria Math" w:hAnsi="Cambria Math"/>
+                                          </w:rPr>
+                                          <m:t>GMP</m:t>
+                                        </m:r>
+                                      </m:e>
+                                      <m:sub>
+                                        <m:r>
+                                          <w:rPr>
+                                            <w:rFonts w:ascii="Cambria Math" w:hAnsi="Cambria Math"/>
+                                          </w:rPr>
+                                          <m:t>login</m:t>
+                                        </m:r>
+                                      </m:sub>
+                                      <m:sup>
+                                        <m:d>
+                                          <m:dPr>
+                                            <m:ctrlPr>
+                                              <w:rPr>
+                                                <w:rFonts w:ascii="Cambria Math" w:hAnsi="Cambria Math"/>
+                                                <w:i/>
+                                              </w:rPr>
+                                            </m:ctrlPr>
+                                          </m:dPr>
+                                          <m:e>
+                                            <m:r>
+                                              <w:rPr>
+                                                <w:rFonts w:ascii="Cambria Math" w:hAnsi="Cambria Math"/>
+                                              </w:rPr>
+                                              <m:t>i</m:t>
+                                            </m:r>
+                                          </m:e>
+                                        </m:d>
+                                      </m:sup>
+                                    </m:sSubSup>
+                                    <m:r>
+                                      <w:rPr>
+                                        <w:rFonts w:ascii="Cambria Math" w:hAnsi="Cambria Math"/>
+                                      </w:rPr>
+                                      <m:t>-Avg</m:t>
+                                    </m:r>
+                                    <m:d>
+                                      <m:dPr>
+                                        <m:ctrlPr>
+                                          <w:rPr>
+                                            <w:rFonts w:ascii="Cambria Math" w:hAnsi="Cambria Math"/>
+                                            <w:i/>
+                                          </w:rPr>
+                                        </m:ctrlPr>
+                                      </m:dPr>
+                                      <m:e>
+                                        <m:sSub>
+                                          <m:sSubPr>
+                                            <m:ctrlPr>
+                                              <w:rPr>
+                                                <w:rFonts w:ascii="Cambria Math" w:hAnsi="Cambria Math"/>
+                                                <w:i/>
+                                              </w:rPr>
+                                            </m:ctrlPr>
+                                          </m:sSubPr>
+                                          <m:e>
+                                            <m:r>
+                                              <w:rPr>
+                                                <w:rFonts w:ascii="Cambria Math" w:hAnsi="Cambria Math"/>
+                                              </w:rPr>
+                                              <m:t>GMP</m:t>
+                                            </m:r>
+                                          </m:e>
+                                          <m:sub>
+                                            <m:r>
+                                              <w:rPr>
+                                                <w:rFonts w:ascii="Cambria Math" w:hAnsi="Cambria Math"/>
+                                              </w:rPr>
+                                              <m:t>login</m:t>
+                                            </m:r>
+                                          </m:sub>
+                                        </m:sSub>
+                                      </m:e>
+                                    </m:d>
+                                  </m:num>
+                                  <m:den>
+                                    <m:r>
+                                      <w:rPr>
+                                        <w:rFonts w:ascii="Cambria Math" w:hAnsi="Cambria Math"/>
+                                      </w:rPr>
+                                      <m:t>Std</m:t>
+                                    </m:r>
+                                    <m:d>
+                                      <m:dPr>
+                                        <m:ctrlPr>
+                                          <w:rPr>
+                                            <w:rFonts w:ascii="Cambria Math" w:hAnsi="Cambria Math"/>
+                                            <w:i/>
+                                          </w:rPr>
+                                        </m:ctrlPr>
+                                      </m:dPr>
+                                      <m:e>
+                                        <m:sSub>
+                                          <m:sSubPr>
+                                            <m:ctrlPr>
+                                              <w:rPr>
+                                                <w:rFonts w:ascii="Cambria Math" w:hAnsi="Cambria Math"/>
+                                                <w:i/>
+                                              </w:rPr>
+                                            </m:ctrlPr>
+                                          </m:sSubPr>
+                                          <m:e>
+                                            <m:r>
+                                              <w:rPr>
+                                                <w:rFonts w:ascii="Cambria Math" w:hAnsi="Cambria Math"/>
+                                              </w:rPr>
+                                              <m:t>GMP</m:t>
+                                            </m:r>
+                                          </m:e>
+                                          <m:sub>
+                                            <m:r>
+                                              <w:rPr>
+                                                <w:rFonts w:ascii="Cambria Math" w:hAnsi="Cambria Math"/>
+                                              </w:rPr>
+                                              <m:t>login</m:t>
+                                            </m:r>
+                                          </m:sub>
+                                        </m:sSub>
+                                      </m:e>
+                                    </m:d>
+                                  </m:den>
+                                </m:f>
+                              </m:e>
+                            </m:d>
+                          </m:sup>
+                        </m:sSup>
+                      </m:den>
+                    </m:f>
+                  </m:e>
+                </m:mr>
+              </m:m>
+              <m:r>
+                <w:rPr>
+                  <w:rFonts w:ascii="Cambria Math" w:hAnsi="Cambria Math"/>
+                </w:rPr>
+                <m:t xml:space="preserve">              </m:t>
+              </m:r>
+              <m:r>
+                <w:rPr>
+                  <w:rFonts w:ascii="Cambria Math" w:hAnsi="Cambria Math"/>
+                </w:rPr>
+                <m:t xml:space="preserve"> </m:t>
+              </m:r>
+              <m:r>
+                <w:rPr>
+                  <w:rFonts w:ascii="Cambria Math" w:hAnsi="Cambria Math"/>
+                </w:rPr>
+                <m:t xml:space="preserve">              (</m:t>
+              </m:r>
+              <m:r>
+                <w:rPr>
+                  <w:rFonts w:ascii="Cambria Math" w:hAnsi="Cambria Math"/>
+                </w:rPr>
+                <m:t>3</m:t>
+              </m:r>
+              <m:r>
+                <w:rPr>
+                  <w:rFonts w:ascii="Cambria Math" w:hAnsi="Cambria Math"/>
+                </w:rPr>
+                <m:t>)</m:t>
+              </m:r>
+            </m:e>
+          </m:d>
+        </m:oMath>
+      </m:oMathPara>
+    </w:p>
+    <w:p>
+      <w:pPr>
+        <w:rPr>
+          <w:rFonts w:hint="eastAsia"/>
+        </w:rPr>
+      </w:pPr>
+      <m:oMathPara>
+        <m:oMathParaPr>
+          <m:jc m:val="right"/>
+        </m:oMathParaPr>
+        <m:oMath>
+          <m:sSubSup>
+            <m:sSubSupPr>
+              <m:ctrlPr>
+                <w:rPr>
+                  <w:rFonts w:ascii="Cambria Math" w:hAnsi="Cambria Math"/>
+                  <w:i/>
+                </w:rPr>
+              </m:ctrlPr>
+            </m:sSubSupPr>
+            <m:e>
+              <m:r>
+                <w:rPr>
+                  <w:rFonts w:ascii="Cambria Math" w:hAnsi="Cambria Math"/>
+                </w:rPr>
+                <m:t>TNorm_GMP</m:t>
+              </m:r>
+            </m:e>
+            <m:sub>
+              <m:r>
+                <w:rPr>
+                  <w:rFonts w:ascii="Cambria Math" w:hAnsi="Cambria Math"/>
+                </w:rPr>
+                <m:t>deposit</m:t>
+              </m:r>
+            </m:sub>
+            <m:sup>
+              <m:r>
+                <w:rPr>
+                  <w:rFonts w:ascii="Cambria Math" w:hAnsi="Cambria Math"/>
+                </w:rPr>
+                <m:t>(i)</m:t>
+              </m:r>
+            </m:sup>
+          </m:sSubSup>
+          <m:r>
+            <w:rPr>
+              <w:rFonts w:ascii="Cambria Math" w:hAnsi="Cambria Math"/>
+            </w:rPr>
+            <m:t>=</m:t>
+          </m:r>
+          <m:d>
+            <m:dPr>
+              <m:begChr m:val="{"/>
+              <m:endChr m:val=""/>
+              <m:ctrlPr>
+                <w:rPr>
+                  <w:rFonts w:ascii="Cambria Math" w:hAnsi="Cambria Math"/>
+                </w:rPr>
+              </m:ctrlPr>
+            </m:dPr>
+            <m:e>
+              <m:m>
+                <m:mPr>
+                  <m:mcs>
+                    <m:mc>
+                      <m:mcPr>
+                        <m:count m:val="1"/>
+                        <m:mcJc m:val="center"/>
+                      </m:mcPr>
+                    </m:mc>
+                  </m:mcs>
+                  <m:ctrlPr>
+                    <w:rPr>
+                      <w:rFonts w:ascii="Cambria Math" w:hAnsi="Cambria Math"/>
+                      <w:i/>
+                    </w:rPr>
+                  </m:ctrlPr>
+                </m:mPr>
+                <m:mr>
+                  <m:e>
+                    <m:f>
+                      <m:fPr>
+                        <m:ctrlPr>
+                          <w:rPr>
+                            <w:rFonts w:ascii="Cambria Math" w:hAnsi="Cambria Math"/>
+                            <w:i/>
+                          </w:rPr>
+                        </m:ctrlPr>
+                      </m:fPr>
+                      <m:num>
+                        <m:sSubSup>
+                          <m:sSubSupPr>
+                            <m:ctrlPr>
+                              <w:rPr>
+                                <w:rFonts w:ascii="Cambria Math" w:hAnsi="Cambria Math"/>
+                                <w:i/>
+                              </w:rPr>
+                            </m:ctrlPr>
+                          </m:sSubSupPr>
+                          <m:e>
+                            <m:r>
+                              <w:rPr>
+                                <w:rFonts w:ascii="Cambria Math" w:hAnsi="Cambria Math"/>
+                              </w:rPr>
+                              <m:t>GMP</m:t>
+                            </m:r>
+                          </m:e>
+                          <m:sub>
+                            <m:r>
+                              <w:rPr>
+                                <w:rFonts w:ascii="Cambria Math" w:hAnsi="Cambria Math"/>
+                              </w:rPr>
+                              <m:t>deposit</m:t>
+                            </m:r>
+                          </m:sub>
+                          <m:sup>
+                            <m:r>
+                              <w:rPr>
+                                <w:rFonts w:ascii="Cambria Math" w:hAnsi="Cambria Math"/>
+                              </w:rPr>
+                              <m:t>(i)</m:t>
+                            </m:r>
+                          </m:sup>
+                        </m:sSubSup>
+                        <m:r>
+                          <w:rPr>
+                            <w:rFonts w:ascii="Cambria Math" w:hAnsi="Cambria Math"/>
+                          </w:rPr>
+                          <m:t>-Min(</m:t>
+                        </m:r>
+                        <m:sSub>
+                          <m:sSubPr>
+                            <m:ctrlPr>
+                              <w:rPr>
+                                <w:rFonts w:ascii="Cambria Math" w:hAnsi="Cambria Math"/>
+                                <w:i/>
+                              </w:rPr>
+                            </m:ctrlPr>
+                          </m:sSubPr>
+                          <m:e>
+                            <m:r>
+                              <w:rPr>
+                                <w:rFonts w:ascii="Cambria Math" w:hAnsi="Cambria Math"/>
+                              </w:rPr>
+                              <m:t>GMP</m:t>
+                            </m:r>
+                          </m:e>
+                          <m:sub>
+                            <m:r>
+                              <w:rPr>
+                                <w:rFonts w:ascii="Cambria Math" w:hAnsi="Cambria Math"/>
+                              </w:rPr>
+                              <m:t>deposit</m:t>
+                            </m:r>
+                          </m:sub>
+                        </m:sSub>
+                        <m:r>
+                          <w:rPr>
+                            <w:rFonts w:ascii="Cambria Math" w:hAnsi="Cambria Math"/>
+                          </w:rPr>
+                          <m:t>)</m:t>
+                        </m:r>
+                      </m:num>
+                      <m:den>
+                        <m:r>
+                          <w:rPr>
+                            <w:rFonts w:ascii="Cambria Math" w:hAnsi="Cambria Math"/>
+                          </w:rPr>
+                          <m:t>2[</m:t>
+                        </m:r>
+                        <m:sSub>
+                          <m:sSubPr>
+                            <m:ctrlPr>
+                              <w:rPr>
+                                <w:rFonts w:ascii="Cambria Math" w:hAnsi="Cambria Math"/>
+                                <w:i/>
+                              </w:rPr>
+                            </m:ctrlPr>
+                          </m:sSubPr>
+                          <m:e>
+                            <m:r>
+                              <w:rPr>
+                                <w:rFonts w:ascii="Cambria Math" w:hAnsi="Cambria Math"/>
+                              </w:rPr>
+                              <m:t>Avg</m:t>
+                            </m:r>
+                            <m:d>
+                              <m:dPr>
+                                <m:ctrlPr>
+                                  <w:rPr>
+                                    <w:rFonts w:ascii="Cambria Math" w:hAnsi="Cambria Math"/>
+                                    <w:i/>
+                                  </w:rPr>
+                                </m:ctrlPr>
+                              </m:dPr>
+                              <m:e>
+                                <m:sSub>
+                                  <m:sSubPr>
+                                    <m:ctrlPr>
+                                      <w:rPr>
+                                        <w:rFonts w:ascii="Cambria Math" w:hAnsi="Cambria Math"/>
+                                        <w:i/>
+                                      </w:rPr>
+                                    </m:ctrlPr>
+                                  </m:sSubPr>
+                                  <m:e>
+                                    <m:r>
+                                      <w:rPr>
+                                        <w:rFonts w:ascii="Cambria Math" w:hAnsi="Cambria Math"/>
+                                      </w:rPr>
+                                      <m:t>GMP</m:t>
+                                    </m:r>
+                                  </m:e>
+                                  <m:sub>
+                                    <m:r>
+                                      <w:rPr>
+                                        <w:rFonts w:ascii="Cambria Math" w:hAnsi="Cambria Math"/>
+                                      </w:rPr>
+                                      <m:t>deposit</m:t>
+                                    </m:r>
+                                  </m:sub>
+                                </m:sSub>
+                              </m:e>
+                            </m:d>
+                            <m:r>
+                              <w:rPr>
+                                <w:rFonts w:ascii="Cambria Math" w:hAnsi="Cambria Math"/>
+                              </w:rPr>
+                              <m:t>-Min(GMP</m:t>
+                            </m:r>
+                          </m:e>
+                          <m:sub>
+                            <m:r>
+                              <w:rPr>
+                                <w:rFonts w:ascii="Cambria Math" w:hAnsi="Cambria Math"/>
+                              </w:rPr>
+                              <m:t>deposit</m:t>
+                            </m:r>
+                          </m:sub>
+                        </m:sSub>
+                        <m:r>
+                          <w:rPr>
+                            <w:rFonts w:ascii="Cambria Math" w:hAnsi="Cambria Math"/>
+                          </w:rPr>
+                          <m:t>)]</m:t>
+                        </m:r>
+                      </m:den>
+                    </m:f>
+                  </m:e>
+                </m:mr>
+                <m:mr>
+                  <m:e>
+                    <m:f>
+                      <m:fPr>
+                        <m:ctrlPr>
+                          <w:rPr>
+                            <w:rFonts w:ascii="Cambria Math" w:hAnsi="Cambria Math"/>
+                            <w:i/>
+                          </w:rPr>
+                        </m:ctrlPr>
+                      </m:fPr>
+                      <m:num>
+                        <m:r>
+                          <w:rPr>
+                            <w:rFonts w:ascii="Cambria Math" w:hAnsi="Cambria Math"/>
+                          </w:rPr>
+                          <m:t>1</m:t>
+                        </m:r>
+                      </m:num>
+                      <m:den>
+                        <m:r>
+                          <w:rPr>
+                            <w:rFonts w:ascii="Cambria Math" w:hAnsi="Cambria Math"/>
+                          </w:rPr>
+                          <m:t>1+</m:t>
+                        </m:r>
+                        <m:sSup>
+                          <m:sSupPr>
+                            <m:ctrlPr>
+                              <w:rPr>
+                                <w:rFonts w:ascii="Cambria Math" w:hAnsi="Cambria Math"/>
+                                <w:i/>
+                              </w:rPr>
+                            </m:ctrlPr>
+                          </m:sSupPr>
+                          <m:e>
+                            <m:r>
+                              <w:rPr>
+                                <w:rFonts w:ascii="Cambria Math" w:hAnsi="Cambria Math"/>
+                              </w:rPr>
+                              <m:t>e</m:t>
+                            </m:r>
+                          </m:e>
+                          <m:sup>
+                            <m:r>
+                              <w:rPr>
+                                <w:rFonts w:ascii="Cambria Math" w:hAnsi="Cambria Math"/>
+                              </w:rPr>
+                              <m:t>-(</m:t>
+                            </m:r>
+                            <m:f>
+                              <m:fPr>
+                                <m:ctrlPr>
+                                  <w:rPr>
+                                    <w:rFonts w:ascii="Cambria Math" w:hAnsi="Cambria Math"/>
+                                    <w:i/>
+                                  </w:rPr>
+                                </m:ctrlPr>
+                              </m:fPr>
+                              <m:num>
+                                <m:sSubSup>
+                                  <m:sSubSupPr>
+                                    <m:ctrlPr>
+                                      <w:rPr>
+                                        <w:rFonts w:ascii="Cambria Math" w:hAnsi="Cambria Math"/>
+                                        <w:i/>
+                                      </w:rPr>
+                                    </m:ctrlPr>
+                                  </m:sSubSupPr>
+                                  <m:e>
+                                    <m:r>
+                                      <w:rPr>
+                                        <w:rFonts w:ascii="Cambria Math" w:hAnsi="Cambria Math"/>
+                                      </w:rPr>
+                                      <m:t>GMP</m:t>
+                                    </m:r>
+                                  </m:e>
+                                  <m:sub>
+                                    <m:r>
+                                      <w:rPr>
+                                        <w:rFonts w:ascii="Cambria Math" w:hAnsi="Cambria Math"/>
+                                      </w:rPr>
+                                      <m:t>deposit</m:t>
+                                    </m:r>
+                                  </m:sub>
+                                  <m:sup>
+                                    <m:r>
+                                      <w:rPr>
+                                        <w:rFonts w:ascii="Cambria Math" w:hAnsi="Cambria Math"/>
+                                      </w:rPr>
+                                      <m:t>(i)</m:t>
+                                    </m:r>
+                                  </m:sup>
+                                </m:sSubSup>
+                                <m:r>
+                                  <w:rPr>
+                                    <w:rFonts w:ascii="Cambria Math" w:hAnsi="Cambria Math"/>
+                                  </w:rPr>
+                                  <m:t>-Avg(</m:t>
+                                </m:r>
+                                <m:sSub>
+                                  <m:sSubPr>
+                                    <m:ctrlPr>
+                                      <w:rPr>
+                                        <w:rFonts w:ascii="Cambria Math" w:hAnsi="Cambria Math"/>
+                                        <w:i/>
+                                      </w:rPr>
+                                    </m:ctrlPr>
+                                  </m:sSubPr>
+                                  <m:e>
+                                    <m:r>
+                                      <w:rPr>
+                                        <w:rFonts w:ascii="Cambria Math" w:hAnsi="Cambria Math"/>
+                                      </w:rPr>
+                                      <m:t>GMP</m:t>
+                                    </m:r>
+                                  </m:e>
+                                  <m:sub>
+                                    <m:r>
+                                      <w:rPr>
+                                        <w:rFonts w:ascii="Cambria Math" w:hAnsi="Cambria Math"/>
+                                      </w:rPr>
+                                      <m:t>deposit</m:t>
+                                    </m:r>
+                                  </m:sub>
+                                </m:sSub>
+                                <m:r>
+                                  <w:rPr>
+                                    <w:rFonts w:ascii="Cambria Math" w:hAnsi="Cambria Math"/>
+                                  </w:rPr>
+                                  <m:t>)</m:t>
+                                </m:r>
+                              </m:num>
+                              <m:den>
+                                <m:r>
+                                  <w:rPr>
+                                    <w:rFonts w:ascii="Cambria Math" w:hAnsi="Cambria Math"/>
+                                  </w:rPr>
+                                  <m:t>Std(</m:t>
+                                </m:r>
+                                <m:sSub>
+                                  <m:sSubPr>
+                                    <m:ctrlPr>
+                                      <w:rPr>
+                                        <w:rFonts w:ascii="Cambria Math" w:hAnsi="Cambria Math"/>
+                                        <w:i/>
+                                      </w:rPr>
+                                    </m:ctrlPr>
+                                  </m:sSubPr>
+                                  <m:e>
+                                    <m:r>
+                                      <w:rPr>
+                                        <w:rFonts w:ascii="Cambria Math" w:hAnsi="Cambria Math"/>
+                                      </w:rPr>
+                                      <m:t>GMP</m:t>
+                                    </m:r>
+                                  </m:e>
+                                  <m:sub>
+                                    <m:r>
+                                      <w:rPr>
+                                        <w:rFonts w:ascii="Cambria Math" w:hAnsi="Cambria Math"/>
+                                      </w:rPr>
+                                      <m:t>deposit</m:t>
+                                    </m:r>
+                                  </m:sub>
+                                </m:sSub>
+                                <m:r>
+                                  <w:rPr>
+                                    <w:rFonts w:ascii="Cambria Math" w:hAnsi="Cambria Math"/>
+                                  </w:rPr>
+                                  <m:t>)</m:t>
+                                </m:r>
+                              </m:den>
+                            </m:f>
+                            <m:r>
+                              <w:rPr>
+                                <w:rFonts w:ascii="Cambria Math" w:hAnsi="Cambria Math"/>
+                              </w:rPr>
+                              <m:t>)</m:t>
+                            </m:r>
+                          </m:sup>
+                        </m:sSup>
+                      </m:den>
+                    </m:f>
+                  </m:e>
+                </m:mr>
+              </m:m>
+              <m:r>
+                <w:rPr>
+                  <w:rFonts w:ascii="Cambria Math" w:hAnsi="Cambria Math"/>
+                </w:rPr>
+                <m:t xml:space="preserve">  </m:t>
+              </m:r>
+              <m:r>
+                <w:rPr>
+                  <w:rFonts w:ascii="Cambria Math" w:hAnsi="Cambria Math"/>
+                </w:rPr>
+                <m:t xml:space="preserve"> </m:t>
+              </m:r>
+              <m:r>
+                <w:rPr>
+                  <w:rFonts w:ascii="Cambria Math" w:hAnsi="Cambria Math"/>
+                </w:rPr>
+                <m:t xml:space="preserve">                  (</m:t>
+              </m:r>
+              <m:r>
+                <w:rPr>
+                  <w:rFonts w:ascii="Cambria Math" w:hAnsi="Cambria Math"/>
+                </w:rPr>
+                <m:t>4</m:t>
+              </m:r>
+              <w:bookmarkStart w:id="1" w:name="_GoBack"/>
+              <w:bookmarkEnd w:id="1"/>
+              <m:r>
+                <w:rPr>
+                  <w:rFonts w:ascii="Cambria Math" w:hAnsi="Cambria Math"/>
+                </w:rPr>
+                <m:t>)</m:t>
+              </m:r>
+            </m:e>
+          </m:d>
+        </m:oMath>
+      </m:oMathPara>
+    </w:p>
+    <w:p>
+      <w:pPr>
+        <w:rPr>
+          <w:rFonts w:hint="eastAsia"/>
+        </w:rPr>
+      </w:pPr>
     </w:p>
     <w:sectPr>
       <w:pgSz w:w="11906" w:h="16838"/>
@@ -744,6 +2118,44 @@
     </w:sectPr>
   </w:body>
 </w:document>
+</file>
+
+<file path=word/endnotes.xml><?xml version="1.0" encoding="utf-8"?>
+<w:endnotes xmlns:wpc="http://schemas.microsoft.com/office/word/2010/wordprocessingCanvas" xmlns:cx="http://schemas.microsoft.com/office/drawing/2014/chartex" xmlns:cx1="http://schemas.microsoft.com/office/drawing/2015/9/8/chartex" xmlns:cx2="http://schemas.microsoft.com/office/drawing/2015/10/21/chartex" xmlns:cx3="http://schemas.microsoft.com/office/drawing/2016/5/9/chartex" xmlns:cx4="http://schemas.microsoft.com/office/drawing/2016/5/10/chartex" xmlns:cx5="http://schemas.microsoft.com/office/drawing/2016/5/11/chartex" xmlns:cx6="http://schemas.microsoft.com/office/drawing/2016/5/12/chartex" xmlns:cx7="http://schemas.microsoft.com/office/drawing/2016/5/13/chartex" xmlns:cx8="http://schemas.microsoft.com/office/drawing/2016/5/14/chartex" xmlns:mc="http://schemas.openxmlformats.org/markup-compatibility/2006" xmlns:aink="http://schemas.microsoft.com/office/drawing/2016/ink" xmlns:am3d="http://schemas.microsoft.com/office/drawing/2017/model3d" xmlns:o="urn:schemas-microsoft-com:office:office" xmlns:r="http://schemas.openxmlformats.org/officeDocument/2006/relationships" xmlns:m="http://schemas.openxmlformats.org/officeDocument/2006/math" xmlns:v="urn:schemas-microsoft-com:vml" xmlns:wp14="http://schemas.microsoft.com/office/word/2010/wordprocessingDrawing" xmlns:wp="http://schemas.openxmlformats.org/drawingml/2006/wordprocessingDrawing" xmlns:w10="urn:schemas-microsoft-com:office:word" xmlns:w="http://schemas.openxmlformats.org/wordprocessingml/2006/main" xmlns:w14="http://schemas.microsoft.com/office/word/2010/wordml" xmlns:w15="http://schemas.microsoft.com/office/word/2012/wordml" xmlns:w16cid="http://schemas.microsoft.com/office/word/2016/wordml/cid" xmlns:w16se="http://schemas.microsoft.com/office/word/2015/wordml/symex" xmlns:wpg="http://schemas.microsoft.com/office/word/2010/wordprocessingGroup" xmlns:wpi="http://schemas.microsoft.com/office/word/2010/wordprocessingInk" xmlns:wne="http://schemas.microsoft.com/office/word/2006/wordml" xmlns:wps="http://schemas.microsoft.com/office/word/2010/wordprocessingShape" mc:Ignorable="w14 w15 w16se w16cid wp14">
+  <w:endnote w:type="separator" w:id="-1">
+    <w:p>
+      <w:r>
+        <w:separator/>
+      </w:r>
+    </w:p>
+  </w:endnote>
+  <w:endnote w:type="continuationSeparator" w:id="0">
+    <w:p>
+      <w:r>
+        <w:continuationSeparator/>
+      </w:r>
+    </w:p>
+  </w:endnote>
+</w:endnotes>
+</file>
+
+<file path=word/footnotes.xml><?xml version="1.0" encoding="utf-8"?>
+<w:footnotes xmlns:wpc="http://schemas.microsoft.com/office/word/2010/wordprocessingCanvas" xmlns:cx="http://schemas.microsoft.com/office/drawing/2014/chartex" xmlns:cx1="http://schemas.microsoft.com/office/drawing/2015/9/8/chartex" xmlns:cx2="http://schemas.microsoft.com/office/drawing/2015/10/21/chartex" xmlns:cx3="http://schemas.microsoft.com/office/drawing/2016/5/9/chartex" xmlns:cx4="http://schemas.microsoft.com/office/drawing/2016/5/10/chartex" xmlns:cx5="http://schemas.microsoft.com/office/drawing/2016/5/11/chartex" xmlns:cx6="http://schemas.microsoft.com/office/drawing/2016/5/12/chartex" xmlns:cx7="http://schemas.microsoft.com/office/drawing/2016/5/13/chartex" xmlns:cx8="http://schemas.microsoft.com/office/drawing/2016/5/14/chartex" xmlns:mc="http://schemas.openxmlformats.org/markup-compatibility/2006" xmlns:aink="http://schemas.microsoft.com/office/drawing/2016/ink" xmlns:am3d="http://schemas.microsoft.com/office/drawing/2017/model3d" xmlns:o="urn:schemas-microsoft-com:office:office" xmlns:r="http://schemas.openxmlformats.org/officeDocument/2006/relationships" xmlns:m="http://schemas.openxmlformats.org/officeDocument/2006/math" xmlns:v="urn:schemas-microsoft-com:vml" xmlns:wp14="http://schemas.microsoft.com/office/word/2010/wordprocessingDrawing" xmlns:wp="http://schemas.openxmlformats.org/drawingml/2006/wordprocessingDrawing" xmlns:w10="urn:schemas-microsoft-com:office:word" xmlns:w="http://schemas.openxmlformats.org/wordprocessingml/2006/main" xmlns:w14="http://schemas.microsoft.com/office/word/2010/wordml" xmlns:w15="http://schemas.microsoft.com/office/word/2012/wordml" xmlns:w16cid="http://schemas.microsoft.com/office/word/2016/wordml/cid" xmlns:w16se="http://schemas.microsoft.com/office/word/2015/wordml/symex" xmlns:wpg="http://schemas.microsoft.com/office/word/2010/wordprocessingGroup" xmlns:wpi="http://schemas.microsoft.com/office/word/2010/wordprocessingInk" xmlns:wne="http://schemas.microsoft.com/office/word/2006/wordml" xmlns:wps="http://schemas.microsoft.com/office/word/2010/wordprocessingShape" mc:Ignorable="w14 w15 w16se w16cid wp14">
+  <w:footnote w:type="separator" w:id="-1">
+    <w:p>
+      <w:r>
+        <w:separator/>
+      </w:r>
+    </w:p>
+  </w:footnote>
+  <w:footnote w:type="continuationSeparator" w:id="0">
+    <w:p>
+      <w:r>
+        <w:continuationSeparator/>
+      </w:r>
+    </w:p>
+  </w:footnote>
+</w:footnotes>
 </file>
 
 <file path=word/numbering.xml><?xml version="1.0" encoding="utf-8"?>
@@ -881,7 +2293,7 @@
     </w:rPrDefault>
     <w:pPrDefault/>
   </w:docDefaults>
-  <w:latentStyles w:defLockedState="0" w:defUIPriority="99" w:defSemiHidden="0" w:defUnhideWhenUsed="0" w:defQFormat="0" w:count="375">
+  <w:latentStyles w:defLockedState="0" w:defUIPriority="99" w:defSemiHidden="0" w:defUnhideWhenUsed="0" w:defQFormat="0" w:count="376">
     <w:lsdException w:name="Normal" w:uiPriority="0" w:qFormat="1"/>
     <w:lsdException w:name="heading 1" w:uiPriority="9" w:qFormat="1"/>
     <w:lsdException w:name="heading 2" w:semiHidden="1" w:uiPriority="9" w:unhideWhenUsed="1" w:qFormat="1"/>
@@ -987,7 +2399,6 @@
     <w:lsdException w:name="HTML Sample" w:semiHidden="1" w:unhideWhenUsed="1"/>
     <w:lsdException w:name="HTML Typewriter" w:semiHidden="1" w:unhideWhenUsed="1"/>
     <w:lsdException w:name="HTML Variable" w:semiHidden="1" w:unhideWhenUsed="1"/>
-    <w:lsdException w:name="Normal Table" w:semiHidden="1" w:unhideWhenUsed="1"/>
     <w:lsdException w:name="annotation subject" w:semiHidden="1" w:unhideWhenUsed="1"/>
     <w:lsdException w:name="No List" w:semiHidden="1" w:unhideWhenUsed="1"/>
     <w:lsdException w:name="Outline List 1" w:semiHidden="1" w:unhideWhenUsed="1"/>
@@ -1034,10 +2445,8 @@
     <w:lsdException w:name="Table Subtle 2" w:semiHidden="1" w:unhideWhenUsed="1"/>
     <w:lsdException w:name="Table Web 1" w:semiHidden="1" w:unhideWhenUsed="1"/>
     <w:lsdException w:name="Table Web 2" w:semiHidden="1" w:unhideWhenUsed="1"/>
-    <w:lsdException w:name="Table Web 3" w:semiHidden="1" w:unhideWhenUsed="1"/>
     <w:lsdException w:name="Balloon Text" w:semiHidden="1" w:unhideWhenUsed="1"/>
     <w:lsdException w:name="Table Grid" w:uiPriority="39"/>
-    <w:lsdException w:name="Table Theme" w:semiHidden="1" w:unhideWhenUsed="1"/>
     <w:lsdException w:name="Placeholder Text" w:semiHidden="1"/>
     <w:lsdException w:name="No Spacing" w:uiPriority="1" w:qFormat="1"/>
     <w:lsdException w:name="Light Shading" w:uiPriority="60"/>
@@ -1257,6 +2666,7 @@
     <w:lsdException w:name="Smart Hyperlink" w:semiHidden="1" w:unhideWhenUsed="1"/>
     <w:lsdException w:name="Hashtag" w:semiHidden="1" w:unhideWhenUsed="1"/>
     <w:lsdException w:name="Unresolved Mention" w:semiHidden="1" w:unhideWhenUsed="1"/>
+    <w:lsdException w:name="Smart Link" w:semiHidden="1" w:unhideWhenUsed="1"/>
   </w:latentStyles>
   <w:style w:type="paragraph" w:default="1" w:styleId="a">
     <w:name w:val="Normal"/>
@@ -1527,6 +2937,71 @@
     <w:pPr>
       <w:ind w:firstLineChars="200" w:firstLine="420"/>
     </w:pPr>
+  </w:style>
+  <w:style w:type="paragraph" w:styleId="a7">
+    <w:name w:val="header"/>
+    <w:basedOn w:val="a"/>
+    <w:link w:val="a8"/>
+    <w:uiPriority w:val="99"/>
+    <w:unhideWhenUsed/>
+    <w:rsid w:val="00D949A8"/>
+    <w:pPr>
+      <w:pBdr>
+        <w:bottom w:val="single" w:sz="6" w:space="1" w:color="auto"/>
+      </w:pBdr>
+      <w:tabs>
+        <w:tab w:val="center" w:pos="4153"/>
+        <w:tab w:val="right" w:pos="8306"/>
+      </w:tabs>
+      <w:snapToGrid w:val="0"/>
+      <w:jc w:val="center"/>
+    </w:pPr>
+    <w:rPr>
+      <w:sz w:val="18"/>
+      <w:szCs w:val="18"/>
+    </w:rPr>
+  </w:style>
+  <w:style w:type="character" w:customStyle="1" w:styleId="a8">
+    <w:name w:val="页眉 字符"/>
+    <w:basedOn w:val="a0"/>
+    <w:link w:val="a7"/>
+    <w:uiPriority w:val="99"/>
+    <w:rsid w:val="00D949A8"/>
+    <w:rPr>
+      <w:sz w:val="18"/>
+      <w:szCs w:val="18"/>
+    </w:rPr>
+  </w:style>
+  <w:style w:type="paragraph" w:styleId="a9">
+    <w:name w:val="footer"/>
+    <w:basedOn w:val="a"/>
+    <w:link w:val="aa"/>
+    <w:uiPriority w:val="99"/>
+    <w:unhideWhenUsed/>
+    <w:rsid w:val="00D949A8"/>
+    <w:pPr>
+      <w:tabs>
+        <w:tab w:val="center" w:pos="4153"/>
+        <w:tab w:val="right" w:pos="8306"/>
+      </w:tabs>
+      <w:snapToGrid w:val="0"/>
+      <w:jc w:val="left"/>
+    </w:pPr>
+    <w:rPr>
+      <w:sz w:val="18"/>
+      <w:szCs w:val="18"/>
+    </w:rPr>
+  </w:style>
+  <w:style w:type="character" w:customStyle="1" w:styleId="aa">
+    <w:name w:val="页脚 字符"/>
+    <w:basedOn w:val="a0"/>
+    <w:link w:val="a9"/>
+    <w:uiPriority w:val="99"/>
+    <w:rsid w:val="00D949A8"/>
+    <w:rPr>
+      <w:sz w:val="18"/>
+      <w:szCs w:val="18"/>
+    </w:rPr>
   </w:style>
 </w:styles>
 </file>

--- a/doc/公式合集.docx
+++ b/doc/公式合集.docx
@@ -10,38 +10,57 @@
           <w:numId w:val="1"/>
         </w:numPr>
         <w:ind w:firstLineChars="0"/>
+        <w:jc w:val="left"/>
         <w:rPr>
-          <w:sz w:val="22"/>
+          <w:rFonts w:ascii="微软雅黑" w:eastAsia="微软雅黑" w:hAnsi="微软雅黑"/>
+          <w:sz w:val="20"/>
+          <w:szCs w:val="20"/>
         </w:rPr>
       </w:pPr>
       <w:r>
         <w:rPr>
-          <w:sz w:val="22"/>
+          <w:rFonts w:ascii="微软雅黑" w:eastAsia="微软雅黑" w:hAnsi="微软雅黑"/>
+          <w:sz w:val="20"/>
+          <w:szCs w:val="20"/>
         </w:rPr>
         <w:t xml:space="preserve">Feature </w:t>
       </w:r>
       <w:r>
         <w:rPr>
-          <w:sz w:val="22"/>
+          <w:rFonts w:ascii="微软雅黑" w:eastAsia="微软雅黑" w:hAnsi="微软雅黑"/>
+          <w:sz w:val="20"/>
+          <w:szCs w:val="20"/>
         </w:rPr>
         <w:t>Preprocessing</w:t>
       </w:r>
     </w:p>
     <w:p>
+      <w:pPr>
+        <w:jc w:val="right"/>
+        <w:rPr>
+          <w:rFonts w:ascii="微软雅黑" w:eastAsia="微软雅黑" w:hAnsi="微软雅黑"/>
+          <w:sz w:val="20"/>
+          <w:szCs w:val="20"/>
+        </w:rPr>
+      </w:pPr>
       <m:oMathPara>
         <m:oMath>
           <m:sSup>
             <m:sSupPr>
               <m:ctrlPr>
                 <w:rPr>
-                  <w:rFonts w:ascii="Cambria Math" w:hAnsi="Cambria Math"/>
+                  <w:rFonts w:ascii="Cambria Math" w:eastAsia="微软雅黑" w:hAnsi="Cambria Math"/>
+                  <w:sz w:val="20"/>
+                  <w:szCs w:val="20"/>
                 </w:rPr>
               </m:ctrlPr>
             </m:sSupPr>
             <m:e>
               <m:r>
                 <w:rPr>
-                  <w:rFonts w:ascii="Cambria Math" w:hAnsi="Cambria Math"/>
+                  <w:rFonts w:ascii="Cambria Math" w:eastAsia="微软雅黑" w:hAnsi="Cambria Math"/>
+                  <w:sz w:val="20"/>
+                  <w:szCs w:val="20"/>
                 </w:rPr>
                 <m:t>x</m:t>
               </m:r>
@@ -49,7 +68,9 @@
             <m:sup>
               <m:r>
                 <w:rPr>
-                  <w:rFonts w:ascii="Cambria Math" w:hAnsi="Cambria Math"/>
+                  <w:rFonts w:ascii="Cambria Math" w:eastAsia="微软雅黑" w:hAnsi="Cambria Math"/>
+                  <w:sz w:val="20"/>
+                  <w:szCs w:val="20"/>
                 </w:rPr>
                 <m:t>'</m:t>
               </m:r>
@@ -57,7 +78,9 @@
           </m:sSup>
           <m:r>
             <w:rPr>
-              <w:rFonts w:ascii="Cambria Math" w:hAnsi="Cambria Math"/>
+              <w:rFonts w:ascii="Cambria Math" w:eastAsia="微软雅黑" w:hAnsi="Cambria Math"/>
+              <w:sz w:val="20"/>
+              <w:szCs w:val="20"/>
             </w:rPr>
             <m:t>=</m:t>
           </m:r>
@@ -65,15 +88,19 @@
             <m:fPr>
               <m:ctrlPr>
                 <w:rPr>
-                  <w:rFonts w:ascii="Cambria Math" w:hAnsi="Cambria Math"/>
+                  <w:rFonts w:ascii="Cambria Math" w:eastAsia="微软雅黑" w:hAnsi="Cambria Math"/>
                   <w:i/>
+                  <w:sz w:val="20"/>
+                  <w:szCs w:val="20"/>
                 </w:rPr>
               </m:ctrlPr>
             </m:fPr>
             <m:num>
               <m:r>
                 <w:rPr>
-                  <w:rFonts w:ascii="Cambria Math" w:hAnsi="Cambria Math"/>
+                  <w:rFonts w:ascii="Cambria Math" w:eastAsia="微软雅黑" w:hAnsi="Cambria Math"/>
+                  <w:sz w:val="20"/>
+                  <w:szCs w:val="20"/>
                 </w:rPr>
                 <m:t>x-</m:t>
               </m:r>
@@ -82,15 +109,19 @@
                   <m:pos m:val="top"/>
                   <m:ctrlPr>
                     <w:rPr>
-                      <w:rFonts w:ascii="Cambria Math" w:hAnsi="Cambria Math"/>
+                      <w:rFonts w:ascii="Cambria Math" w:eastAsia="微软雅黑" w:hAnsi="Cambria Math"/>
                       <w:i/>
+                      <w:sz w:val="20"/>
+                      <w:szCs w:val="20"/>
                     </w:rPr>
                   </m:ctrlPr>
                 </m:barPr>
                 <m:e>
                   <m:r>
                     <w:rPr>
-                      <w:rFonts w:ascii="Cambria Math" w:hAnsi="Cambria Math"/>
+                      <w:rFonts w:ascii="Cambria Math" w:eastAsia="微软雅黑" w:hAnsi="Cambria Math"/>
+                      <w:sz w:val="20"/>
+                      <w:szCs w:val="20"/>
                     </w:rPr>
                     <m:t>x</m:t>
                   </m:r>
@@ -100,7 +131,9 @@
             <m:den>
               <m:r>
                 <w:rPr>
-                  <w:rFonts w:ascii="Cambria Math" w:hAnsi="Cambria Math"/>
+                  <w:rFonts w:ascii="Cambria Math" w:eastAsia="微软雅黑" w:hAnsi="Cambria Math"/>
+                  <w:sz w:val="20"/>
+                  <w:szCs w:val="20"/>
                 </w:rPr>
                 <m:t>S</m:t>
               </m:r>
@@ -110,20 +143,32 @@
       </m:oMathPara>
     </w:p>
     <w:p>
+      <w:pPr>
+        <w:jc w:val="right"/>
+        <w:rPr>
+          <w:rFonts w:ascii="微软雅黑" w:eastAsia="微软雅黑" w:hAnsi="微软雅黑"/>
+          <w:sz w:val="20"/>
+          <w:szCs w:val="20"/>
+        </w:rPr>
+      </w:pPr>
       <m:oMathPara>
         <m:oMath>
           <m:sSup>
             <m:sSupPr>
               <m:ctrlPr>
                 <w:rPr>
-                  <w:rFonts w:ascii="Cambria Math" w:hAnsi="Cambria Math"/>
+                  <w:rFonts w:ascii="Cambria Math" w:eastAsia="微软雅黑" w:hAnsi="Cambria Math"/>
+                  <w:sz w:val="20"/>
+                  <w:szCs w:val="20"/>
                 </w:rPr>
               </m:ctrlPr>
             </m:sSupPr>
             <m:e>
               <m:r>
                 <w:rPr>
-                  <w:rFonts w:ascii="Cambria Math" w:hAnsi="Cambria Math"/>
+                  <w:rFonts w:ascii="Cambria Math" w:eastAsia="微软雅黑" w:hAnsi="Cambria Math"/>
+                  <w:sz w:val="20"/>
+                  <w:szCs w:val="20"/>
                 </w:rPr>
                 <m:t>x</m:t>
               </m:r>
@@ -131,7 +176,9 @@
             <m:sup>
               <m:r>
                 <w:rPr>
-                  <w:rFonts w:ascii="Cambria Math" w:hAnsi="Cambria Math"/>
+                  <w:rFonts w:ascii="Cambria Math" w:eastAsia="微软雅黑" w:hAnsi="Cambria Math"/>
+                  <w:sz w:val="20"/>
+                  <w:szCs w:val="20"/>
                 </w:rPr>
                 <m:t>'</m:t>
               </m:r>
@@ -139,7 +186,9 @@
           </m:sSup>
           <m:r>
             <w:rPr>
-              <w:rFonts w:ascii="Cambria Math" w:hAnsi="Cambria Math"/>
+              <w:rFonts w:ascii="Cambria Math" w:eastAsia="微软雅黑" w:hAnsi="Cambria Math"/>
+              <w:sz w:val="20"/>
+              <w:szCs w:val="20"/>
             </w:rPr>
             <m:t>=</m:t>
           </m:r>
@@ -147,15 +196,19 @@
             <m:fPr>
               <m:ctrlPr>
                 <w:rPr>
-                  <w:rFonts w:ascii="Cambria Math" w:hAnsi="Cambria Math"/>
+                  <w:rFonts w:ascii="Cambria Math" w:eastAsia="微软雅黑" w:hAnsi="Cambria Math"/>
                   <w:i/>
+                  <w:sz w:val="20"/>
+                  <w:szCs w:val="20"/>
                 </w:rPr>
               </m:ctrlPr>
             </m:fPr>
             <m:num>
               <m:r>
                 <w:rPr>
-                  <w:rFonts w:ascii="Cambria Math" w:hAnsi="Cambria Math"/>
+                  <w:rFonts w:ascii="Cambria Math" w:eastAsia="微软雅黑" w:hAnsi="Cambria Math"/>
+                  <w:sz w:val="20"/>
+                  <w:szCs w:val="20"/>
                 </w:rPr>
                 <m:t>x-Min</m:t>
               </m:r>
@@ -163,7 +216,9 @@
             <m:den>
               <m:r>
                 <w:rPr>
-                  <w:rFonts w:ascii="Cambria Math" w:hAnsi="Cambria Math"/>
+                  <w:rFonts w:ascii="Cambria Math" w:eastAsia="微软雅黑" w:hAnsi="Cambria Math"/>
+                  <w:sz w:val="20"/>
+                  <w:szCs w:val="20"/>
                 </w:rPr>
                 <m:t>Max-Min</m:t>
               </m:r>
@@ -173,20 +228,32 @@
       </m:oMathPara>
     </w:p>
     <w:p>
+      <w:pPr>
+        <w:jc w:val="right"/>
+        <w:rPr>
+          <w:rFonts w:ascii="微软雅黑" w:eastAsia="微软雅黑" w:hAnsi="微软雅黑"/>
+          <w:sz w:val="20"/>
+          <w:szCs w:val="20"/>
+        </w:rPr>
+      </w:pPr>
       <m:oMathPara>
         <m:oMath>
           <m:sSup>
             <m:sSupPr>
               <m:ctrlPr>
                 <w:rPr>
-                  <w:rFonts w:ascii="Cambria Math" w:hAnsi="Cambria Math"/>
+                  <w:rFonts w:ascii="Cambria Math" w:eastAsia="微软雅黑" w:hAnsi="Cambria Math"/>
+                  <w:sz w:val="20"/>
+                  <w:szCs w:val="20"/>
                 </w:rPr>
               </m:ctrlPr>
             </m:sSupPr>
             <m:e>
               <m:r>
                 <w:rPr>
-                  <w:rFonts w:ascii="Cambria Math" w:hAnsi="Cambria Math"/>
+                  <w:rFonts w:ascii="Cambria Math" w:eastAsia="微软雅黑" w:hAnsi="Cambria Math"/>
+                  <w:sz w:val="20"/>
+                  <w:szCs w:val="20"/>
                 </w:rPr>
                 <m:t>x</m:t>
               </m:r>
@@ -194,7 +261,9 @@
             <m:sup>
               <m:r>
                 <w:rPr>
-                  <w:rFonts w:ascii="Cambria Math" w:hAnsi="Cambria Math"/>
+                  <w:rFonts w:ascii="Cambria Math" w:eastAsia="微软雅黑" w:hAnsi="Cambria Math"/>
+                  <w:sz w:val="20"/>
+                  <w:szCs w:val="20"/>
                 </w:rPr>
                 <m:t>'</m:t>
               </m:r>
@@ -202,7 +271,9 @@
           </m:sSup>
           <m:r>
             <w:rPr>
-              <w:rFonts w:ascii="Cambria Math" w:hAnsi="Cambria Math"/>
+              <w:rFonts w:ascii="Cambria Math" w:eastAsia="微软雅黑" w:hAnsi="Cambria Math"/>
+              <w:sz w:val="20"/>
+              <w:szCs w:val="20"/>
             </w:rPr>
             <m:t>=</m:t>
           </m:r>
@@ -212,8 +283,10 @@
               <m:endChr m:val=""/>
               <m:ctrlPr>
                 <w:rPr>
-                  <w:rFonts w:ascii="Cambria Math" w:hAnsi="Cambria Math"/>
+                  <w:rFonts w:ascii="Cambria Math" w:eastAsia="微软雅黑" w:hAnsi="Cambria Math"/>
                   <w:i/>
+                  <w:sz w:val="20"/>
+                  <w:szCs w:val="20"/>
                 </w:rPr>
               </m:ctrlPr>
             </m:dPr>
@@ -230,8 +303,10 @@
                   </m:mcs>
                   <m:ctrlPr>
                     <w:rPr>
-                      <w:rFonts w:ascii="Cambria Math" w:hAnsi="Cambria Math"/>
+                      <w:rFonts w:ascii="Cambria Math" w:eastAsia="微软雅黑" w:hAnsi="Cambria Math"/>
                       <w:i/>
+                      <w:sz w:val="20"/>
+                      <w:szCs w:val="20"/>
                     </w:rPr>
                   </m:ctrlPr>
                 </m:mPr>
@@ -239,7 +314,9 @@
                   <m:e>
                     <m:r>
                       <w:rPr>
-                        <w:rFonts w:ascii="Cambria Math" w:hAnsi="Cambria Math"/>
+                        <w:rFonts w:ascii="Cambria Math" w:eastAsia="微软雅黑" w:hAnsi="Cambria Math"/>
+                        <w:sz w:val="20"/>
+                        <w:szCs w:val="20"/>
                       </w:rPr>
                       <m:t>1 if x&gt;threshold</m:t>
                     </m:r>
@@ -249,7 +326,9 @@
                   <m:e>
                     <m:r>
                       <w:rPr>
-                        <w:rFonts w:ascii="Cambria Math" w:hAnsi="Cambria Math"/>
+                        <w:rFonts w:ascii="Cambria Math" w:eastAsia="微软雅黑" w:hAnsi="Cambria Math"/>
+                        <w:sz w:val="20"/>
+                        <w:szCs w:val="20"/>
                       </w:rPr>
                       <m:t>0 if x≤threshold</m:t>
                     </m:r>
@@ -262,20 +341,32 @@
       </m:oMathPara>
     </w:p>
     <w:p>
+      <w:pPr>
+        <w:jc w:val="right"/>
+        <w:rPr>
+          <w:rFonts w:ascii="微软雅黑" w:eastAsia="微软雅黑" w:hAnsi="微软雅黑"/>
+          <w:sz w:val="20"/>
+          <w:szCs w:val="20"/>
+        </w:rPr>
+      </w:pPr>
       <m:oMathPara>
         <m:oMath>
           <m:sSup>
             <m:sSupPr>
               <m:ctrlPr>
                 <w:rPr>
-                  <w:rFonts w:ascii="Cambria Math" w:hAnsi="Cambria Math"/>
+                  <w:rFonts w:ascii="Cambria Math" w:eastAsia="微软雅黑" w:hAnsi="Cambria Math"/>
+                  <w:sz w:val="20"/>
+                  <w:szCs w:val="20"/>
                 </w:rPr>
               </m:ctrlPr>
             </m:sSupPr>
             <m:e>
               <m:r>
                 <w:rPr>
-                  <w:rFonts w:ascii="Cambria Math" w:hAnsi="Cambria Math"/>
+                  <w:rFonts w:ascii="Cambria Math" w:eastAsia="微软雅黑" w:hAnsi="Cambria Math"/>
+                  <w:sz w:val="20"/>
+                  <w:szCs w:val="20"/>
                 </w:rPr>
                 <m:t>x</m:t>
               </m:r>
@@ -283,7 +374,9 @@
             <m:sup>
               <m:r>
                 <w:rPr>
-                  <w:rFonts w:ascii="Cambria Math" w:hAnsi="Cambria Math"/>
+                  <w:rFonts w:ascii="Cambria Math" w:eastAsia="微软雅黑" w:hAnsi="Cambria Math"/>
+                  <w:sz w:val="20"/>
+                  <w:szCs w:val="20"/>
                 </w:rPr>
                 <m:t>'</m:t>
               </m:r>
@@ -291,7 +384,9 @@
           </m:sSup>
           <m:r>
             <w:rPr>
-              <w:rFonts w:ascii="Cambria Math" w:hAnsi="Cambria Math"/>
+              <w:rFonts w:ascii="Cambria Math" w:eastAsia="微软雅黑" w:hAnsi="Cambria Math"/>
+              <w:sz w:val="20"/>
+              <w:szCs w:val="20"/>
             </w:rPr>
             <m:t>=</m:t>
           </m:r>
@@ -299,15 +394,19 @@
             <m:fPr>
               <m:ctrlPr>
                 <w:rPr>
-                  <w:rFonts w:ascii="Cambria Math" w:hAnsi="Cambria Math"/>
+                  <w:rFonts w:ascii="Cambria Math" w:eastAsia="微软雅黑" w:hAnsi="Cambria Math"/>
                   <w:i/>
+                  <w:sz w:val="20"/>
+                  <w:szCs w:val="20"/>
                 </w:rPr>
               </m:ctrlPr>
             </m:fPr>
             <m:num>
               <m:r>
                 <w:rPr>
-                  <w:rFonts w:ascii="Cambria Math" w:hAnsi="Cambria Math"/>
+                  <w:rFonts w:ascii="Cambria Math" w:eastAsia="微软雅黑" w:hAnsi="Cambria Math"/>
+                  <w:sz w:val="20"/>
+                  <w:szCs w:val="20"/>
                 </w:rPr>
                 <m:t>x</m:t>
               </m:r>
@@ -318,8 +417,10 @@
                   <m:degHide m:val="1"/>
                   <m:ctrlPr>
                     <w:rPr>
-                      <w:rFonts w:ascii="Cambria Math" w:hAnsi="Cambria Math"/>
+                      <w:rFonts w:ascii="Cambria Math" w:eastAsia="微软雅黑" w:hAnsi="Cambria Math"/>
                       <w:i/>
+                      <w:sz w:val="20"/>
+                      <w:szCs w:val="20"/>
                     </w:rPr>
                   </m:ctrlPr>
                 </m:radPr>
@@ -331,15 +432,19 @@
                       <m:limLoc m:val="undOvr"/>
                       <m:ctrlPr>
                         <w:rPr>
-                          <w:rFonts w:ascii="Cambria Math" w:hAnsi="Cambria Math"/>
+                          <w:rFonts w:ascii="Cambria Math" w:eastAsia="微软雅黑" w:hAnsi="Cambria Math"/>
                           <w:i/>
+                          <w:sz w:val="20"/>
+                          <w:szCs w:val="20"/>
                         </w:rPr>
                       </m:ctrlPr>
                     </m:naryPr>
                     <m:sub>
                       <m:r>
                         <w:rPr>
-                          <w:rFonts w:ascii="Cambria Math" w:hAnsi="Cambria Math"/>
+                          <w:rFonts w:ascii="Cambria Math" w:eastAsia="微软雅黑" w:hAnsi="Cambria Math"/>
+                          <w:sz w:val="20"/>
+                          <w:szCs w:val="20"/>
                         </w:rPr>
                         <m:t>j=1</m:t>
                       </m:r>
@@ -347,7 +452,9 @@
                     <m:sup>
                       <m:r>
                         <w:rPr>
-                          <w:rFonts w:ascii="Cambria Math" w:hAnsi="Cambria Math"/>
+                          <w:rFonts w:ascii="Cambria Math" w:eastAsia="微软雅黑" w:hAnsi="Cambria Math"/>
+                          <w:sz w:val="20"/>
+                          <w:szCs w:val="20"/>
                         </w:rPr>
                         <m:t>n</m:t>
                       </m:r>
@@ -357,8 +464,10 @@
                         <m:sSupPr>
                           <m:ctrlPr>
                             <w:rPr>
-                              <w:rFonts w:ascii="Cambria Math" w:hAnsi="Cambria Math"/>
+                              <w:rFonts w:ascii="Cambria Math" w:eastAsia="微软雅黑" w:hAnsi="Cambria Math"/>
                               <w:i/>
+                              <w:sz w:val="20"/>
+                              <w:szCs w:val="20"/>
                             </w:rPr>
                           </m:ctrlPr>
                         </m:sSupPr>
@@ -367,8 +476,10 @@
                             <m:dPr>
                               <m:ctrlPr>
                                 <w:rPr>
-                                  <w:rFonts w:ascii="Cambria Math" w:hAnsi="Cambria Math"/>
+                                  <w:rFonts w:ascii="Cambria Math" w:eastAsia="微软雅黑" w:hAnsi="Cambria Math"/>
                                   <w:i/>
+                                  <w:sz w:val="20"/>
+                                  <w:szCs w:val="20"/>
                                 </w:rPr>
                               </m:ctrlPr>
                             </m:dPr>
@@ -377,15 +488,19 @@
                                 <m:sSubPr>
                                   <m:ctrlPr>
                                     <w:rPr>
-                                      <w:rFonts w:ascii="Cambria Math" w:hAnsi="Cambria Math"/>
+                                      <w:rFonts w:ascii="Cambria Math" w:eastAsia="微软雅黑" w:hAnsi="Cambria Math"/>
                                       <w:i/>
+                                      <w:sz w:val="20"/>
+                                      <w:szCs w:val="20"/>
                                     </w:rPr>
                                   </m:ctrlPr>
                                 </m:sSubPr>
                                 <m:e>
                                   <m:r>
                                     <w:rPr>
-                                      <w:rFonts w:ascii="Cambria Math" w:hAnsi="Cambria Math"/>
+                                      <w:rFonts w:ascii="Cambria Math" w:eastAsia="微软雅黑" w:hAnsi="Cambria Math"/>
+                                      <w:sz w:val="20"/>
+                                      <w:szCs w:val="20"/>
                                     </w:rPr>
                                     <m:t>x</m:t>
                                   </m:r>
@@ -393,7 +508,9 @@
                                 <m:sub>
                                   <m:r>
                                     <w:rPr>
-                                      <w:rFonts w:ascii="Cambria Math" w:hAnsi="Cambria Math"/>
+                                      <w:rFonts w:ascii="Cambria Math" w:eastAsia="微软雅黑" w:hAnsi="Cambria Math"/>
+                                      <w:sz w:val="20"/>
+                                      <w:szCs w:val="20"/>
                                     </w:rPr>
                                     <m:t>j</m:t>
                                   </m:r>
@@ -405,7 +522,9 @@
                         <m:sup>
                           <m:r>
                             <w:rPr>
-                              <w:rFonts w:ascii="Cambria Math" w:hAnsi="Cambria Math"/>
+                              <w:rFonts w:ascii="Cambria Math" w:eastAsia="微软雅黑" w:hAnsi="Cambria Math"/>
+                              <w:sz w:val="20"/>
+                              <w:szCs w:val="20"/>
                             </w:rPr>
                             <m:t>2</m:t>
                           </m:r>
@@ -421,13 +540,23 @@
       </m:oMathPara>
     </w:p>
     <w:p>
+      <w:pPr>
+        <w:jc w:val="right"/>
+        <w:rPr>
+          <w:rFonts w:ascii="微软雅黑" w:eastAsia="微软雅黑" w:hAnsi="微软雅黑"/>
+          <w:sz w:val="20"/>
+          <w:szCs w:val="20"/>
+        </w:rPr>
+      </w:pPr>
       <m:oMathPara>
         <m:oMath>
           <m:d>
             <m:dPr>
               <m:ctrlPr>
                 <w:rPr>
-                  <w:rFonts w:ascii="Cambria Math" w:hAnsi="Cambria Math"/>
+                  <w:rFonts w:ascii="Cambria Math" w:eastAsia="微软雅黑" w:hAnsi="Cambria Math"/>
+                  <w:sz w:val="20"/>
+                  <w:szCs w:val="20"/>
                 </w:rPr>
               </m:ctrlPr>
             </m:dPr>
@@ -436,14 +565,18 @@
                 <m:sSubPr>
                   <m:ctrlPr>
                     <w:rPr>
-                      <w:rFonts w:ascii="Cambria Math" w:hAnsi="Cambria Math"/>
+                      <w:rFonts w:ascii="Cambria Math" w:eastAsia="微软雅黑" w:hAnsi="Cambria Math"/>
+                      <w:sz w:val="20"/>
+                      <w:szCs w:val="20"/>
                     </w:rPr>
                   </m:ctrlPr>
                 </m:sSubPr>
                 <m:e>
                   <m:r>
                     <w:rPr>
-                      <w:rFonts w:ascii="Cambria Math" w:hAnsi="Cambria Math"/>
+                      <w:rFonts w:ascii="Cambria Math" w:eastAsia="微软雅黑" w:hAnsi="Cambria Math"/>
+                      <w:sz w:val="20"/>
+                      <w:szCs w:val="20"/>
                     </w:rPr>
                     <m:t>x</m:t>
                   </m:r>
@@ -451,7 +584,9 @@
                 <m:sub>
                   <m:r>
                     <w:rPr>
-                      <w:rFonts w:ascii="Cambria Math" w:hAnsi="Cambria Math"/>
+                      <w:rFonts w:ascii="Cambria Math" w:eastAsia="微软雅黑" w:hAnsi="Cambria Math"/>
+                      <w:sz w:val="20"/>
+                      <w:szCs w:val="20"/>
                     </w:rPr>
                     <m:t>1</m:t>
                   </m:r>
@@ -462,7 +597,9 @@
                   <m:sty m:val="p"/>
                 </m:rPr>
                 <w:rPr>
-                  <w:rFonts w:ascii="Cambria Math" w:hAnsi="Cambria Math"/>
+                  <w:rFonts w:ascii="Cambria Math" w:eastAsia="微软雅黑" w:hAnsi="Cambria Math"/>
+                  <w:sz w:val="20"/>
+                  <w:szCs w:val="20"/>
                 </w:rPr>
                 <m:t>,</m:t>
               </m:r>
@@ -470,14 +607,18 @@
                 <m:sSubPr>
                   <m:ctrlPr>
                     <w:rPr>
-                      <w:rFonts w:ascii="Cambria Math" w:hAnsi="Cambria Math"/>
+                      <w:rFonts w:ascii="Cambria Math" w:eastAsia="微软雅黑" w:hAnsi="Cambria Math"/>
+                      <w:sz w:val="20"/>
+                      <w:szCs w:val="20"/>
                     </w:rPr>
                   </m:ctrlPr>
                 </m:sSubPr>
                 <m:e>
                   <m:r>
                     <w:rPr>
-                      <w:rFonts w:ascii="Cambria Math" w:hAnsi="Cambria Math"/>
+                      <w:rFonts w:ascii="Cambria Math" w:eastAsia="微软雅黑" w:hAnsi="Cambria Math"/>
+                      <w:sz w:val="20"/>
+                      <w:szCs w:val="20"/>
                     </w:rPr>
                     <m:t>x</m:t>
                   </m:r>
@@ -485,7 +626,9 @@
                 <m:sub>
                   <m:r>
                     <w:rPr>
-                      <w:rFonts w:ascii="Cambria Math" w:hAnsi="Cambria Math"/>
+                      <w:rFonts w:ascii="Cambria Math" w:eastAsia="微软雅黑" w:hAnsi="Cambria Math"/>
+                      <w:sz w:val="20"/>
+                      <w:szCs w:val="20"/>
                     </w:rPr>
                     <m:t>2</m:t>
                   </m:r>
@@ -498,7 +641,9 @@
               <m:sty m:val="p"/>
             </m:rPr>
             <w:rPr>
-              <w:rFonts w:ascii="Cambria Math" w:hAnsi="Cambria Math"/>
+              <w:rFonts w:ascii="Cambria Math" w:eastAsia="微软雅黑" w:hAnsi="Cambria Math"/>
+              <w:sz w:val="20"/>
+              <w:szCs w:val="20"/>
             </w:rPr>
             <m:t>to</m:t>
           </m:r>
@@ -506,7 +651,9 @@
             <m:dPr>
               <m:ctrlPr>
                 <w:rPr>
-                  <w:rFonts w:ascii="Cambria Math" w:hAnsi="Cambria Math"/>
+                  <w:rFonts w:ascii="Cambria Math" w:eastAsia="微软雅黑" w:hAnsi="Cambria Math"/>
+                  <w:sz w:val="20"/>
+                  <w:szCs w:val="20"/>
                 </w:rPr>
               </m:ctrlPr>
             </m:dPr>
@@ -516,7 +663,9 @@
                   <m:sty m:val="p"/>
                 </m:rPr>
                 <w:rPr>
-                  <w:rFonts w:ascii="Cambria Math" w:hAnsi="Cambria Math"/>
+                  <w:rFonts w:ascii="Cambria Math" w:eastAsia="微软雅黑" w:hAnsi="Cambria Math"/>
+                  <w:sz w:val="20"/>
+                  <w:szCs w:val="20"/>
                 </w:rPr>
                 <m:t xml:space="preserve">1, </m:t>
               </m:r>
@@ -524,14 +673,18 @@
                 <m:sSubPr>
                   <m:ctrlPr>
                     <w:rPr>
-                      <w:rFonts w:ascii="Cambria Math" w:hAnsi="Cambria Math"/>
+                      <w:rFonts w:ascii="Cambria Math" w:eastAsia="微软雅黑" w:hAnsi="Cambria Math"/>
+                      <w:sz w:val="20"/>
+                      <w:szCs w:val="20"/>
                     </w:rPr>
                   </m:ctrlPr>
                 </m:sSubPr>
                 <m:e>
                   <m:r>
                     <w:rPr>
-                      <w:rFonts w:ascii="Cambria Math" w:hAnsi="Cambria Math"/>
+                      <w:rFonts w:ascii="Cambria Math" w:eastAsia="微软雅黑" w:hAnsi="Cambria Math"/>
+                      <w:sz w:val="20"/>
+                      <w:szCs w:val="20"/>
                     </w:rPr>
                     <m:t>x</m:t>
                   </m:r>
@@ -539,7 +692,9 @@
                 <m:sub>
                   <m:r>
                     <w:rPr>
-                      <w:rFonts w:ascii="Cambria Math" w:hAnsi="Cambria Math"/>
+                      <w:rFonts w:ascii="Cambria Math" w:eastAsia="微软雅黑" w:hAnsi="Cambria Math"/>
+                      <w:sz w:val="20"/>
+                      <w:szCs w:val="20"/>
                     </w:rPr>
                     <m:t>1</m:t>
                   </m:r>
@@ -550,7 +705,9 @@
                   <m:sty m:val="p"/>
                 </m:rPr>
                 <w:rPr>
-                  <w:rFonts w:ascii="Cambria Math" w:hAnsi="Cambria Math"/>
+                  <w:rFonts w:ascii="Cambria Math" w:eastAsia="微软雅黑" w:hAnsi="Cambria Math"/>
+                  <w:sz w:val="20"/>
+                  <w:szCs w:val="20"/>
                 </w:rPr>
                 <m:t>,</m:t>
               </m:r>
@@ -558,14 +715,18 @@
                 <m:sSubPr>
                   <m:ctrlPr>
                     <w:rPr>
-                      <w:rFonts w:ascii="Cambria Math" w:hAnsi="Cambria Math"/>
+                      <w:rFonts w:ascii="Cambria Math" w:eastAsia="微软雅黑" w:hAnsi="Cambria Math"/>
+                      <w:sz w:val="20"/>
+                      <w:szCs w:val="20"/>
                     </w:rPr>
                   </m:ctrlPr>
                 </m:sSubPr>
                 <m:e>
                   <m:r>
                     <w:rPr>
-                      <w:rFonts w:ascii="Cambria Math" w:hAnsi="Cambria Math"/>
+                      <w:rFonts w:ascii="Cambria Math" w:eastAsia="微软雅黑" w:hAnsi="Cambria Math"/>
+                      <w:sz w:val="20"/>
+                      <w:szCs w:val="20"/>
                     </w:rPr>
                     <m:t>x</m:t>
                   </m:r>
@@ -573,7 +734,9 @@
                 <m:sub>
                   <m:r>
                     <w:rPr>
-                      <w:rFonts w:ascii="Cambria Math" w:hAnsi="Cambria Math"/>
+                      <w:rFonts w:ascii="Cambria Math" w:eastAsia="微软雅黑" w:hAnsi="Cambria Math"/>
+                      <w:sz w:val="20"/>
+                      <w:szCs w:val="20"/>
                     </w:rPr>
                     <m:t>2</m:t>
                   </m:r>
@@ -584,7 +747,9 @@
                   <m:sty m:val="p"/>
                 </m:rPr>
                 <w:rPr>
-                  <w:rFonts w:ascii="Cambria Math" w:hAnsi="Cambria Math"/>
+                  <w:rFonts w:ascii="Cambria Math" w:eastAsia="微软雅黑" w:hAnsi="Cambria Math"/>
+                  <w:sz w:val="20"/>
+                  <w:szCs w:val="20"/>
                 </w:rPr>
                 <m:t>,</m:t>
               </m:r>
@@ -592,14 +757,18 @@
                 <m:sSubSupPr>
                   <m:ctrlPr>
                     <w:rPr>
-                      <w:rFonts w:ascii="Cambria Math" w:hAnsi="Cambria Math"/>
+                      <w:rFonts w:ascii="Cambria Math" w:eastAsia="微软雅黑" w:hAnsi="Cambria Math"/>
+                      <w:sz w:val="20"/>
+                      <w:szCs w:val="20"/>
                     </w:rPr>
                   </m:ctrlPr>
                 </m:sSubSupPr>
                 <m:e>
                   <m:r>
                     <w:rPr>
-                      <w:rFonts w:ascii="Cambria Math" w:hAnsi="Cambria Math"/>
+                      <w:rFonts w:ascii="Cambria Math" w:eastAsia="微软雅黑" w:hAnsi="Cambria Math"/>
+                      <w:sz w:val="20"/>
+                      <w:szCs w:val="20"/>
                     </w:rPr>
                     <m:t>x</m:t>
                   </m:r>
@@ -607,7 +776,9 @@
                 <m:sub>
                   <m:r>
                     <w:rPr>
-                      <w:rFonts w:ascii="Cambria Math" w:hAnsi="Cambria Math"/>
+                      <w:rFonts w:ascii="Cambria Math" w:eastAsia="微软雅黑" w:hAnsi="Cambria Math"/>
+                      <w:sz w:val="20"/>
+                      <w:szCs w:val="20"/>
                     </w:rPr>
                     <m:t>1</m:t>
                   </m:r>
@@ -615,7 +786,9 @@
                 <m:sup>
                   <m:r>
                     <w:rPr>
-                      <w:rFonts w:ascii="Cambria Math" w:hAnsi="Cambria Math"/>
+                      <w:rFonts w:ascii="Cambria Math" w:eastAsia="微软雅黑" w:hAnsi="Cambria Math"/>
+                      <w:sz w:val="20"/>
+                      <w:szCs w:val="20"/>
                     </w:rPr>
                     <m:t>2</m:t>
                   </m:r>
@@ -626,7 +799,9 @@
                   <m:sty m:val="p"/>
                 </m:rPr>
                 <w:rPr>
-                  <w:rFonts w:ascii="Cambria Math" w:hAnsi="Cambria Math"/>
+                  <w:rFonts w:ascii="Cambria Math" w:eastAsia="微软雅黑" w:hAnsi="Cambria Math"/>
+                  <w:sz w:val="20"/>
+                  <w:szCs w:val="20"/>
                 </w:rPr>
                 <m:t>,</m:t>
               </m:r>
@@ -634,14 +809,18 @@
                 <m:sSubPr>
                   <m:ctrlPr>
                     <w:rPr>
-                      <w:rFonts w:ascii="Cambria Math" w:hAnsi="Cambria Math"/>
+                      <w:rFonts w:ascii="Cambria Math" w:eastAsia="微软雅黑" w:hAnsi="Cambria Math"/>
+                      <w:sz w:val="20"/>
+                      <w:szCs w:val="20"/>
                     </w:rPr>
                   </m:ctrlPr>
                 </m:sSubPr>
                 <m:e>
                   <m:r>
                     <w:rPr>
-                      <w:rFonts w:ascii="Cambria Math" w:hAnsi="Cambria Math"/>
+                      <w:rFonts w:ascii="Cambria Math" w:eastAsia="微软雅黑" w:hAnsi="Cambria Math"/>
+                      <w:sz w:val="20"/>
+                      <w:szCs w:val="20"/>
                     </w:rPr>
                     <m:t>x</m:t>
                   </m:r>
@@ -649,7 +828,9 @@
                 <m:sub>
                   <m:r>
                     <w:rPr>
-                      <w:rFonts w:ascii="Cambria Math" w:hAnsi="Cambria Math"/>
+                      <w:rFonts w:ascii="Cambria Math" w:eastAsia="微软雅黑" w:hAnsi="Cambria Math"/>
+                      <w:sz w:val="20"/>
+                      <w:szCs w:val="20"/>
                     </w:rPr>
                     <m:t>1</m:t>
                   </m:r>
@@ -659,14 +840,18 @@
                 <m:sSubPr>
                   <m:ctrlPr>
                     <w:rPr>
-                      <w:rFonts w:ascii="Cambria Math" w:hAnsi="Cambria Math"/>
+                      <w:rFonts w:ascii="Cambria Math" w:eastAsia="微软雅黑" w:hAnsi="Cambria Math"/>
+                      <w:sz w:val="20"/>
+                      <w:szCs w:val="20"/>
                     </w:rPr>
                   </m:ctrlPr>
                 </m:sSubPr>
                 <m:e>
                   <m:r>
                     <w:rPr>
-                      <w:rFonts w:ascii="Cambria Math" w:hAnsi="Cambria Math"/>
+                      <w:rFonts w:ascii="Cambria Math" w:eastAsia="微软雅黑" w:hAnsi="Cambria Math"/>
+                      <w:sz w:val="20"/>
+                      <w:szCs w:val="20"/>
                     </w:rPr>
                     <m:t>x</m:t>
                   </m:r>
@@ -674,7 +859,9 @@
                 <m:sub>
                   <m:r>
                     <w:rPr>
-                      <w:rFonts w:ascii="Cambria Math" w:hAnsi="Cambria Math"/>
+                      <w:rFonts w:ascii="Cambria Math" w:eastAsia="微软雅黑" w:hAnsi="Cambria Math"/>
+                      <w:sz w:val="20"/>
+                      <w:szCs w:val="20"/>
                     </w:rPr>
                     <m:t>2</m:t>
                   </m:r>
@@ -685,7 +872,9 @@
                   <m:sty m:val="p"/>
                 </m:rPr>
                 <w:rPr>
-                  <w:rFonts w:ascii="Cambria Math" w:hAnsi="Cambria Math"/>
+                  <w:rFonts w:ascii="Cambria Math" w:eastAsia="微软雅黑" w:hAnsi="Cambria Math"/>
+                  <w:sz w:val="20"/>
+                  <w:szCs w:val="20"/>
                 </w:rPr>
                 <m:t>,</m:t>
               </m:r>
@@ -693,14 +882,18 @@
                 <m:sSubSupPr>
                   <m:ctrlPr>
                     <w:rPr>
-                      <w:rFonts w:ascii="Cambria Math" w:hAnsi="Cambria Math"/>
+                      <w:rFonts w:ascii="Cambria Math" w:eastAsia="微软雅黑" w:hAnsi="Cambria Math"/>
+                      <w:sz w:val="20"/>
+                      <w:szCs w:val="20"/>
                     </w:rPr>
                   </m:ctrlPr>
                 </m:sSubSupPr>
                 <m:e>
                   <m:r>
                     <w:rPr>
-                      <w:rFonts w:ascii="Cambria Math" w:hAnsi="Cambria Math"/>
+                      <w:rFonts w:ascii="Cambria Math" w:eastAsia="微软雅黑" w:hAnsi="Cambria Math"/>
+                      <w:sz w:val="20"/>
+                      <w:szCs w:val="20"/>
                     </w:rPr>
                     <m:t>x</m:t>
                   </m:r>
@@ -708,7 +901,9 @@
                 <m:sub>
                   <m:r>
                     <w:rPr>
-                      <w:rFonts w:ascii="Cambria Math" w:hAnsi="Cambria Math"/>
+                      <w:rFonts w:ascii="Cambria Math" w:eastAsia="微软雅黑" w:hAnsi="Cambria Math"/>
+                      <w:sz w:val="20"/>
+                      <w:szCs w:val="20"/>
                     </w:rPr>
                     <m:t>2</m:t>
                   </m:r>
@@ -716,7 +911,9 @@
                 <m:sup>
                   <m:r>
                     <w:rPr>
-                      <w:rFonts w:ascii="Cambria Math" w:hAnsi="Cambria Math"/>
+                      <w:rFonts w:ascii="Cambria Math" w:eastAsia="微软雅黑" w:hAnsi="Cambria Math"/>
+                      <w:sz w:val="20"/>
+                      <w:szCs w:val="20"/>
                     </w:rPr>
                     <m:t>2</m:t>
                   </m:r>
@@ -727,26 +924,13 @@
         </m:oMath>
       </m:oMathPara>
     </w:p>
-    <w:p/>
-    <w:p>
-      <m:oMathPara>
-        <m:oMath>
-          <m:r>
-            <m:rPr>
-              <m:sty m:val="p"/>
-            </m:rPr>
-            <w:rPr>
-              <w:rFonts w:ascii="Cambria Math" w:hAnsi="Cambria Math"/>
-            </w:rPr>
-            <m:t>γ</m:t>
-          </m:r>
-        </m:oMath>
-      </m:oMathPara>
-    </w:p>
     <w:p>
       <w:pPr>
+        <w:jc w:val="right"/>
         <w:rPr>
-          <w:rFonts w:hint="eastAsia"/>
+          <w:rFonts w:ascii="微软雅黑" w:eastAsia="微软雅黑" w:hAnsi="微软雅黑"/>
+          <w:sz w:val="20"/>
+          <w:szCs w:val="20"/>
         </w:rPr>
       </w:pPr>
       <m:oMathPara>
@@ -755,14 +939,18 @@
             <m:sSupPr>
               <m:ctrlPr>
                 <w:rPr>
-                  <w:rFonts w:ascii="Cambria Math" w:hAnsi="Cambria Math"/>
+                  <w:rFonts w:ascii="Cambria Math" w:eastAsia="微软雅黑" w:hAnsi="Cambria Math"/>
+                  <w:sz w:val="20"/>
+                  <w:szCs w:val="20"/>
                 </w:rPr>
               </m:ctrlPr>
             </m:sSupPr>
             <m:e>
               <m:r>
                 <w:rPr>
-                  <w:rFonts w:ascii="Cambria Math" w:hAnsi="Cambria Math"/>
+                  <w:rFonts w:ascii="Cambria Math" w:eastAsia="微软雅黑" w:hAnsi="Cambria Math"/>
+                  <w:sz w:val="20"/>
+                  <w:szCs w:val="20"/>
                 </w:rPr>
                 <m:t>γ</m:t>
               </m:r>
@@ -770,7 +958,9 @@
             <m:sup>
               <m:r>
                 <w:rPr>
-                  <w:rFonts w:ascii="Cambria Math" w:hAnsi="Cambria Math"/>
+                  <w:rFonts w:ascii="Cambria Math" w:eastAsia="微软雅黑" w:hAnsi="Cambria Math"/>
+                  <w:sz w:val="20"/>
+                  <w:szCs w:val="20"/>
                 </w:rPr>
                 <m:t>n-1</m:t>
               </m:r>
@@ -779,332 +969,37 @@
         </m:oMath>
       </m:oMathPara>
     </w:p>
-    <w:bookmarkStart w:id="0" w:name="_Hlk9610367"/>
     <w:p>
-      <m:oMathPara>
-        <m:oMathParaPr>
-          <m:jc m:val="right"/>
-        </m:oMathParaPr>
-        <m:oMath>
-          <m:sSub>
-            <m:sSubPr>
-              <m:ctrlPr>
-                <w:rPr>
-                  <w:rFonts w:ascii="Cambria Math" w:hAnsi="Cambria Math"/>
-                </w:rPr>
-              </m:ctrlPr>
-            </m:sSubPr>
-            <m:e>
-              <m:r>
-                <w:rPr>
-                  <w:rFonts w:ascii="Cambria Math" w:hAnsi="Cambria Math"/>
-                </w:rPr>
-                <m:t>GMP</m:t>
-              </m:r>
-            </m:e>
-            <m:sub>
-              <m:r>
-                <w:rPr>
-                  <w:rFonts w:ascii="Cambria Math" w:hAnsi="Cambria Math"/>
-                </w:rPr>
-                <m:t>login</m:t>
-              </m:r>
-            </m:sub>
-          </m:sSub>
-          <m:r>
-            <w:rPr>
-              <w:rFonts w:ascii="Cambria Math" w:hAnsi="Cambria Math"/>
-            </w:rPr>
-            <m:t>=</m:t>
-          </m:r>
-          <m:nary>
-            <m:naryPr>
-              <m:chr m:val="∑"/>
-              <m:limLoc m:val="undOvr"/>
-              <m:ctrlPr>
-                <w:rPr>
-                  <w:rFonts w:ascii="Cambria Math" w:hAnsi="Cambria Math"/>
-                </w:rPr>
-              </m:ctrlPr>
-            </m:naryPr>
-            <m:sub>
-              <m:r>
-                <w:rPr>
-                  <w:rFonts w:ascii="Cambria Math" w:hAnsi="Cambria Math"/>
-                </w:rPr>
-                <m:t>i=1</m:t>
-              </m:r>
-            </m:sub>
-            <m:sup>
-              <m:r>
-                <w:rPr>
-                  <w:rFonts w:ascii="Cambria Math" w:hAnsi="Cambria Math"/>
-                </w:rPr>
-                <m:t>n</m:t>
-              </m:r>
-            </m:sup>
-            <m:e>
-              <m:sSup>
-                <m:sSupPr>
-                  <m:ctrlPr>
-                    <w:rPr>
-                      <w:rFonts w:ascii="Cambria Math" w:hAnsi="Cambria Math"/>
-                      <w:i/>
-                    </w:rPr>
-                  </m:ctrlPr>
-                </m:sSupPr>
-                <m:e>
-                  <m:r>
-                    <w:rPr>
-                      <w:rFonts w:ascii="Cambria Math" w:hAnsi="Cambria Math"/>
-                    </w:rPr>
-                    <m:t>γ</m:t>
-                  </m:r>
-                </m:e>
-                <m:sup>
-                  <m:r>
-                    <w:rPr>
-                      <w:rFonts w:ascii="Cambria Math" w:hAnsi="Cambria Math"/>
-                    </w:rPr>
-                    <m:t>i-1</m:t>
-                  </m:r>
-                </m:sup>
-              </m:sSup>
-            </m:e>
-          </m:nary>
-          <m:r>
-            <w:rPr>
-              <w:rFonts w:ascii="Cambria Math" w:hAnsi="Cambria Math"/>
-            </w:rPr>
-            <m:t>∙</m:t>
-          </m:r>
-          <m:sSup>
-            <m:sSupPr>
-              <m:ctrlPr>
-                <w:rPr>
-                  <w:rFonts w:ascii="Cambria Math" w:hAnsi="Cambria Math"/>
-                  <w:i/>
-                </w:rPr>
-              </m:ctrlPr>
-            </m:sSupPr>
-            <m:e>
-              <m:r>
-                <w:rPr>
-                  <w:rFonts w:ascii="Cambria Math" w:hAnsi="Cambria Math"/>
-                </w:rPr>
-                <m:t>login</m:t>
-              </m:r>
-            </m:e>
-            <m:sup>
-              <m:r>
-                <w:rPr>
-                  <w:rFonts w:ascii="Cambria Math" w:hAnsi="Cambria Math"/>
-                </w:rPr>
-                <m:t>(i)</m:t>
-              </m:r>
-            </m:sup>
-          </m:sSup>
-          <m:r>
-            <w:rPr>
-              <w:rFonts w:ascii="Cambria Math" w:hAnsi="Cambria Math"/>
-            </w:rPr>
-            <m:t xml:space="preserve">          </m:t>
-          </m:r>
-          <m:r>
-            <w:rPr>
-              <w:rFonts w:ascii="Cambria Math" w:hAnsi="Cambria Math"/>
-            </w:rPr>
-            <m:t xml:space="preserve">                             </m:t>
-          </m:r>
-          <m:r>
-            <w:rPr>
-              <w:rFonts w:ascii="Cambria Math" w:hAnsi="Cambria Math"/>
-            </w:rPr>
-            <m:t xml:space="preserve">                </m:t>
-          </m:r>
-          <m:r>
-            <w:rPr>
-              <w:rFonts w:ascii="Cambria Math" w:hAnsi="Cambria Math"/>
-            </w:rPr>
-            <m:t xml:space="preserve">    </m:t>
-          </m:r>
-          <m:r>
-            <w:rPr>
-              <w:rFonts w:ascii="Cambria Math" w:hAnsi="Cambria Math"/>
-            </w:rPr>
-            <m:t xml:space="preserve">         (1</m:t>
-          </m:r>
-          <m:r>
-            <w:rPr>
-              <w:rFonts w:ascii="Cambria Math" w:hAnsi="Cambria Math"/>
-            </w:rPr>
-            <m:t>)</m:t>
-          </m:r>
-        </m:oMath>
-      </m:oMathPara>
+      <w:pPr>
+        <w:pStyle w:val="a6"/>
+        <w:numPr>
+          <w:ilvl w:val="0"/>
+          <w:numId w:val="1"/>
+        </w:numPr>
+        <w:ind w:firstLineChars="0"/>
+        <w:jc w:val="left"/>
+        <w:rPr>
+          <w:rFonts w:ascii="微软雅黑" w:eastAsia="微软雅黑" w:hAnsi="微软雅黑"/>
+          <w:sz w:val="20"/>
+          <w:szCs w:val="20"/>
+        </w:rPr>
+      </w:pPr>
+      <w:r>
+        <w:rPr>
+          <w:rFonts w:ascii="微软雅黑" w:eastAsia="微软雅黑" w:hAnsi="微软雅黑" w:hint="eastAsia"/>
+          <w:sz w:val="20"/>
+          <w:szCs w:val="20"/>
+        </w:rPr>
+        <w:t>偏好Score</w:t>
+      </w:r>
     </w:p>
     <w:p>
-      <m:oMathPara>
-        <m:oMathParaPr>
-          <m:jc m:val="right"/>
-        </m:oMathParaPr>
-        <m:oMath>
-          <m:sSub>
-            <m:sSubPr>
-              <m:ctrlPr>
-                <w:rPr>
-                  <w:rFonts w:ascii="Cambria Math" w:hAnsi="Cambria Math"/>
-                </w:rPr>
-              </m:ctrlPr>
-            </m:sSubPr>
-            <m:e>
-              <m:r>
-                <w:rPr>
-                  <w:rFonts w:ascii="Cambria Math" w:hAnsi="Cambria Math"/>
-                </w:rPr>
-                <m:t>GMP</m:t>
-              </m:r>
-            </m:e>
-            <m:sub>
-              <m:r>
-                <w:rPr>
-                  <w:rFonts w:ascii="Cambria Math" w:hAnsi="Cambria Math"/>
-                </w:rPr>
-                <m:t>deposit</m:t>
-              </m:r>
-            </m:sub>
-          </m:sSub>
-          <m:r>
-            <w:rPr>
-              <w:rFonts w:ascii="Cambria Math" w:hAnsi="Cambria Math"/>
-            </w:rPr>
-            <m:t>=</m:t>
-          </m:r>
-          <m:nary>
-            <m:naryPr>
-              <m:chr m:val="∑"/>
-              <m:limLoc m:val="undOvr"/>
-              <m:ctrlPr>
-                <w:rPr>
-                  <w:rFonts w:ascii="Cambria Math" w:hAnsi="Cambria Math"/>
-                </w:rPr>
-              </m:ctrlPr>
-            </m:naryPr>
-            <m:sub>
-              <m:r>
-                <w:rPr>
-                  <w:rFonts w:ascii="Cambria Math" w:hAnsi="Cambria Math"/>
-                </w:rPr>
-                <m:t>i=1</m:t>
-              </m:r>
-            </m:sub>
-            <m:sup>
-              <m:r>
-                <w:rPr>
-                  <w:rFonts w:ascii="Cambria Math" w:hAnsi="Cambria Math"/>
-                </w:rPr>
-                <m:t>n</m:t>
-              </m:r>
-            </m:sup>
-            <m:e>
-              <m:sSup>
-                <m:sSupPr>
-                  <m:ctrlPr>
-                    <w:rPr>
-                      <w:rFonts w:ascii="Cambria Math" w:hAnsi="Cambria Math"/>
-                      <w:i/>
-                    </w:rPr>
-                  </m:ctrlPr>
-                </m:sSupPr>
-                <m:e>
-                  <m:r>
-                    <w:rPr>
-                      <w:rFonts w:ascii="Cambria Math" w:hAnsi="Cambria Math"/>
-                    </w:rPr>
-                    <m:t>γ</m:t>
-                  </m:r>
-                </m:e>
-                <m:sup>
-                  <m:r>
-                    <w:rPr>
-                      <w:rFonts w:ascii="Cambria Math" w:hAnsi="Cambria Math"/>
-                    </w:rPr>
-                    <m:t>i-1</m:t>
-                  </m:r>
-                </m:sup>
-              </m:sSup>
-            </m:e>
-          </m:nary>
-          <m:r>
-            <w:rPr>
-              <w:rFonts w:ascii="Cambria Math" w:hAnsi="Cambria Math"/>
-            </w:rPr>
-            <m:t>∙</m:t>
-          </m:r>
-          <m:sSup>
-            <m:sSupPr>
-              <m:ctrlPr>
-                <w:rPr>
-                  <w:rFonts w:ascii="Cambria Math" w:hAnsi="Cambria Math"/>
-                  <w:i/>
-                </w:rPr>
-              </m:ctrlPr>
-            </m:sSupPr>
-            <m:e>
-              <m:r>
-                <w:rPr>
-                  <w:rFonts w:ascii="Cambria Math" w:hAnsi="Cambria Math"/>
-                </w:rPr>
-                <m:t>deposit</m:t>
-              </m:r>
-            </m:e>
-            <m:sup>
-              <m:r>
-                <w:rPr>
-                  <w:rFonts w:ascii="Cambria Math" w:hAnsi="Cambria Math"/>
-                </w:rPr>
-                <m:t>(i)</m:t>
-              </m:r>
-            </m:sup>
-          </m:sSup>
-          <m:r>
-            <w:rPr>
-              <w:rFonts w:ascii="Cambria Math" w:hAnsi="Cambria Math"/>
-            </w:rPr>
-            <m:t xml:space="preserve">             </m:t>
-          </m:r>
-          <m:r>
-            <w:rPr>
-              <w:rFonts w:ascii="Cambria Math" w:hAnsi="Cambria Math"/>
-            </w:rPr>
-            <m:t xml:space="preserve">                                    </m:t>
-          </m:r>
-          <m:r>
-            <w:rPr>
-              <w:rFonts w:ascii="Cambria Math" w:hAnsi="Cambria Math"/>
-            </w:rPr>
-            <m:t xml:space="preserve">              (</m:t>
-          </m:r>
-          <m:r>
-            <w:rPr>
-              <w:rFonts w:ascii="Cambria Math" w:hAnsi="Cambria Math"/>
-            </w:rPr>
-            <m:t>2</m:t>
-          </m:r>
-          <m:r>
-            <w:rPr>
-              <w:rFonts w:ascii="Cambria Math" w:hAnsi="Cambria Math"/>
-            </w:rPr>
-            <m:t>)</m:t>
-          </m:r>
-        </m:oMath>
-      </m:oMathPara>
-    </w:p>
-    <w:bookmarkEnd w:id="0"/>
-    <w:p>
       <w:pPr>
+        <w:jc w:val="right"/>
         <w:rPr>
-          <w:rFonts w:hint="eastAsia"/>
+          <w:rFonts w:ascii="微软雅黑" w:eastAsia="微软雅黑" w:hAnsi="微软雅黑"/>
+          <w:sz w:val="20"/>
+          <w:szCs w:val="20"/>
         </w:rPr>
       </w:pPr>
       <m:oMathPara>
@@ -1116,23 +1011,29 @@
             <m:sSubSupPr>
               <m:ctrlPr>
                 <w:rPr>
-                  <w:rFonts w:ascii="Cambria Math" w:hAnsi="Cambria Math"/>
+                  <w:rFonts w:ascii="Cambria Math" w:eastAsia="微软雅黑" w:hAnsi="Cambria Math"/>
                   <w:i/>
+                  <w:sz w:val="20"/>
+                  <w:szCs w:val="20"/>
                 </w:rPr>
               </m:ctrlPr>
             </m:sSubSupPr>
             <m:e>
               <m:r>
                 <w:rPr>
-                  <w:rFonts w:ascii="Cambria Math" w:hAnsi="Cambria Math"/>
-                </w:rPr>
-                <m:t>TNorm_GMP</m:t>
+                  <w:rFonts w:ascii="Cambria Math" w:eastAsia="微软雅黑" w:hAnsi="Cambria Math"/>
+                  <w:sz w:val="20"/>
+                  <w:szCs w:val="20"/>
+                </w:rPr>
+                <m:t>Score</m:t>
               </m:r>
             </m:e>
             <m:sub>
               <m:r>
                 <w:rPr>
-                  <w:rFonts w:ascii="Cambria Math" w:hAnsi="Cambria Math"/>
+                  <w:rFonts w:ascii="Cambria Math" w:eastAsia="微软雅黑" w:hAnsi="Cambria Math"/>
+                  <w:sz w:val="20"/>
+                  <w:szCs w:val="20"/>
                 </w:rPr>
                 <m:t>login</m:t>
               </m:r>
@@ -1140,7 +1041,9 @@
             <m:sup>
               <m:r>
                 <w:rPr>
-                  <w:rFonts w:ascii="Cambria Math" w:hAnsi="Cambria Math"/>
+                  <w:rFonts w:ascii="Cambria Math" w:eastAsia="微软雅黑" w:hAnsi="Cambria Math"/>
+                  <w:sz w:val="20"/>
+                  <w:szCs w:val="20"/>
                 </w:rPr>
                 <m:t>(i)</m:t>
               </m:r>
@@ -1148,7 +1051,1381 @@
           </m:sSubSup>
           <m:r>
             <w:rPr>
-              <w:rFonts w:ascii="Cambria Math" w:hAnsi="Cambria Math"/>
+              <w:rFonts w:ascii="Cambria Math" w:eastAsia="微软雅黑" w:hAnsi="Cambria Math"/>
+              <w:sz w:val="20"/>
+              <w:szCs w:val="20"/>
+            </w:rPr>
+            <m:t>=</m:t>
+          </m:r>
+          <m:f>
+            <m:fPr>
+              <m:ctrlPr>
+                <w:rPr>
+                  <w:rFonts w:ascii="Cambria Math" w:eastAsia="微软雅黑" w:hAnsi="Cambria Math"/>
+                  <w:i/>
+                  <w:sz w:val="18"/>
+                  <w:szCs w:val="18"/>
+                </w:rPr>
+              </m:ctrlPr>
+            </m:fPr>
+            <m:num>
+              <m:sSubSup>
+                <m:sSubSupPr>
+                  <m:ctrlPr>
+                    <w:rPr>
+                      <w:rFonts w:ascii="Cambria Math" w:eastAsia="微软雅黑" w:hAnsi="Cambria Math"/>
+                      <w:i/>
+                      <w:sz w:val="18"/>
+                      <w:szCs w:val="18"/>
+                    </w:rPr>
+                  </m:ctrlPr>
+                </m:sSubSupPr>
+                <m:e>
+                  <m:r>
+                    <w:rPr>
+                      <w:rFonts w:ascii="Cambria Math" w:eastAsia="微软雅黑" w:hAnsi="Cambria Math"/>
+                      <w:sz w:val="18"/>
+                      <w:szCs w:val="18"/>
+                    </w:rPr>
+                    <m:t>Days</m:t>
+                  </m:r>
+                </m:e>
+                <m:sub>
+                  <m:r>
+                    <w:rPr>
+                      <w:rFonts w:ascii="Cambria Math" w:eastAsia="微软雅黑" w:hAnsi="Cambria Math"/>
+                      <w:sz w:val="18"/>
+                      <w:szCs w:val="18"/>
+                    </w:rPr>
+                    <m:t>login</m:t>
+                  </m:r>
+                </m:sub>
+                <m:sup>
+                  <m:d>
+                    <m:dPr>
+                      <m:ctrlPr>
+                        <w:rPr>
+                          <w:rFonts w:ascii="Cambria Math" w:eastAsia="微软雅黑" w:hAnsi="Cambria Math"/>
+                          <w:i/>
+                          <w:sz w:val="18"/>
+                          <w:szCs w:val="18"/>
+                        </w:rPr>
+                      </m:ctrlPr>
+                    </m:dPr>
+                    <m:e>
+                      <m:r>
+                        <w:rPr>
+                          <w:rFonts w:ascii="Cambria Math" w:eastAsia="微软雅黑" w:hAnsi="Cambria Math"/>
+                          <w:sz w:val="18"/>
+                          <w:szCs w:val="18"/>
+                        </w:rPr>
+                        <m:t>i</m:t>
+                      </m:r>
+                    </m:e>
+                  </m:d>
+                </m:sup>
+              </m:sSubSup>
+              <m:r>
+                <w:rPr>
+                  <w:rFonts w:ascii="Cambria Math" w:eastAsia="微软雅黑" w:hAnsi="Cambria Math"/>
+                  <w:sz w:val="18"/>
+                  <w:szCs w:val="18"/>
+                </w:rPr>
+                <m:t>-Min</m:t>
+              </m:r>
+              <m:d>
+                <m:dPr>
+                  <m:ctrlPr>
+                    <w:rPr>
+                      <w:rFonts w:ascii="Cambria Math" w:eastAsia="微软雅黑" w:hAnsi="Cambria Math"/>
+                      <w:i/>
+                      <w:sz w:val="18"/>
+                      <w:szCs w:val="18"/>
+                    </w:rPr>
+                  </m:ctrlPr>
+                </m:dPr>
+                <m:e>
+                  <m:sSub>
+                    <m:sSubPr>
+                      <m:ctrlPr>
+                        <w:rPr>
+                          <w:rFonts w:ascii="Cambria Math" w:eastAsia="微软雅黑" w:hAnsi="Cambria Math"/>
+                          <w:i/>
+                          <w:sz w:val="18"/>
+                          <w:szCs w:val="18"/>
+                        </w:rPr>
+                      </m:ctrlPr>
+                    </m:sSubPr>
+                    <m:e>
+                      <m:r>
+                        <w:rPr>
+                          <w:rFonts w:ascii="Cambria Math" w:eastAsia="微软雅黑" w:hAnsi="Cambria Math"/>
+                          <w:sz w:val="18"/>
+                          <w:szCs w:val="18"/>
+                        </w:rPr>
+                        <m:t>Days</m:t>
+                      </m:r>
+                    </m:e>
+                    <m:sub>
+                      <m:r>
+                        <w:rPr>
+                          <w:rFonts w:ascii="Cambria Math" w:eastAsia="微软雅黑" w:hAnsi="Cambria Math"/>
+                          <w:sz w:val="18"/>
+                          <w:szCs w:val="18"/>
+                        </w:rPr>
+                        <m:t>login</m:t>
+                      </m:r>
+                    </m:sub>
+                  </m:sSub>
+                </m:e>
+              </m:d>
+            </m:num>
+            <m:den>
+              <m:sSub>
+                <m:sSubPr>
+                  <m:ctrlPr>
+                    <w:rPr>
+                      <w:rFonts w:ascii="Cambria Math" w:eastAsia="微软雅黑" w:hAnsi="Cambria Math"/>
+                      <w:i/>
+                      <w:sz w:val="18"/>
+                      <w:szCs w:val="18"/>
+                    </w:rPr>
+                  </m:ctrlPr>
+                </m:sSubPr>
+                <m:e>
+                  <m:r>
+                    <w:rPr>
+                      <w:rFonts w:ascii="Cambria Math" w:eastAsia="微软雅黑" w:hAnsi="Cambria Math"/>
+                      <w:sz w:val="18"/>
+                      <w:szCs w:val="18"/>
+                    </w:rPr>
+                    <m:t>Max</m:t>
+                  </m:r>
+                  <m:d>
+                    <m:dPr>
+                      <m:ctrlPr>
+                        <w:rPr>
+                          <w:rFonts w:ascii="Cambria Math" w:eastAsia="微软雅黑" w:hAnsi="Cambria Math"/>
+                          <w:i/>
+                          <w:sz w:val="18"/>
+                          <w:szCs w:val="18"/>
+                        </w:rPr>
+                      </m:ctrlPr>
+                    </m:dPr>
+                    <m:e>
+                      <m:sSub>
+                        <m:sSubPr>
+                          <m:ctrlPr>
+                            <w:rPr>
+                              <w:rFonts w:ascii="Cambria Math" w:eastAsia="微软雅黑" w:hAnsi="Cambria Math"/>
+                              <w:i/>
+                              <w:sz w:val="18"/>
+                              <w:szCs w:val="18"/>
+                            </w:rPr>
+                          </m:ctrlPr>
+                        </m:sSubPr>
+                        <m:e>
+                          <m:r>
+                            <w:rPr>
+                              <w:rFonts w:ascii="Cambria Math" w:eastAsia="微软雅黑" w:hAnsi="Cambria Math"/>
+                              <w:sz w:val="18"/>
+                              <w:szCs w:val="18"/>
+                            </w:rPr>
+                            <m:t>Days</m:t>
+                          </m:r>
+                        </m:e>
+                        <m:sub>
+                          <m:r>
+                            <w:rPr>
+                              <w:rFonts w:ascii="Cambria Math" w:eastAsia="微软雅黑" w:hAnsi="Cambria Math"/>
+                              <w:sz w:val="18"/>
+                              <w:szCs w:val="18"/>
+                            </w:rPr>
+                            <m:t>login</m:t>
+                          </m:r>
+                        </m:sub>
+                      </m:sSub>
+                    </m:e>
+                  </m:d>
+                  <m:r>
+                    <w:rPr>
+                      <w:rFonts w:ascii="Cambria Math" w:eastAsia="微软雅黑" w:hAnsi="Cambria Math"/>
+                      <w:sz w:val="18"/>
+                      <w:szCs w:val="18"/>
+                    </w:rPr>
+                    <m:t>-Min(</m:t>
+                  </m:r>
+                  <m:r>
+                    <w:rPr>
+                      <w:rFonts w:ascii="Cambria Math" w:eastAsia="微软雅黑" w:hAnsi="Cambria Math"/>
+                      <w:sz w:val="18"/>
+                      <w:szCs w:val="18"/>
+                    </w:rPr>
+                    <m:t>Days</m:t>
+                  </m:r>
+                </m:e>
+                <m:sub>
+                  <m:r>
+                    <w:rPr>
+                      <w:rFonts w:ascii="Cambria Math" w:eastAsia="微软雅黑" w:hAnsi="Cambria Math"/>
+                      <w:sz w:val="18"/>
+                      <w:szCs w:val="18"/>
+                    </w:rPr>
+                    <m:t>login</m:t>
+                  </m:r>
+                </m:sub>
+              </m:sSub>
+              <m:r>
+                <w:rPr>
+                  <w:rFonts w:ascii="Cambria Math" w:eastAsia="微软雅黑" w:hAnsi="Cambria Math"/>
+                  <w:sz w:val="18"/>
+                  <w:szCs w:val="18"/>
+                </w:rPr>
+                <m:t>)</m:t>
+              </m:r>
+            </m:den>
+          </m:f>
+          <m:r>
+            <w:rPr>
+              <w:rFonts w:ascii="Cambria Math" w:eastAsia="微软雅黑" w:hAnsi="Cambria Math"/>
+              <w:sz w:val="18"/>
+              <w:szCs w:val="18"/>
+            </w:rPr>
+            <m:t xml:space="preserve">        </m:t>
+          </m:r>
+          <m:r>
+            <w:rPr>
+              <w:rFonts w:ascii="Cambria Math" w:eastAsia="微软雅黑" w:hAnsi="Cambria Math"/>
+              <w:sz w:val="18"/>
+              <w:szCs w:val="18"/>
+            </w:rPr>
+            <m:t xml:space="preserve">    </m:t>
+          </m:r>
+          <m:r>
+            <w:rPr>
+              <w:rFonts w:ascii="Cambria Math" w:eastAsia="微软雅黑" w:hAnsi="Cambria Math"/>
+              <w:sz w:val="18"/>
+              <w:szCs w:val="18"/>
+            </w:rPr>
+            <m:t xml:space="preserve">  </m:t>
+          </m:r>
+          <m:r>
+            <w:rPr>
+              <w:rFonts w:ascii="Cambria Math" w:eastAsia="微软雅黑" w:hAnsi="Cambria Math"/>
+              <w:sz w:val="18"/>
+              <w:szCs w:val="18"/>
+            </w:rPr>
+            <m:t xml:space="preserve">    </m:t>
+          </m:r>
+          <m:r>
+            <w:rPr>
+              <w:rFonts w:ascii="Cambria Math" w:eastAsia="微软雅黑" w:hAnsi="Cambria Math"/>
+              <w:sz w:val="18"/>
+              <w:szCs w:val="18"/>
+            </w:rPr>
+            <m:t xml:space="preserve">                             (1</m:t>
+          </m:r>
+          <m:r>
+            <w:rPr>
+              <w:rFonts w:ascii="Cambria Math" w:eastAsia="微软雅黑" w:hAnsi="Cambria Math"/>
+              <w:sz w:val="18"/>
+              <w:szCs w:val="18"/>
+            </w:rPr>
+            <m:t>)</m:t>
+          </m:r>
+        </m:oMath>
+      </m:oMathPara>
+    </w:p>
+    <w:p>
+      <w:pPr>
+        <w:jc w:val="right"/>
+        <w:rPr>
+          <w:rFonts w:ascii="微软雅黑" w:eastAsia="微软雅黑" w:hAnsi="微软雅黑"/>
+          <w:sz w:val="18"/>
+          <w:szCs w:val="18"/>
+        </w:rPr>
+      </w:pPr>
+      <m:oMathPara>
+        <m:oMathParaPr>
+          <m:jc m:val="right"/>
+        </m:oMathParaPr>
+        <m:oMath>
+          <m:sSubSup>
+            <m:sSubSupPr>
+              <m:ctrlPr>
+                <w:rPr>
+                  <w:rFonts w:ascii="Cambria Math" w:eastAsia="微软雅黑" w:hAnsi="Cambria Math"/>
+                  <w:i/>
+                  <w:sz w:val="20"/>
+                  <w:szCs w:val="20"/>
+                </w:rPr>
+              </m:ctrlPr>
+            </m:sSubSupPr>
+            <m:e>
+              <m:r>
+                <w:rPr>
+                  <w:rFonts w:ascii="Cambria Math" w:eastAsia="微软雅黑" w:hAnsi="Cambria Math"/>
+                  <w:sz w:val="20"/>
+                  <w:szCs w:val="20"/>
+                </w:rPr>
+                <m:t>Score</m:t>
+              </m:r>
+            </m:e>
+            <m:sub>
+              <m:r>
+                <w:rPr>
+                  <w:rFonts w:ascii="Cambria Math" w:eastAsia="微软雅黑" w:hAnsi="Cambria Math"/>
+                  <w:sz w:val="20"/>
+                  <w:szCs w:val="20"/>
+                </w:rPr>
+                <m:t>deposit</m:t>
+              </m:r>
+            </m:sub>
+            <m:sup>
+              <m:r>
+                <w:rPr>
+                  <w:rFonts w:ascii="Cambria Math" w:eastAsia="微软雅黑" w:hAnsi="Cambria Math"/>
+                  <w:sz w:val="20"/>
+                  <w:szCs w:val="20"/>
+                </w:rPr>
+                <m:t>(i)</m:t>
+              </m:r>
+            </m:sup>
+          </m:sSubSup>
+          <m:r>
+            <w:rPr>
+              <w:rFonts w:ascii="Cambria Math" w:eastAsia="微软雅黑" w:hAnsi="Cambria Math"/>
+              <w:sz w:val="20"/>
+              <w:szCs w:val="20"/>
+            </w:rPr>
+            <m:t>=</m:t>
+          </m:r>
+          <m:f>
+            <m:fPr>
+              <m:ctrlPr>
+                <w:rPr>
+                  <w:rFonts w:ascii="Cambria Math" w:eastAsia="微软雅黑" w:hAnsi="Cambria Math"/>
+                  <w:i/>
+                  <w:sz w:val="18"/>
+                  <w:szCs w:val="18"/>
+                </w:rPr>
+              </m:ctrlPr>
+            </m:fPr>
+            <m:num>
+              <m:sSubSup>
+                <m:sSubSupPr>
+                  <m:ctrlPr>
+                    <w:rPr>
+                      <w:rFonts w:ascii="Cambria Math" w:eastAsia="微软雅黑" w:hAnsi="Cambria Math"/>
+                      <w:i/>
+                      <w:sz w:val="18"/>
+                      <w:szCs w:val="18"/>
+                    </w:rPr>
+                  </m:ctrlPr>
+                </m:sSubSupPr>
+                <m:e>
+                  <m:r>
+                    <w:rPr>
+                      <w:rFonts w:ascii="Cambria Math" w:eastAsia="微软雅黑" w:hAnsi="Cambria Math"/>
+                      <w:sz w:val="18"/>
+                      <w:szCs w:val="18"/>
+                    </w:rPr>
+                    <m:t>Money</m:t>
+                  </m:r>
+                </m:e>
+                <m:sub>
+                  <m:r>
+                    <w:rPr>
+                      <w:rFonts w:ascii="Cambria Math" w:eastAsia="微软雅黑" w:hAnsi="Cambria Math"/>
+                      <w:sz w:val="18"/>
+                      <w:szCs w:val="18"/>
+                    </w:rPr>
+                    <m:t>deposit</m:t>
+                  </m:r>
+                </m:sub>
+                <m:sup>
+                  <m:d>
+                    <m:dPr>
+                      <m:ctrlPr>
+                        <w:rPr>
+                          <w:rFonts w:ascii="Cambria Math" w:eastAsia="微软雅黑" w:hAnsi="Cambria Math"/>
+                          <w:i/>
+                          <w:sz w:val="18"/>
+                          <w:szCs w:val="18"/>
+                        </w:rPr>
+                      </m:ctrlPr>
+                    </m:dPr>
+                    <m:e>
+                      <m:r>
+                        <w:rPr>
+                          <w:rFonts w:ascii="Cambria Math" w:eastAsia="微软雅黑" w:hAnsi="Cambria Math"/>
+                          <w:sz w:val="18"/>
+                          <w:szCs w:val="18"/>
+                        </w:rPr>
+                        <m:t>i</m:t>
+                      </m:r>
+                    </m:e>
+                  </m:d>
+                </m:sup>
+              </m:sSubSup>
+              <m:r>
+                <w:rPr>
+                  <w:rFonts w:ascii="Cambria Math" w:eastAsia="微软雅黑" w:hAnsi="Cambria Math"/>
+                  <w:sz w:val="18"/>
+                  <w:szCs w:val="18"/>
+                </w:rPr>
+                <m:t>-Min</m:t>
+              </m:r>
+              <m:d>
+                <m:dPr>
+                  <m:ctrlPr>
+                    <w:rPr>
+                      <w:rFonts w:ascii="Cambria Math" w:eastAsia="微软雅黑" w:hAnsi="Cambria Math"/>
+                      <w:i/>
+                      <w:sz w:val="18"/>
+                      <w:szCs w:val="18"/>
+                    </w:rPr>
+                  </m:ctrlPr>
+                </m:dPr>
+                <m:e>
+                  <m:sSub>
+                    <m:sSubPr>
+                      <m:ctrlPr>
+                        <w:rPr>
+                          <w:rFonts w:ascii="Cambria Math" w:eastAsia="微软雅黑" w:hAnsi="Cambria Math"/>
+                          <w:i/>
+                          <w:sz w:val="18"/>
+                          <w:szCs w:val="18"/>
+                        </w:rPr>
+                      </m:ctrlPr>
+                    </m:sSubPr>
+                    <m:e>
+                      <m:r>
+                        <w:rPr>
+                          <w:rFonts w:ascii="Cambria Math" w:eastAsia="微软雅黑" w:hAnsi="Cambria Math"/>
+                          <w:sz w:val="18"/>
+                          <w:szCs w:val="18"/>
+                        </w:rPr>
+                        <m:t>Money</m:t>
+                      </m:r>
+                    </m:e>
+                    <m:sub>
+                      <m:r>
+                        <w:rPr>
+                          <w:rFonts w:ascii="Cambria Math" w:eastAsia="微软雅黑" w:hAnsi="Cambria Math"/>
+                          <w:sz w:val="18"/>
+                          <w:szCs w:val="18"/>
+                        </w:rPr>
+                        <m:t>deposit</m:t>
+                      </m:r>
+                    </m:sub>
+                  </m:sSub>
+                </m:e>
+              </m:d>
+            </m:num>
+            <m:den>
+              <m:r>
+                <w:rPr>
+                  <w:rFonts w:ascii="Cambria Math" w:eastAsia="微软雅黑" w:hAnsi="Cambria Math"/>
+                  <w:sz w:val="18"/>
+                  <w:szCs w:val="18"/>
+                </w:rPr>
+                <m:t>Max</m:t>
+              </m:r>
+              <m:d>
+                <m:dPr>
+                  <m:ctrlPr>
+                    <w:rPr>
+                      <w:rFonts w:ascii="Cambria Math" w:eastAsia="微软雅黑" w:hAnsi="Cambria Math"/>
+                      <w:i/>
+                      <w:sz w:val="18"/>
+                      <w:szCs w:val="18"/>
+                    </w:rPr>
+                  </m:ctrlPr>
+                </m:dPr>
+                <m:e>
+                  <m:sSub>
+                    <m:sSubPr>
+                      <m:ctrlPr>
+                        <w:rPr>
+                          <w:rFonts w:ascii="Cambria Math" w:eastAsia="微软雅黑" w:hAnsi="Cambria Math"/>
+                          <w:i/>
+                          <w:sz w:val="18"/>
+                          <w:szCs w:val="18"/>
+                        </w:rPr>
+                      </m:ctrlPr>
+                    </m:sSubPr>
+                    <m:e>
+                      <m:r>
+                        <w:rPr>
+                          <w:rFonts w:ascii="Cambria Math" w:eastAsia="微软雅黑" w:hAnsi="Cambria Math"/>
+                          <w:sz w:val="18"/>
+                          <w:szCs w:val="18"/>
+                        </w:rPr>
+                        <m:t>Money</m:t>
+                      </m:r>
+                    </m:e>
+                    <m:sub>
+                      <m:r>
+                        <w:rPr>
+                          <w:rFonts w:ascii="Cambria Math" w:eastAsia="微软雅黑" w:hAnsi="Cambria Math"/>
+                          <w:sz w:val="18"/>
+                          <w:szCs w:val="18"/>
+                        </w:rPr>
+                        <m:t>deposit</m:t>
+                      </m:r>
+                    </m:sub>
+                  </m:sSub>
+                </m:e>
+              </m:d>
+              <m:r>
+                <w:rPr>
+                  <w:rFonts w:ascii="Cambria Math" w:eastAsia="微软雅黑" w:hAnsi="Cambria Math"/>
+                  <w:sz w:val="18"/>
+                  <w:szCs w:val="18"/>
+                </w:rPr>
+                <m:t>-Min(</m:t>
+              </m:r>
+              <m:sSub>
+                <m:sSubPr>
+                  <m:ctrlPr>
+                    <w:rPr>
+                      <w:rFonts w:ascii="Cambria Math" w:eastAsia="微软雅黑" w:hAnsi="Cambria Math"/>
+                      <w:i/>
+                      <w:sz w:val="18"/>
+                      <w:szCs w:val="18"/>
+                    </w:rPr>
+                  </m:ctrlPr>
+                </m:sSubPr>
+                <m:e>
+                  <m:r>
+                    <w:rPr>
+                      <w:rFonts w:ascii="Cambria Math" w:eastAsia="微软雅黑" w:hAnsi="Cambria Math"/>
+                      <w:sz w:val="18"/>
+                      <w:szCs w:val="18"/>
+                    </w:rPr>
+                    <m:t>Money</m:t>
+                  </m:r>
+                </m:e>
+                <m:sub>
+                  <m:r>
+                    <w:rPr>
+                      <w:rFonts w:ascii="Cambria Math" w:eastAsia="微软雅黑" w:hAnsi="Cambria Math"/>
+                      <w:sz w:val="18"/>
+                      <w:szCs w:val="18"/>
+                    </w:rPr>
+                    <m:t>deposit</m:t>
+                  </m:r>
+                </m:sub>
+              </m:sSub>
+              <m:r>
+                <w:rPr>
+                  <w:rFonts w:ascii="Cambria Math" w:eastAsia="微软雅黑" w:hAnsi="Cambria Math"/>
+                  <w:sz w:val="18"/>
+                  <w:szCs w:val="18"/>
+                </w:rPr>
+                <m:t>)</m:t>
+              </m:r>
+            </m:den>
+          </m:f>
+          <m:r>
+            <w:rPr>
+              <w:rFonts w:ascii="Cambria Math" w:eastAsia="微软雅黑" w:hAnsi="Cambria Math"/>
+              <w:sz w:val="18"/>
+              <w:szCs w:val="18"/>
+            </w:rPr>
+            <m:t xml:space="preserve">                       </m:t>
+          </m:r>
+          <m:r>
+            <w:rPr>
+              <w:rFonts w:ascii="Cambria Math" w:eastAsia="微软雅黑" w:hAnsi="Cambria Math"/>
+              <w:sz w:val="18"/>
+              <w:szCs w:val="18"/>
+            </w:rPr>
+            <m:t xml:space="preserve">  </m:t>
+          </m:r>
+          <m:r>
+            <w:rPr>
+              <w:rFonts w:ascii="Cambria Math" w:eastAsia="微软雅黑" w:hAnsi="Cambria Math"/>
+              <w:sz w:val="18"/>
+              <w:szCs w:val="18"/>
+            </w:rPr>
+            <m:t xml:space="preserve">         (</m:t>
+          </m:r>
+          <m:r>
+            <w:rPr>
+              <w:rFonts w:ascii="Cambria Math" w:eastAsia="微软雅黑" w:hAnsi="Cambria Math"/>
+              <w:sz w:val="18"/>
+              <w:szCs w:val="18"/>
+            </w:rPr>
+            <m:t>2</m:t>
+          </m:r>
+          <m:r>
+            <w:rPr>
+              <w:rFonts w:ascii="Cambria Math" w:eastAsia="微软雅黑" w:hAnsi="Cambria Math"/>
+              <w:sz w:val="18"/>
+              <w:szCs w:val="18"/>
+            </w:rPr>
+            <m:t>)</m:t>
+          </m:r>
+        </m:oMath>
+      </m:oMathPara>
+    </w:p>
+    <w:p>
+      <w:pPr>
+        <w:jc w:val="right"/>
+        <w:rPr>
+          <w:rFonts w:ascii="微软雅黑" w:eastAsia="微软雅黑" w:hAnsi="微软雅黑"/>
+          <w:sz w:val="18"/>
+          <w:szCs w:val="18"/>
+        </w:rPr>
+      </w:pPr>
+      <m:oMathPara>
+        <m:oMathParaPr>
+          <m:jc m:val="right"/>
+        </m:oMathParaPr>
+        <m:oMath>
+          <m:sSup>
+            <m:sSupPr>
+              <m:ctrlPr>
+                <w:rPr>
+                  <w:rFonts w:ascii="Cambria Math" w:eastAsia="微软雅黑" w:hAnsi="Cambria Math"/>
+                  <w:sz w:val="20"/>
+                  <w:szCs w:val="20"/>
+                </w:rPr>
+              </m:ctrlPr>
+            </m:sSupPr>
+            <m:e>
+              <m:r>
+                <m:rPr>
+                  <m:sty m:val="p"/>
+                </m:rPr>
+                <w:rPr>
+                  <w:rFonts w:ascii="Cambria Math" w:eastAsia="微软雅黑" w:hAnsi="Cambria Math"/>
+                  <w:sz w:val="20"/>
+                  <w:szCs w:val="20"/>
+                </w:rPr>
+                <m:t>Score</m:t>
+              </m:r>
+            </m:e>
+            <m:sup>
+              <m:r>
+                <w:rPr>
+                  <w:rFonts w:ascii="Cambria Math" w:eastAsia="微软雅黑" w:hAnsi="Cambria Math"/>
+                  <w:sz w:val="20"/>
+                  <w:szCs w:val="20"/>
+                </w:rPr>
+                <m:t>(i)</m:t>
+              </m:r>
+            </m:sup>
+          </m:sSup>
+          <m:r>
+            <m:rPr>
+              <m:sty m:val="p"/>
+            </m:rPr>
+            <w:rPr>
+              <w:rFonts w:ascii="Cambria Math" w:eastAsia="微软雅黑" w:hAnsi="Cambria Math"/>
+              <w:sz w:val="20"/>
+              <w:szCs w:val="20"/>
+            </w:rPr>
+            <m:t>=α∙</m:t>
+          </m:r>
+          <m:sSubSup>
+            <m:sSubSupPr>
+              <m:ctrlPr>
+                <w:rPr>
+                  <w:rFonts w:ascii="Cambria Math" w:eastAsia="微软雅黑" w:hAnsi="Cambria Math"/>
+                  <w:i/>
+                  <w:sz w:val="18"/>
+                  <w:szCs w:val="18"/>
+                </w:rPr>
+              </m:ctrlPr>
+            </m:sSubSupPr>
+            <m:e>
+              <m:r>
+                <w:rPr>
+                  <w:rFonts w:ascii="Cambria Math" w:eastAsia="微软雅黑" w:hAnsi="Cambria Math"/>
+                  <w:sz w:val="18"/>
+                  <w:szCs w:val="18"/>
+                </w:rPr>
+                <m:t>Score</m:t>
+              </m:r>
+            </m:e>
+            <m:sub>
+              <m:r>
+                <w:rPr>
+                  <w:rFonts w:ascii="Cambria Math" w:eastAsia="微软雅黑" w:hAnsi="Cambria Math"/>
+                  <w:sz w:val="18"/>
+                  <w:szCs w:val="18"/>
+                </w:rPr>
+                <m:t>login</m:t>
+              </m:r>
+            </m:sub>
+            <m:sup>
+              <m:d>
+                <m:dPr>
+                  <m:ctrlPr>
+                    <w:rPr>
+                      <w:rFonts w:ascii="Cambria Math" w:eastAsia="微软雅黑" w:hAnsi="Cambria Math"/>
+                      <w:i/>
+                      <w:sz w:val="18"/>
+                      <w:szCs w:val="18"/>
+                    </w:rPr>
+                  </m:ctrlPr>
+                </m:dPr>
+                <m:e>
+                  <m:r>
+                    <w:rPr>
+                      <w:rFonts w:ascii="Cambria Math" w:eastAsia="微软雅黑" w:hAnsi="Cambria Math"/>
+                      <w:sz w:val="18"/>
+                      <w:szCs w:val="18"/>
+                    </w:rPr>
+                    <m:t>i</m:t>
+                  </m:r>
+                </m:e>
+              </m:d>
+            </m:sup>
+          </m:sSubSup>
+          <m:r>
+            <w:rPr>
+              <w:rFonts w:ascii="Cambria Math" w:eastAsia="微软雅黑" w:hAnsi="Cambria Math"/>
+              <w:sz w:val="18"/>
+              <w:szCs w:val="18"/>
+            </w:rPr>
+            <m:t>+</m:t>
+          </m:r>
+          <m:d>
+            <m:dPr>
+              <m:ctrlPr>
+                <w:rPr>
+                  <w:rFonts w:ascii="Cambria Math" w:eastAsia="微软雅黑" w:hAnsi="Cambria Math"/>
+                  <w:i/>
+                  <w:sz w:val="18"/>
+                  <w:szCs w:val="18"/>
+                </w:rPr>
+              </m:ctrlPr>
+            </m:dPr>
+            <m:e>
+              <m:r>
+                <w:rPr>
+                  <w:rFonts w:ascii="Cambria Math" w:eastAsia="微软雅黑" w:hAnsi="Cambria Math"/>
+                  <w:sz w:val="18"/>
+                  <w:szCs w:val="18"/>
+                </w:rPr>
+                <m:t>1-α</m:t>
+              </m:r>
+            </m:e>
+          </m:d>
+          <m:sSubSup>
+            <m:sSubSupPr>
+              <m:ctrlPr>
+                <w:rPr>
+                  <w:rFonts w:ascii="Cambria Math" w:eastAsia="微软雅黑" w:hAnsi="Cambria Math"/>
+                  <w:i/>
+                  <w:sz w:val="18"/>
+                  <w:szCs w:val="18"/>
+                </w:rPr>
+              </m:ctrlPr>
+            </m:sSubSupPr>
+            <m:e>
+              <m:r>
+                <m:rPr>
+                  <m:sty m:val="p"/>
+                </m:rPr>
+                <w:rPr>
+                  <w:rFonts w:ascii="Cambria Math" w:eastAsia="微软雅黑" w:hAnsi="Cambria Math"/>
+                  <w:sz w:val="20"/>
+                  <w:szCs w:val="20"/>
+                </w:rPr>
+                <m:t>∙</m:t>
+              </m:r>
+              <m:r>
+                <w:rPr>
+                  <w:rFonts w:ascii="Cambria Math" w:eastAsia="微软雅黑" w:hAnsi="Cambria Math"/>
+                  <w:sz w:val="18"/>
+                  <w:szCs w:val="18"/>
+                </w:rPr>
+                <m:t>Score</m:t>
+              </m:r>
+            </m:e>
+            <m:sub>
+              <m:r>
+                <w:rPr>
+                  <w:rFonts w:ascii="Cambria Math" w:eastAsia="微软雅黑" w:hAnsi="Cambria Math"/>
+                  <w:sz w:val="18"/>
+                  <w:szCs w:val="18"/>
+                </w:rPr>
+                <m:t>deposit</m:t>
+              </m:r>
+            </m:sub>
+            <m:sup>
+              <m:d>
+                <m:dPr>
+                  <m:ctrlPr>
+                    <w:rPr>
+                      <w:rFonts w:ascii="Cambria Math" w:eastAsia="微软雅黑" w:hAnsi="Cambria Math"/>
+                      <w:i/>
+                      <w:sz w:val="18"/>
+                      <w:szCs w:val="18"/>
+                    </w:rPr>
+                  </m:ctrlPr>
+                </m:dPr>
+                <m:e>
+                  <m:r>
+                    <w:rPr>
+                      <w:rFonts w:ascii="Cambria Math" w:eastAsia="微软雅黑" w:hAnsi="Cambria Math"/>
+                      <w:sz w:val="18"/>
+                      <w:szCs w:val="18"/>
+                    </w:rPr>
+                    <m:t>i</m:t>
+                  </m:r>
+                </m:e>
+              </m:d>
+            </m:sup>
+          </m:sSubSup>
+          <m:r>
+            <w:rPr>
+              <w:rFonts w:ascii="Cambria Math" w:eastAsia="微软雅黑" w:hAnsi="Cambria Math"/>
+              <w:sz w:val="18"/>
+              <w:szCs w:val="18"/>
+            </w:rPr>
+            <m:t xml:space="preserve">         </m:t>
+          </m:r>
+          <m:r>
+            <w:rPr>
+              <w:rFonts w:ascii="Cambria Math" w:eastAsia="微软雅黑" w:hAnsi="Cambria Math"/>
+              <w:sz w:val="18"/>
+              <w:szCs w:val="18"/>
+            </w:rPr>
+            <m:t xml:space="preserve">             </m:t>
+          </m:r>
+          <m:r>
+            <w:rPr>
+              <w:rFonts w:ascii="Cambria Math" w:eastAsia="微软雅黑" w:hAnsi="Cambria Math"/>
+              <w:sz w:val="18"/>
+              <w:szCs w:val="18"/>
+            </w:rPr>
+            <m:t xml:space="preserve">                      (</m:t>
+          </m:r>
+          <m:r>
+            <w:rPr>
+              <w:rFonts w:ascii="Cambria Math" w:eastAsia="微软雅黑" w:hAnsi="Cambria Math"/>
+              <w:sz w:val="18"/>
+              <w:szCs w:val="18"/>
+            </w:rPr>
+            <m:t>3</m:t>
+          </m:r>
+          <m:r>
+            <w:rPr>
+              <w:rFonts w:ascii="Cambria Math" w:eastAsia="微软雅黑" w:hAnsi="Cambria Math"/>
+              <w:sz w:val="18"/>
+              <w:szCs w:val="18"/>
+            </w:rPr>
+            <m:t>)</m:t>
+          </m:r>
+        </m:oMath>
+      </m:oMathPara>
+    </w:p>
+    <w:bookmarkStart w:id="0" w:name="_Hlk9610367"/>
+    <w:p>
+      <w:pPr>
+        <w:jc w:val="right"/>
+        <w:rPr>
+          <w:rFonts w:ascii="微软雅黑" w:eastAsia="微软雅黑" w:hAnsi="微软雅黑"/>
+          <w:sz w:val="20"/>
+          <w:szCs w:val="20"/>
+        </w:rPr>
+      </w:pPr>
+      <m:oMathPara>
+        <m:oMathParaPr>
+          <m:jc m:val="right"/>
+        </m:oMathParaPr>
+        <m:oMath>
+          <m:sSub>
+            <m:sSubPr>
+              <m:ctrlPr>
+                <w:rPr>
+                  <w:rFonts w:ascii="Cambria Math" w:eastAsia="微软雅黑" w:hAnsi="Cambria Math"/>
+                  <w:sz w:val="20"/>
+                  <w:szCs w:val="20"/>
+                </w:rPr>
+              </m:ctrlPr>
+            </m:sSubPr>
+            <m:e>
+              <m:r>
+                <w:rPr>
+                  <w:rFonts w:ascii="Cambria Math" w:eastAsia="微软雅黑" w:hAnsi="Cambria Math"/>
+                  <w:sz w:val="20"/>
+                  <w:szCs w:val="20"/>
+                </w:rPr>
+                <m:t>GMP</m:t>
+              </m:r>
+            </m:e>
+            <m:sub>
+              <m:r>
+                <w:rPr>
+                  <w:rFonts w:ascii="Cambria Math" w:eastAsia="微软雅黑" w:hAnsi="Cambria Math"/>
+                  <w:sz w:val="20"/>
+                  <w:szCs w:val="20"/>
+                </w:rPr>
+                <m:t>login</m:t>
+              </m:r>
+            </m:sub>
+          </m:sSub>
+          <m:r>
+            <w:rPr>
+              <w:rFonts w:ascii="Cambria Math" w:eastAsia="微软雅黑" w:hAnsi="Cambria Math"/>
+              <w:sz w:val="20"/>
+              <w:szCs w:val="20"/>
+            </w:rPr>
+            <m:t>=</m:t>
+          </m:r>
+          <m:nary>
+            <m:naryPr>
+              <m:chr m:val="∑"/>
+              <m:limLoc m:val="undOvr"/>
+              <m:ctrlPr>
+                <w:rPr>
+                  <w:rFonts w:ascii="Cambria Math" w:eastAsia="微软雅黑" w:hAnsi="Cambria Math"/>
+                  <w:sz w:val="20"/>
+                  <w:szCs w:val="20"/>
+                </w:rPr>
+              </m:ctrlPr>
+            </m:naryPr>
+            <m:sub>
+              <m:r>
+                <w:rPr>
+                  <w:rFonts w:ascii="Cambria Math" w:eastAsia="微软雅黑" w:hAnsi="Cambria Math"/>
+                  <w:sz w:val="20"/>
+                  <w:szCs w:val="20"/>
+                </w:rPr>
+                <m:t>i=1</m:t>
+              </m:r>
+            </m:sub>
+            <m:sup>
+              <m:r>
+                <w:rPr>
+                  <w:rFonts w:ascii="Cambria Math" w:eastAsia="微软雅黑" w:hAnsi="Cambria Math"/>
+                  <w:sz w:val="20"/>
+                  <w:szCs w:val="20"/>
+                </w:rPr>
+                <m:t>n</m:t>
+              </m:r>
+            </m:sup>
+            <m:e>
+              <m:sSup>
+                <m:sSupPr>
+                  <m:ctrlPr>
+                    <w:rPr>
+                      <w:rFonts w:ascii="Cambria Math" w:eastAsia="微软雅黑" w:hAnsi="Cambria Math"/>
+                      <w:i/>
+                      <w:sz w:val="20"/>
+                      <w:szCs w:val="20"/>
+                    </w:rPr>
+                  </m:ctrlPr>
+                </m:sSupPr>
+                <m:e>
+                  <m:r>
+                    <w:rPr>
+                      <w:rFonts w:ascii="Cambria Math" w:eastAsia="微软雅黑" w:hAnsi="Cambria Math"/>
+                      <w:sz w:val="20"/>
+                      <w:szCs w:val="20"/>
+                    </w:rPr>
+                    <m:t>γ</m:t>
+                  </m:r>
+                </m:e>
+                <m:sup>
+                  <m:r>
+                    <w:rPr>
+                      <w:rFonts w:ascii="Cambria Math" w:eastAsia="微软雅黑" w:hAnsi="Cambria Math"/>
+                      <w:sz w:val="20"/>
+                      <w:szCs w:val="20"/>
+                    </w:rPr>
+                    <m:t>i-1</m:t>
+                  </m:r>
+                </m:sup>
+              </m:sSup>
+            </m:e>
+          </m:nary>
+          <m:r>
+            <w:rPr>
+              <w:rFonts w:ascii="Cambria Math" w:eastAsia="微软雅黑" w:hAnsi="Cambria Math"/>
+              <w:sz w:val="20"/>
+              <w:szCs w:val="20"/>
+            </w:rPr>
+            <m:t>∙</m:t>
+          </m:r>
+          <m:sSubSup>
+            <m:sSubSupPr>
+              <m:ctrlPr>
+                <w:rPr>
+                  <w:rFonts w:ascii="Cambria Math" w:eastAsia="微软雅黑" w:hAnsi="Cambria Math"/>
+                  <w:i/>
+                  <w:sz w:val="20"/>
+                  <w:szCs w:val="20"/>
+                </w:rPr>
+              </m:ctrlPr>
+            </m:sSubSupPr>
+            <m:e>
+              <m:r>
+                <w:rPr>
+                  <w:rFonts w:ascii="Cambria Math" w:eastAsia="微软雅黑" w:hAnsi="Cambria Math"/>
+                  <w:sz w:val="20"/>
+                  <w:szCs w:val="20"/>
+                </w:rPr>
+                <m:t>Day</m:t>
+              </m:r>
+              <m:r>
+                <m:rPr>
+                  <m:sty m:val="p"/>
+                </m:rPr>
+                <w:rPr>
+                  <w:rFonts w:ascii="Cambria Math" w:eastAsia="微软雅黑" w:hAnsi="Cambria Math"/>
+                  <w:sz w:val="20"/>
+                  <w:szCs w:val="20"/>
+                </w:rPr>
+                <m:t>s</m:t>
+              </m:r>
+            </m:e>
+            <m:sub>
+              <m:r>
+                <w:rPr>
+                  <w:rFonts w:ascii="Cambria Math" w:eastAsia="微软雅黑" w:hAnsi="Cambria Math"/>
+                  <w:sz w:val="20"/>
+                  <w:szCs w:val="20"/>
+                </w:rPr>
+                <m:t>login</m:t>
+              </m:r>
+            </m:sub>
+            <m:sup>
+              <m:r>
+                <w:rPr>
+                  <w:rFonts w:ascii="Cambria Math" w:eastAsia="微软雅黑" w:hAnsi="Cambria Math"/>
+                  <w:sz w:val="20"/>
+                  <w:szCs w:val="20"/>
+                </w:rPr>
+                <m:t>(i)</m:t>
+              </m:r>
+            </m:sup>
+          </m:sSubSup>
+          <m:r>
+            <w:rPr>
+              <w:rFonts w:ascii="Cambria Math" w:eastAsia="微软雅黑" w:hAnsi="Cambria Math"/>
+              <w:sz w:val="20"/>
+              <w:szCs w:val="20"/>
+            </w:rPr>
+            <m:t xml:space="preserve">                          </m:t>
+          </m:r>
+          <m:r>
+            <w:rPr>
+              <w:rFonts w:ascii="Cambria Math" w:eastAsia="微软雅黑" w:hAnsi="Cambria Math"/>
+              <w:sz w:val="20"/>
+              <w:szCs w:val="20"/>
+            </w:rPr>
+            <m:t xml:space="preserve">           </m:t>
+          </m:r>
+          <m:r>
+            <w:rPr>
+              <w:rFonts w:ascii="Cambria Math" w:eastAsia="微软雅黑" w:hAnsi="Cambria Math"/>
+              <w:sz w:val="20"/>
+              <w:szCs w:val="20"/>
+            </w:rPr>
+            <m:t xml:space="preserve">                               (</m:t>
+          </m:r>
+          <m:r>
+            <w:rPr>
+              <w:rFonts w:ascii="Cambria Math" w:eastAsia="微软雅黑" w:hAnsi="Cambria Math"/>
+              <w:sz w:val="20"/>
+              <w:szCs w:val="20"/>
+            </w:rPr>
+            <m:t>4</m:t>
+          </m:r>
+          <m:r>
+            <w:rPr>
+              <w:rFonts w:ascii="Cambria Math" w:eastAsia="微软雅黑" w:hAnsi="Cambria Math"/>
+              <w:sz w:val="20"/>
+              <w:szCs w:val="20"/>
+            </w:rPr>
+            <m:t>)</m:t>
+          </m:r>
+        </m:oMath>
+      </m:oMathPara>
+    </w:p>
+    <w:p>
+      <w:pPr>
+        <w:jc w:val="right"/>
+        <w:rPr>
+          <w:rFonts w:ascii="微软雅黑" w:eastAsia="微软雅黑" w:hAnsi="微软雅黑"/>
+          <w:sz w:val="20"/>
+          <w:szCs w:val="20"/>
+        </w:rPr>
+      </w:pPr>
+      <m:oMathPara>
+        <m:oMathParaPr>
+          <m:jc m:val="right"/>
+        </m:oMathParaPr>
+        <m:oMath>
+          <m:sSub>
+            <m:sSubPr>
+              <m:ctrlPr>
+                <w:rPr>
+                  <w:rFonts w:ascii="Cambria Math" w:eastAsia="微软雅黑" w:hAnsi="Cambria Math"/>
+                  <w:sz w:val="20"/>
+                  <w:szCs w:val="20"/>
+                </w:rPr>
+              </m:ctrlPr>
+            </m:sSubPr>
+            <m:e>
+              <m:r>
+                <w:rPr>
+                  <w:rFonts w:ascii="Cambria Math" w:eastAsia="微软雅黑" w:hAnsi="Cambria Math"/>
+                  <w:sz w:val="20"/>
+                  <w:szCs w:val="20"/>
+                </w:rPr>
+                <m:t>GMP</m:t>
+              </m:r>
+            </m:e>
+            <m:sub>
+              <m:r>
+                <w:rPr>
+                  <w:rFonts w:ascii="Cambria Math" w:eastAsia="微软雅黑" w:hAnsi="Cambria Math"/>
+                  <w:sz w:val="20"/>
+                  <w:szCs w:val="20"/>
+                </w:rPr>
+                <m:t>deposit</m:t>
+              </m:r>
+            </m:sub>
+          </m:sSub>
+          <m:r>
+            <w:rPr>
+              <w:rFonts w:ascii="Cambria Math" w:eastAsia="微软雅黑" w:hAnsi="Cambria Math"/>
+              <w:sz w:val="20"/>
+              <w:szCs w:val="20"/>
+            </w:rPr>
+            <m:t>=</m:t>
+          </m:r>
+          <m:nary>
+            <m:naryPr>
+              <m:chr m:val="∑"/>
+              <m:limLoc m:val="undOvr"/>
+              <m:ctrlPr>
+                <w:rPr>
+                  <w:rFonts w:ascii="Cambria Math" w:eastAsia="微软雅黑" w:hAnsi="Cambria Math"/>
+                  <w:sz w:val="20"/>
+                  <w:szCs w:val="20"/>
+                </w:rPr>
+              </m:ctrlPr>
+            </m:naryPr>
+            <m:sub>
+              <m:r>
+                <w:rPr>
+                  <w:rFonts w:ascii="Cambria Math" w:eastAsia="微软雅黑" w:hAnsi="Cambria Math"/>
+                  <w:sz w:val="20"/>
+                  <w:szCs w:val="20"/>
+                </w:rPr>
+                <m:t>i=1</m:t>
+              </m:r>
+            </m:sub>
+            <m:sup>
+              <m:r>
+                <w:rPr>
+                  <w:rFonts w:ascii="Cambria Math" w:eastAsia="微软雅黑" w:hAnsi="Cambria Math"/>
+                  <w:sz w:val="20"/>
+                  <w:szCs w:val="20"/>
+                </w:rPr>
+                <m:t>n</m:t>
+              </m:r>
+            </m:sup>
+            <m:e>
+              <m:sSup>
+                <m:sSupPr>
+                  <m:ctrlPr>
+                    <w:rPr>
+                      <w:rFonts w:ascii="Cambria Math" w:eastAsia="微软雅黑" w:hAnsi="Cambria Math"/>
+                      <w:i/>
+                      <w:sz w:val="20"/>
+                      <w:szCs w:val="20"/>
+                    </w:rPr>
+                  </m:ctrlPr>
+                </m:sSupPr>
+                <m:e>
+                  <m:r>
+                    <w:rPr>
+                      <w:rFonts w:ascii="Cambria Math" w:eastAsia="微软雅黑" w:hAnsi="Cambria Math"/>
+                      <w:sz w:val="20"/>
+                      <w:szCs w:val="20"/>
+                    </w:rPr>
+                    <m:t>γ</m:t>
+                  </m:r>
+                </m:e>
+                <m:sup>
+                  <m:r>
+                    <w:rPr>
+                      <w:rFonts w:ascii="Cambria Math" w:eastAsia="微软雅黑" w:hAnsi="Cambria Math"/>
+                      <w:sz w:val="20"/>
+                      <w:szCs w:val="20"/>
+                    </w:rPr>
+                    <m:t>i-1</m:t>
+                  </m:r>
+                </m:sup>
+              </m:sSup>
+            </m:e>
+          </m:nary>
+          <m:r>
+            <w:rPr>
+              <w:rFonts w:ascii="Cambria Math" w:eastAsia="微软雅黑" w:hAnsi="Cambria Math"/>
+              <w:sz w:val="20"/>
+              <w:szCs w:val="20"/>
+            </w:rPr>
+            <m:t>∙</m:t>
+          </m:r>
+          <m:sSubSup>
+            <m:sSubSupPr>
+              <m:ctrlPr>
+                <w:rPr>
+                  <w:rFonts w:ascii="Cambria Math" w:eastAsia="微软雅黑" w:hAnsi="Cambria Math"/>
+                  <w:i/>
+                  <w:sz w:val="20"/>
+                  <w:szCs w:val="20"/>
+                </w:rPr>
+              </m:ctrlPr>
+            </m:sSubSupPr>
+            <m:e>
+              <m:r>
+                <w:rPr>
+                  <w:rFonts w:ascii="Cambria Math" w:eastAsia="微软雅黑" w:hAnsi="Cambria Math"/>
+                  <w:sz w:val="20"/>
+                  <w:szCs w:val="20"/>
+                </w:rPr>
+                <m:t>Money</m:t>
+              </m:r>
+            </m:e>
+            <m:sub>
+              <m:r>
+                <w:rPr>
+                  <w:rFonts w:ascii="Cambria Math" w:eastAsia="微软雅黑" w:hAnsi="Cambria Math"/>
+                  <w:sz w:val="20"/>
+                  <w:szCs w:val="20"/>
+                </w:rPr>
+                <m:t>deposit</m:t>
+              </m:r>
+            </m:sub>
+            <m:sup>
+              <m:r>
+                <w:rPr>
+                  <w:rFonts w:ascii="Cambria Math" w:eastAsia="微软雅黑" w:hAnsi="Cambria Math"/>
+                  <w:sz w:val="20"/>
+                  <w:szCs w:val="20"/>
+                </w:rPr>
+                <m:t>(i)</m:t>
+              </m:r>
+            </m:sup>
+          </m:sSubSup>
+          <m:r>
+            <w:rPr>
+              <w:rFonts w:ascii="Cambria Math" w:eastAsia="微软雅黑" w:hAnsi="Cambria Math"/>
+              <w:sz w:val="20"/>
+              <w:szCs w:val="20"/>
+            </w:rPr>
+            <m:t xml:space="preserve">                     </m:t>
+          </m:r>
+          <m:r>
+            <w:rPr>
+              <w:rFonts w:ascii="Cambria Math" w:eastAsia="微软雅黑" w:hAnsi="Cambria Math"/>
+              <w:sz w:val="20"/>
+              <w:szCs w:val="20"/>
+            </w:rPr>
+            <m:t xml:space="preserve">           </m:t>
+          </m:r>
+          <m:r>
+            <w:rPr>
+              <w:rFonts w:ascii="Cambria Math" w:eastAsia="微软雅黑" w:hAnsi="Cambria Math"/>
+              <w:sz w:val="20"/>
+              <w:szCs w:val="20"/>
+            </w:rPr>
+            <m:t xml:space="preserve">                            (</m:t>
+          </m:r>
+          <m:r>
+            <w:rPr>
+              <w:rFonts w:ascii="Cambria Math" w:eastAsia="微软雅黑" w:hAnsi="Cambria Math"/>
+              <w:sz w:val="20"/>
+              <w:szCs w:val="20"/>
+            </w:rPr>
+            <m:t>5</m:t>
+          </m:r>
+          <m:r>
+            <w:rPr>
+              <w:rFonts w:ascii="Cambria Math" w:eastAsia="微软雅黑" w:hAnsi="Cambria Math"/>
+              <w:sz w:val="20"/>
+              <w:szCs w:val="20"/>
+            </w:rPr>
+            <m:t>)</m:t>
+          </m:r>
+        </m:oMath>
+      </m:oMathPara>
+    </w:p>
+    <w:bookmarkEnd w:id="0"/>
+    <w:p>
+      <w:pPr>
+        <w:jc w:val="right"/>
+        <w:rPr>
+          <w:rFonts w:ascii="微软雅黑" w:eastAsia="微软雅黑" w:hAnsi="微软雅黑"/>
+          <w:sz w:val="18"/>
+          <w:szCs w:val="18"/>
+        </w:rPr>
+      </w:pPr>
+      <m:oMathPara>
+        <m:oMathParaPr>
+          <m:jc m:val="right"/>
+        </m:oMathParaPr>
+        <m:oMath>
+          <m:sSubSup>
+            <m:sSubSupPr>
+              <m:ctrlPr>
+                <w:rPr>
+                  <w:rFonts w:ascii="Cambria Math" w:eastAsia="微软雅黑" w:hAnsi="Cambria Math"/>
+                  <w:i/>
+                  <w:sz w:val="18"/>
+                  <w:szCs w:val="18"/>
+                </w:rPr>
+              </m:ctrlPr>
+            </m:sSubSupPr>
+            <m:e>
+              <m:r>
+                <w:rPr>
+                  <w:rFonts w:ascii="Cambria Math" w:eastAsia="微软雅黑" w:hAnsi="Cambria Math"/>
+                  <w:sz w:val="18"/>
+                  <w:szCs w:val="18"/>
+                </w:rPr>
+                <m:t>TNorm_GMP</m:t>
+              </m:r>
+            </m:e>
+            <m:sub>
+              <m:r>
+                <w:rPr>
+                  <w:rFonts w:ascii="Cambria Math" w:eastAsia="微软雅黑" w:hAnsi="Cambria Math"/>
+                  <w:sz w:val="18"/>
+                  <w:szCs w:val="18"/>
+                </w:rPr>
+                <m:t>login</m:t>
+              </m:r>
+            </m:sub>
+            <m:sup>
+              <m:r>
+                <w:rPr>
+                  <w:rFonts w:ascii="Cambria Math" w:eastAsia="微软雅黑" w:hAnsi="Cambria Math"/>
+                  <w:sz w:val="18"/>
+                  <w:szCs w:val="18"/>
+                </w:rPr>
+                <m:t>(i)</m:t>
+              </m:r>
+            </m:sup>
+          </m:sSubSup>
+          <m:r>
+            <w:rPr>
+              <w:rFonts w:ascii="Cambria Math" w:eastAsia="微软雅黑" w:hAnsi="Cambria Math"/>
+              <w:sz w:val="18"/>
+              <w:szCs w:val="18"/>
             </w:rPr>
             <m:t>=</m:t>
           </m:r>
@@ -1158,7 +2435,9 @@
               <m:endChr m:val=""/>
               <m:ctrlPr>
                 <w:rPr>
-                  <w:rFonts w:ascii="Cambria Math" w:hAnsi="Cambria Math"/>
+                  <w:rFonts w:ascii="Cambria Math" w:eastAsia="微软雅黑" w:hAnsi="Cambria Math"/>
+                  <w:sz w:val="18"/>
+                  <w:szCs w:val="18"/>
                 </w:rPr>
               </m:ctrlPr>
             </m:dPr>
@@ -1175,8 +2454,10 @@
                   </m:mcs>
                   <m:ctrlPr>
                     <w:rPr>
-                      <w:rFonts w:ascii="Cambria Math" w:hAnsi="Cambria Math"/>
+                      <w:rFonts w:ascii="Cambria Math" w:eastAsia="微软雅黑" w:hAnsi="Cambria Math"/>
                       <w:i/>
+                      <w:sz w:val="18"/>
+                      <w:szCs w:val="18"/>
                     </w:rPr>
                   </m:ctrlPr>
                 </m:mPr>
@@ -1186,8 +2467,10 @@
                       <m:fPr>
                         <m:ctrlPr>
                           <w:rPr>
-                            <w:rFonts w:ascii="Cambria Math" w:hAnsi="Cambria Math"/>
+                            <w:rFonts w:ascii="Cambria Math" w:eastAsia="微软雅黑" w:hAnsi="Cambria Math"/>
                             <w:i/>
+                            <w:sz w:val="18"/>
+                            <w:szCs w:val="18"/>
                           </w:rPr>
                         </m:ctrlPr>
                       </m:fPr>
@@ -1196,15 +2479,19 @@
                           <m:sSubSupPr>
                             <m:ctrlPr>
                               <w:rPr>
-                                <w:rFonts w:ascii="Cambria Math" w:hAnsi="Cambria Math"/>
+                                <w:rFonts w:ascii="Cambria Math" w:eastAsia="微软雅黑" w:hAnsi="Cambria Math"/>
                                 <w:i/>
+                                <w:sz w:val="18"/>
+                                <w:szCs w:val="18"/>
                               </w:rPr>
                             </m:ctrlPr>
                           </m:sSubSupPr>
                           <m:e>
                             <m:r>
                               <w:rPr>
-                                <w:rFonts w:ascii="Cambria Math" w:hAnsi="Cambria Math"/>
+                                <w:rFonts w:ascii="Cambria Math" w:eastAsia="微软雅黑" w:hAnsi="Cambria Math"/>
+                                <w:sz w:val="18"/>
+                                <w:szCs w:val="18"/>
                               </w:rPr>
                               <m:t>GMP</m:t>
                             </m:r>
@@ -1212,7 +2499,9 @@
                           <m:sub>
                             <m:r>
                               <w:rPr>
-                                <w:rFonts w:ascii="Cambria Math" w:hAnsi="Cambria Math"/>
+                                <w:rFonts w:ascii="Cambria Math" w:eastAsia="微软雅黑" w:hAnsi="Cambria Math"/>
+                                <w:sz w:val="18"/>
+                                <w:szCs w:val="18"/>
                               </w:rPr>
                               <m:t>login</m:t>
                             </m:r>
@@ -1222,15 +2511,19 @@
                               <m:dPr>
                                 <m:ctrlPr>
                                   <w:rPr>
-                                    <w:rFonts w:ascii="Cambria Math" w:hAnsi="Cambria Math"/>
+                                    <w:rFonts w:ascii="Cambria Math" w:eastAsia="微软雅黑" w:hAnsi="Cambria Math"/>
                                     <w:i/>
+                                    <w:sz w:val="18"/>
+                                    <w:szCs w:val="18"/>
                                   </w:rPr>
                                 </m:ctrlPr>
                               </m:dPr>
                               <m:e>
                                 <m:r>
                                   <w:rPr>
-                                    <w:rFonts w:ascii="Cambria Math" w:hAnsi="Cambria Math"/>
+                                    <w:rFonts w:ascii="Cambria Math" w:eastAsia="微软雅黑" w:hAnsi="Cambria Math"/>
+                                    <w:sz w:val="18"/>
+                                    <w:szCs w:val="18"/>
                                   </w:rPr>
                                   <m:t>i</m:t>
                                 </m:r>
@@ -1240,7 +2533,9 @@
                         </m:sSubSup>
                         <m:r>
                           <w:rPr>
-                            <w:rFonts w:ascii="Cambria Math" w:hAnsi="Cambria Math"/>
+                            <w:rFonts w:ascii="Cambria Math" w:eastAsia="微软雅黑" w:hAnsi="Cambria Math"/>
+                            <w:sz w:val="18"/>
+                            <w:szCs w:val="18"/>
                           </w:rPr>
                           <m:t>-Min</m:t>
                         </m:r>
@@ -1248,8 +2543,10 @@
                           <m:dPr>
                             <m:ctrlPr>
                               <w:rPr>
-                                <w:rFonts w:ascii="Cambria Math" w:hAnsi="Cambria Math"/>
+                                <w:rFonts w:ascii="Cambria Math" w:eastAsia="微软雅黑" w:hAnsi="Cambria Math"/>
                                 <w:i/>
+                                <w:sz w:val="18"/>
+                                <w:szCs w:val="18"/>
                               </w:rPr>
                             </m:ctrlPr>
                           </m:dPr>
@@ -1258,15 +2555,19 @@
                               <m:sSubPr>
                                 <m:ctrlPr>
                                   <w:rPr>
-                                    <w:rFonts w:ascii="Cambria Math" w:hAnsi="Cambria Math"/>
+                                    <w:rFonts w:ascii="Cambria Math" w:eastAsia="微软雅黑" w:hAnsi="Cambria Math"/>
                                     <w:i/>
+                                    <w:sz w:val="18"/>
+                                    <w:szCs w:val="18"/>
                                   </w:rPr>
                                 </m:ctrlPr>
                               </m:sSubPr>
                               <m:e>
                                 <m:r>
                                   <w:rPr>
-                                    <w:rFonts w:ascii="Cambria Math" w:hAnsi="Cambria Math"/>
+                                    <w:rFonts w:ascii="Cambria Math" w:eastAsia="微软雅黑" w:hAnsi="Cambria Math"/>
+                                    <w:sz w:val="18"/>
+                                    <w:szCs w:val="18"/>
                                   </w:rPr>
                                   <m:t>GMP</m:t>
                                 </m:r>
@@ -1274,7 +2575,9 @@
                               <m:sub>
                                 <m:r>
                                   <w:rPr>
-                                    <w:rFonts w:ascii="Cambria Math" w:hAnsi="Cambria Math"/>
+                                    <w:rFonts w:ascii="Cambria Math" w:eastAsia="微软雅黑" w:hAnsi="Cambria Math"/>
+                                    <w:sz w:val="18"/>
+                                    <w:szCs w:val="18"/>
                                   </w:rPr>
                                   <m:t>login</m:t>
                                 </m:r>
@@ -1286,7 +2589,9 @@
                       <m:den>
                         <m:r>
                           <w:rPr>
-                            <w:rFonts w:ascii="Cambria Math" w:hAnsi="Cambria Math"/>
+                            <w:rFonts w:ascii="Cambria Math" w:eastAsia="微软雅黑" w:hAnsi="Cambria Math"/>
+                            <w:sz w:val="18"/>
+                            <w:szCs w:val="18"/>
                           </w:rPr>
                           <m:t>2[</m:t>
                         </m:r>
@@ -1294,15 +2599,19 @@
                           <m:sSubPr>
                             <m:ctrlPr>
                               <w:rPr>
-                                <w:rFonts w:ascii="Cambria Math" w:hAnsi="Cambria Math"/>
+                                <w:rFonts w:ascii="Cambria Math" w:eastAsia="微软雅黑" w:hAnsi="Cambria Math"/>
                                 <w:i/>
+                                <w:sz w:val="18"/>
+                                <w:szCs w:val="18"/>
                               </w:rPr>
                             </m:ctrlPr>
                           </m:sSubPr>
                           <m:e>
                             <m:r>
                               <w:rPr>
-                                <w:rFonts w:ascii="Cambria Math" w:hAnsi="Cambria Math"/>
+                                <w:rFonts w:ascii="Cambria Math" w:eastAsia="微软雅黑" w:hAnsi="Cambria Math"/>
+                                <w:sz w:val="18"/>
+                                <w:szCs w:val="18"/>
                               </w:rPr>
                               <m:t>Avg</m:t>
                             </m:r>
@@ -1310,8 +2619,10 @@
                               <m:dPr>
                                 <m:ctrlPr>
                                   <w:rPr>
-                                    <w:rFonts w:ascii="Cambria Math" w:hAnsi="Cambria Math"/>
+                                    <w:rFonts w:ascii="Cambria Math" w:eastAsia="微软雅黑" w:hAnsi="Cambria Math"/>
                                     <w:i/>
+                                    <w:sz w:val="18"/>
+                                    <w:szCs w:val="18"/>
                                   </w:rPr>
                                 </m:ctrlPr>
                               </m:dPr>
@@ -1320,15 +2631,19 @@
                                   <m:sSubPr>
                                     <m:ctrlPr>
                                       <w:rPr>
-                                        <w:rFonts w:ascii="Cambria Math" w:hAnsi="Cambria Math"/>
+                                        <w:rFonts w:ascii="Cambria Math" w:eastAsia="微软雅黑" w:hAnsi="Cambria Math"/>
                                         <w:i/>
+                                        <w:sz w:val="18"/>
+                                        <w:szCs w:val="18"/>
                                       </w:rPr>
                                     </m:ctrlPr>
                                   </m:sSubPr>
                                   <m:e>
                                     <m:r>
                                       <w:rPr>
-                                        <w:rFonts w:ascii="Cambria Math" w:hAnsi="Cambria Math"/>
+                                        <w:rFonts w:ascii="Cambria Math" w:eastAsia="微软雅黑" w:hAnsi="Cambria Math"/>
+                                        <w:sz w:val="18"/>
+                                        <w:szCs w:val="18"/>
                                       </w:rPr>
                                       <m:t>GMP</m:t>
                                     </m:r>
@@ -1336,7 +2651,9 @@
                                   <m:sub>
                                     <m:r>
                                       <w:rPr>
-                                        <w:rFonts w:ascii="Cambria Math" w:hAnsi="Cambria Math"/>
+                                        <w:rFonts w:ascii="Cambria Math" w:eastAsia="微软雅黑" w:hAnsi="Cambria Math"/>
+                                        <w:sz w:val="18"/>
+                                        <w:szCs w:val="18"/>
                                       </w:rPr>
                                       <m:t>login</m:t>
                                     </m:r>
@@ -1346,13 +2663,143 @@
                             </m:d>
                             <m:r>
                               <w:rPr>
-                                <w:rFonts w:ascii="Cambria Math" w:hAnsi="Cambria Math"/>
+                                <w:rFonts w:ascii="Cambria Math" w:eastAsia="微软雅黑" w:hAnsi="Cambria Math"/>
+                                <w:sz w:val="18"/>
+                                <w:szCs w:val="18"/>
                               </w:rPr>
-                              <m:t>-Min(</m:t>
+                              <m:t>-Min(GMP</m:t>
                             </m:r>
+                          </m:e>
+                          <m:sub>
                             <m:r>
                               <w:rPr>
-                                <w:rFonts w:ascii="Cambria Math" w:hAnsi="Cambria Math"/>
+                                <w:rFonts w:ascii="Cambria Math" w:eastAsia="微软雅黑" w:hAnsi="Cambria Math"/>
+                                <w:sz w:val="18"/>
+                                <w:szCs w:val="18"/>
+                              </w:rPr>
+                              <m:t>login</m:t>
+                            </m:r>
+                          </m:sub>
+                        </m:sSub>
+                        <m:r>
+                          <w:rPr>
+                            <w:rFonts w:ascii="Cambria Math" w:eastAsia="微软雅黑" w:hAnsi="Cambria Math"/>
+                            <w:sz w:val="18"/>
+                            <w:szCs w:val="18"/>
+                          </w:rPr>
+                          <m:t>)]</m:t>
+                        </m:r>
+                      </m:den>
+                    </m:f>
+                    <m:r>
+                      <w:rPr>
+                        <w:rFonts w:ascii="Cambria Math" w:eastAsia="微软雅黑" w:hAnsi="Cambria Math"/>
+                        <w:sz w:val="18"/>
+                        <w:szCs w:val="18"/>
+                      </w:rPr>
+                      <m:t xml:space="preserve"> IF </m:t>
+                    </m:r>
+                    <m:sSubSup>
+                      <m:sSubSupPr>
+                        <m:ctrlPr>
+                          <w:rPr>
+                            <w:rFonts w:ascii="Cambria Math" w:eastAsia="微软雅黑" w:hAnsi="Cambria Math"/>
+                            <w:i/>
+                            <w:sz w:val="18"/>
+                            <w:szCs w:val="18"/>
+                          </w:rPr>
+                        </m:ctrlPr>
+                      </m:sSubSupPr>
+                      <m:e>
+                        <m:r>
+                          <w:rPr>
+                            <w:rFonts w:ascii="Cambria Math" w:eastAsia="微软雅黑" w:hAnsi="Cambria Math"/>
+                            <w:sz w:val="18"/>
+                            <w:szCs w:val="18"/>
+                          </w:rPr>
+                          <m:t>GMP</m:t>
+                        </m:r>
+                      </m:e>
+                      <m:sub>
+                        <m:r>
+                          <w:rPr>
+                            <w:rFonts w:ascii="Cambria Math" w:eastAsia="微软雅黑" w:hAnsi="Cambria Math"/>
+                            <w:sz w:val="18"/>
+                            <w:szCs w:val="18"/>
+                          </w:rPr>
+                          <m:t>login</m:t>
+                        </m:r>
+                      </m:sub>
+                      <m:sup>
+                        <m:d>
+                          <m:dPr>
+                            <m:ctrlPr>
+                              <w:rPr>
+                                <w:rFonts w:ascii="Cambria Math" w:eastAsia="微软雅黑" w:hAnsi="Cambria Math"/>
+                                <w:i/>
+                                <w:sz w:val="18"/>
+                                <w:szCs w:val="18"/>
+                              </w:rPr>
+                            </m:ctrlPr>
+                          </m:dPr>
+                          <m:e>
+                            <m:r>
+                              <w:rPr>
+                                <w:rFonts w:ascii="Cambria Math" w:eastAsia="微软雅黑" w:hAnsi="Cambria Math"/>
+                                <w:sz w:val="18"/>
+                                <w:szCs w:val="18"/>
+                              </w:rPr>
+                              <m:t>i</m:t>
+                            </m:r>
+                          </m:e>
+                        </m:d>
+                      </m:sup>
+                    </m:sSubSup>
+                    <m:r>
+                      <w:rPr>
+                        <w:rFonts w:ascii="Cambria Math" w:eastAsia="微软雅黑" w:hAnsi="Cambria Math"/>
+                        <w:sz w:val="18"/>
+                        <w:szCs w:val="18"/>
+                      </w:rPr>
+                      <m:t>&lt;</m:t>
+                    </m:r>
+                    <m:r>
+                      <w:rPr>
+                        <w:rFonts w:ascii="Cambria Math" w:eastAsia="微软雅黑" w:hAnsi="Cambria Math"/>
+                        <w:sz w:val="18"/>
+                        <w:szCs w:val="18"/>
+                      </w:rPr>
+                      <m:t>Avg</m:t>
+                    </m:r>
+                    <m:d>
+                      <m:dPr>
+                        <m:ctrlPr>
+                          <w:rPr>
+                            <w:rFonts w:ascii="Cambria Math" w:eastAsia="微软雅黑" w:hAnsi="Cambria Math"/>
+                            <w:i/>
+                            <w:sz w:val="18"/>
+                            <w:szCs w:val="18"/>
+                          </w:rPr>
+                        </m:ctrlPr>
+                      </m:dPr>
+                      <m:e>
+                        <m:sSub>
+                          <m:sSubPr>
+                            <m:ctrlPr>
+                              <w:rPr>
+                                <w:rFonts w:ascii="Cambria Math" w:eastAsia="微软雅黑" w:hAnsi="Cambria Math"/>
+                                <w:i/>
+                                <w:sz w:val="18"/>
+                                <w:szCs w:val="18"/>
+                              </w:rPr>
+                            </m:ctrlPr>
+                          </m:sSubPr>
+                          <m:e>
+                            <m:r>
+                              <w:rPr>
+                                <w:rFonts w:ascii="Cambria Math" w:eastAsia="微软雅黑" w:hAnsi="Cambria Math"/>
+                                <w:sz w:val="18"/>
+                                <w:szCs w:val="18"/>
                               </w:rPr>
                               <m:t>GMP</m:t>
                             </m:r>
@@ -1360,20 +2807,16 @@
                           <m:sub>
                             <m:r>
                               <w:rPr>
-                                <w:rFonts w:ascii="Cambria Math" w:hAnsi="Cambria Math"/>
+                                <w:rFonts w:ascii="Cambria Math" w:eastAsia="微软雅黑" w:hAnsi="Cambria Math"/>
+                                <w:sz w:val="18"/>
+                                <w:szCs w:val="18"/>
                               </w:rPr>
                               <m:t>login</m:t>
                             </m:r>
                           </m:sub>
                         </m:sSub>
-                        <m:r>
-                          <w:rPr>
-                            <w:rFonts w:ascii="Cambria Math" w:hAnsi="Cambria Math"/>
-                          </w:rPr>
-                          <m:t>)]</m:t>
-                        </m:r>
-                      </m:den>
-                    </m:f>
+                      </m:e>
+                    </m:d>
                   </m:e>
                 </m:mr>
                 <m:mr>
@@ -1382,15 +2825,19 @@
                       <m:fPr>
                         <m:ctrlPr>
                           <w:rPr>
-                            <w:rFonts w:ascii="Cambria Math" w:hAnsi="Cambria Math"/>
+                            <w:rFonts w:ascii="Cambria Math" w:eastAsia="微软雅黑" w:hAnsi="Cambria Math"/>
                             <w:i/>
+                            <w:sz w:val="18"/>
+                            <w:szCs w:val="18"/>
                           </w:rPr>
                         </m:ctrlPr>
                       </m:fPr>
                       <m:num>
                         <m:r>
                           <w:rPr>
-                            <w:rFonts w:ascii="Cambria Math" w:hAnsi="Cambria Math"/>
+                            <w:rFonts w:ascii="Cambria Math" w:eastAsia="微软雅黑" w:hAnsi="Cambria Math"/>
+                            <w:sz w:val="18"/>
+                            <w:szCs w:val="18"/>
                           </w:rPr>
                           <m:t>1</m:t>
                         </m:r>
@@ -1398,7 +2845,9 @@
                       <m:den>
                         <m:r>
                           <w:rPr>
-                            <w:rFonts w:ascii="Cambria Math" w:hAnsi="Cambria Math"/>
+                            <w:rFonts w:ascii="Cambria Math" w:eastAsia="微软雅黑" w:hAnsi="Cambria Math"/>
+                            <w:sz w:val="18"/>
+                            <w:szCs w:val="18"/>
                           </w:rPr>
                           <m:t>1+</m:t>
                         </m:r>
@@ -1406,15 +2855,19 @@
                           <m:sSupPr>
                             <m:ctrlPr>
                               <w:rPr>
-                                <w:rFonts w:ascii="Cambria Math" w:hAnsi="Cambria Math"/>
+                                <w:rFonts w:ascii="Cambria Math" w:eastAsia="微软雅黑" w:hAnsi="Cambria Math"/>
                                 <w:i/>
+                                <w:sz w:val="18"/>
+                                <w:szCs w:val="18"/>
                               </w:rPr>
                             </m:ctrlPr>
                           </m:sSupPr>
                           <m:e>
                             <m:r>
                               <w:rPr>
-                                <w:rFonts w:ascii="Cambria Math" w:hAnsi="Cambria Math"/>
+                                <w:rFonts w:ascii="Cambria Math" w:eastAsia="微软雅黑" w:hAnsi="Cambria Math"/>
+                                <w:sz w:val="18"/>
+                                <w:szCs w:val="18"/>
                               </w:rPr>
                               <m:t>e</m:t>
                             </m:r>
@@ -1422,7 +2875,9 @@
                           <m:sup>
                             <m:r>
                               <w:rPr>
-                                <w:rFonts w:ascii="Cambria Math" w:hAnsi="Cambria Math"/>
+                                <w:rFonts w:ascii="Cambria Math" w:eastAsia="微软雅黑" w:hAnsi="Cambria Math"/>
+                                <w:sz w:val="18"/>
+                                <w:szCs w:val="18"/>
                               </w:rPr>
                               <m:t>-</m:t>
                             </m:r>
@@ -1430,8 +2885,10 @@
                               <m:dPr>
                                 <m:ctrlPr>
                                   <w:rPr>
-                                    <w:rFonts w:ascii="Cambria Math" w:hAnsi="Cambria Math"/>
+                                    <w:rFonts w:ascii="Cambria Math" w:eastAsia="微软雅黑" w:hAnsi="Cambria Math"/>
                                     <w:i/>
+                                    <w:sz w:val="18"/>
+                                    <w:szCs w:val="18"/>
                                   </w:rPr>
                                 </m:ctrlPr>
                               </m:dPr>
@@ -1440,8 +2897,10 @@
                                   <m:fPr>
                                     <m:ctrlPr>
                                       <w:rPr>
-                                        <w:rFonts w:ascii="Cambria Math" w:hAnsi="Cambria Math"/>
+                                        <w:rFonts w:ascii="Cambria Math" w:eastAsia="微软雅黑" w:hAnsi="Cambria Math"/>
                                         <w:i/>
+                                        <w:sz w:val="18"/>
+                                        <w:szCs w:val="18"/>
                                       </w:rPr>
                                     </m:ctrlPr>
                                   </m:fPr>
@@ -1450,15 +2909,19 @@
                                       <m:sSubSupPr>
                                         <m:ctrlPr>
                                           <w:rPr>
-                                            <w:rFonts w:ascii="Cambria Math" w:hAnsi="Cambria Math"/>
+                                            <w:rFonts w:ascii="Cambria Math" w:eastAsia="微软雅黑" w:hAnsi="Cambria Math"/>
                                             <w:i/>
+                                            <w:sz w:val="18"/>
+                                            <w:szCs w:val="18"/>
                                           </w:rPr>
                                         </m:ctrlPr>
                                       </m:sSubSupPr>
                                       <m:e>
                                         <m:r>
                                           <w:rPr>
-                                            <w:rFonts w:ascii="Cambria Math" w:hAnsi="Cambria Math"/>
+                                            <w:rFonts w:ascii="Cambria Math" w:eastAsia="微软雅黑" w:hAnsi="Cambria Math"/>
+                                            <w:sz w:val="18"/>
+                                            <w:szCs w:val="18"/>
                                           </w:rPr>
                                           <m:t>GMP</m:t>
                                         </m:r>
@@ -1466,7 +2929,9 @@
                                       <m:sub>
                                         <m:r>
                                           <w:rPr>
-                                            <w:rFonts w:ascii="Cambria Math" w:hAnsi="Cambria Math"/>
+                                            <w:rFonts w:ascii="Cambria Math" w:eastAsia="微软雅黑" w:hAnsi="Cambria Math"/>
+                                            <w:sz w:val="18"/>
+                                            <w:szCs w:val="18"/>
                                           </w:rPr>
                                           <m:t>login</m:t>
                                         </m:r>
@@ -1476,15 +2941,19 @@
                                           <m:dPr>
                                             <m:ctrlPr>
                                               <w:rPr>
-                                                <w:rFonts w:ascii="Cambria Math" w:hAnsi="Cambria Math"/>
+                                                <w:rFonts w:ascii="Cambria Math" w:eastAsia="微软雅黑" w:hAnsi="Cambria Math"/>
                                                 <w:i/>
+                                                <w:sz w:val="18"/>
+                                                <w:szCs w:val="18"/>
                                               </w:rPr>
                                             </m:ctrlPr>
                                           </m:dPr>
                                           <m:e>
                                             <m:r>
                                               <w:rPr>
-                                                <w:rFonts w:ascii="Cambria Math" w:hAnsi="Cambria Math"/>
+                                                <w:rFonts w:ascii="Cambria Math" w:eastAsia="微软雅黑" w:hAnsi="Cambria Math"/>
+                                                <w:sz w:val="18"/>
+                                                <w:szCs w:val="18"/>
                                               </w:rPr>
                                               <m:t>i</m:t>
                                             </m:r>
@@ -1494,7 +2963,9 @@
                                     </m:sSubSup>
                                     <m:r>
                                       <w:rPr>
-                                        <w:rFonts w:ascii="Cambria Math" w:hAnsi="Cambria Math"/>
+                                        <w:rFonts w:ascii="Cambria Math" w:eastAsia="微软雅黑" w:hAnsi="Cambria Math"/>
+                                        <w:sz w:val="18"/>
+                                        <w:szCs w:val="18"/>
                                       </w:rPr>
                                       <m:t>-Avg</m:t>
                                     </m:r>
@@ -1502,8 +2973,10 @@
                                       <m:dPr>
                                         <m:ctrlPr>
                                           <w:rPr>
-                                            <w:rFonts w:ascii="Cambria Math" w:hAnsi="Cambria Math"/>
+                                            <w:rFonts w:ascii="Cambria Math" w:eastAsia="微软雅黑" w:hAnsi="Cambria Math"/>
                                             <w:i/>
+                                            <w:sz w:val="18"/>
+                                            <w:szCs w:val="18"/>
                                           </w:rPr>
                                         </m:ctrlPr>
                                       </m:dPr>
@@ -1512,15 +2985,19 @@
                                           <m:sSubPr>
                                             <m:ctrlPr>
                                               <w:rPr>
-                                                <w:rFonts w:ascii="Cambria Math" w:hAnsi="Cambria Math"/>
+                                                <w:rFonts w:ascii="Cambria Math" w:eastAsia="微软雅黑" w:hAnsi="Cambria Math"/>
                                                 <w:i/>
+                                                <w:sz w:val="18"/>
+                                                <w:szCs w:val="18"/>
                                               </w:rPr>
                                             </m:ctrlPr>
                                           </m:sSubPr>
                                           <m:e>
                                             <m:r>
                                               <w:rPr>
-                                                <w:rFonts w:ascii="Cambria Math" w:hAnsi="Cambria Math"/>
+                                                <w:rFonts w:ascii="Cambria Math" w:eastAsia="微软雅黑" w:hAnsi="Cambria Math"/>
+                                                <w:sz w:val="18"/>
+                                                <w:szCs w:val="18"/>
                                               </w:rPr>
                                               <m:t>GMP</m:t>
                                             </m:r>
@@ -1528,7 +3005,9 @@
                                           <m:sub>
                                             <m:r>
                                               <w:rPr>
-                                                <w:rFonts w:ascii="Cambria Math" w:hAnsi="Cambria Math"/>
+                                                <w:rFonts w:ascii="Cambria Math" w:eastAsia="微软雅黑" w:hAnsi="Cambria Math"/>
+                                                <w:sz w:val="18"/>
+                                                <w:szCs w:val="18"/>
                                               </w:rPr>
                                               <m:t>login</m:t>
                                             </m:r>
@@ -1540,7 +3019,9 @@
                                   <m:den>
                                     <m:r>
                                       <w:rPr>
-                                        <w:rFonts w:ascii="Cambria Math" w:hAnsi="Cambria Math"/>
+                                        <w:rFonts w:ascii="Cambria Math" w:eastAsia="微软雅黑" w:hAnsi="Cambria Math"/>
+                                        <w:sz w:val="18"/>
+                                        <w:szCs w:val="18"/>
                                       </w:rPr>
                                       <m:t>Std</m:t>
                                     </m:r>
@@ -1548,8 +3029,10 @@
                                       <m:dPr>
                                         <m:ctrlPr>
                                           <w:rPr>
-                                            <w:rFonts w:ascii="Cambria Math" w:hAnsi="Cambria Math"/>
+                                            <w:rFonts w:ascii="Cambria Math" w:eastAsia="微软雅黑" w:hAnsi="Cambria Math"/>
                                             <w:i/>
+                                            <w:sz w:val="18"/>
+                                            <w:szCs w:val="18"/>
                                           </w:rPr>
                                         </m:ctrlPr>
                                       </m:dPr>
@@ -1558,15 +3041,19 @@
                                           <m:sSubPr>
                                             <m:ctrlPr>
                                               <w:rPr>
-                                                <w:rFonts w:ascii="Cambria Math" w:hAnsi="Cambria Math"/>
+                                                <w:rFonts w:ascii="Cambria Math" w:eastAsia="微软雅黑" w:hAnsi="Cambria Math"/>
                                                 <w:i/>
+                                                <w:sz w:val="18"/>
+                                                <w:szCs w:val="18"/>
                                               </w:rPr>
                                             </m:ctrlPr>
                                           </m:sSubPr>
                                           <m:e>
                                             <m:r>
                                               <w:rPr>
-                                                <w:rFonts w:ascii="Cambria Math" w:hAnsi="Cambria Math"/>
+                                                <w:rFonts w:ascii="Cambria Math" w:eastAsia="微软雅黑" w:hAnsi="Cambria Math"/>
+                                                <w:sz w:val="18"/>
+                                                <w:szCs w:val="18"/>
                                               </w:rPr>
                                               <m:t>GMP</m:t>
                                             </m:r>
@@ -1574,7 +3061,9 @@
                                           <m:sub>
                                             <m:r>
                                               <w:rPr>
-                                                <w:rFonts w:ascii="Cambria Math" w:hAnsi="Cambria Math"/>
+                                                <w:rFonts w:ascii="Cambria Math" w:eastAsia="微软雅黑" w:hAnsi="Cambria Math"/>
+                                                <w:sz w:val="18"/>
+                                                <w:szCs w:val="18"/>
                                               </w:rPr>
                                               <m:t>login</m:t>
                                             </m:r>
@@ -1590,36 +3079,188 @@
                         </m:sSup>
                       </m:den>
                     </m:f>
+                    <m:r>
+                      <w:rPr>
+                        <w:rFonts w:ascii="Cambria Math" w:eastAsia="微软雅黑" w:hAnsi="Cambria Math"/>
+                        <w:sz w:val="18"/>
+                        <w:szCs w:val="18"/>
+                      </w:rPr>
+                      <m:t xml:space="preserve"> </m:t>
+                    </m:r>
+                    <m:r>
+                      <w:rPr>
+                        <w:rFonts w:ascii="Cambria Math" w:eastAsia="微软雅黑" w:hAnsi="Cambria Math"/>
+                        <w:sz w:val="18"/>
+                        <w:szCs w:val="18"/>
+                      </w:rPr>
+                      <m:t xml:space="preserve">            </m:t>
+                    </m:r>
+                    <m:r>
+                      <w:rPr>
+                        <w:rFonts w:ascii="Cambria Math" w:eastAsia="微软雅黑" w:hAnsi="Cambria Math"/>
+                        <w:sz w:val="18"/>
+                        <w:szCs w:val="18"/>
+                      </w:rPr>
+                      <m:t xml:space="preserve">IF </m:t>
+                    </m:r>
+                    <m:sSubSup>
+                      <m:sSubSupPr>
+                        <m:ctrlPr>
+                          <w:rPr>
+                            <w:rFonts w:ascii="Cambria Math" w:eastAsia="微软雅黑" w:hAnsi="Cambria Math"/>
+                            <w:i/>
+                            <w:sz w:val="18"/>
+                            <w:szCs w:val="18"/>
+                          </w:rPr>
+                        </m:ctrlPr>
+                      </m:sSubSupPr>
+                      <m:e>
+                        <m:r>
+                          <w:rPr>
+                            <w:rFonts w:ascii="Cambria Math" w:eastAsia="微软雅黑" w:hAnsi="Cambria Math"/>
+                            <w:sz w:val="18"/>
+                            <w:szCs w:val="18"/>
+                          </w:rPr>
+                          <m:t>GMP</m:t>
+                        </m:r>
+                      </m:e>
+                      <m:sub>
+                        <m:r>
+                          <w:rPr>
+                            <w:rFonts w:ascii="Cambria Math" w:eastAsia="微软雅黑" w:hAnsi="Cambria Math"/>
+                            <w:sz w:val="18"/>
+                            <w:szCs w:val="18"/>
+                          </w:rPr>
+                          <m:t>login</m:t>
+                        </m:r>
+                      </m:sub>
+                      <m:sup>
+                        <m:d>
+                          <m:dPr>
+                            <m:ctrlPr>
+                              <w:rPr>
+                                <w:rFonts w:ascii="Cambria Math" w:eastAsia="微软雅黑" w:hAnsi="Cambria Math"/>
+                                <w:i/>
+                                <w:sz w:val="18"/>
+                                <w:szCs w:val="18"/>
+                              </w:rPr>
+                            </m:ctrlPr>
+                          </m:dPr>
+                          <m:e>
+                            <m:r>
+                              <w:rPr>
+                                <w:rFonts w:ascii="Cambria Math" w:eastAsia="微软雅黑" w:hAnsi="Cambria Math"/>
+                                <w:sz w:val="18"/>
+                                <w:szCs w:val="18"/>
+                              </w:rPr>
+                              <m:t>i</m:t>
+                            </m:r>
+                          </m:e>
+                        </m:d>
+                      </m:sup>
+                    </m:sSubSup>
+                    <m:r>
+                      <w:rPr>
+                        <w:rFonts w:ascii="Cambria Math" w:eastAsia="微软雅黑" w:hAnsi="Cambria Math"/>
+                        <w:sz w:val="18"/>
+                        <w:szCs w:val="18"/>
+                      </w:rPr>
+                      <m:t>≥</m:t>
+                    </m:r>
+                    <m:r>
+                      <w:rPr>
+                        <w:rFonts w:ascii="Cambria Math" w:eastAsia="微软雅黑" w:hAnsi="Cambria Math"/>
+                        <w:sz w:val="18"/>
+                        <w:szCs w:val="18"/>
+                      </w:rPr>
+                      <m:t>Avg</m:t>
+                    </m:r>
+                    <m:d>
+                      <m:dPr>
+                        <m:ctrlPr>
+                          <w:rPr>
+                            <w:rFonts w:ascii="Cambria Math" w:eastAsia="微软雅黑" w:hAnsi="Cambria Math"/>
+                            <w:i/>
+                            <w:sz w:val="18"/>
+                            <w:szCs w:val="18"/>
+                          </w:rPr>
+                        </m:ctrlPr>
+                      </m:dPr>
+                      <m:e>
+                        <m:sSub>
+                          <m:sSubPr>
+                            <m:ctrlPr>
+                              <w:rPr>
+                                <w:rFonts w:ascii="Cambria Math" w:eastAsia="微软雅黑" w:hAnsi="Cambria Math"/>
+                                <w:i/>
+                                <w:sz w:val="18"/>
+                                <w:szCs w:val="18"/>
+                              </w:rPr>
+                            </m:ctrlPr>
+                          </m:sSubPr>
+                          <m:e>
+                            <m:r>
+                              <w:rPr>
+                                <w:rFonts w:ascii="Cambria Math" w:eastAsia="微软雅黑" w:hAnsi="Cambria Math"/>
+                                <w:sz w:val="18"/>
+                                <w:szCs w:val="18"/>
+                              </w:rPr>
+                              <m:t>GMP</m:t>
+                            </m:r>
+                          </m:e>
+                          <m:sub>
+                            <m:r>
+                              <w:rPr>
+                                <w:rFonts w:ascii="Cambria Math" w:eastAsia="微软雅黑" w:hAnsi="Cambria Math"/>
+                                <w:sz w:val="18"/>
+                                <w:szCs w:val="18"/>
+                              </w:rPr>
+                              <m:t>login</m:t>
+                            </m:r>
+                          </m:sub>
+                        </m:sSub>
+                      </m:e>
+                    </m:d>
                   </m:e>
                 </m:mr>
               </m:m>
               <m:r>
                 <w:rPr>
-                  <w:rFonts w:ascii="Cambria Math" w:hAnsi="Cambria Math"/>
-                </w:rPr>
-                <m:t xml:space="preserve">              </m:t>
-              </m:r>
-              <m:r>
-                <w:rPr>
-                  <w:rFonts w:ascii="Cambria Math" w:hAnsi="Cambria Math"/>
-                </w:rPr>
-                <m:t xml:space="preserve"> </m:t>
-              </m:r>
-              <m:r>
-                <w:rPr>
-                  <w:rFonts w:ascii="Cambria Math" w:hAnsi="Cambria Math"/>
-                </w:rPr>
-                <m:t xml:space="preserve">              (</m:t>
-              </m:r>
-              <m:r>
-                <w:rPr>
-                  <w:rFonts w:ascii="Cambria Math" w:hAnsi="Cambria Math"/>
-                </w:rPr>
-                <m:t>3</m:t>
-              </m:r>
-              <m:r>
-                <w:rPr>
-                  <w:rFonts w:ascii="Cambria Math" w:hAnsi="Cambria Math"/>
+                  <w:rFonts w:ascii="Cambria Math" w:eastAsia="微软雅黑" w:hAnsi="Cambria Math"/>
+                  <w:sz w:val="18"/>
+                  <w:szCs w:val="18"/>
+                </w:rPr>
+                <m:t xml:space="preserve">               </m:t>
+              </m:r>
+              <m:r>
+                <w:rPr>
+                  <w:rFonts w:ascii="Cambria Math" w:eastAsia="微软雅黑" w:hAnsi="Cambria Math"/>
+                  <w:sz w:val="18"/>
+                  <w:szCs w:val="18"/>
+                </w:rPr>
+                <m:t xml:space="preserve">     </m:t>
+              </m:r>
+              <m:r>
+                <w:rPr>
+                  <w:rFonts w:ascii="Cambria Math" w:eastAsia="微软雅黑" w:hAnsi="Cambria Math"/>
+                  <w:sz w:val="18"/>
+                  <w:szCs w:val="18"/>
+                </w:rPr>
+                <m:t>(</m:t>
+              </m:r>
+              <m:r>
+                <w:rPr>
+                  <w:rFonts w:ascii="Cambria Math" w:eastAsia="微软雅黑" w:hAnsi="Cambria Math"/>
+                  <w:sz w:val="18"/>
+                  <w:szCs w:val="18"/>
+                </w:rPr>
+                <m:t>6</m:t>
+              </m:r>
+              <m:r>
+                <w:rPr>
+                  <w:rFonts w:ascii="Cambria Math" w:eastAsia="微软雅黑" w:hAnsi="Cambria Math"/>
+                  <w:sz w:val="18"/>
+                  <w:szCs w:val="18"/>
                 </w:rPr>
                 <m:t>)</m:t>
               </m:r>
@@ -1628,10 +3269,16 @@
         </m:oMath>
       </m:oMathPara>
     </w:p>
+    <w:bookmarkStart w:id="1" w:name="OLE_LINK1"/>
+    <w:bookmarkStart w:id="2" w:name="OLE_LINK2"/>
+    <w:bookmarkStart w:id="3" w:name="_GoBack"/>
     <w:p>
       <w:pPr>
+        <w:jc w:val="right"/>
         <w:rPr>
-          <w:rFonts w:hint="eastAsia"/>
+          <w:rFonts w:ascii="微软雅黑" w:eastAsia="微软雅黑" w:hAnsi="微软雅黑"/>
+          <w:sz w:val="18"/>
+          <w:szCs w:val="18"/>
         </w:rPr>
       </w:pPr>
       <m:oMathPara>
@@ -1643,15 +3290,19 @@
             <m:sSubSupPr>
               <m:ctrlPr>
                 <w:rPr>
-                  <w:rFonts w:ascii="Cambria Math" w:hAnsi="Cambria Math"/>
+                  <w:rFonts w:ascii="Cambria Math" w:eastAsia="微软雅黑" w:hAnsi="Cambria Math"/>
                   <w:i/>
+                  <w:sz w:val="18"/>
+                  <w:szCs w:val="18"/>
                 </w:rPr>
               </m:ctrlPr>
             </m:sSubSupPr>
             <m:e>
               <m:r>
                 <w:rPr>
-                  <w:rFonts w:ascii="Cambria Math" w:hAnsi="Cambria Math"/>
+                  <w:rFonts w:ascii="Cambria Math" w:eastAsia="微软雅黑" w:hAnsi="Cambria Math"/>
+                  <w:sz w:val="18"/>
+                  <w:szCs w:val="18"/>
                 </w:rPr>
                 <m:t>TNorm_GMP</m:t>
               </m:r>
@@ -1659,7 +3310,9 @@
             <m:sub>
               <m:r>
                 <w:rPr>
-                  <w:rFonts w:ascii="Cambria Math" w:hAnsi="Cambria Math"/>
+                  <w:rFonts w:ascii="Cambria Math" w:eastAsia="微软雅黑" w:hAnsi="Cambria Math"/>
+                  <w:sz w:val="18"/>
+                  <w:szCs w:val="18"/>
                 </w:rPr>
                 <m:t>deposit</m:t>
               </m:r>
@@ -1667,15 +3320,22 @@
             <m:sup>
               <m:r>
                 <w:rPr>
-                  <w:rFonts w:ascii="Cambria Math" w:hAnsi="Cambria Math"/>
+                  <w:rFonts w:ascii="Cambria Math" w:eastAsia="微软雅黑" w:hAnsi="Cambria Math"/>
+                  <w:sz w:val="18"/>
+                  <w:szCs w:val="18"/>
                 </w:rPr>
                 <m:t>(i)</m:t>
               </m:r>
             </m:sup>
           </m:sSubSup>
+          <w:bookmarkEnd w:id="1"/>
+          <w:bookmarkEnd w:id="2"/>
+          <w:bookmarkEnd w:id="3"/>
           <m:r>
             <w:rPr>
-              <w:rFonts w:ascii="Cambria Math" w:hAnsi="Cambria Math"/>
+              <w:rFonts w:ascii="Cambria Math" w:eastAsia="微软雅黑" w:hAnsi="Cambria Math"/>
+              <w:sz w:val="18"/>
+              <w:szCs w:val="18"/>
             </w:rPr>
             <m:t>=</m:t>
           </m:r>
@@ -1685,7 +3345,9 @@
               <m:endChr m:val=""/>
               <m:ctrlPr>
                 <w:rPr>
-                  <w:rFonts w:ascii="Cambria Math" w:hAnsi="Cambria Math"/>
+                  <w:rFonts w:ascii="Cambria Math" w:eastAsia="微软雅黑" w:hAnsi="Cambria Math"/>
+                  <w:sz w:val="18"/>
+                  <w:szCs w:val="18"/>
                 </w:rPr>
               </m:ctrlPr>
             </m:dPr>
@@ -1702,8 +3364,10 @@
                   </m:mcs>
                   <m:ctrlPr>
                     <w:rPr>
-                      <w:rFonts w:ascii="Cambria Math" w:hAnsi="Cambria Math"/>
+                      <w:rFonts w:ascii="Cambria Math" w:eastAsia="微软雅黑" w:hAnsi="Cambria Math"/>
                       <w:i/>
+                      <w:sz w:val="18"/>
+                      <w:szCs w:val="18"/>
                     </w:rPr>
                   </m:ctrlPr>
                 </m:mPr>
@@ -1713,8 +3377,10 @@
                       <m:fPr>
                         <m:ctrlPr>
                           <w:rPr>
-                            <w:rFonts w:ascii="Cambria Math" w:hAnsi="Cambria Math"/>
+                            <w:rFonts w:ascii="Cambria Math" w:eastAsia="微软雅黑" w:hAnsi="Cambria Math"/>
                             <w:i/>
+                            <w:sz w:val="18"/>
+                            <w:szCs w:val="18"/>
                           </w:rPr>
                         </m:ctrlPr>
                       </m:fPr>
@@ -1723,15 +3389,19 @@
                           <m:sSubSupPr>
                             <m:ctrlPr>
                               <w:rPr>
-                                <w:rFonts w:ascii="Cambria Math" w:hAnsi="Cambria Math"/>
+                                <w:rFonts w:ascii="Cambria Math" w:eastAsia="微软雅黑" w:hAnsi="Cambria Math"/>
                                 <w:i/>
+                                <w:sz w:val="18"/>
+                                <w:szCs w:val="18"/>
                               </w:rPr>
                             </m:ctrlPr>
                           </m:sSubSupPr>
                           <m:e>
                             <m:r>
                               <w:rPr>
-                                <w:rFonts w:ascii="Cambria Math" w:hAnsi="Cambria Math"/>
+                                <w:rFonts w:ascii="Cambria Math" w:eastAsia="微软雅黑" w:hAnsi="Cambria Math"/>
+                                <w:sz w:val="18"/>
+                                <w:szCs w:val="18"/>
                               </w:rPr>
                               <m:t>GMP</m:t>
                             </m:r>
@@ -1739,7 +3409,9 @@
                           <m:sub>
                             <m:r>
                               <w:rPr>
-                                <w:rFonts w:ascii="Cambria Math" w:hAnsi="Cambria Math"/>
+                                <w:rFonts w:ascii="Cambria Math" w:eastAsia="微软雅黑" w:hAnsi="Cambria Math"/>
+                                <w:sz w:val="18"/>
+                                <w:szCs w:val="18"/>
                               </w:rPr>
                               <m:t>deposit</m:t>
                             </m:r>
@@ -1747,7 +3419,9 @@
                           <m:sup>
                             <m:r>
                               <w:rPr>
-                                <w:rFonts w:ascii="Cambria Math" w:hAnsi="Cambria Math"/>
+                                <w:rFonts w:ascii="Cambria Math" w:eastAsia="微软雅黑" w:hAnsi="Cambria Math"/>
+                                <w:sz w:val="18"/>
+                                <w:szCs w:val="18"/>
                               </w:rPr>
                               <m:t>(i)</m:t>
                             </m:r>
@@ -1755,7 +3429,9 @@
                         </m:sSubSup>
                         <m:r>
                           <w:rPr>
-                            <w:rFonts w:ascii="Cambria Math" w:hAnsi="Cambria Math"/>
+                            <w:rFonts w:ascii="Cambria Math" w:eastAsia="微软雅黑" w:hAnsi="Cambria Math"/>
+                            <w:sz w:val="18"/>
+                            <w:szCs w:val="18"/>
                           </w:rPr>
                           <m:t>-Min(</m:t>
                         </m:r>
@@ -1763,15 +3439,19 @@
                           <m:sSubPr>
                             <m:ctrlPr>
                               <w:rPr>
-                                <w:rFonts w:ascii="Cambria Math" w:hAnsi="Cambria Math"/>
+                                <w:rFonts w:ascii="Cambria Math" w:eastAsia="微软雅黑" w:hAnsi="Cambria Math"/>
                                 <w:i/>
+                                <w:sz w:val="18"/>
+                                <w:szCs w:val="18"/>
                               </w:rPr>
                             </m:ctrlPr>
                           </m:sSubPr>
                           <m:e>
                             <m:r>
                               <w:rPr>
-                                <w:rFonts w:ascii="Cambria Math" w:hAnsi="Cambria Math"/>
+                                <w:rFonts w:ascii="Cambria Math" w:eastAsia="微软雅黑" w:hAnsi="Cambria Math"/>
+                                <w:sz w:val="18"/>
+                                <w:szCs w:val="18"/>
                               </w:rPr>
                               <m:t>GMP</m:t>
                             </m:r>
@@ -1779,7 +3459,9 @@
                           <m:sub>
                             <m:r>
                               <w:rPr>
-                                <w:rFonts w:ascii="Cambria Math" w:hAnsi="Cambria Math"/>
+                                <w:rFonts w:ascii="Cambria Math" w:eastAsia="微软雅黑" w:hAnsi="Cambria Math"/>
+                                <w:sz w:val="18"/>
+                                <w:szCs w:val="18"/>
                               </w:rPr>
                               <m:t>deposit</m:t>
                             </m:r>
@@ -1787,7 +3469,9 @@
                         </m:sSub>
                         <m:r>
                           <w:rPr>
-                            <w:rFonts w:ascii="Cambria Math" w:hAnsi="Cambria Math"/>
+                            <w:rFonts w:ascii="Cambria Math" w:eastAsia="微软雅黑" w:hAnsi="Cambria Math"/>
+                            <w:sz w:val="18"/>
+                            <w:szCs w:val="18"/>
                           </w:rPr>
                           <m:t>)</m:t>
                         </m:r>
@@ -1795,7 +3479,9 @@
                       <m:den>
                         <m:r>
                           <w:rPr>
-                            <w:rFonts w:ascii="Cambria Math" w:hAnsi="Cambria Math"/>
+                            <w:rFonts w:ascii="Cambria Math" w:eastAsia="微软雅黑" w:hAnsi="Cambria Math"/>
+                            <w:sz w:val="18"/>
+                            <w:szCs w:val="18"/>
                           </w:rPr>
                           <m:t>2[</m:t>
                         </m:r>
@@ -1803,15 +3489,19 @@
                           <m:sSubPr>
                             <m:ctrlPr>
                               <w:rPr>
-                                <w:rFonts w:ascii="Cambria Math" w:hAnsi="Cambria Math"/>
+                                <w:rFonts w:ascii="Cambria Math" w:eastAsia="微软雅黑" w:hAnsi="Cambria Math"/>
                                 <w:i/>
+                                <w:sz w:val="18"/>
+                                <w:szCs w:val="18"/>
                               </w:rPr>
                             </m:ctrlPr>
                           </m:sSubPr>
                           <m:e>
                             <m:r>
                               <w:rPr>
-                                <w:rFonts w:ascii="Cambria Math" w:hAnsi="Cambria Math"/>
+                                <w:rFonts w:ascii="Cambria Math" w:eastAsia="微软雅黑" w:hAnsi="Cambria Math"/>
+                                <w:sz w:val="18"/>
+                                <w:szCs w:val="18"/>
                               </w:rPr>
                               <m:t>Avg</m:t>
                             </m:r>
@@ -1819,8 +3509,10 @@
                               <m:dPr>
                                 <m:ctrlPr>
                                   <w:rPr>
-                                    <w:rFonts w:ascii="Cambria Math" w:hAnsi="Cambria Math"/>
+                                    <w:rFonts w:ascii="Cambria Math" w:eastAsia="微软雅黑" w:hAnsi="Cambria Math"/>
                                     <w:i/>
+                                    <w:sz w:val="18"/>
+                                    <w:szCs w:val="18"/>
                                   </w:rPr>
                                 </m:ctrlPr>
                               </m:dPr>
@@ -1829,15 +3521,19 @@
                                   <m:sSubPr>
                                     <m:ctrlPr>
                                       <w:rPr>
-                                        <w:rFonts w:ascii="Cambria Math" w:hAnsi="Cambria Math"/>
+                                        <w:rFonts w:ascii="Cambria Math" w:eastAsia="微软雅黑" w:hAnsi="Cambria Math"/>
                                         <w:i/>
+                                        <w:sz w:val="18"/>
+                                        <w:szCs w:val="18"/>
                                       </w:rPr>
                                     </m:ctrlPr>
                                   </m:sSubPr>
                                   <m:e>
                                     <m:r>
                                       <w:rPr>
-                                        <w:rFonts w:ascii="Cambria Math" w:hAnsi="Cambria Math"/>
+                                        <w:rFonts w:ascii="Cambria Math" w:eastAsia="微软雅黑" w:hAnsi="Cambria Math"/>
+                                        <w:sz w:val="18"/>
+                                        <w:szCs w:val="18"/>
                                       </w:rPr>
                                       <m:t>GMP</m:t>
                                     </m:r>
@@ -1845,7 +3541,9 @@
                                   <m:sub>
                                     <m:r>
                                       <w:rPr>
-                                        <w:rFonts w:ascii="Cambria Math" w:hAnsi="Cambria Math"/>
+                                        <w:rFonts w:ascii="Cambria Math" w:eastAsia="微软雅黑" w:hAnsi="Cambria Math"/>
+                                        <w:sz w:val="18"/>
+                                        <w:szCs w:val="18"/>
                                       </w:rPr>
                                       <m:t>deposit</m:t>
                                     </m:r>
@@ -1855,7 +3553,9 @@
                             </m:d>
                             <m:r>
                               <w:rPr>
-                                <w:rFonts w:ascii="Cambria Math" w:hAnsi="Cambria Math"/>
+                                <w:rFonts w:ascii="Cambria Math" w:eastAsia="微软雅黑" w:hAnsi="Cambria Math"/>
+                                <w:sz w:val="18"/>
+                                <w:szCs w:val="18"/>
                               </w:rPr>
                               <m:t>-Min(GMP</m:t>
                             </m:r>
@@ -1863,7 +3563,9 @@
                           <m:sub>
                             <m:r>
                               <w:rPr>
-                                <w:rFonts w:ascii="Cambria Math" w:hAnsi="Cambria Math"/>
+                                <w:rFonts w:ascii="Cambria Math" w:eastAsia="微软雅黑" w:hAnsi="Cambria Math"/>
+                                <w:sz w:val="18"/>
+                                <w:szCs w:val="18"/>
                               </w:rPr>
                               <m:t>deposit</m:t>
                             </m:r>
@@ -1871,12 +3573,140 @@
                         </m:sSub>
                         <m:r>
                           <w:rPr>
-                            <w:rFonts w:ascii="Cambria Math" w:hAnsi="Cambria Math"/>
+                            <w:rFonts w:ascii="Cambria Math" w:eastAsia="微软雅黑" w:hAnsi="Cambria Math"/>
+                            <w:sz w:val="18"/>
+                            <w:szCs w:val="18"/>
                           </w:rPr>
                           <m:t>)]</m:t>
                         </m:r>
                       </m:den>
                     </m:f>
+                    <m:r>
+                      <w:rPr>
+                        <w:rFonts w:ascii="Cambria Math" w:eastAsia="微软雅黑" w:hAnsi="Cambria Math"/>
+                        <w:sz w:val="18"/>
+                        <w:szCs w:val="18"/>
+                      </w:rPr>
+                      <m:t xml:space="preserve"> </m:t>
+                    </m:r>
+                    <m:r>
+                      <w:rPr>
+                        <w:rFonts w:ascii="Cambria Math" w:eastAsia="微软雅黑" w:hAnsi="Cambria Math"/>
+                        <w:sz w:val="18"/>
+                        <w:szCs w:val="18"/>
+                      </w:rPr>
+                      <m:t xml:space="preserve">IF </m:t>
+                    </m:r>
+                    <m:sSubSup>
+                      <m:sSubSupPr>
+                        <m:ctrlPr>
+                          <w:rPr>
+                            <w:rFonts w:ascii="Cambria Math" w:eastAsia="微软雅黑" w:hAnsi="Cambria Math"/>
+                            <w:i/>
+                            <w:sz w:val="18"/>
+                            <w:szCs w:val="18"/>
+                          </w:rPr>
+                        </m:ctrlPr>
+                      </m:sSubSupPr>
+                      <m:e>
+                        <m:r>
+                          <w:rPr>
+                            <w:rFonts w:ascii="Cambria Math" w:eastAsia="微软雅黑" w:hAnsi="Cambria Math"/>
+                            <w:sz w:val="18"/>
+                            <w:szCs w:val="18"/>
+                          </w:rPr>
+                          <m:t>GMP</m:t>
+                        </m:r>
+                      </m:e>
+                      <m:sub>
+                        <m:r>
+                          <w:rPr>
+                            <w:rFonts w:ascii="Cambria Math" w:eastAsia="微软雅黑" w:hAnsi="Cambria Math"/>
+                            <w:sz w:val="18"/>
+                            <w:szCs w:val="18"/>
+                          </w:rPr>
+                          <m:t>deposit</m:t>
+                        </m:r>
+                      </m:sub>
+                      <m:sup>
+                        <m:d>
+                          <m:dPr>
+                            <m:ctrlPr>
+                              <w:rPr>
+                                <w:rFonts w:ascii="Cambria Math" w:eastAsia="微软雅黑" w:hAnsi="Cambria Math"/>
+                                <w:i/>
+                                <w:sz w:val="18"/>
+                                <w:szCs w:val="18"/>
+                              </w:rPr>
+                            </m:ctrlPr>
+                          </m:dPr>
+                          <m:e>
+                            <m:r>
+                              <w:rPr>
+                                <w:rFonts w:ascii="Cambria Math" w:eastAsia="微软雅黑" w:hAnsi="Cambria Math"/>
+                                <w:sz w:val="18"/>
+                                <w:szCs w:val="18"/>
+                              </w:rPr>
+                              <m:t>i</m:t>
+                            </m:r>
+                          </m:e>
+                        </m:d>
+                      </m:sup>
+                    </m:sSubSup>
+                    <m:r>
+                      <w:rPr>
+                        <w:rFonts w:ascii="Cambria Math" w:eastAsia="微软雅黑" w:hAnsi="Cambria Math"/>
+                        <w:sz w:val="18"/>
+                        <w:szCs w:val="18"/>
+                      </w:rPr>
+                      <m:t>&lt;Avg</m:t>
+                    </m:r>
+                    <m:d>
+                      <m:dPr>
+                        <m:ctrlPr>
+                          <w:rPr>
+                            <w:rFonts w:ascii="Cambria Math" w:eastAsia="微软雅黑" w:hAnsi="Cambria Math"/>
+                            <w:i/>
+                            <w:sz w:val="18"/>
+                            <w:szCs w:val="18"/>
+                          </w:rPr>
+                        </m:ctrlPr>
+                      </m:dPr>
+                      <m:e>
+                        <m:sSub>
+                          <m:sSubPr>
+                            <m:ctrlPr>
+                              <w:rPr>
+                                <w:rFonts w:ascii="Cambria Math" w:eastAsia="微软雅黑" w:hAnsi="Cambria Math"/>
+                                <w:i/>
+                                <w:sz w:val="18"/>
+                                <w:szCs w:val="18"/>
+                              </w:rPr>
+                            </m:ctrlPr>
+                          </m:sSubPr>
+                          <m:e>
+                            <m:r>
+                              <w:rPr>
+                                <w:rFonts w:ascii="Cambria Math" w:eastAsia="微软雅黑" w:hAnsi="Cambria Math"/>
+                                <w:sz w:val="18"/>
+                                <w:szCs w:val="18"/>
+                              </w:rPr>
+                              <m:t>GMP</m:t>
+                            </m:r>
+                          </m:e>
+                          <m:sub>
+                            <m:r>
+                              <w:rPr>
+                                <w:rFonts w:ascii="Cambria Math" w:eastAsia="微软雅黑" w:hAnsi="Cambria Math"/>
+                                <w:sz w:val="18"/>
+                                <w:szCs w:val="18"/>
+                              </w:rPr>
+                              <m:t>deposit</m:t>
+                            </m:r>
+                          </m:sub>
+                        </m:sSub>
+                      </m:e>
+                    </m:d>
                   </m:e>
                 </m:mr>
                 <m:mr>
@@ -1885,15 +3715,19 @@
                       <m:fPr>
                         <m:ctrlPr>
                           <w:rPr>
-                            <w:rFonts w:ascii="Cambria Math" w:hAnsi="Cambria Math"/>
+                            <w:rFonts w:ascii="Cambria Math" w:eastAsia="微软雅黑" w:hAnsi="Cambria Math"/>
                             <w:i/>
+                            <w:sz w:val="18"/>
+                            <w:szCs w:val="18"/>
                           </w:rPr>
                         </m:ctrlPr>
                       </m:fPr>
                       <m:num>
                         <m:r>
                           <w:rPr>
-                            <w:rFonts w:ascii="Cambria Math" w:hAnsi="Cambria Math"/>
+                            <w:rFonts w:ascii="Cambria Math" w:eastAsia="微软雅黑" w:hAnsi="Cambria Math"/>
+                            <w:sz w:val="18"/>
+                            <w:szCs w:val="18"/>
                           </w:rPr>
                           <m:t>1</m:t>
                         </m:r>
@@ -1901,7 +3735,9 @@
                       <m:den>
                         <m:r>
                           <w:rPr>
-                            <w:rFonts w:ascii="Cambria Math" w:hAnsi="Cambria Math"/>
+                            <w:rFonts w:ascii="Cambria Math" w:eastAsia="微软雅黑" w:hAnsi="Cambria Math"/>
+                            <w:sz w:val="18"/>
+                            <w:szCs w:val="18"/>
                           </w:rPr>
                           <m:t>1+</m:t>
                         </m:r>
@@ -1909,15 +3745,19 @@
                           <m:sSupPr>
                             <m:ctrlPr>
                               <w:rPr>
-                                <w:rFonts w:ascii="Cambria Math" w:hAnsi="Cambria Math"/>
+                                <w:rFonts w:ascii="Cambria Math" w:eastAsia="微软雅黑" w:hAnsi="Cambria Math"/>
                                 <w:i/>
+                                <w:sz w:val="18"/>
+                                <w:szCs w:val="18"/>
                               </w:rPr>
                             </m:ctrlPr>
                           </m:sSupPr>
                           <m:e>
                             <m:r>
                               <w:rPr>
-                                <w:rFonts w:ascii="Cambria Math" w:hAnsi="Cambria Math"/>
+                                <w:rFonts w:ascii="Cambria Math" w:eastAsia="微软雅黑" w:hAnsi="Cambria Math"/>
+                                <w:sz w:val="18"/>
+                                <w:szCs w:val="18"/>
                               </w:rPr>
                               <m:t>e</m:t>
                             </m:r>
@@ -1925,7 +3765,9 @@
                           <m:sup>
                             <m:r>
                               <w:rPr>
-                                <w:rFonts w:ascii="Cambria Math" w:hAnsi="Cambria Math"/>
+                                <w:rFonts w:ascii="Cambria Math" w:eastAsia="微软雅黑" w:hAnsi="Cambria Math"/>
+                                <w:sz w:val="18"/>
+                                <w:szCs w:val="18"/>
                               </w:rPr>
                               <m:t>-(</m:t>
                             </m:r>
@@ -1933,8 +3775,10 @@
                               <m:fPr>
                                 <m:ctrlPr>
                                   <w:rPr>
-                                    <w:rFonts w:ascii="Cambria Math" w:hAnsi="Cambria Math"/>
+                                    <w:rFonts w:ascii="Cambria Math" w:eastAsia="微软雅黑" w:hAnsi="Cambria Math"/>
                                     <w:i/>
+                                    <w:sz w:val="18"/>
+                                    <w:szCs w:val="18"/>
                                   </w:rPr>
                                 </m:ctrlPr>
                               </m:fPr>
@@ -1943,15 +3787,19 @@
                                   <m:sSubSupPr>
                                     <m:ctrlPr>
                                       <w:rPr>
-                                        <w:rFonts w:ascii="Cambria Math" w:hAnsi="Cambria Math"/>
+                                        <w:rFonts w:ascii="Cambria Math" w:eastAsia="微软雅黑" w:hAnsi="Cambria Math"/>
                                         <w:i/>
+                                        <w:sz w:val="18"/>
+                                        <w:szCs w:val="18"/>
                                       </w:rPr>
                                     </m:ctrlPr>
                                   </m:sSubSupPr>
                                   <m:e>
                                     <m:r>
                                       <w:rPr>
-                                        <w:rFonts w:ascii="Cambria Math" w:hAnsi="Cambria Math"/>
+                                        <w:rFonts w:ascii="Cambria Math" w:eastAsia="微软雅黑" w:hAnsi="Cambria Math"/>
+                                        <w:sz w:val="18"/>
+                                        <w:szCs w:val="18"/>
                                       </w:rPr>
                                       <m:t>GMP</m:t>
                                     </m:r>
@@ -1959,7 +3807,9 @@
                                   <m:sub>
                                     <m:r>
                                       <w:rPr>
-                                        <w:rFonts w:ascii="Cambria Math" w:hAnsi="Cambria Math"/>
+                                        <w:rFonts w:ascii="Cambria Math" w:eastAsia="微软雅黑" w:hAnsi="Cambria Math"/>
+                                        <w:sz w:val="18"/>
+                                        <w:szCs w:val="18"/>
                                       </w:rPr>
                                       <m:t>deposit</m:t>
                                     </m:r>
@@ -1967,7 +3817,9 @@
                                   <m:sup>
                                     <m:r>
                                       <w:rPr>
-                                        <w:rFonts w:ascii="Cambria Math" w:hAnsi="Cambria Math"/>
+                                        <w:rFonts w:ascii="Cambria Math" w:eastAsia="微软雅黑" w:hAnsi="Cambria Math"/>
+                                        <w:sz w:val="18"/>
+                                        <w:szCs w:val="18"/>
                                       </w:rPr>
                                       <m:t>(i)</m:t>
                                     </m:r>
@@ -1975,7 +3827,9 @@
                                 </m:sSubSup>
                                 <m:r>
                                   <w:rPr>
-                                    <w:rFonts w:ascii="Cambria Math" w:hAnsi="Cambria Math"/>
+                                    <w:rFonts w:ascii="Cambria Math" w:eastAsia="微软雅黑" w:hAnsi="Cambria Math"/>
+                                    <w:sz w:val="18"/>
+                                    <w:szCs w:val="18"/>
                                   </w:rPr>
                                   <m:t>-Avg(</m:t>
                                 </m:r>
@@ -1983,15 +3837,19 @@
                                   <m:sSubPr>
                                     <m:ctrlPr>
                                       <w:rPr>
-                                        <w:rFonts w:ascii="Cambria Math" w:hAnsi="Cambria Math"/>
+                                        <w:rFonts w:ascii="Cambria Math" w:eastAsia="微软雅黑" w:hAnsi="Cambria Math"/>
                                         <w:i/>
+                                        <w:sz w:val="18"/>
+                                        <w:szCs w:val="18"/>
                                       </w:rPr>
                                     </m:ctrlPr>
                                   </m:sSubPr>
                                   <m:e>
                                     <m:r>
                                       <w:rPr>
-                                        <w:rFonts w:ascii="Cambria Math" w:hAnsi="Cambria Math"/>
+                                        <w:rFonts w:ascii="Cambria Math" w:eastAsia="微软雅黑" w:hAnsi="Cambria Math"/>
+                                        <w:sz w:val="18"/>
+                                        <w:szCs w:val="18"/>
                                       </w:rPr>
                                       <m:t>GMP</m:t>
                                     </m:r>
@@ -1999,7 +3857,9 @@
                                   <m:sub>
                                     <m:r>
                                       <w:rPr>
-                                        <w:rFonts w:ascii="Cambria Math" w:hAnsi="Cambria Math"/>
+                                        <w:rFonts w:ascii="Cambria Math" w:eastAsia="微软雅黑" w:hAnsi="Cambria Math"/>
+                                        <w:sz w:val="18"/>
+                                        <w:szCs w:val="18"/>
                                       </w:rPr>
                                       <m:t>deposit</m:t>
                                     </m:r>
@@ -2007,7 +3867,9 @@
                                 </m:sSub>
                                 <m:r>
                                   <w:rPr>
-                                    <w:rFonts w:ascii="Cambria Math" w:hAnsi="Cambria Math"/>
+                                    <w:rFonts w:ascii="Cambria Math" w:eastAsia="微软雅黑" w:hAnsi="Cambria Math"/>
+                                    <w:sz w:val="18"/>
+                                    <w:szCs w:val="18"/>
                                   </w:rPr>
                                   <m:t>)</m:t>
                                 </m:r>
@@ -2015,7 +3877,9 @@
                               <m:den>
                                 <m:r>
                                   <w:rPr>
-                                    <w:rFonts w:ascii="Cambria Math" w:hAnsi="Cambria Math"/>
+                                    <w:rFonts w:ascii="Cambria Math" w:eastAsia="微软雅黑" w:hAnsi="Cambria Math"/>
+                                    <w:sz w:val="18"/>
+                                    <w:szCs w:val="18"/>
                                   </w:rPr>
                                   <m:t>Std(</m:t>
                                 </m:r>
@@ -2023,15 +3887,19 @@
                                   <m:sSubPr>
                                     <m:ctrlPr>
                                       <w:rPr>
-                                        <w:rFonts w:ascii="Cambria Math" w:hAnsi="Cambria Math"/>
+                                        <w:rFonts w:ascii="Cambria Math" w:eastAsia="微软雅黑" w:hAnsi="Cambria Math"/>
                                         <w:i/>
+                                        <w:sz w:val="18"/>
+                                        <w:szCs w:val="18"/>
                                       </w:rPr>
                                     </m:ctrlPr>
                                   </m:sSubPr>
                                   <m:e>
                                     <m:r>
                                       <w:rPr>
-                                        <w:rFonts w:ascii="Cambria Math" w:hAnsi="Cambria Math"/>
+                                        <w:rFonts w:ascii="Cambria Math" w:eastAsia="微软雅黑" w:hAnsi="Cambria Math"/>
+                                        <w:sz w:val="18"/>
+                                        <w:szCs w:val="18"/>
                                       </w:rPr>
                                       <m:t>GMP</m:t>
                                     </m:r>
@@ -2039,7 +3907,9 @@
                                   <m:sub>
                                     <m:r>
                                       <w:rPr>
-                                        <w:rFonts w:ascii="Cambria Math" w:hAnsi="Cambria Math"/>
+                                        <w:rFonts w:ascii="Cambria Math" w:eastAsia="微软雅黑" w:hAnsi="Cambria Math"/>
+                                        <w:sz w:val="18"/>
+                                        <w:szCs w:val="18"/>
                                       </w:rPr>
                                       <m:t>deposit</m:t>
                                     </m:r>
@@ -2047,7 +3917,9 @@
                                 </m:sSub>
                                 <m:r>
                                   <w:rPr>
-                                    <w:rFonts w:ascii="Cambria Math" w:hAnsi="Cambria Math"/>
+                                    <w:rFonts w:ascii="Cambria Math" w:eastAsia="微软雅黑" w:hAnsi="Cambria Math"/>
+                                    <w:sz w:val="18"/>
+                                    <w:szCs w:val="18"/>
                                   </w:rPr>
                                   <m:t>)</m:t>
                                 </m:r>
@@ -2055,7 +3927,9 @@
                             </m:f>
                             <m:r>
                               <w:rPr>
-                                <w:rFonts w:ascii="Cambria Math" w:hAnsi="Cambria Math"/>
+                                <w:rFonts w:ascii="Cambria Math" w:eastAsia="微软雅黑" w:hAnsi="Cambria Math"/>
+                                <w:sz w:val="18"/>
+                                <w:szCs w:val="18"/>
                               </w:rPr>
                               <m:t>)</m:t>
                             </m:r>
@@ -2063,38 +3937,164 @@
                         </m:sSup>
                       </m:den>
                     </m:f>
+                    <m:r>
+                      <w:rPr>
+                        <w:rFonts w:ascii="Cambria Math" w:eastAsia="微软雅黑" w:hAnsi="Cambria Math"/>
+                        <w:sz w:val="18"/>
+                        <w:szCs w:val="18"/>
+                      </w:rPr>
+                      <m:t xml:space="preserve">                 </m:t>
+                    </m:r>
+                    <m:r>
+                      <w:rPr>
+                        <w:rFonts w:ascii="Cambria Math" w:eastAsia="微软雅黑" w:hAnsi="Cambria Math"/>
+                        <w:sz w:val="18"/>
+                        <w:szCs w:val="18"/>
+                      </w:rPr>
+                      <m:t xml:space="preserve">IF </m:t>
+                    </m:r>
+                    <m:sSubSup>
+                      <m:sSubSupPr>
+                        <m:ctrlPr>
+                          <w:rPr>
+                            <w:rFonts w:ascii="Cambria Math" w:eastAsia="微软雅黑" w:hAnsi="Cambria Math"/>
+                            <w:i/>
+                            <w:sz w:val="18"/>
+                            <w:szCs w:val="18"/>
+                          </w:rPr>
+                        </m:ctrlPr>
+                      </m:sSubSupPr>
+                      <m:e>
+                        <m:r>
+                          <w:rPr>
+                            <w:rFonts w:ascii="Cambria Math" w:eastAsia="微软雅黑" w:hAnsi="Cambria Math"/>
+                            <w:sz w:val="18"/>
+                            <w:szCs w:val="18"/>
+                          </w:rPr>
+                          <m:t>GMP</m:t>
+                        </m:r>
+                      </m:e>
+                      <m:sub>
+                        <m:r>
+                          <w:rPr>
+                            <w:rFonts w:ascii="Cambria Math" w:eastAsia="微软雅黑" w:hAnsi="Cambria Math"/>
+                            <w:sz w:val="18"/>
+                            <w:szCs w:val="18"/>
+                          </w:rPr>
+                          <m:t>deposit</m:t>
+                        </m:r>
+                      </m:sub>
+                      <m:sup>
+                        <m:d>
+                          <m:dPr>
+                            <m:ctrlPr>
+                              <w:rPr>
+                                <w:rFonts w:ascii="Cambria Math" w:eastAsia="微软雅黑" w:hAnsi="Cambria Math"/>
+                                <w:i/>
+                                <w:sz w:val="18"/>
+                                <w:szCs w:val="18"/>
+                              </w:rPr>
+                            </m:ctrlPr>
+                          </m:dPr>
+                          <m:e>
+                            <m:r>
+                              <w:rPr>
+                                <w:rFonts w:ascii="Cambria Math" w:eastAsia="微软雅黑" w:hAnsi="Cambria Math"/>
+                                <w:sz w:val="18"/>
+                                <w:szCs w:val="18"/>
+                              </w:rPr>
+                              <m:t>i</m:t>
+                            </m:r>
+                          </m:e>
+                        </m:d>
+                      </m:sup>
+                    </m:sSubSup>
+                    <m:r>
+                      <w:rPr>
+                        <w:rFonts w:ascii="Cambria Math" w:eastAsia="微软雅黑" w:hAnsi="Cambria Math"/>
+                        <w:sz w:val="18"/>
+                        <w:szCs w:val="18"/>
+                      </w:rPr>
+                      <m:t>≥Avg</m:t>
+                    </m:r>
+                    <m:d>
+                      <m:dPr>
+                        <m:ctrlPr>
+                          <w:rPr>
+                            <w:rFonts w:ascii="Cambria Math" w:eastAsia="微软雅黑" w:hAnsi="Cambria Math"/>
+                            <w:i/>
+                            <w:sz w:val="18"/>
+                            <w:szCs w:val="18"/>
+                          </w:rPr>
+                        </m:ctrlPr>
+                      </m:dPr>
+                      <m:e>
+                        <m:sSub>
+                          <m:sSubPr>
+                            <m:ctrlPr>
+                              <w:rPr>
+                                <w:rFonts w:ascii="Cambria Math" w:eastAsia="微软雅黑" w:hAnsi="Cambria Math"/>
+                                <w:i/>
+                                <w:sz w:val="18"/>
+                                <w:szCs w:val="18"/>
+                              </w:rPr>
+                            </m:ctrlPr>
+                          </m:sSubPr>
+                          <m:e>
+                            <m:r>
+                              <w:rPr>
+                                <w:rFonts w:ascii="Cambria Math" w:eastAsia="微软雅黑" w:hAnsi="Cambria Math"/>
+                                <w:sz w:val="18"/>
+                                <w:szCs w:val="18"/>
+                              </w:rPr>
+                              <m:t>GMP</m:t>
+                            </m:r>
+                          </m:e>
+                          <m:sub>
+                            <m:r>
+                              <w:rPr>
+                                <w:rFonts w:ascii="Cambria Math" w:eastAsia="微软雅黑" w:hAnsi="Cambria Math"/>
+                                <w:sz w:val="18"/>
+                                <w:szCs w:val="18"/>
+                              </w:rPr>
+                              <m:t>deposit</m:t>
+                            </m:r>
+                          </m:sub>
+                        </m:sSub>
+                      </m:e>
+                    </m:d>
                   </m:e>
                 </m:mr>
               </m:m>
               <m:r>
                 <w:rPr>
-                  <w:rFonts w:ascii="Cambria Math" w:hAnsi="Cambria Math"/>
-                </w:rPr>
-                <m:t xml:space="preserve">  </m:t>
-              </m:r>
-              <m:r>
-                <w:rPr>
-                  <w:rFonts w:ascii="Cambria Math" w:hAnsi="Cambria Math"/>
-                </w:rPr>
-                <m:t xml:space="preserve"> </m:t>
-              </m:r>
-              <m:r>
-                <w:rPr>
-                  <w:rFonts w:ascii="Cambria Math" w:hAnsi="Cambria Math"/>
-                </w:rPr>
-                <m:t xml:space="preserve">                  (</m:t>
-              </m:r>
-              <m:r>
-                <w:rPr>
-                  <w:rFonts w:ascii="Cambria Math" w:hAnsi="Cambria Math"/>
-                </w:rPr>
-                <m:t>4</m:t>
-              </m:r>
-              <w:bookmarkStart w:id="1" w:name="_GoBack"/>
-              <w:bookmarkEnd w:id="1"/>
-              <m:r>
-                <w:rPr>
-                  <w:rFonts w:ascii="Cambria Math" w:hAnsi="Cambria Math"/>
+                  <w:rFonts w:ascii="Cambria Math" w:eastAsia="微软雅黑" w:hAnsi="Cambria Math"/>
+                  <w:sz w:val="18"/>
+                  <w:szCs w:val="18"/>
+                </w:rPr>
+                <m:t xml:space="preserve">      </m:t>
+              </m:r>
+              <m:r>
+                <w:rPr>
+                  <w:rFonts w:ascii="Cambria Math" w:eastAsia="微软雅黑" w:hAnsi="Cambria Math"/>
+                  <w:sz w:val="18"/>
+                  <w:szCs w:val="18"/>
+                </w:rPr>
+                <m:t>(</m:t>
+              </m:r>
+              <m:r>
+                <w:rPr>
+                  <w:rFonts w:ascii="Cambria Math" w:eastAsia="微软雅黑" w:hAnsi="Cambria Math"/>
+                  <w:sz w:val="18"/>
+                  <w:szCs w:val="18"/>
+                </w:rPr>
+                <m:t>7</m:t>
+              </m:r>
+              <m:r>
+                <w:rPr>
+                  <w:rFonts w:ascii="Cambria Math" w:eastAsia="微软雅黑" w:hAnsi="Cambria Math"/>
+                  <w:sz w:val="18"/>
+                  <w:szCs w:val="18"/>
                 </w:rPr>
                 <m:t>)</m:t>
               </m:r>
@@ -2103,10 +4103,344 @@
         </m:oMath>
       </m:oMathPara>
     </w:p>
+    <w:bookmarkStart w:id="4" w:name="_Hlk10140269"/>
     <w:p>
       <w:pPr>
+        <w:jc w:val="right"/>
         <w:rPr>
-          <w:rFonts w:hint="eastAsia"/>
+          <w:rFonts w:ascii="微软雅黑" w:eastAsia="微软雅黑" w:hAnsi="微软雅黑"/>
+          <w:sz w:val="18"/>
+          <w:szCs w:val="18"/>
+        </w:rPr>
+      </w:pPr>
+      <m:oMathPara>
+        <m:oMathParaPr>
+          <m:jc m:val="right"/>
+        </m:oMathParaPr>
+        <m:oMath>
+          <m:sSup>
+            <m:sSupPr>
+              <m:ctrlPr>
+                <w:rPr>
+                  <w:rFonts w:ascii="Cambria Math" w:eastAsia="微软雅黑" w:hAnsi="Cambria Math"/>
+                  <w:sz w:val="20"/>
+                  <w:szCs w:val="20"/>
+                </w:rPr>
+              </m:ctrlPr>
+            </m:sSupPr>
+            <m:e>
+              <m:r>
+                <m:rPr>
+                  <m:sty m:val="p"/>
+                </m:rPr>
+                <w:rPr>
+                  <w:rFonts w:ascii="Cambria Math" w:eastAsia="微软雅黑" w:hAnsi="Cambria Math"/>
+                  <w:sz w:val="20"/>
+                  <w:szCs w:val="20"/>
+                </w:rPr>
+                <m:t>Score</m:t>
+              </m:r>
+            </m:e>
+            <m:sup>
+              <m:r>
+                <w:rPr>
+                  <w:rFonts w:ascii="Cambria Math" w:eastAsia="微软雅黑" w:hAnsi="Cambria Math"/>
+                  <w:sz w:val="20"/>
+                  <w:szCs w:val="20"/>
+                </w:rPr>
+                <m:t>(i)</m:t>
+              </m:r>
+            </m:sup>
+          </m:sSup>
+          <m:r>
+            <m:rPr>
+              <m:sty m:val="p"/>
+            </m:rPr>
+            <w:rPr>
+              <w:rFonts w:ascii="Cambria Math" w:eastAsia="微软雅黑" w:hAnsi="Cambria Math"/>
+              <w:sz w:val="20"/>
+              <w:szCs w:val="20"/>
+            </w:rPr>
+            <m:t>=α∙</m:t>
+          </m:r>
+          <m:sSubSup>
+            <m:sSubSupPr>
+              <m:ctrlPr>
+                <w:rPr>
+                  <w:rFonts w:ascii="Cambria Math" w:eastAsia="微软雅黑" w:hAnsi="Cambria Math"/>
+                  <w:i/>
+                  <w:sz w:val="18"/>
+                  <w:szCs w:val="18"/>
+                </w:rPr>
+              </m:ctrlPr>
+            </m:sSubSupPr>
+            <m:e>
+              <m:r>
+                <w:rPr>
+                  <w:rFonts w:ascii="Cambria Math" w:eastAsia="微软雅黑" w:hAnsi="Cambria Math"/>
+                  <w:sz w:val="18"/>
+                  <w:szCs w:val="18"/>
+                </w:rPr>
+                <m:t>TNor</m:t>
+              </m:r>
+              <m:sSub>
+                <m:sSubPr>
+                  <m:ctrlPr>
+                    <w:rPr>
+                      <w:rFonts w:ascii="Cambria Math" w:eastAsia="微软雅黑" w:hAnsi="Cambria Math"/>
+                      <w:i/>
+                      <w:sz w:val="18"/>
+                      <w:szCs w:val="18"/>
+                    </w:rPr>
+                  </m:ctrlPr>
+                </m:sSubPr>
+                <m:e>
+                  <m:r>
+                    <w:rPr>
+                      <w:rFonts w:ascii="Cambria Math" w:eastAsia="微软雅黑" w:hAnsi="Cambria Math"/>
+                      <w:sz w:val="18"/>
+                      <w:szCs w:val="18"/>
+                    </w:rPr>
+                    <m:t>m</m:t>
+                  </m:r>
+                </m:e>
+                <m:sub>
+                  <m:r>
+                    <w:rPr>
+                      <w:rFonts w:ascii="Cambria Math" w:eastAsia="微软雅黑" w:hAnsi="Cambria Math"/>
+                      <w:sz w:val="18"/>
+                      <w:szCs w:val="18"/>
+                    </w:rPr>
+                    <m:t>GMP</m:t>
+                  </m:r>
+                </m:sub>
+              </m:sSub>
+            </m:e>
+            <m:sub>
+              <m:r>
+                <w:rPr>
+                  <w:rFonts w:ascii="Cambria Math" w:eastAsia="微软雅黑" w:hAnsi="Cambria Math"/>
+                  <w:sz w:val="18"/>
+                  <w:szCs w:val="18"/>
+                </w:rPr>
+                <m:t>login</m:t>
+              </m:r>
+            </m:sub>
+            <m:sup>
+              <m:d>
+                <m:dPr>
+                  <m:ctrlPr>
+                    <w:rPr>
+                      <w:rFonts w:ascii="Cambria Math" w:eastAsia="微软雅黑" w:hAnsi="Cambria Math"/>
+                      <w:i/>
+                      <w:sz w:val="18"/>
+                      <w:szCs w:val="18"/>
+                    </w:rPr>
+                  </m:ctrlPr>
+                </m:dPr>
+                <m:e>
+                  <m:r>
+                    <w:rPr>
+                      <w:rFonts w:ascii="Cambria Math" w:eastAsia="微软雅黑" w:hAnsi="Cambria Math"/>
+                      <w:sz w:val="18"/>
+                      <w:szCs w:val="18"/>
+                    </w:rPr>
+                    <m:t>i</m:t>
+                  </m:r>
+                </m:e>
+              </m:d>
+            </m:sup>
+          </m:sSubSup>
+          <m:r>
+            <w:rPr>
+              <w:rFonts w:ascii="Cambria Math" w:eastAsia="微软雅黑" w:hAnsi="Cambria Math"/>
+              <w:sz w:val="18"/>
+              <w:szCs w:val="18"/>
+            </w:rPr>
+            <m:t>+</m:t>
+          </m:r>
+          <m:d>
+            <m:dPr>
+              <m:ctrlPr>
+                <w:rPr>
+                  <w:rFonts w:ascii="Cambria Math" w:eastAsia="微软雅黑" w:hAnsi="Cambria Math"/>
+                  <w:i/>
+                  <w:sz w:val="18"/>
+                  <w:szCs w:val="18"/>
+                </w:rPr>
+              </m:ctrlPr>
+            </m:dPr>
+            <m:e>
+              <m:r>
+                <w:rPr>
+                  <w:rFonts w:ascii="Cambria Math" w:eastAsia="微软雅黑" w:hAnsi="Cambria Math"/>
+                  <w:sz w:val="18"/>
+                  <w:szCs w:val="18"/>
+                </w:rPr>
+                <m:t>1-α</m:t>
+              </m:r>
+            </m:e>
+          </m:d>
+          <m:sSubSup>
+            <m:sSubSupPr>
+              <m:ctrlPr>
+                <w:rPr>
+                  <w:rFonts w:ascii="Cambria Math" w:eastAsia="微软雅黑" w:hAnsi="Cambria Math"/>
+                  <w:i/>
+                  <w:sz w:val="18"/>
+                  <w:szCs w:val="18"/>
+                </w:rPr>
+              </m:ctrlPr>
+            </m:sSubSupPr>
+            <m:e>
+              <m:r>
+                <m:rPr>
+                  <m:sty m:val="p"/>
+                </m:rPr>
+                <w:rPr>
+                  <w:rFonts w:ascii="Cambria Math" w:eastAsia="微软雅黑" w:hAnsi="Cambria Math"/>
+                  <w:sz w:val="20"/>
+                  <w:szCs w:val="20"/>
+                </w:rPr>
+                <m:t>∙</m:t>
+              </m:r>
+              <m:r>
+                <w:rPr>
+                  <w:rFonts w:ascii="Cambria Math" w:eastAsia="微软雅黑" w:hAnsi="Cambria Math"/>
+                  <w:sz w:val="18"/>
+                  <w:szCs w:val="18"/>
+                </w:rPr>
+                <m:t>TNor</m:t>
+              </m:r>
+              <m:sSub>
+                <m:sSubPr>
+                  <m:ctrlPr>
+                    <w:rPr>
+                      <w:rFonts w:ascii="Cambria Math" w:eastAsia="微软雅黑" w:hAnsi="Cambria Math"/>
+                      <w:i/>
+                      <w:sz w:val="18"/>
+                      <w:szCs w:val="18"/>
+                    </w:rPr>
+                  </m:ctrlPr>
+                </m:sSubPr>
+                <m:e>
+                  <m:r>
+                    <w:rPr>
+                      <w:rFonts w:ascii="Cambria Math" w:eastAsia="微软雅黑" w:hAnsi="Cambria Math"/>
+                      <w:sz w:val="18"/>
+                      <w:szCs w:val="18"/>
+                    </w:rPr>
+                    <m:t>m</m:t>
+                  </m:r>
+                </m:e>
+                <m:sub>
+                  <m:r>
+                    <w:rPr>
+                      <w:rFonts w:ascii="Cambria Math" w:eastAsia="微软雅黑" w:hAnsi="Cambria Math"/>
+                      <w:sz w:val="18"/>
+                      <w:szCs w:val="18"/>
+                    </w:rPr>
+                    <m:t>GMP</m:t>
+                  </m:r>
+                </m:sub>
+              </m:sSub>
+            </m:e>
+            <m:sub>
+              <m:r>
+                <w:rPr>
+                  <w:rFonts w:ascii="Cambria Math" w:eastAsia="微软雅黑" w:hAnsi="Cambria Math"/>
+                  <w:sz w:val="18"/>
+                  <w:szCs w:val="18"/>
+                </w:rPr>
+                <m:t>deposit</m:t>
+              </m:r>
+            </m:sub>
+            <m:sup>
+              <m:d>
+                <m:dPr>
+                  <m:ctrlPr>
+                    <w:rPr>
+                      <w:rFonts w:ascii="Cambria Math" w:eastAsia="微软雅黑" w:hAnsi="Cambria Math"/>
+                      <w:i/>
+                      <w:sz w:val="18"/>
+                      <w:szCs w:val="18"/>
+                    </w:rPr>
+                  </m:ctrlPr>
+                </m:dPr>
+                <m:e>
+                  <m:r>
+                    <w:rPr>
+                      <w:rFonts w:ascii="Cambria Math" w:eastAsia="微软雅黑" w:hAnsi="Cambria Math"/>
+                      <w:sz w:val="18"/>
+                      <w:szCs w:val="18"/>
+                    </w:rPr>
+                    <m:t>i</m:t>
+                  </m:r>
+                </m:e>
+              </m:d>
+            </m:sup>
+          </m:sSubSup>
+          <m:r>
+            <w:rPr>
+              <w:rFonts w:ascii="Cambria Math" w:eastAsia="微软雅黑" w:hAnsi="Cambria Math"/>
+              <w:sz w:val="18"/>
+              <w:szCs w:val="18"/>
+            </w:rPr>
+            <m:t xml:space="preserve">                   </m:t>
+          </m:r>
+          <m:r>
+            <w:rPr>
+              <w:rFonts w:ascii="Cambria Math" w:eastAsia="微软雅黑" w:hAnsi="Cambria Math"/>
+              <w:sz w:val="18"/>
+              <w:szCs w:val="18"/>
+            </w:rPr>
+            <m:t xml:space="preserve">                             </m:t>
+          </m:r>
+          <m:r>
+            <w:rPr>
+              <w:rFonts w:ascii="Cambria Math" w:eastAsia="微软雅黑" w:hAnsi="Cambria Math"/>
+              <w:sz w:val="18"/>
+              <w:szCs w:val="18"/>
+            </w:rPr>
+            <m:t xml:space="preserve">              (</m:t>
+          </m:r>
+          <m:r>
+            <w:rPr>
+              <w:rFonts w:ascii="Cambria Math" w:eastAsia="微软雅黑" w:hAnsi="Cambria Math"/>
+              <w:sz w:val="18"/>
+              <w:szCs w:val="18"/>
+            </w:rPr>
+            <m:t>8</m:t>
+          </m:r>
+          <m:r>
+            <w:rPr>
+              <w:rFonts w:ascii="Cambria Math" w:eastAsia="微软雅黑" w:hAnsi="Cambria Math"/>
+              <w:sz w:val="18"/>
+              <w:szCs w:val="18"/>
+            </w:rPr>
+            <m:t>)</m:t>
+          </m:r>
+        </m:oMath>
+      </m:oMathPara>
+      <w:bookmarkEnd w:id="4"/>
+    </w:p>
+    <w:p>
+      <w:pPr>
+        <w:jc w:val="right"/>
+        <w:rPr>
+          <w:rFonts w:ascii="微软雅黑" w:eastAsia="微软雅黑" w:hAnsi="微软雅黑"/>
+          <w:sz w:val="18"/>
+          <w:szCs w:val="18"/>
+        </w:rPr>
+      </w:pPr>
+    </w:p>
+    <w:p>
+      <w:pPr>
+        <w:jc w:val="right"/>
+        <w:rPr>
+          <w:rFonts w:ascii="微软雅黑" w:eastAsia="微软雅黑" w:hAnsi="微软雅黑" w:hint="eastAsia"/>
+          <w:sz w:val="20"/>
+          <w:szCs w:val="20"/>
         </w:rPr>
       </w:pPr>
     </w:p>
@@ -2163,7 +4497,7 @@
   <w:abstractNum w:abstractNumId="0" w15:restartNumberingAfterBreak="0">
     <w:nsid w:val="0F9A2EEF"/>
     <w:multiLevelType w:val="hybridMultilevel"/>
-    <w:tmpl w:val="7264F7E0"/>
+    <w:tmpl w:val="075A7858"/>
     <w:lvl w:ilvl="0" w:tplc="04090001">
       <w:start w:val="1"/>
       <w:numFmt w:val="bullet"/>
@@ -2399,6 +4733,7 @@
     <w:lsdException w:name="HTML Sample" w:semiHidden="1" w:unhideWhenUsed="1"/>
     <w:lsdException w:name="HTML Typewriter" w:semiHidden="1" w:unhideWhenUsed="1"/>
     <w:lsdException w:name="HTML Variable" w:semiHidden="1" w:unhideWhenUsed="1"/>
+    <w:lsdException w:name="Normal Table" w:semiHidden="1" w:unhideWhenUsed="1"/>
     <w:lsdException w:name="annotation subject" w:semiHidden="1" w:unhideWhenUsed="1"/>
     <w:lsdException w:name="No List" w:semiHidden="1" w:unhideWhenUsed="1"/>
     <w:lsdException w:name="Outline List 1" w:semiHidden="1" w:unhideWhenUsed="1"/>
@@ -2445,8 +4780,10 @@
     <w:lsdException w:name="Table Subtle 2" w:semiHidden="1" w:unhideWhenUsed="1"/>
     <w:lsdException w:name="Table Web 1" w:semiHidden="1" w:unhideWhenUsed="1"/>
     <w:lsdException w:name="Table Web 2" w:semiHidden="1" w:unhideWhenUsed="1"/>
+    <w:lsdException w:name="Table Web 3" w:semiHidden="1" w:unhideWhenUsed="1"/>
     <w:lsdException w:name="Balloon Text" w:semiHidden="1" w:unhideWhenUsed="1"/>
     <w:lsdException w:name="Table Grid" w:uiPriority="39"/>
+    <w:lsdException w:name="Table Theme" w:semiHidden="1" w:unhideWhenUsed="1"/>
     <w:lsdException w:name="Placeholder Text" w:semiHidden="1"/>
     <w:lsdException w:name="No Spacing" w:uiPriority="1" w:qFormat="1"/>
     <w:lsdException w:name="Light Shading" w:uiPriority="60"/>

--- a/doc/公式合集.docx
+++ b/doc/公式合集.docx
@@ -541,6 +541,7 @@
     </w:p>
     <w:p>
       <w:pPr>
+        <w:spacing w:before="240"/>
         <w:jc w:val="right"/>
         <w:rPr>
           <w:rFonts w:ascii="微软雅黑" w:eastAsia="微软雅黑" w:hAnsi="微软雅黑"/>
@@ -1253,15 +1254,7 @@
                       <w:sz w:val="18"/>
                       <w:szCs w:val="18"/>
                     </w:rPr>
-                    <m:t>-Min(</m:t>
-                  </m:r>
-                  <m:r>
-                    <w:rPr>
-                      <w:rFonts w:ascii="Cambria Math" w:eastAsia="微软雅黑" w:hAnsi="Cambria Math"/>
-                      <w:sz w:val="18"/>
-                      <w:szCs w:val="18"/>
-                    </w:rPr>
-                    <m:t>Days</m:t>
+                    <m:t>-Min(Days</m:t>
                   </m:r>
                 </m:e>
                 <m:sub>
@@ -1291,47 +1284,7 @@
               <w:sz w:val="18"/>
               <w:szCs w:val="18"/>
             </w:rPr>
-            <m:t xml:space="preserve">        </m:t>
-          </m:r>
-          <m:r>
-            <w:rPr>
-              <w:rFonts w:ascii="Cambria Math" w:eastAsia="微软雅黑" w:hAnsi="Cambria Math"/>
-              <w:sz w:val="18"/>
-              <w:szCs w:val="18"/>
-            </w:rPr>
-            <m:t xml:space="preserve">    </m:t>
-          </m:r>
-          <m:r>
-            <w:rPr>
-              <w:rFonts w:ascii="Cambria Math" w:eastAsia="微软雅黑" w:hAnsi="Cambria Math"/>
-              <w:sz w:val="18"/>
-              <w:szCs w:val="18"/>
-            </w:rPr>
-            <m:t xml:space="preserve">  </m:t>
-          </m:r>
-          <m:r>
-            <w:rPr>
-              <w:rFonts w:ascii="Cambria Math" w:eastAsia="微软雅黑" w:hAnsi="Cambria Math"/>
-              <w:sz w:val="18"/>
-              <w:szCs w:val="18"/>
-            </w:rPr>
-            <m:t xml:space="preserve">    </m:t>
-          </m:r>
-          <m:r>
-            <w:rPr>
-              <w:rFonts w:ascii="Cambria Math" w:eastAsia="微软雅黑" w:hAnsi="Cambria Math"/>
-              <w:sz w:val="18"/>
-              <w:szCs w:val="18"/>
-            </w:rPr>
-            <m:t xml:space="preserve">                             (1</m:t>
-          </m:r>
-          <m:r>
-            <w:rPr>
-              <w:rFonts w:ascii="Cambria Math" w:eastAsia="微软雅黑" w:hAnsi="Cambria Math"/>
-              <w:sz w:val="18"/>
-              <w:szCs w:val="18"/>
-            </w:rPr>
-            <m:t>)</m:t>
+            <m:t xml:space="preserve">                                               (1)</m:t>
           </m:r>
         </m:oMath>
       </m:oMathPara>
@@ -1634,39 +1587,7 @@
               <w:sz w:val="18"/>
               <w:szCs w:val="18"/>
             </w:rPr>
-            <m:t xml:space="preserve">                       </m:t>
-          </m:r>
-          <m:r>
-            <w:rPr>
-              <w:rFonts w:ascii="Cambria Math" w:eastAsia="微软雅黑" w:hAnsi="Cambria Math"/>
-              <w:sz w:val="18"/>
-              <w:szCs w:val="18"/>
-            </w:rPr>
-            <m:t xml:space="preserve">  </m:t>
-          </m:r>
-          <m:r>
-            <w:rPr>
-              <w:rFonts w:ascii="Cambria Math" w:eastAsia="微软雅黑" w:hAnsi="Cambria Math"/>
-              <w:sz w:val="18"/>
-              <w:szCs w:val="18"/>
-            </w:rPr>
-            <m:t xml:space="preserve">         (</m:t>
-          </m:r>
-          <m:r>
-            <w:rPr>
-              <w:rFonts w:ascii="Cambria Math" w:eastAsia="微软雅黑" w:hAnsi="Cambria Math"/>
-              <w:sz w:val="18"/>
-              <w:szCs w:val="18"/>
-            </w:rPr>
-            <m:t>2</m:t>
-          </m:r>
-          <m:r>
-            <w:rPr>
-              <w:rFonts w:ascii="Cambria Math" w:eastAsia="微软雅黑" w:hAnsi="Cambria Math"/>
-              <w:sz w:val="18"/>
-              <w:szCs w:val="18"/>
-            </w:rPr>
-            <m:t>)</m:t>
+            <m:t xml:space="preserve">                                  (2)</m:t>
           </m:r>
         </m:oMath>
       </m:oMathPara>
@@ -1889,39 +1810,7 @@
               <w:sz w:val="18"/>
               <w:szCs w:val="18"/>
             </w:rPr>
-            <m:t xml:space="preserve">         </m:t>
-          </m:r>
-          <m:r>
-            <w:rPr>
-              <w:rFonts w:ascii="Cambria Math" w:eastAsia="微软雅黑" w:hAnsi="Cambria Math"/>
-              <w:sz w:val="18"/>
-              <w:szCs w:val="18"/>
-            </w:rPr>
-            <m:t xml:space="preserve">             </m:t>
-          </m:r>
-          <m:r>
-            <w:rPr>
-              <w:rFonts w:ascii="Cambria Math" w:eastAsia="微软雅黑" w:hAnsi="Cambria Math"/>
-              <w:sz w:val="18"/>
-              <w:szCs w:val="18"/>
-            </w:rPr>
-            <m:t xml:space="preserve">                      (</m:t>
-          </m:r>
-          <m:r>
-            <w:rPr>
-              <w:rFonts w:ascii="Cambria Math" w:eastAsia="微软雅黑" w:hAnsi="Cambria Math"/>
-              <w:sz w:val="18"/>
-              <w:szCs w:val="18"/>
-            </w:rPr>
-            <m:t>3</m:t>
-          </m:r>
-          <m:r>
-            <w:rPr>
-              <w:rFonts w:ascii="Cambria Math" w:eastAsia="微软雅黑" w:hAnsi="Cambria Math"/>
-              <w:sz w:val="18"/>
-              <w:szCs w:val="18"/>
-            </w:rPr>
-            <m:t>)</m:t>
+            <m:t xml:space="preserve">                                            (3)</m:t>
           </m:r>
         </m:oMath>
       </m:oMathPara>
@@ -2114,39 +2003,7 @@
               <w:sz w:val="20"/>
               <w:szCs w:val="20"/>
             </w:rPr>
-            <m:t xml:space="preserve">                          </m:t>
-          </m:r>
-          <m:r>
-            <w:rPr>
-              <w:rFonts w:ascii="Cambria Math" w:eastAsia="微软雅黑" w:hAnsi="Cambria Math"/>
-              <w:sz w:val="20"/>
-              <w:szCs w:val="20"/>
-            </w:rPr>
-            <m:t xml:space="preserve">           </m:t>
-          </m:r>
-          <m:r>
-            <w:rPr>
-              <w:rFonts w:ascii="Cambria Math" w:eastAsia="微软雅黑" w:hAnsi="Cambria Math"/>
-              <w:sz w:val="20"/>
-              <w:szCs w:val="20"/>
-            </w:rPr>
-            <m:t xml:space="preserve">                               (</m:t>
-          </m:r>
-          <m:r>
-            <w:rPr>
-              <w:rFonts w:ascii="Cambria Math" w:eastAsia="微软雅黑" w:hAnsi="Cambria Math"/>
-              <w:sz w:val="20"/>
-              <w:szCs w:val="20"/>
-            </w:rPr>
-            <m:t>4</m:t>
-          </m:r>
-          <m:r>
-            <w:rPr>
-              <w:rFonts w:ascii="Cambria Math" w:eastAsia="微软雅黑" w:hAnsi="Cambria Math"/>
-              <w:sz w:val="20"/>
-              <w:szCs w:val="20"/>
-            </w:rPr>
-            <m:t>)</m:t>
+            <m:t xml:space="preserve">                                                                    (4)</m:t>
           </m:r>
         </m:oMath>
       </m:oMathPara>
@@ -2327,39 +2184,7 @@
               <w:sz w:val="20"/>
               <w:szCs w:val="20"/>
             </w:rPr>
-            <m:t xml:space="preserve">                     </m:t>
-          </m:r>
-          <m:r>
-            <w:rPr>
-              <w:rFonts w:ascii="Cambria Math" w:eastAsia="微软雅黑" w:hAnsi="Cambria Math"/>
-              <w:sz w:val="20"/>
-              <w:szCs w:val="20"/>
-            </w:rPr>
-            <m:t xml:space="preserve">           </m:t>
-          </m:r>
-          <m:r>
-            <w:rPr>
-              <w:rFonts w:ascii="Cambria Math" w:eastAsia="微软雅黑" w:hAnsi="Cambria Math"/>
-              <w:sz w:val="20"/>
-              <w:szCs w:val="20"/>
-            </w:rPr>
-            <m:t xml:space="preserve">                            (</m:t>
-          </m:r>
-          <m:r>
-            <w:rPr>
-              <w:rFonts w:ascii="Cambria Math" w:eastAsia="微软雅黑" w:hAnsi="Cambria Math"/>
-              <w:sz w:val="20"/>
-              <w:szCs w:val="20"/>
-            </w:rPr>
-            <m:t>5</m:t>
-          </m:r>
-          <m:r>
-            <w:rPr>
-              <w:rFonts w:ascii="Cambria Math" w:eastAsia="微软雅黑" w:hAnsi="Cambria Math"/>
-              <w:sz w:val="20"/>
-              <w:szCs w:val="20"/>
-            </w:rPr>
-            <m:t>)</m:t>
+            <m:t xml:space="preserve">                                                            (5)</m:t>
           </m:r>
         </m:oMath>
       </m:oMathPara>
@@ -2761,15 +2586,7 @@
                         <w:sz w:val="18"/>
                         <w:szCs w:val="18"/>
                       </w:rPr>
-                      <m:t>&lt;</m:t>
-                    </m:r>
-                    <m:r>
-                      <w:rPr>
-                        <w:rFonts w:ascii="Cambria Math" w:eastAsia="微软雅黑" w:hAnsi="Cambria Math"/>
-                        <w:sz w:val="18"/>
-                        <w:szCs w:val="18"/>
-                      </w:rPr>
-                      <m:t>Avg</m:t>
+                      <m:t>&lt;Avg</m:t>
                     </m:r>
                     <m:d>
                       <m:dPr>
@@ -3085,23 +2902,7 @@
                         <w:sz w:val="18"/>
                         <w:szCs w:val="18"/>
                       </w:rPr>
-                      <m:t xml:space="preserve"> </m:t>
-                    </m:r>
-                    <m:r>
-                      <w:rPr>
-                        <w:rFonts w:ascii="Cambria Math" w:eastAsia="微软雅黑" w:hAnsi="Cambria Math"/>
-                        <w:sz w:val="18"/>
-                        <w:szCs w:val="18"/>
-                      </w:rPr>
-                      <m:t xml:space="preserve">            </m:t>
-                    </m:r>
-                    <m:r>
-                      <w:rPr>
-                        <w:rFonts w:ascii="Cambria Math" w:eastAsia="微软雅黑" w:hAnsi="Cambria Math"/>
-                        <w:sz w:val="18"/>
-                        <w:szCs w:val="18"/>
-                      </w:rPr>
-                      <m:t xml:space="preserve">IF </m:t>
+                      <m:t xml:space="preserve">             IF </m:t>
                     </m:r>
                     <m:sSubSup>
                       <m:sSubSupPr>
@@ -3165,15 +2966,7 @@
                         <w:sz w:val="18"/>
                         <w:szCs w:val="18"/>
                       </w:rPr>
-                      <m:t>≥</m:t>
-                    </m:r>
-                    <m:r>
-                      <w:rPr>
-                        <w:rFonts w:ascii="Cambria Math" w:eastAsia="微软雅黑" w:hAnsi="Cambria Math"/>
-                        <w:sz w:val="18"/>
-                        <w:szCs w:val="18"/>
-                      </w:rPr>
-                      <m:t>Avg</m:t>
+                      <m:t>≥Avg</m:t>
                     </m:r>
                     <m:d>
                       <m:dPr>
@@ -3230,39 +3023,7 @@
                   <w:sz w:val="18"/>
                   <w:szCs w:val="18"/>
                 </w:rPr>
-                <m:t xml:space="preserve">               </m:t>
-              </m:r>
-              <m:r>
-                <w:rPr>
-                  <w:rFonts w:ascii="Cambria Math" w:eastAsia="微软雅黑" w:hAnsi="Cambria Math"/>
-                  <w:sz w:val="18"/>
-                  <w:szCs w:val="18"/>
-                </w:rPr>
-                <m:t xml:space="preserve">     </m:t>
-              </m:r>
-              <m:r>
-                <w:rPr>
-                  <w:rFonts w:ascii="Cambria Math" w:eastAsia="微软雅黑" w:hAnsi="Cambria Math"/>
-                  <w:sz w:val="18"/>
-                  <w:szCs w:val="18"/>
-                </w:rPr>
-                <m:t>(</m:t>
-              </m:r>
-              <m:r>
-                <w:rPr>
-                  <w:rFonts w:ascii="Cambria Math" w:eastAsia="微软雅黑" w:hAnsi="Cambria Math"/>
-                  <w:sz w:val="18"/>
-                  <w:szCs w:val="18"/>
-                </w:rPr>
-                <m:t>6</m:t>
-              </m:r>
-              <m:r>
-                <w:rPr>
-                  <w:rFonts w:ascii="Cambria Math" w:eastAsia="微软雅黑" w:hAnsi="Cambria Math"/>
-                  <w:sz w:val="18"/>
-                  <w:szCs w:val="18"/>
-                </w:rPr>
-                <m:t>)</m:t>
+                <m:t xml:space="preserve">                    (6)</m:t>
               </m:r>
             </m:e>
           </m:d>
@@ -3271,7 +3032,6 @@
     </w:p>
     <w:bookmarkStart w:id="1" w:name="OLE_LINK1"/>
     <w:bookmarkStart w:id="2" w:name="OLE_LINK2"/>
-    <w:bookmarkStart w:id="3" w:name="_GoBack"/>
     <w:p>
       <w:pPr>
         <w:jc w:val="right"/>
@@ -3330,7 +3090,6 @@
           </m:sSubSup>
           <w:bookmarkEnd w:id="1"/>
           <w:bookmarkEnd w:id="2"/>
-          <w:bookmarkEnd w:id="3"/>
           <m:r>
             <w:rPr>
               <w:rFonts w:ascii="Cambria Math" w:eastAsia="微软雅黑" w:hAnsi="Cambria Math"/>
@@ -3587,15 +3346,7 @@
                         <w:sz w:val="18"/>
                         <w:szCs w:val="18"/>
                       </w:rPr>
-                      <m:t xml:space="preserve"> </m:t>
-                    </m:r>
-                    <m:r>
-                      <w:rPr>
-                        <w:rFonts w:ascii="Cambria Math" w:eastAsia="微软雅黑" w:hAnsi="Cambria Math"/>
-                        <w:sz w:val="18"/>
-                        <w:szCs w:val="18"/>
-                      </w:rPr>
-                      <m:t xml:space="preserve">IF </m:t>
+                      <m:t xml:space="preserve"> IF </m:t>
                     </m:r>
                     <m:sSubSup>
                       <m:sSubSupPr>
@@ -3943,15 +3694,7 @@
                         <w:sz w:val="18"/>
                         <w:szCs w:val="18"/>
                       </w:rPr>
-                      <m:t xml:space="preserve">                 </m:t>
-                    </m:r>
-                    <m:r>
-                      <w:rPr>
-                        <w:rFonts w:ascii="Cambria Math" w:eastAsia="微软雅黑" w:hAnsi="Cambria Math"/>
-                        <w:sz w:val="18"/>
-                        <w:szCs w:val="18"/>
-                      </w:rPr>
-                      <m:t xml:space="preserve">IF </m:t>
+                      <m:t xml:space="preserve">                 IF </m:t>
                     </m:r>
                     <m:sSubSup>
                       <m:sSubSupPr>
@@ -4072,38 +3815,14 @@
                   <w:sz w:val="18"/>
                   <w:szCs w:val="18"/>
                 </w:rPr>
-                <m:t xml:space="preserve">      </m:t>
-              </m:r>
-              <m:r>
-                <w:rPr>
-                  <w:rFonts w:ascii="Cambria Math" w:eastAsia="微软雅黑" w:hAnsi="Cambria Math"/>
-                  <w:sz w:val="18"/>
-                  <w:szCs w:val="18"/>
-                </w:rPr>
-                <m:t>(</m:t>
-              </m:r>
-              <m:r>
-                <w:rPr>
-                  <w:rFonts w:ascii="Cambria Math" w:eastAsia="微软雅黑" w:hAnsi="Cambria Math"/>
-                  <w:sz w:val="18"/>
-                  <w:szCs w:val="18"/>
-                </w:rPr>
-                <m:t>7</m:t>
-              </m:r>
-              <m:r>
-                <w:rPr>
-                  <w:rFonts w:ascii="Cambria Math" w:eastAsia="微软雅黑" w:hAnsi="Cambria Math"/>
-                  <w:sz w:val="18"/>
-                  <w:szCs w:val="18"/>
-                </w:rPr>
-                <m:t>)</m:t>
+                <m:t xml:space="preserve">      (7)</m:t>
               </m:r>
             </m:e>
           </m:d>
         </m:oMath>
       </m:oMathPara>
     </w:p>
-    <w:bookmarkStart w:id="4" w:name="_Hlk10140269"/>
+    <w:bookmarkStart w:id="3" w:name="_Hlk10140269"/>
     <w:p>
       <w:pPr>
         <w:jc w:val="right"/>
@@ -4386,43 +4105,11 @@
               <w:sz w:val="18"/>
               <w:szCs w:val="18"/>
             </w:rPr>
-            <m:t xml:space="preserve">                   </m:t>
-          </m:r>
-          <m:r>
-            <w:rPr>
-              <w:rFonts w:ascii="Cambria Math" w:eastAsia="微软雅黑" w:hAnsi="Cambria Math"/>
-              <w:sz w:val="18"/>
-              <w:szCs w:val="18"/>
-            </w:rPr>
-            <m:t xml:space="preserve">                             </m:t>
-          </m:r>
-          <m:r>
-            <w:rPr>
-              <w:rFonts w:ascii="Cambria Math" w:eastAsia="微软雅黑" w:hAnsi="Cambria Math"/>
-              <w:sz w:val="18"/>
-              <w:szCs w:val="18"/>
-            </w:rPr>
-            <m:t xml:space="preserve">              (</m:t>
-          </m:r>
-          <m:r>
-            <w:rPr>
-              <w:rFonts w:ascii="Cambria Math" w:eastAsia="微软雅黑" w:hAnsi="Cambria Math"/>
-              <w:sz w:val="18"/>
-              <w:szCs w:val="18"/>
-            </w:rPr>
-            <m:t>8</m:t>
-          </m:r>
-          <m:r>
-            <w:rPr>
-              <w:rFonts w:ascii="Cambria Math" w:eastAsia="微软雅黑" w:hAnsi="Cambria Math"/>
-              <w:sz w:val="18"/>
-              <w:szCs w:val="18"/>
-            </w:rPr>
-            <m:t>)</m:t>
+            <m:t xml:space="preserve">                                                              (8)</m:t>
           </m:r>
         </m:oMath>
       </m:oMathPara>
-      <w:bookmarkEnd w:id="4"/>
+      <w:bookmarkEnd w:id="3"/>
     </w:p>
     <w:p>
       <w:pPr>
@@ -4438,11 +4125,3346 @@
       <w:pPr>
         <w:jc w:val="right"/>
         <w:rPr>
+          <w:rFonts w:ascii="微软雅黑" w:eastAsia="微软雅黑" w:hAnsi="微软雅黑"/>
+          <w:sz w:val="20"/>
+          <w:szCs w:val="20"/>
+        </w:rPr>
+      </w:pPr>
+    </w:p>
+    <w:p>
+      <w:pPr>
+        <w:pStyle w:val="a6"/>
+        <w:numPr>
+          <w:ilvl w:val="0"/>
+          <w:numId w:val="1"/>
+        </w:numPr>
+        <w:ind w:firstLineChars="0"/>
+        <w:jc w:val="left"/>
+        <w:rPr>
+          <w:rFonts w:ascii="微软雅黑" w:eastAsia="微软雅黑" w:hAnsi="微软雅黑"/>
+          <w:sz w:val="20"/>
+          <w:szCs w:val="20"/>
+        </w:rPr>
+      </w:pPr>
+      <w:r>
+        <w:rPr>
+          <w:rFonts w:ascii="微软雅黑" w:eastAsia="微软雅黑" w:hAnsi="微软雅黑" w:hint="eastAsia"/>
+          <w:sz w:val="20"/>
+          <w:szCs w:val="20"/>
+        </w:rPr>
+        <w:lastRenderedPageBreak/>
+        <w:t>推荐系统</w:t>
+      </w:r>
+    </w:p>
+    <w:p>
+      <w:pPr>
+        <w:pStyle w:val="a6"/>
+        <w:ind w:left="420" w:firstLineChars="0" w:firstLine="0"/>
+        <w:jc w:val="left"/>
+        <w:rPr>
+          <w:rFonts w:ascii="微软雅黑" w:eastAsia="微软雅黑" w:hAnsi="微软雅黑"/>
+          <w:sz w:val="20"/>
+          <w:szCs w:val="20"/>
+        </w:rPr>
+      </w:pPr>
+      <m:oMathPara>
+        <m:oMathParaPr>
+          <m:jc m:val="right"/>
+        </m:oMathParaPr>
+        <m:oMath>
+          <m:sSubSup>
+            <m:sSubSupPr>
+              <m:ctrlPr>
+                <w:rPr>
+                  <w:rFonts w:ascii="Cambria Math" w:eastAsia="微软雅黑" w:hAnsi="Cambria Math"/>
+                  <w:sz w:val="20"/>
+                  <w:szCs w:val="20"/>
+                </w:rPr>
+              </m:ctrlPr>
+            </m:sSubSupPr>
+            <m:e>
+              <m:r>
+                <w:rPr>
+                  <w:rFonts w:ascii="Cambria Math" w:eastAsia="微软雅黑" w:hAnsi="Cambria Math"/>
+                  <w:sz w:val="20"/>
+                  <w:szCs w:val="20"/>
+                </w:rPr>
+                <m:t>click_rate</m:t>
+              </m:r>
+            </m:e>
+            <m:sub>
+              <m:r>
+                <w:rPr>
+                  <w:rFonts w:ascii="Cambria Math" w:eastAsia="微软雅黑" w:hAnsi="Cambria Math"/>
+                  <w:sz w:val="20"/>
+                  <w:szCs w:val="20"/>
+                </w:rPr>
+                <m:t>i</m:t>
+              </m:r>
+            </m:sub>
+            <m:sup>
+              <m:r>
+                <w:rPr>
+                  <w:rFonts w:ascii="Cambria Math" w:eastAsia="微软雅黑" w:hAnsi="Cambria Math"/>
+                  <w:sz w:val="20"/>
+                  <w:szCs w:val="20"/>
+                </w:rPr>
+                <m:t>(n)</m:t>
+              </m:r>
+            </m:sup>
+          </m:sSubSup>
+          <m:r>
+            <m:rPr>
+              <m:sty m:val="p"/>
+            </m:rPr>
+            <w:rPr>
+              <w:rFonts w:ascii="Cambria Math" w:eastAsia="微软雅黑" w:hAnsi="Cambria Math"/>
+              <w:sz w:val="20"/>
+              <w:szCs w:val="20"/>
+            </w:rPr>
+            <m:t>=</m:t>
+          </m:r>
+          <m:f>
+            <m:fPr>
+              <m:ctrlPr>
+                <w:rPr>
+                  <w:rFonts w:ascii="Cambria Math" w:eastAsia="微软雅黑" w:hAnsi="Cambria Math"/>
+                  <w:sz w:val="20"/>
+                  <w:szCs w:val="20"/>
+                </w:rPr>
+              </m:ctrlPr>
+            </m:fPr>
+            <m:num>
+              <m:nary>
+                <m:naryPr>
+                  <m:chr m:val="∑"/>
+                  <m:limLoc m:val="undOvr"/>
+                  <m:ctrlPr>
+                    <w:rPr>
+                      <w:rFonts w:ascii="Cambria Math" w:eastAsia="微软雅黑" w:hAnsi="Cambria Math"/>
+                      <w:sz w:val="20"/>
+                      <w:szCs w:val="20"/>
+                    </w:rPr>
+                  </m:ctrlPr>
+                </m:naryPr>
+                <m:sub>
+                  <m:r>
+                    <w:rPr>
+                      <w:rFonts w:ascii="Cambria Math" w:eastAsia="微软雅黑" w:hAnsi="Cambria Math"/>
+                      <w:sz w:val="20"/>
+                      <w:szCs w:val="20"/>
+                    </w:rPr>
+                    <m:t>j</m:t>
+                  </m:r>
+                  <m:r>
+                    <w:rPr>
+                      <w:rFonts w:ascii="Cambria Math" w:eastAsia="微软雅黑" w:hAnsi="Cambria Math"/>
+                      <w:sz w:val="20"/>
+                      <w:szCs w:val="20"/>
+                    </w:rPr>
+                    <m:t>=1</m:t>
+                  </m:r>
+                </m:sub>
+                <m:sup>
+                  <m:r>
+                    <w:rPr>
+                      <w:rFonts w:ascii="Cambria Math" w:eastAsia="微软雅黑" w:hAnsi="Cambria Math"/>
+                      <w:sz w:val="20"/>
+                      <w:szCs w:val="20"/>
+                    </w:rPr>
+                    <m:t>n</m:t>
+                  </m:r>
+                </m:sup>
+                <m:e>
+                  <m:sSubSup>
+                    <m:sSubSupPr>
+                      <m:ctrlPr>
+                        <w:rPr>
+                          <w:rFonts w:ascii="Cambria Math" w:eastAsia="微软雅黑" w:hAnsi="Cambria Math"/>
+                          <w:i/>
+                          <w:sz w:val="20"/>
+                          <w:szCs w:val="20"/>
+                        </w:rPr>
+                      </m:ctrlPr>
+                    </m:sSubSupPr>
+                    <m:e>
+                      <m:r>
+                        <w:rPr>
+                          <w:rFonts w:ascii="Cambria Math" w:eastAsia="微软雅黑" w:hAnsi="Cambria Math"/>
+                          <w:sz w:val="20"/>
+                          <w:szCs w:val="20"/>
+                        </w:rPr>
+                        <m:t>click</m:t>
+                      </m:r>
+                    </m:e>
+                    <m:sub>
+                      <m:r>
+                        <w:rPr>
+                          <w:rFonts w:ascii="Cambria Math" w:eastAsia="微软雅黑" w:hAnsi="Cambria Math"/>
+                          <w:sz w:val="20"/>
+                          <w:szCs w:val="20"/>
+                        </w:rPr>
+                        <m:t>i</m:t>
+                      </m:r>
+                    </m:sub>
+                    <m:sup>
+                      <m:r>
+                        <w:rPr>
+                          <w:rFonts w:ascii="Cambria Math" w:eastAsia="微软雅黑" w:hAnsi="Cambria Math"/>
+                          <w:sz w:val="20"/>
+                          <w:szCs w:val="20"/>
+                        </w:rPr>
+                        <m:t>(j)</m:t>
+                      </m:r>
+                    </m:sup>
+                  </m:sSubSup>
+                </m:e>
+              </m:nary>
+            </m:num>
+            <m:den>
+              <m:nary>
+                <m:naryPr>
+                  <m:chr m:val="∑"/>
+                  <m:limLoc m:val="undOvr"/>
+                  <m:ctrlPr>
+                    <w:rPr>
+                      <w:rFonts w:ascii="Cambria Math" w:eastAsia="微软雅黑" w:hAnsi="Cambria Math"/>
+                      <w:sz w:val="20"/>
+                      <w:szCs w:val="20"/>
+                    </w:rPr>
+                  </m:ctrlPr>
+                </m:naryPr>
+                <m:sub>
+                  <m:r>
+                    <w:rPr>
+                      <w:rFonts w:ascii="Cambria Math" w:eastAsia="微软雅黑" w:hAnsi="Cambria Math"/>
+                      <w:sz w:val="20"/>
+                      <w:szCs w:val="20"/>
+                    </w:rPr>
+                    <m:t>j</m:t>
+                  </m:r>
+                  <m:r>
+                    <w:rPr>
+                      <w:rFonts w:ascii="Cambria Math" w:eastAsia="微软雅黑" w:hAnsi="Cambria Math"/>
+                      <w:sz w:val="20"/>
+                      <w:szCs w:val="20"/>
+                    </w:rPr>
+                    <m:t>=1</m:t>
+                  </m:r>
+                </m:sub>
+                <m:sup>
+                  <m:r>
+                    <w:rPr>
+                      <w:rFonts w:ascii="Cambria Math" w:eastAsia="微软雅黑" w:hAnsi="Cambria Math"/>
+                      <w:sz w:val="20"/>
+                      <w:szCs w:val="20"/>
+                    </w:rPr>
+                    <m:t>n</m:t>
+                  </m:r>
+                </m:sup>
+                <m:e>
+                  <m:sSubSup>
+                    <m:sSubSupPr>
+                      <m:ctrlPr>
+                        <w:rPr>
+                          <w:rFonts w:ascii="Cambria Math" w:eastAsia="微软雅黑" w:hAnsi="Cambria Math"/>
+                          <w:i/>
+                          <w:sz w:val="20"/>
+                          <w:szCs w:val="20"/>
+                        </w:rPr>
+                      </m:ctrlPr>
+                    </m:sSubSupPr>
+                    <m:e>
+                      <m:r>
+                        <w:rPr>
+                          <w:rFonts w:ascii="Cambria Math" w:eastAsia="微软雅黑" w:hAnsi="Cambria Math"/>
+                          <w:sz w:val="20"/>
+                          <w:szCs w:val="20"/>
+                        </w:rPr>
+                        <m:t>impression</m:t>
+                      </m:r>
+                    </m:e>
+                    <m:sub>
+                      <m:r>
+                        <w:rPr>
+                          <w:rFonts w:ascii="Cambria Math" w:eastAsia="微软雅黑" w:hAnsi="Cambria Math"/>
+                          <w:sz w:val="20"/>
+                          <w:szCs w:val="20"/>
+                        </w:rPr>
+                        <m:t>i</m:t>
+                      </m:r>
+                    </m:sub>
+                    <m:sup>
+                      <m:r>
+                        <w:rPr>
+                          <w:rFonts w:ascii="Cambria Math" w:eastAsia="微软雅黑" w:hAnsi="Cambria Math"/>
+                          <w:sz w:val="20"/>
+                          <w:szCs w:val="20"/>
+                        </w:rPr>
+                        <m:t>(j)</m:t>
+                      </m:r>
+                    </m:sup>
+                  </m:sSubSup>
+                </m:e>
+              </m:nary>
+            </m:den>
+          </m:f>
+          <m:r>
+            <w:rPr>
+              <w:rFonts w:ascii="Cambria Math" w:eastAsia="微软雅黑" w:hAnsi="Cambria Math"/>
+              <w:sz w:val="20"/>
+              <w:szCs w:val="20"/>
+            </w:rPr>
+            <m:t xml:space="preserve">            </m:t>
+          </m:r>
+          <m:r>
+            <w:rPr>
+              <w:rFonts w:ascii="Cambria Math" w:eastAsia="微软雅黑" w:hAnsi="Cambria Math"/>
+              <w:sz w:val="20"/>
+              <w:szCs w:val="20"/>
+            </w:rPr>
+            <m:t xml:space="preserve">          </m:t>
+          </m:r>
+          <m:r>
+            <w:rPr>
+              <w:rFonts w:ascii="Cambria Math" w:eastAsia="微软雅黑" w:hAnsi="Cambria Math"/>
+              <w:sz w:val="20"/>
+              <w:szCs w:val="20"/>
+            </w:rPr>
+            <m:t xml:space="preserve">                                    (1)</m:t>
+          </m:r>
+        </m:oMath>
+      </m:oMathPara>
+    </w:p>
+    <w:p>
+      <w:pPr>
+        <w:pStyle w:val="a6"/>
+        <w:ind w:left="420" w:firstLineChars="0" w:firstLine="0"/>
+        <w:jc w:val="left"/>
+        <w:rPr>
+          <w:rFonts w:ascii="微软雅黑" w:eastAsia="微软雅黑" w:hAnsi="微软雅黑"/>
+          <w:sz w:val="20"/>
+          <w:szCs w:val="20"/>
+        </w:rPr>
+      </w:pPr>
+    </w:p>
+    <w:p>
+      <w:pPr>
+        <w:pStyle w:val="a6"/>
+        <w:ind w:left="420" w:firstLineChars="0" w:firstLine="0"/>
+        <w:jc w:val="left"/>
+        <w:rPr>
+          <w:rFonts w:ascii="微软雅黑" w:eastAsia="微软雅黑" w:hAnsi="微软雅黑"/>
+          <w:sz w:val="20"/>
+          <w:szCs w:val="20"/>
+        </w:rPr>
+      </w:pPr>
+      <m:oMathPara>
+        <m:oMathParaPr>
+          <m:jc m:val="right"/>
+        </m:oMathParaPr>
+        <m:oMath>
+          <m:sSubSup>
+            <m:sSubSupPr>
+              <m:ctrlPr>
+                <w:rPr>
+                  <w:rFonts w:ascii="Cambria Math" w:eastAsia="微软雅黑" w:hAnsi="Cambria Math"/>
+                  <w:sz w:val="20"/>
+                  <w:szCs w:val="20"/>
+                </w:rPr>
+              </m:ctrlPr>
+            </m:sSubSupPr>
+            <m:e>
+              <m:r>
+                <w:rPr>
+                  <w:rFonts w:ascii="Cambria Math" w:eastAsia="微软雅黑" w:hAnsi="Cambria Math"/>
+                  <w:sz w:val="20"/>
+                  <w:szCs w:val="20"/>
+                </w:rPr>
+                <m:t>GMP</m:t>
+              </m:r>
+            </m:e>
+            <m:sub>
+              <m:r>
+                <w:rPr>
+                  <w:rFonts w:ascii="Cambria Math" w:eastAsia="微软雅黑" w:hAnsi="Cambria Math"/>
+                  <w:sz w:val="20"/>
+                  <w:szCs w:val="20"/>
+                </w:rPr>
+                <m:t>i</m:t>
+              </m:r>
+            </m:sub>
+            <m:sup>
+              <m:r>
+                <w:rPr>
+                  <w:rFonts w:ascii="Cambria Math" w:eastAsia="微软雅黑" w:hAnsi="Cambria Math"/>
+                  <w:sz w:val="20"/>
+                  <w:szCs w:val="20"/>
+                </w:rPr>
+                <m:t>(n)</m:t>
+              </m:r>
+            </m:sup>
+          </m:sSubSup>
+          <m:r>
+            <m:rPr>
+              <m:sty m:val="p"/>
+            </m:rPr>
+            <w:rPr>
+              <w:rFonts w:ascii="Cambria Math" w:eastAsia="微软雅黑" w:hAnsi="Cambria Math"/>
+              <w:sz w:val="20"/>
+              <w:szCs w:val="20"/>
+            </w:rPr>
+            <m:t>=</m:t>
+          </m:r>
+          <m:f>
+            <m:fPr>
+              <m:ctrlPr>
+                <w:rPr>
+                  <w:rFonts w:ascii="Cambria Math" w:eastAsia="微软雅黑" w:hAnsi="Cambria Math"/>
+                  <w:sz w:val="20"/>
+                  <w:szCs w:val="20"/>
+                </w:rPr>
+              </m:ctrlPr>
+            </m:fPr>
+            <m:num>
+              <m:nary>
+                <m:naryPr>
+                  <m:chr m:val="∑"/>
+                  <m:limLoc m:val="undOvr"/>
+                  <m:ctrlPr>
+                    <w:rPr>
+                      <w:rFonts w:ascii="Cambria Math" w:eastAsia="微软雅黑" w:hAnsi="Cambria Math"/>
+                      <w:sz w:val="20"/>
+                      <w:szCs w:val="20"/>
+                    </w:rPr>
+                  </m:ctrlPr>
+                </m:naryPr>
+                <m:sub>
+                  <m:r>
+                    <w:rPr>
+                      <w:rFonts w:ascii="Cambria Math" w:eastAsia="微软雅黑" w:hAnsi="Cambria Math"/>
+                      <w:sz w:val="20"/>
+                      <w:szCs w:val="20"/>
+                    </w:rPr>
+                    <m:t>j=1</m:t>
+                  </m:r>
+                </m:sub>
+                <m:sup>
+                  <m:r>
+                    <w:rPr>
+                      <w:rFonts w:ascii="Cambria Math" w:eastAsia="微软雅黑" w:hAnsi="Cambria Math"/>
+                      <w:sz w:val="20"/>
+                      <w:szCs w:val="20"/>
+                    </w:rPr>
+                    <m:t>n</m:t>
+                  </m:r>
+                </m:sup>
+                <m:e>
+                  <m:sSup>
+                    <m:sSupPr>
+                      <m:ctrlPr>
+                        <w:rPr>
+                          <w:rFonts w:ascii="Cambria Math" w:eastAsia="微软雅黑" w:hAnsi="Cambria Math"/>
+                          <w:i/>
+                          <w:sz w:val="20"/>
+                          <w:szCs w:val="20"/>
+                        </w:rPr>
+                      </m:ctrlPr>
+                    </m:sSupPr>
+                    <m:e>
+                      <m:r>
+                        <w:rPr>
+                          <w:rFonts w:ascii="Cambria Math" w:eastAsia="微软雅黑" w:hAnsi="Cambria Math"/>
+                          <w:sz w:val="20"/>
+                          <w:szCs w:val="20"/>
+                        </w:rPr>
+                        <m:t>γ</m:t>
+                      </m:r>
+                    </m:e>
+                    <m:sup>
+                      <m:r>
+                        <w:rPr>
+                          <w:rFonts w:ascii="Cambria Math" w:eastAsia="微软雅黑" w:hAnsi="Cambria Math"/>
+                          <w:sz w:val="20"/>
+                          <w:szCs w:val="20"/>
+                        </w:rPr>
+                        <m:t>j-1</m:t>
+                      </m:r>
+                    </m:sup>
+                  </m:sSup>
+                </m:e>
+              </m:nary>
+              <m:r>
+                <w:rPr>
+                  <w:rFonts w:ascii="Cambria Math" w:eastAsia="微软雅黑" w:hAnsi="Cambria Math"/>
+                  <w:sz w:val="20"/>
+                  <w:szCs w:val="20"/>
+                </w:rPr>
+                <m:t>∙</m:t>
+              </m:r>
+              <m:sSubSup>
+                <m:sSubSupPr>
+                  <m:ctrlPr>
+                    <w:rPr>
+                      <w:rFonts w:ascii="Cambria Math" w:eastAsia="微软雅黑" w:hAnsi="Cambria Math"/>
+                      <w:i/>
+                      <w:sz w:val="20"/>
+                      <w:szCs w:val="20"/>
+                    </w:rPr>
+                  </m:ctrlPr>
+                </m:sSubSupPr>
+                <m:e>
+                  <m:r>
+                    <w:rPr>
+                      <w:rFonts w:ascii="Cambria Math" w:eastAsia="微软雅黑" w:hAnsi="Cambria Math"/>
+                      <w:sz w:val="20"/>
+                      <w:szCs w:val="20"/>
+                    </w:rPr>
+                    <m:t>click</m:t>
+                  </m:r>
+                </m:e>
+                <m:sub>
+                  <m:r>
+                    <w:rPr>
+                      <w:rFonts w:ascii="Cambria Math" w:eastAsia="微软雅黑" w:hAnsi="Cambria Math"/>
+                      <w:sz w:val="20"/>
+                      <w:szCs w:val="20"/>
+                    </w:rPr>
+                    <m:t>i</m:t>
+                  </m:r>
+                </m:sub>
+                <m:sup>
+                  <m:r>
+                    <w:rPr>
+                      <w:rFonts w:ascii="Cambria Math" w:eastAsia="微软雅黑" w:hAnsi="Cambria Math"/>
+                      <w:sz w:val="20"/>
+                      <w:szCs w:val="20"/>
+                    </w:rPr>
+                    <m:t>(j)</m:t>
+                  </m:r>
+                </m:sup>
+              </m:sSubSup>
+            </m:num>
+            <m:den>
+              <m:nary>
+                <m:naryPr>
+                  <m:chr m:val="∑"/>
+                  <m:limLoc m:val="undOvr"/>
+                  <m:ctrlPr>
+                    <w:rPr>
+                      <w:rFonts w:ascii="Cambria Math" w:eastAsia="微软雅黑" w:hAnsi="Cambria Math"/>
+                      <w:sz w:val="20"/>
+                      <w:szCs w:val="20"/>
+                    </w:rPr>
+                  </m:ctrlPr>
+                </m:naryPr>
+                <m:sub>
+                  <m:r>
+                    <w:rPr>
+                      <w:rFonts w:ascii="Cambria Math" w:eastAsia="微软雅黑" w:hAnsi="Cambria Math"/>
+                      <w:sz w:val="20"/>
+                      <w:szCs w:val="20"/>
+                    </w:rPr>
+                    <m:t>j=1</m:t>
+                  </m:r>
+                </m:sub>
+                <m:sup>
+                  <m:r>
+                    <w:rPr>
+                      <w:rFonts w:ascii="Cambria Math" w:eastAsia="微软雅黑" w:hAnsi="Cambria Math"/>
+                      <w:sz w:val="20"/>
+                      <w:szCs w:val="20"/>
+                    </w:rPr>
+                    <m:t>n</m:t>
+                  </m:r>
+                </m:sup>
+                <m:e>
+                  <m:sSup>
+                    <m:sSupPr>
+                      <m:ctrlPr>
+                        <w:rPr>
+                          <w:rFonts w:ascii="Cambria Math" w:eastAsia="微软雅黑" w:hAnsi="Cambria Math"/>
+                          <w:i/>
+                          <w:sz w:val="20"/>
+                          <w:szCs w:val="20"/>
+                        </w:rPr>
+                      </m:ctrlPr>
+                    </m:sSupPr>
+                    <m:e>
+                      <m:r>
+                        <w:rPr>
+                          <w:rFonts w:ascii="Cambria Math" w:eastAsia="微软雅黑" w:hAnsi="Cambria Math"/>
+                          <w:sz w:val="20"/>
+                          <w:szCs w:val="20"/>
+                        </w:rPr>
+                        <m:t>γ</m:t>
+                      </m:r>
+                    </m:e>
+                    <m:sup>
+                      <m:r>
+                        <w:rPr>
+                          <w:rFonts w:ascii="Cambria Math" w:eastAsia="微软雅黑" w:hAnsi="Cambria Math"/>
+                          <w:sz w:val="20"/>
+                          <w:szCs w:val="20"/>
+                        </w:rPr>
+                        <m:t>j-1</m:t>
+                      </m:r>
+                    </m:sup>
+                  </m:sSup>
+                </m:e>
+              </m:nary>
+              <m:r>
+                <w:rPr>
+                  <w:rFonts w:ascii="Cambria Math" w:eastAsia="微软雅黑" w:hAnsi="Cambria Math"/>
+                  <w:sz w:val="20"/>
+                  <w:szCs w:val="20"/>
+                </w:rPr>
+                <m:t>∙</m:t>
+              </m:r>
+              <m:sSubSup>
+                <m:sSubSupPr>
+                  <m:ctrlPr>
+                    <w:rPr>
+                      <w:rFonts w:ascii="Cambria Math" w:eastAsia="微软雅黑" w:hAnsi="Cambria Math"/>
+                      <w:i/>
+                      <w:sz w:val="20"/>
+                      <w:szCs w:val="20"/>
+                    </w:rPr>
+                  </m:ctrlPr>
+                </m:sSubSupPr>
+                <m:e>
+                  <m:r>
+                    <w:rPr>
+                      <w:rFonts w:ascii="Cambria Math" w:eastAsia="微软雅黑" w:hAnsi="Cambria Math"/>
+                      <w:sz w:val="20"/>
+                      <w:szCs w:val="20"/>
+                    </w:rPr>
+                    <m:t>impression</m:t>
+                  </m:r>
+                </m:e>
+                <m:sub>
+                  <m:r>
+                    <w:rPr>
+                      <w:rFonts w:ascii="Cambria Math" w:eastAsia="微软雅黑" w:hAnsi="Cambria Math"/>
+                      <w:sz w:val="20"/>
+                      <w:szCs w:val="20"/>
+                    </w:rPr>
+                    <m:t>i</m:t>
+                  </m:r>
+                </m:sub>
+                <m:sup>
+                  <m:r>
+                    <w:rPr>
+                      <w:rFonts w:ascii="Cambria Math" w:eastAsia="微软雅黑" w:hAnsi="Cambria Math"/>
+                      <w:sz w:val="20"/>
+                      <w:szCs w:val="20"/>
+                    </w:rPr>
+                    <m:t>(j)</m:t>
+                  </m:r>
+                </m:sup>
+              </m:sSubSup>
+            </m:den>
+          </m:f>
+          <m:r>
+            <w:rPr>
+              <w:rFonts w:ascii="Cambria Math" w:eastAsia="微软雅黑" w:hAnsi="Cambria Math"/>
+              <w:sz w:val="20"/>
+              <w:szCs w:val="20"/>
+            </w:rPr>
+            <m:t xml:space="preserve">                                                (2)</m:t>
+          </m:r>
+        </m:oMath>
+      </m:oMathPara>
+    </w:p>
+    <w:p>
+      <w:pPr>
+        <w:pStyle w:val="a6"/>
+        <w:ind w:left="420" w:firstLineChars="0" w:firstLine="0"/>
+        <w:jc w:val="left"/>
+        <w:rPr>
+          <w:rFonts w:ascii="微软雅黑" w:eastAsia="微软雅黑" w:hAnsi="微软雅黑"/>
+          <w:sz w:val="20"/>
+          <w:szCs w:val="20"/>
+        </w:rPr>
+      </w:pPr>
+      <w:bookmarkStart w:id="4" w:name="_Hlk10553042"/>
+      <w:bookmarkStart w:id="5" w:name="_Hlk10553107"/>
+      <m:oMathPara>
+        <m:oMath>
+          <m:r>
+            <m:rPr>
+              <m:sty m:val="p"/>
+            </m:rPr>
+            <w:rPr>
+              <w:rFonts w:ascii="Cambria Math" w:eastAsia="微软雅黑" w:hAnsi="Cambria Math"/>
+              <w:sz w:val="20"/>
+              <w:szCs w:val="20"/>
+            </w:rPr>
+            <m:t>α</m:t>
+          </m:r>
+          <w:bookmarkEnd w:id="5"/>
+          <m:r>
+            <m:rPr>
+              <m:sty m:val="p"/>
+            </m:rPr>
+            <w:rPr>
+              <w:rFonts w:ascii="Cambria Math" w:eastAsia="微软雅黑" w:hAnsi="Cambria Math"/>
+              <w:sz w:val="20"/>
+              <w:szCs w:val="20"/>
+            </w:rPr>
+            <m:t>∙</m:t>
+          </m:r>
+          <w:bookmarkStart w:id="6" w:name="_Hlk10553012"/>
+          <m:r>
+            <m:rPr>
+              <m:sty m:val="p"/>
+            </m:rPr>
+            <w:rPr>
+              <w:rFonts w:ascii="Cambria Math" w:eastAsia="微软雅黑" w:hAnsi="Cambria Math"/>
+              <w:sz w:val="20"/>
+              <w:szCs w:val="20"/>
+            </w:rPr>
+            <m:t>∆x</m:t>
+          </m:r>
+        </m:oMath>
+      </m:oMathPara>
+      <w:bookmarkEnd w:id="4"/>
+      <w:bookmarkEnd w:id="6"/>
+    </w:p>
+    <w:p>
+      <w:pPr>
+        <w:pStyle w:val="a6"/>
+        <w:numPr>
+          <w:ilvl w:val="0"/>
+          <w:numId w:val="1"/>
+        </w:numPr>
+        <w:ind w:firstLineChars="0"/>
+        <w:jc w:val="left"/>
+        <w:rPr>
+          <w:rFonts w:ascii="微软雅黑" w:eastAsia="微软雅黑" w:hAnsi="微软雅黑"/>
+          <w:sz w:val="20"/>
+          <w:szCs w:val="20"/>
+        </w:rPr>
+      </w:pPr>
+      <w:r>
+        <w:rPr>
+          <w:rFonts w:ascii="微软雅黑" w:eastAsia="微软雅黑" w:hAnsi="微软雅黑" w:hint="eastAsia"/>
+          <w:sz w:val="20"/>
+          <w:szCs w:val="20"/>
+        </w:rPr>
+        <w:t>集合加法</w:t>
+      </w:r>
+    </w:p>
+    <w:p>
+      <w:pPr>
+        <w:pStyle w:val="a6"/>
+        <w:ind w:left="420" w:firstLineChars="0" w:firstLine="0"/>
+        <w:jc w:val="left"/>
+        <w:rPr>
+          <w:rFonts w:ascii="微软雅黑" w:eastAsia="微软雅黑" w:hAnsi="微软雅黑"/>
+          <w:sz w:val="20"/>
+          <w:szCs w:val="20"/>
+        </w:rPr>
+      </w:pPr>
+      <m:oMathPara>
+        <m:oMathParaPr>
+          <m:jc m:val="right"/>
+        </m:oMathParaPr>
+        <m:oMath>
+          <m:sSubSup>
+            <m:sSubSupPr>
+              <m:ctrlPr>
+                <w:rPr>
+                  <w:rFonts w:ascii="Cambria Math" w:eastAsia="微软雅黑" w:hAnsi="Cambria Math"/>
+                  <w:i/>
+                  <w:sz w:val="20"/>
+                  <w:szCs w:val="20"/>
+                </w:rPr>
+              </m:ctrlPr>
+            </m:sSubSupPr>
+            <m:e>
+              <m:r>
+                <w:rPr>
+                  <w:rFonts w:ascii="Cambria Math" w:eastAsia="微软雅黑" w:hAnsi="Cambria Math"/>
+                  <w:sz w:val="20"/>
+                  <w:szCs w:val="20"/>
+                </w:rPr>
+                <m:t>Score</m:t>
+              </m:r>
+            </m:e>
+            <m:sub>
+              <m:r>
+                <w:rPr>
+                  <w:rFonts w:ascii="Cambria Math" w:eastAsia="微软雅黑" w:hAnsi="Cambria Math"/>
+                  <w:sz w:val="20"/>
+                  <w:szCs w:val="20"/>
+                </w:rPr>
+                <m:t>A</m:t>
+              </m:r>
+            </m:sub>
+            <m:sup>
+              <m:r>
+                <w:rPr>
+                  <w:rFonts w:ascii="Cambria Math" w:eastAsia="微软雅黑" w:hAnsi="Cambria Math"/>
+                  <w:sz w:val="20"/>
+                  <w:szCs w:val="20"/>
+                </w:rPr>
+                <m:t>(i)</m:t>
+              </m:r>
+            </m:sup>
+          </m:sSubSup>
+          <m:r>
+            <w:rPr>
+              <w:rFonts w:ascii="Cambria Math" w:eastAsia="微软雅黑" w:hAnsi="Cambria Math"/>
+              <w:sz w:val="20"/>
+              <w:szCs w:val="20"/>
+            </w:rPr>
+            <m:t>=</m:t>
+          </m:r>
+          <m:nary>
+            <m:naryPr>
+              <m:chr m:val="∑"/>
+              <m:limLoc m:val="undOvr"/>
+              <m:ctrlPr>
+                <w:rPr>
+                  <w:rFonts w:ascii="Cambria Math" w:eastAsia="微软雅黑" w:hAnsi="Cambria Math"/>
+                  <w:i/>
+                  <w:sz w:val="20"/>
+                  <w:szCs w:val="20"/>
+                </w:rPr>
+              </m:ctrlPr>
+            </m:naryPr>
+            <m:sub>
+              <m:r>
+                <w:rPr>
+                  <w:rFonts w:ascii="Cambria Math" w:eastAsia="微软雅黑" w:hAnsi="Cambria Math"/>
+                  <w:sz w:val="20"/>
+                  <w:szCs w:val="20"/>
+                </w:rPr>
+                <m:t>j=1</m:t>
+              </m:r>
+            </m:sub>
+            <m:sup>
+              <m:r>
+                <w:rPr>
+                  <w:rFonts w:ascii="Cambria Math" w:eastAsia="微软雅黑" w:hAnsi="Cambria Math"/>
+                  <w:sz w:val="20"/>
+                  <w:szCs w:val="20"/>
+                </w:rPr>
+                <m:t>n</m:t>
+              </m:r>
+            </m:sup>
+            <m:e>
+              <m:sSubSup>
+                <m:sSubSupPr>
+                  <m:ctrlPr>
+                    <w:rPr>
+                      <w:rFonts w:ascii="Cambria Math" w:eastAsia="微软雅黑" w:hAnsi="Cambria Math"/>
+                      <w:i/>
+                      <w:sz w:val="20"/>
+                      <w:szCs w:val="20"/>
+                    </w:rPr>
+                  </m:ctrlPr>
+                </m:sSubSupPr>
+                <m:e>
+                  <m:r>
+                    <w:rPr>
+                      <w:rFonts w:ascii="Cambria Math" w:eastAsia="微软雅黑" w:hAnsi="Cambria Math"/>
+                      <w:sz w:val="20"/>
+                      <w:szCs w:val="20"/>
+                    </w:rPr>
+                    <m:t>Score</m:t>
+                  </m:r>
+                </m:e>
+                <m:sub>
+                  <m:sSub>
+                    <m:sSubPr>
+                      <m:ctrlPr>
+                        <w:rPr>
+                          <w:rFonts w:ascii="Cambria Math" w:eastAsia="微软雅黑" w:hAnsi="Cambria Math"/>
+                          <w:i/>
+                          <w:sz w:val="20"/>
+                          <w:szCs w:val="20"/>
+                        </w:rPr>
+                      </m:ctrlPr>
+                    </m:sSubPr>
+                    <m:e>
+                      <m:r>
+                        <w:rPr>
+                          <w:rFonts w:ascii="Cambria Math" w:eastAsia="微软雅黑" w:hAnsi="Cambria Math"/>
+                          <w:sz w:val="20"/>
+                          <w:szCs w:val="20"/>
+                        </w:rPr>
+                        <m:t>A</m:t>
+                      </m:r>
+                    </m:e>
+                    <m:sub>
+                      <m:r>
+                        <w:rPr>
+                          <w:rFonts w:ascii="Cambria Math" w:eastAsia="微软雅黑" w:hAnsi="Cambria Math"/>
+                          <w:sz w:val="20"/>
+                          <w:szCs w:val="20"/>
+                        </w:rPr>
+                        <m:t>j</m:t>
+                      </m:r>
+                    </m:sub>
+                  </m:sSub>
+                </m:sub>
+                <m:sup>
+                  <m:r>
+                    <w:rPr>
+                      <w:rFonts w:ascii="Cambria Math" w:eastAsia="微软雅黑" w:hAnsi="Cambria Math"/>
+                      <w:sz w:val="20"/>
+                      <w:szCs w:val="20"/>
+                    </w:rPr>
+                    <m:t>(i)</m:t>
+                  </m:r>
+                </m:sup>
+              </m:sSubSup>
+              <m:r>
+                <w:rPr>
+                  <w:rFonts w:ascii="Cambria Math" w:eastAsia="微软雅黑" w:hAnsi="Cambria Math"/>
+                  <w:sz w:val="20"/>
+                  <w:szCs w:val="20"/>
+                </w:rPr>
+                <m:t xml:space="preserve">                                                                  (1)</m:t>
+              </m:r>
+            </m:e>
+          </m:nary>
+        </m:oMath>
+      </m:oMathPara>
+    </w:p>
+    <w:bookmarkStart w:id="7" w:name="_Hlk10625967"/>
+    <w:p>
+      <w:pPr>
+        <w:pStyle w:val="a6"/>
+        <w:ind w:left="420" w:firstLineChars="0" w:firstLine="0"/>
+        <w:jc w:val="left"/>
+        <w:rPr>
+          <w:rFonts w:ascii="微软雅黑" w:eastAsia="微软雅黑" w:hAnsi="微软雅黑"/>
+          <w:sz w:val="20"/>
+          <w:szCs w:val="20"/>
+        </w:rPr>
+      </w:pPr>
+      <m:oMathPara>
+        <m:oMath>
+          <m:sSub>
+            <m:sSubPr>
+              <m:ctrlPr>
+                <w:rPr>
+                  <w:rFonts w:ascii="Cambria Math" w:eastAsia="微软雅黑" w:hAnsi="Cambria Math"/>
+                  <w:sz w:val="20"/>
+                  <w:szCs w:val="20"/>
+                </w:rPr>
+              </m:ctrlPr>
+            </m:sSubPr>
+            <m:e>
+              <m:r>
+                <m:rPr>
+                  <m:sty m:val="p"/>
+                </m:rPr>
+                <w:rPr>
+                  <w:rFonts w:ascii="Cambria Math" w:eastAsia="微软雅黑" w:hAnsi="Cambria Math"/>
+                  <w:sz w:val="20"/>
+                  <w:szCs w:val="20"/>
+                </w:rPr>
+                <m:t>A</m:t>
+              </m:r>
+            </m:e>
+            <m:sub>
+              <m:r>
+                <w:rPr>
+                  <w:rFonts w:ascii="Cambria Math" w:eastAsia="微软雅黑" w:hAnsi="Cambria Math"/>
+                  <w:sz w:val="20"/>
+                  <w:szCs w:val="20"/>
+                </w:rPr>
+                <m:t>1</m:t>
+              </m:r>
+            </m:sub>
+          </m:sSub>
+          <m:r>
+            <w:rPr>
+              <w:rFonts w:ascii="Cambria Math" w:eastAsia="微软雅黑" w:hAnsi="Cambria Math"/>
+              <w:sz w:val="20"/>
+              <w:szCs w:val="20"/>
+            </w:rPr>
+            <m:t>⋯</m:t>
+          </m:r>
+          <m:sSub>
+            <m:sSubPr>
+              <m:ctrlPr>
+                <w:rPr>
+                  <w:rFonts w:ascii="Cambria Math" w:eastAsia="微软雅黑" w:hAnsi="Cambria Math"/>
+                  <w:i/>
+                  <w:sz w:val="20"/>
+                  <w:szCs w:val="20"/>
+                </w:rPr>
+              </m:ctrlPr>
+            </m:sSubPr>
+            <m:e>
+              <m:r>
+                <w:rPr>
+                  <w:rFonts w:ascii="Cambria Math" w:eastAsia="微软雅黑" w:hAnsi="Cambria Math"/>
+                  <w:sz w:val="20"/>
+                  <w:szCs w:val="20"/>
+                </w:rPr>
+                <m:t>A</m:t>
+              </m:r>
+            </m:e>
+            <m:sub>
+              <m:r>
+                <w:rPr>
+                  <w:rFonts w:ascii="Cambria Math" w:eastAsia="微软雅黑" w:hAnsi="Cambria Math"/>
+                  <w:sz w:val="20"/>
+                  <w:szCs w:val="20"/>
+                </w:rPr>
+                <m:t>j</m:t>
+              </m:r>
+            </m:sub>
+          </m:sSub>
+        </m:oMath>
+      </m:oMathPara>
+    </w:p>
+    <w:bookmarkEnd w:id="7"/>
+    <w:p>
+      <w:pPr>
+        <w:pStyle w:val="a6"/>
+        <w:ind w:left="420" w:firstLineChars="0" w:firstLine="0"/>
+        <w:jc w:val="left"/>
+        <w:rPr>
           <w:rFonts w:ascii="微软雅黑" w:eastAsia="微软雅黑" w:hAnsi="微软雅黑" w:hint="eastAsia"/>
           <w:sz w:val="20"/>
           <w:szCs w:val="20"/>
         </w:rPr>
       </w:pPr>
+    </w:p>
+    <w:p>
+      <w:pPr>
+        <w:pStyle w:val="a6"/>
+        <w:ind w:left="420" w:firstLineChars="0" w:firstLine="0"/>
+        <w:jc w:val="left"/>
+        <w:rPr>
+          <w:rFonts w:ascii="微软雅黑" w:eastAsia="微软雅黑" w:hAnsi="微软雅黑"/>
+          <w:sz w:val="20"/>
+          <w:szCs w:val="20"/>
+        </w:rPr>
+      </w:pPr>
+      <m:oMathPara>
+        <m:oMathParaPr>
+          <m:jc m:val="right"/>
+        </m:oMathParaPr>
+        <m:oMath>
+          <m:r>
+            <m:rPr>
+              <m:sty m:val="p"/>
+            </m:rPr>
+            <w:rPr>
+              <w:rFonts w:ascii="Cambria Math" w:eastAsia="微软雅黑" w:hAnsi="Cambria Math"/>
+              <w:sz w:val="20"/>
+              <w:szCs w:val="20"/>
+            </w:rPr>
+            <m:t>P</m:t>
+          </m:r>
+          <m:d>
+            <m:dPr>
+              <m:ctrlPr>
+                <w:rPr>
+                  <w:rFonts w:ascii="Cambria Math" w:eastAsia="微软雅黑" w:hAnsi="Cambria Math"/>
+                  <w:sz w:val="20"/>
+                  <w:szCs w:val="20"/>
+                </w:rPr>
+              </m:ctrlPr>
+            </m:dPr>
+            <m:e>
+              <m:r>
+                <m:rPr>
+                  <m:sty m:val="p"/>
+                </m:rPr>
+                <w:rPr>
+                  <w:rFonts w:ascii="Cambria Math" w:eastAsia="微软雅黑" w:hAnsi="Cambria Math"/>
+                  <w:sz w:val="20"/>
+                  <w:szCs w:val="20"/>
+                </w:rPr>
+                <m:t>A∪B</m:t>
+              </m:r>
+            </m:e>
+          </m:d>
+          <m:r>
+            <m:rPr>
+              <m:sty m:val="p"/>
+            </m:rPr>
+            <w:rPr>
+              <w:rFonts w:ascii="Cambria Math" w:eastAsia="微软雅黑" w:hAnsi="Cambria Math"/>
+              <w:sz w:val="20"/>
+              <w:szCs w:val="20"/>
+            </w:rPr>
+            <m:t>=P</m:t>
+          </m:r>
+          <m:d>
+            <m:dPr>
+              <m:ctrlPr>
+                <w:rPr>
+                  <w:rFonts w:ascii="Cambria Math" w:eastAsia="微软雅黑" w:hAnsi="Cambria Math"/>
+                  <w:sz w:val="20"/>
+                  <w:szCs w:val="20"/>
+                </w:rPr>
+              </m:ctrlPr>
+            </m:dPr>
+            <m:e>
+              <m:r>
+                <m:rPr>
+                  <m:sty m:val="p"/>
+                </m:rPr>
+                <w:rPr>
+                  <w:rFonts w:ascii="Cambria Math" w:eastAsia="微软雅黑" w:hAnsi="Cambria Math"/>
+                  <w:sz w:val="20"/>
+                  <w:szCs w:val="20"/>
+                </w:rPr>
+                <m:t>A</m:t>
+              </m:r>
+            </m:e>
+          </m:d>
+          <m:r>
+            <m:rPr>
+              <m:sty m:val="p"/>
+            </m:rPr>
+            <w:rPr>
+              <w:rFonts w:ascii="Cambria Math" w:eastAsia="微软雅黑" w:hAnsi="Cambria Math"/>
+              <w:sz w:val="20"/>
+              <w:szCs w:val="20"/>
+            </w:rPr>
+            <m:t>+P</m:t>
+          </m:r>
+          <m:d>
+            <m:dPr>
+              <m:ctrlPr>
+                <w:rPr>
+                  <w:rFonts w:ascii="Cambria Math" w:eastAsia="微软雅黑" w:hAnsi="Cambria Math"/>
+                  <w:sz w:val="20"/>
+                  <w:szCs w:val="20"/>
+                </w:rPr>
+              </m:ctrlPr>
+            </m:dPr>
+            <m:e>
+              <m:r>
+                <m:rPr>
+                  <m:sty m:val="p"/>
+                </m:rPr>
+                <w:rPr>
+                  <w:rFonts w:ascii="Cambria Math" w:eastAsia="微软雅黑" w:hAnsi="Cambria Math"/>
+                  <w:sz w:val="20"/>
+                  <w:szCs w:val="20"/>
+                </w:rPr>
+                <m:t>B</m:t>
+              </m:r>
+            </m:e>
+          </m:d>
+          <m:r>
+            <m:rPr>
+              <m:sty m:val="p"/>
+            </m:rPr>
+            <w:rPr>
+              <w:rFonts w:ascii="Cambria Math" w:eastAsia="微软雅黑" w:hAnsi="Cambria Math"/>
+              <w:sz w:val="20"/>
+              <w:szCs w:val="20"/>
+            </w:rPr>
+            <m:t>-P</m:t>
+          </m:r>
+          <m:d>
+            <m:dPr>
+              <m:ctrlPr>
+                <w:rPr>
+                  <w:rFonts w:ascii="Cambria Math" w:eastAsia="微软雅黑" w:hAnsi="Cambria Math"/>
+                  <w:sz w:val="20"/>
+                  <w:szCs w:val="20"/>
+                </w:rPr>
+              </m:ctrlPr>
+            </m:dPr>
+            <m:e>
+              <m:r>
+                <m:rPr>
+                  <m:sty m:val="p"/>
+                </m:rPr>
+                <w:rPr>
+                  <w:rFonts w:ascii="Cambria Math" w:eastAsia="微软雅黑" w:hAnsi="Cambria Math"/>
+                  <w:sz w:val="20"/>
+                  <w:szCs w:val="20"/>
+                </w:rPr>
+                <m:t>AB</m:t>
+              </m:r>
+            </m:e>
+          </m:d>
+          <m:r>
+            <m:rPr>
+              <m:sty m:val="p"/>
+            </m:rPr>
+            <w:rPr>
+              <w:rFonts w:ascii="Cambria Math" w:eastAsia="微软雅黑" w:hAnsi="Cambria Math"/>
+              <w:sz w:val="20"/>
+              <w:szCs w:val="20"/>
+            </w:rPr>
+            <m:t xml:space="preserve">             </m:t>
+          </m:r>
+          <m:r>
+            <m:rPr>
+              <m:sty m:val="p"/>
+            </m:rPr>
+            <w:rPr>
+              <w:rFonts w:ascii="Cambria Math" w:eastAsia="微软雅黑" w:hAnsi="Cambria Math"/>
+              <w:sz w:val="20"/>
+              <w:szCs w:val="20"/>
+            </w:rPr>
+            <m:t xml:space="preserve">                                 </m:t>
+          </m:r>
+          <m:r>
+            <m:rPr>
+              <m:sty m:val="p"/>
+            </m:rPr>
+            <w:rPr>
+              <w:rFonts w:ascii="Cambria Math" w:eastAsia="微软雅黑" w:hAnsi="Cambria Math"/>
+              <w:sz w:val="20"/>
+              <w:szCs w:val="20"/>
+            </w:rPr>
+            <m:t>(</m:t>
+          </m:r>
+          <m:r>
+            <m:rPr>
+              <m:sty m:val="p"/>
+            </m:rPr>
+            <w:rPr>
+              <w:rFonts w:ascii="Cambria Math" w:eastAsia="微软雅黑" w:hAnsi="Cambria Math"/>
+              <w:sz w:val="20"/>
+              <w:szCs w:val="20"/>
+            </w:rPr>
+            <m:t>2</m:t>
+          </m:r>
+          <m:r>
+            <m:rPr>
+              <m:sty m:val="p"/>
+            </m:rPr>
+            <w:rPr>
+              <w:rFonts w:ascii="Cambria Math" w:eastAsia="微软雅黑" w:hAnsi="Cambria Math"/>
+              <w:sz w:val="20"/>
+              <w:szCs w:val="20"/>
+            </w:rPr>
+            <m:t>)</m:t>
+          </m:r>
+        </m:oMath>
+      </m:oMathPara>
+    </w:p>
+    <w:p>
+      <w:pPr>
+        <w:jc w:val="left"/>
+        <w:rPr>
+          <w:rFonts w:ascii="微软雅黑" w:eastAsia="微软雅黑" w:hAnsi="微软雅黑" w:hint="eastAsia"/>
+          <w:sz w:val="20"/>
+          <w:szCs w:val="20"/>
+        </w:rPr>
+      </w:pPr>
+    </w:p>
+    <w:p>
+      <w:pPr>
+        <w:pStyle w:val="a6"/>
+        <w:ind w:left="420" w:firstLineChars="0" w:firstLine="0"/>
+        <w:jc w:val="left"/>
+        <w:rPr>
+          <w:rFonts w:ascii="微软雅黑" w:eastAsia="微软雅黑" w:hAnsi="微软雅黑"/>
+          <w:sz w:val="20"/>
+          <w:szCs w:val="20"/>
+        </w:rPr>
+      </w:pPr>
+      <m:oMathPara>
+        <m:oMath>
+          <m:r>
+            <m:rPr>
+              <m:sty m:val="p"/>
+            </m:rPr>
+            <w:rPr>
+              <w:rFonts w:ascii="Cambria Math" w:eastAsia="微软雅黑" w:hAnsi="Cambria Math"/>
+              <w:sz w:val="20"/>
+              <w:szCs w:val="20"/>
+            </w:rPr>
+            <m:t>P</m:t>
+          </m:r>
+          <m:d>
+            <m:dPr>
+              <m:ctrlPr>
+                <w:rPr>
+                  <w:rFonts w:ascii="Cambria Math" w:eastAsia="微软雅黑" w:hAnsi="Cambria Math"/>
+                  <w:sz w:val="20"/>
+                  <w:szCs w:val="20"/>
+                </w:rPr>
+              </m:ctrlPr>
+            </m:dPr>
+            <m:e>
+              <m:sSub>
+                <m:sSubPr>
+                  <m:ctrlPr>
+                    <w:rPr>
+                      <w:rFonts w:ascii="Cambria Math" w:eastAsia="微软雅黑" w:hAnsi="Cambria Math"/>
+                      <w:sz w:val="20"/>
+                      <w:szCs w:val="20"/>
+                    </w:rPr>
+                  </m:ctrlPr>
+                </m:sSubPr>
+                <m:e>
+                  <m:r>
+                    <m:rPr>
+                      <m:sty m:val="p"/>
+                    </m:rPr>
+                    <w:rPr>
+                      <w:rFonts w:ascii="Cambria Math" w:eastAsia="微软雅黑" w:hAnsi="Cambria Math"/>
+                      <w:sz w:val="20"/>
+                      <w:szCs w:val="20"/>
+                    </w:rPr>
+                    <m:t>A</m:t>
+                  </m:r>
+                </m:e>
+                <m:sub>
+                  <m:r>
+                    <w:rPr>
+                      <w:rFonts w:ascii="Cambria Math" w:eastAsia="微软雅黑" w:hAnsi="Cambria Math"/>
+                      <w:sz w:val="20"/>
+                      <w:szCs w:val="20"/>
+                    </w:rPr>
+                    <m:t>1</m:t>
+                  </m:r>
+                </m:sub>
+              </m:sSub>
+              <m:r>
+                <m:rPr>
+                  <m:sty m:val="p"/>
+                </m:rPr>
+                <w:rPr>
+                  <w:rFonts w:ascii="Cambria Math" w:eastAsia="微软雅黑" w:hAnsi="Cambria Math"/>
+                  <w:sz w:val="20"/>
+                  <w:szCs w:val="20"/>
+                </w:rPr>
+                <m:t>∪</m:t>
+              </m:r>
+              <m:sSub>
+                <m:sSubPr>
+                  <m:ctrlPr>
+                    <w:rPr>
+                      <w:rFonts w:ascii="Cambria Math" w:eastAsia="微软雅黑" w:hAnsi="Cambria Math"/>
+                      <w:sz w:val="20"/>
+                      <w:szCs w:val="20"/>
+                    </w:rPr>
+                  </m:ctrlPr>
+                </m:sSubPr>
+                <m:e>
+                  <m:r>
+                    <m:rPr>
+                      <m:sty m:val="p"/>
+                    </m:rPr>
+                    <w:rPr>
+                      <w:rFonts w:ascii="Cambria Math" w:eastAsia="微软雅黑" w:hAnsi="Cambria Math"/>
+                      <w:sz w:val="20"/>
+                      <w:szCs w:val="20"/>
+                    </w:rPr>
+                    <m:t>A</m:t>
+                  </m:r>
+                </m:e>
+                <m:sub>
+                  <m:r>
+                    <w:rPr>
+                      <w:rFonts w:ascii="Cambria Math" w:eastAsia="微软雅黑" w:hAnsi="Cambria Math"/>
+                      <w:sz w:val="20"/>
+                      <w:szCs w:val="20"/>
+                    </w:rPr>
+                    <m:t>2</m:t>
+                  </m:r>
+                </m:sub>
+              </m:sSub>
+              <m:r>
+                <m:rPr>
+                  <m:sty m:val="p"/>
+                </m:rPr>
+                <w:rPr>
+                  <w:rFonts w:ascii="Cambria Math" w:eastAsia="微软雅黑" w:hAnsi="Cambria Math"/>
+                  <w:sz w:val="20"/>
+                  <w:szCs w:val="20"/>
+                </w:rPr>
+                <m:t>∪</m:t>
+              </m:r>
+              <m:sSub>
+                <m:sSubPr>
+                  <m:ctrlPr>
+                    <w:rPr>
+                      <w:rFonts w:ascii="Cambria Math" w:eastAsia="微软雅黑" w:hAnsi="Cambria Math"/>
+                      <w:sz w:val="20"/>
+                      <w:szCs w:val="20"/>
+                    </w:rPr>
+                  </m:ctrlPr>
+                </m:sSubPr>
+                <m:e>
+                  <m:r>
+                    <m:rPr>
+                      <m:sty m:val="p"/>
+                    </m:rPr>
+                    <w:rPr>
+                      <w:rFonts w:ascii="Cambria Math" w:eastAsia="微软雅黑" w:hAnsi="Cambria Math"/>
+                      <w:sz w:val="20"/>
+                      <w:szCs w:val="20"/>
+                    </w:rPr>
+                    <m:t>A</m:t>
+                  </m:r>
+                </m:e>
+                <m:sub>
+                  <m:r>
+                    <w:rPr>
+                      <w:rFonts w:ascii="Cambria Math" w:eastAsia="微软雅黑" w:hAnsi="Cambria Math"/>
+                      <w:sz w:val="20"/>
+                      <w:szCs w:val="20"/>
+                    </w:rPr>
+                    <m:t>3</m:t>
+                  </m:r>
+                </m:sub>
+              </m:sSub>
+            </m:e>
+          </m:d>
+          <m:r>
+            <m:rPr>
+              <m:sty m:val="p"/>
+            </m:rPr>
+            <w:rPr>
+              <w:rFonts w:ascii="Cambria Math" w:eastAsia="微软雅黑" w:hAnsi="Cambria Math"/>
+              <w:sz w:val="20"/>
+              <w:szCs w:val="20"/>
+            </w:rPr>
+            <m:t>=P</m:t>
+          </m:r>
+          <m:d>
+            <m:dPr>
+              <m:ctrlPr>
+                <w:rPr>
+                  <w:rFonts w:ascii="Cambria Math" w:eastAsia="微软雅黑" w:hAnsi="Cambria Math"/>
+                  <w:sz w:val="20"/>
+                  <w:szCs w:val="20"/>
+                </w:rPr>
+              </m:ctrlPr>
+            </m:dPr>
+            <m:e>
+              <m:sSub>
+                <m:sSubPr>
+                  <m:ctrlPr>
+                    <w:rPr>
+                      <w:rFonts w:ascii="Cambria Math" w:eastAsia="微软雅黑" w:hAnsi="Cambria Math"/>
+                      <w:sz w:val="20"/>
+                      <w:szCs w:val="20"/>
+                    </w:rPr>
+                  </m:ctrlPr>
+                </m:sSubPr>
+                <m:e>
+                  <m:r>
+                    <m:rPr>
+                      <m:sty m:val="p"/>
+                    </m:rPr>
+                    <w:rPr>
+                      <w:rFonts w:ascii="Cambria Math" w:eastAsia="微软雅黑" w:hAnsi="Cambria Math"/>
+                      <w:sz w:val="20"/>
+                      <w:szCs w:val="20"/>
+                    </w:rPr>
+                    <m:t>A</m:t>
+                  </m:r>
+                </m:e>
+                <m:sub>
+                  <m:r>
+                    <w:rPr>
+                      <w:rFonts w:ascii="Cambria Math" w:eastAsia="微软雅黑" w:hAnsi="Cambria Math"/>
+                      <w:sz w:val="20"/>
+                      <w:szCs w:val="20"/>
+                    </w:rPr>
+                    <m:t>1</m:t>
+                  </m:r>
+                </m:sub>
+              </m:sSub>
+            </m:e>
+          </m:d>
+          <m:r>
+            <m:rPr>
+              <m:sty m:val="p"/>
+            </m:rPr>
+            <w:rPr>
+              <w:rFonts w:ascii="Cambria Math" w:eastAsia="微软雅黑" w:hAnsi="Cambria Math"/>
+              <w:sz w:val="20"/>
+              <w:szCs w:val="20"/>
+            </w:rPr>
+            <m:t>+P</m:t>
+          </m:r>
+          <m:d>
+            <m:dPr>
+              <m:ctrlPr>
+                <w:rPr>
+                  <w:rFonts w:ascii="Cambria Math" w:eastAsia="微软雅黑" w:hAnsi="Cambria Math"/>
+                  <w:sz w:val="20"/>
+                  <w:szCs w:val="20"/>
+                </w:rPr>
+              </m:ctrlPr>
+            </m:dPr>
+            <m:e>
+              <m:sSub>
+                <m:sSubPr>
+                  <m:ctrlPr>
+                    <w:rPr>
+                      <w:rFonts w:ascii="Cambria Math" w:eastAsia="微软雅黑" w:hAnsi="Cambria Math"/>
+                      <w:sz w:val="20"/>
+                      <w:szCs w:val="20"/>
+                    </w:rPr>
+                  </m:ctrlPr>
+                </m:sSubPr>
+                <m:e>
+                  <m:r>
+                    <m:rPr>
+                      <m:sty m:val="p"/>
+                    </m:rPr>
+                    <w:rPr>
+                      <w:rFonts w:ascii="Cambria Math" w:eastAsia="微软雅黑" w:hAnsi="Cambria Math"/>
+                      <w:sz w:val="20"/>
+                      <w:szCs w:val="20"/>
+                    </w:rPr>
+                    <m:t>A</m:t>
+                  </m:r>
+                </m:e>
+                <m:sub>
+                  <m:r>
+                    <w:rPr>
+                      <w:rFonts w:ascii="Cambria Math" w:eastAsia="微软雅黑" w:hAnsi="Cambria Math"/>
+                      <w:sz w:val="20"/>
+                      <w:szCs w:val="20"/>
+                    </w:rPr>
+                    <m:t>2</m:t>
+                  </m:r>
+                </m:sub>
+              </m:sSub>
+            </m:e>
+          </m:d>
+          <m:r>
+            <m:rPr>
+              <m:sty m:val="p"/>
+            </m:rPr>
+            <w:rPr>
+              <w:rFonts w:ascii="Cambria Math" w:eastAsia="微软雅黑" w:hAnsi="Cambria Math"/>
+              <w:sz w:val="20"/>
+              <w:szCs w:val="20"/>
+            </w:rPr>
+            <m:t>+P</m:t>
+          </m:r>
+          <m:d>
+            <m:dPr>
+              <m:ctrlPr>
+                <w:rPr>
+                  <w:rFonts w:ascii="Cambria Math" w:eastAsia="微软雅黑" w:hAnsi="Cambria Math"/>
+                  <w:sz w:val="20"/>
+                  <w:szCs w:val="20"/>
+                </w:rPr>
+              </m:ctrlPr>
+            </m:dPr>
+            <m:e>
+              <m:sSub>
+                <m:sSubPr>
+                  <m:ctrlPr>
+                    <w:rPr>
+                      <w:rFonts w:ascii="Cambria Math" w:eastAsia="微软雅黑" w:hAnsi="Cambria Math"/>
+                      <w:sz w:val="20"/>
+                      <w:szCs w:val="20"/>
+                    </w:rPr>
+                  </m:ctrlPr>
+                </m:sSubPr>
+                <m:e>
+                  <m:r>
+                    <m:rPr>
+                      <m:sty m:val="p"/>
+                    </m:rPr>
+                    <w:rPr>
+                      <w:rFonts w:ascii="Cambria Math" w:eastAsia="微软雅黑" w:hAnsi="Cambria Math"/>
+                      <w:sz w:val="20"/>
+                      <w:szCs w:val="20"/>
+                    </w:rPr>
+                    <m:t>A</m:t>
+                  </m:r>
+                </m:e>
+                <m:sub>
+                  <m:r>
+                    <w:rPr>
+                      <w:rFonts w:ascii="Cambria Math" w:eastAsia="微软雅黑" w:hAnsi="Cambria Math"/>
+                      <w:sz w:val="20"/>
+                      <w:szCs w:val="20"/>
+                    </w:rPr>
+                    <m:t>3</m:t>
+                  </m:r>
+                </m:sub>
+              </m:sSub>
+            </m:e>
+          </m:d>
+        </m:oMath>
+      </m:oMathPara>
+    </w:p>
+    <w:p>
+      <w:pPr>
+        <w:ind w:left="2520" w:firstLine="420"/>
+        <w:jc w:val="center"/>
+        <w:rPr>
+          <w:rFonts w:ascii="微软雅黑" w:eastAsia="微软雅黑" w:hAnsi="微软雅黑"/>
+          <w:sz w:val="20"/>
+          <w:szCs w:val="20"/>
+        </w:rPr>
+      </w:pPr>
+      <m:oMath>
+        <m:r>
+          <m:rPr>
+            <m:sty m:val="p"/>
+          </m:rPr>
+          <w:rPr>
+            <w:rFonts w:ascii="Cambria Math" w:eastAsia="微软雅黑" w:hAnsi="Cambria Math"/>
+            <w:sz w:val="20"/>
+            <w:szCs w:val="20"/>
+          </w:rPr>
+          <m:t>-</m:t>
+        </m:r>
+        <m:r>
+          <m:rPr>
+            <m:sty m:val="p"/>
+          </m:rPr>
+          <w:rPr>
+            <w:rFonts w:ascii="Cambria Math" w:eastAsia="微软雅黑" w:hAnsi="Cambria Math"/>
+            <w:sz w:val="20"/>
+            <w:szCs w:val="20"/>
+          </w:rPr>
+          <m:t>P</m:t>
+        </m:r>
+        <m:d>
+          <m:dPr>
+            <m:ctrlPr>
+              <w:rPr>
+                <w:rFonts w:ascii="Cambria Math" w:eastAsia="微软雅黑" w:hAnsi="Cambria Math"/>
+                <w:sz w:val="20"/>
+                <w:szCs w:val="20"/>
+              </w:rPr>
+            </m:ctrlPr>
+          </m:dPr>
+          <m:e>
+            <m:sSub>
+              <m:sSubPr>
+                <m:ctrlPr>
+                  <w:rPr>
+                    <w:rFonts w:ascii="Cambria Math" w:eastAsia="微软雅黑" w:hAnsi="Cambria Math"/>
+                    <w:sz w:val="20"/>
+                    <w:szCs w:val="20"/>
+                  </w:rPr>
+                </m:ctrlPr>
+              </m:sSubPr>
+              <m:e>
+                <m:r>
+                  <m:rPr>
+                    <m:sty m:val="p"/>
+                  </m:rPr>
+                  <w:rPr>
+                    <w:rFonts w:ascii="Cambria Math" w:eastAsia="微软雅黑" w:hAnsi="Cambria Math"/>
+                    <w:sz w:val="20"/>
+                    <w:szCs w:val="20"/>
+                  </w:rPr>
+                  <m:t>A</m:t>
+                </m:r>
+              </m:e>
+              <m:sub>
+                <m:r>
+                  <w:rPr>
+                    <w:rFonts w:ascii="Cambria Math" w:eastAsia="微软雅黑" w:hAnsi="Cambria Math"/>
+                    <w:sz w:val="20"/>
+                    <w:szCs w:val="20"/>
+                  </w:rPr>
+                  <m:t>1</m:t>
+                </m:r>
+              </m:sub>
+            </m:sSub>
+            <m:sSub>
+              <m:sSubPr>
+                <m:ctrlPr>
+                  <w:rPr>
+                    <w:rFonts w:ascii="Cambria Math" w:eastAsia="微软雅黑" w:hAnsi="Cambria Math"/>
+                    <w:sz w:val="20"/>
+                    <w:szCs w:val="20"/>
+                  </w:rPr>
+                </m:ctrlPr>
+              </m:sSubPr>
+              <m:e>
+                <m:r>
+                  <m:rPr>
+                    <m:sty m:val="p"/>
+                  </m:rPr>
+                  <w:rPr>
+                    <w:rFonts w:ascii="Cambria Math" w:eastAsia="微软雅黑" w:hAnsi="Cambria Math"/>
+                    <w:sz w:val="20"/>
+                    <w:szCs w:val="20"/>
+                  </w:rPr>
+                  <m:t>A</m:t>
+                </m:r>
+              </m:e>
+              <m:sub>
+                <m:r>
+                  <w:rPr>
+                    <w:rFonts w:ascii="Cambria Math" w:eastAsia="微软雅黑" w:hAnsi="Cambria Math"/>
+                    <w:sz w:val="20"/>
+                    <w:szCs w:val="20"/>
+                  </w:rPr>
+                  <m:t>2</m:t>
+                </m:r>
+              </m:sub>
+            </m:sSub>
+          </m:e>
+        </m:d>
+        <m:r>
+          <m:rPr>
+            <m:sty m:val="p"/>
+          </m:rPr>
+          <w:rPr>
+            <w:rFonts w:ascii="Cambria Math" w:eastAsia="微软雅黑" w:hAnsi="Cambria Math"/>
+            <w:sz w:val="20"/>
+            <w:szCs w:val="20"/>
+          </w:rPr>
+          <m:t>-P</m:t>
+        </m:r>
+        <m:d>
+          <m:dPr>
+            <m:ctrlPr>
+              <w:rPr>
+                <w:rFonts w:ascii="Cambria Math" w:eastAsia="微软雅黑" w:hAnsi="Cambria Math"/>
+                <w:sz w:val="20"/>
+                <w:szCs w:val="20"/>
+              </w:rPr>
+            </m:ctrlPr>
+          </m:dPr>
+          <m:e>
+            <m:sSub>
+              <m:sSubPr>
+                <m:ctrlPr>
+                  <w:rPr>
+                    <w:rFonts w:ascii="Cambria Math" w:eastAsia="微软雅黑" w:hAnsi="Cambria Math"/>
+                    <w:sz w:val="20"/>
+                    <w:szCs w:val="20"/>
+                  </w:rPr>
+                </m:ctrlPr>
+              </m:sSubPr>
+              <m:e>
+                <m:r>
+                  <m:rPr>
+                    <m:sty m:val="p"/>
+                  </m:rPr>
+                  <w:rPr>
+                    <w:rFonts w:ascii="Cambria Math" w:eastAsia="微软雅黑" w:hAnsi="Cambria Math"/>
+                    <w:sz w:val="20"/>
+                    <w:szCs w:val="20"/>
+                  </w:rPr>
+                  <m:t>A</m:t>
+                </m:r>
+              </m:e>
+              <m:sub>
+                <m:r>
+                  <w:rPr>
+                    <w:rFonts w:ascii="Cambria Math" w:eastAsia="微软雅黑" w:hAnsi="Cambria Math"/>
+                    <w:sz w:val="20"/>
+                    <w:szCs w:val="20"/>
+                  </w:rPr>
+                  <m:t>1</m:t>
+                </m:r>
+              </m:sub>
+            </m:sSub>
+            <m:sSub>
+              <m:sSubPr>
+                <m:ctrlPr>
+                  <w:rPr>
+                    <w:rFonts w:ascii="Cambria Math" w:eastAsia="微软雅黑" w:hAnsi="Cambria Math"/>
+                    <w:sz w:val="20"/>
+                    <w:szCs w:val="20"/>
+                  </w:rPr>
+                </m:ctrlPr>
+              </m:sSubPr>
+              <m:e>
+                <m:r>
+                  <m:rPr>
+                    <m:sty m:val="p"/>
+                  </m:rPr>
+                  <w:rPr>
+                    <w:rFonts w:ascii="Cambria Math" w:eastAsia="微软雅黑" w:hAnsi="Cambria Math"/>
+                    <w:sz w:val="20"/>
+                    <w:szCs w:val="20"/>
+                  </w:rPr>
+                  <m:t>A</m:t>
+                </m:r>
+              </m:e>
+              <m:sub>
+                <m:r>
+                  <w:rPr>
+                    <w:rFonts w:ascii="Cambria Math" w:eastAsia="微软雅黑" w:hAnsi="Cambria Math"/>
+                    <w:sz w:val="20"/>
+                    <w:szCs w:val="20"/>
+                  </w:rPr>
+                  <m:t>3</m:t>
+                </m:r>
+              </m:sub>
+            </m:sSub>
+          </m:e>
+        </m:d>
+        <m:r>
+          <m:rPr>
+            <m:sty m:val="p"/>
+          </m:rPr>
+          <w:rPr>
+            <w:rFonts w:ascii="Cambria Math" w:eastAsia="微软雅黑" w:hAnsi="Cambria Math"/>
+            <w:sz w:val="20"/>
+            <w:szCs w:val="20"/>
+          </w:rPr>
+          <m:t>-P</m:t>
+        </m:r>
+        <m:d>
+          <m:dPr>
+            <m:ctrlPr>
+              <w:rPr>
+                <w:rFonts w:ascii="Cambria Math" w:eastAsia="微软雅黑" w:hAnsi="Cambria Math"/>
+                <w:sz w:val="20"/>
+                <w:szCs w:val="20"/>
+              </w:rPr>
+            </m:ctrlPr>
+          </m:dPr>
+          <m:e>
+            <m:sSub>
+              <m:sSubPr>
+                <m:ctrlPr>
+                  <w:rPr>
+                    <w:rFonts w:ascii="Cambria Math" w:eastAsia="微软雅黑" w:hAnsi="Cambria Math"/>
+                    <w:sz w:val="20"/>
+                    <w:szCs w:val="20"/>
+                  </w:rPr>
+                </m:ctrlPr>
+              </m:sSubPr>
+              <m:e>
+                <m:r>
+                  <m:rPr>
+                    <m:sty m:val="p"/>
+                  </m:rPr>
+                  <w:rPr>
+                    <w:rFonts w:ascii="Cambria Math" w:eastAsia="微软雅黑" w:hAnsi="Cambria Math"/>
+                    <w:sz w:val="20"/>
+                    <w:szCs w:val="20"/>
+                  </w:rPr>
+                  <m:t>A</m:t>
+                </m:r>
+              </m:e>
+              <m:sub>
+                <m:r>
+                  <w:rPr>
+                    <w:rFonts w:ascii="Cambria Math" w:eastAsia="微软雅黑" w:hAnsi="Cambria Math"/>
+                    <w:sz w:val="20"/>
+                    <w:szCs w:val="20"/>
+                  </w:rPr>
+                  <m:t>2</m:t>
+                </m:r>
+              </m:sub>
+            </m:sSub>
+            <m:sSub>
+              <m:sSubPr>
+                <m:ctrlPr>
+                  <w:rPr>
+                    <w:rFonts w:ascii="Cambria Math" w:eastAsia="微软雅黑" w:hAnsi="Cambria Math"/>
+                    <w:sz w:val="20"/>
+                    <w:szCs w:val="20"/>
+                  </w:rPr>
+                </m:ctrlPr>
+              </m:sSubPr>
+              <m:e>
+                <m:r>
+                  <m:rPr>
+                    <m:sty m:val="p"/>
+                  </m:rPr>
+                  <w:rPr>
+                    <w:rFonts w:ascii="Cambria Math" w:eastAsia="微软雅黑" w:hAnsi="Cambria Math"/>
+                    <w:sz w:val="20"/>
+                    <w:szCs w:val="20"/>
+                  </w:rPr>
+                  <m:t>A</m:t>
+                </m:r>
+              </m:e>
+              <m:sub>
+                <m:r>
+                  <w:rPr>
+                    <w:rFonts w:ascii="Cambria Math" w:eastAsia="微软雅黑" w:hAnsi="Cambria Math"/>
+                    <w:sz w:val="20"/>
+                    <w:szCs w:val="20"/>
+                  </w:rPr>
+                  <m:t>3</m:t>
+                </m:r>
+              </m:sub>
+            </m:sSub>
+          </m:e>
+        </m:d>
+      </m:oMath>
+      <w:r>
+        <w:rPr>
+          <w:rFonts w:ascii="微软雅黑" w:eastAsia="微软雅黑" w:hAnsi="微软雅黑"/>
+          <w:sz w:val="20"/>
+          <w:szCs w:val="20"/>
+        </w:rPr>
+        <w:t xml:space="preserve"> </w:t>
+      </w:r>
+    </w:p>
+    <w:p>
+      <w:pPr>
+        <w:pStyle w:val="a6"/>
+        <w:ind w:left="420" w:firstLineChars="0" w:firstLine="0"/>
+        <w:jc w:val="left"/>
+        <w:rPr>
+          <w:rFonts w:ascii="微软雅黑" w:eastAsia="微软雅黑" w:hAnsi="微软雅黑"/>
+          <w:sz w:val="20"/>
+          <w:szCs w:val="20"/>
+        </w:rPr>
+      </w:pPr>
+      <m:oMathPara>
+        <m:oMathParaPr>
+          <m:jc m:val="right"/>
+        </m:oMathParaPr>
+        <m:oMath>
+          <m:r>
+            <m:rPr>
+              <m:sty m:val="p"/>
+            </m:rPr>
+            <w:rPr>
+              <w:rFonts w:ascii="Cambria Math" w:eastAsia="微软雅黑" w:hAnsi="Cambria Math"/>
+              <w:sz w:val="20"/>
+              <w:szCs w:val="20"/>
+            </w:rPr>
+            <m:t>+P</m:t>
+          </m:r>
+          <m:d>
+            <m:dPr>
+              <m:ctrlPr>
+                <w:rPr>
+                  <w:rFonts w:ascii="Cambria Math" w:eastAsia="微软雅黑" w:hAnsi="Cambria Math"/>
+                  <w:sz w:val="20"/>
+                  <w:szCs w:val="20"/>
+                </w:rPr>
+              </m:ctrlPr>
+            </m:dPr>
+            <m:e>
+              <m:sSub>
+                <m:sSubPr>
+                  <m:ctrlPr>
+                    <w:rPr>
+                      <w:rFonts w:ascii="Cambria Math" w:eastAsia="微软雅黑" w:hAnsi="Cambria Math"/>
+                      <w:sz w:val="20"/>
+                      <w:szCs w:val="20"/>
+                    </w:rPr>
+                  </m:ctrlPr>
+                </m:sSubPr>
+                <m:e>
+                  <m:r>
+                    <m:rPr>
+                      <m:sty m:val="p"/>
+                    </m:rPr>
+                    <w:rPr>
+                      <w:rFonts w:ascii="Cambria Math" w:eastAsia="微软雅黑" w:hAnsi="Cambria Math"/>
+                      <w:sz w:val="20"/>
+                      <w:szCs w:val="20"/>
+                    </w:rPr>
+                    <m:t>A</m:t>
+                  </m:r>
+                </m:e>
+                <m:sub>
+                  <m:r>
+                    <w:rPr>
+                      <w:rFonts w:ascii="Cambria Math" w:eastAsia="微软雅黑" w:hAnsi="Cambria Math"/>
+                      <w:sz w:val="20"/>
+                      <w:szCs w:val="20"/>
+                    </w:rPr>
+                    <m:t>1</m:t>
+                  </m:r>
+                </m:sub>
+              </m:sSub>
+              <m:sSub>
+                <m:sSubPr>
+                  <m:ctrlPr>
+                    <w:rPr>
+                      <w:rFonts w:ascii="Cambria Math" w:eastAsia="微软雅黑" w:hAnsi="Cambria Math"/>
+                      <w:sz w:val="20"/>
+                      <w:szCs w:val="20"/>
+                    </w:rPr>
+                  </m:ctrlPr>
+                </m:sSubPr>
+                <m:e>
+                  <m:r>
+                    <m:rPr>
+                      <m:sty m:val="p"/>
+                    </m:rPr>
+                    <w:rPr>
+                      <w:rFonts w:ascii="Cambria Math" w:eastAsia="微软雅黑" w:hAnsi="Cambria Math"/>
+                      <w:sz w:val="20"/>
+                      <w:szCs w:val="20"/>
+                    </w:rPr>
+                    <m:t>A</m:t>
+                  </m:r>
+                </m:e>
+                <m:sub>
+                  <m:r>
+                    <w:rPr>
+                      <w:rFonts w:ascii="Cambria Math" w:eastAsia="微软雅黑" w:hAnsi="Cambria Math"/>
+                      <w:sz w:val="20"/>
+                      <w:szCs w:val="20"/>
+                    </w:rPr>
+                    <m:t>2</m:t>
+                  </m:r>
+                </m:sub>
+              </m:sSub>
+              <m:sSub>
+                <m:sSubPr>
+                  <m:ctrlPr>
+                    <w:rPr>
+                      <w:rFonts w:ascii="Cambria Math" w:eastAsia="微软雅黑" w:hAnsi="Cambria Math"/>
+                      <w:sz w:val="20"/>
+                      <w:szCs w:val="20"/>
+                    </w:rPr>
+                  </m:ctrlPr>
+                </m:sSubPr>
+                <m:e>
+                  <m:r>
+                    <m:rPr>
+                      <m:sty m:val="p"/>
+                    </m:rPr>
+                    <w:rPr>
+                      <w:rFonts w:ascii="Cambria Math" w:eastAsia="微软雅黑" w:hAnsi="Cambria Math"/>
+                      <w:sz w:val="20"/>
+                      <w:szCs w:val="20"/>
+                    </w:rPr>
+                    <m:t>A</m:t>
+                  </m:r>
+                </m:e>
+                <m:sub>
+                  <m:r>
+                    <w:rPr>
+                      <w:rFonts w:ascii="Cambria Math" w:eastAsia="微软雅黑" w:hAnsi="Cambria Math"/>
+                      <w:sz w:val="20"/>
+                      <w:szCs w:val="20"/>
+                    </w:rPr>
+                    <m:t>3</m:t>
+                  </m:r>
+                </m:sub>
+              </m:sSub>
+            </m:e>
+          </m:d>
+          <m:r>
+            <m:rPr>
+              <m:sty m:val="p"/>
+            </m:rPr>
+            <w:rPr>
+              <w:rFonts w:ascii="Cambria Math" w:eastAsia="微软雅黑" w:hAnsi="Cambria Math"/>
+              <w:sz w:val="20"/>
+              <w:szCs w:val="20"/>
+            </w:rPr>
+            <m:t xml:space="preserve"> </m:t>
+          </m:r>
+          <m:r>
+            <m:rPr>
+              <m:sty m:val="p"/>
+            </m:rPr>
+            <w:rPr>
+              <w:rFonts w:ascii="Cambria Math" w:eastAsia="微软雅黑" w:hAnsi="Cambria Math"/>
+              <w:sz w:val="20"/>
+              <w:szCs w:val="20"/>
+            </w:rPr>
+            <m:t xml:space="preserve">                                                            </m:t>
+          </m:r>
+          <m:r>
+            <m:rPr>
+              <m:sty m:val="p"/>
+            </m:rPr>
+            <w:rPr>
+              <w:rFonts w:ascii="Cambria Math" w:eastAsia="微软雅黑" w:hAnsi="Cambria Math"/>
+              <w:sz w:val="20"/>
+              <w:szCs w:val="20"/>
+            </w:rPr>
+            <m:t xml:space="preserve"> </m:t>
+          </m:r>
+          <m:r>
+            <m:rPr>
+              <m:sty m:val="p"/>
+            </m:rPr>
+            <w:rPr>
+              <w:rFonts w:ascii="Cambria Math" w:eastAsia="微软雅黑" w:hAnsi="Cambria Math"/>
+              <w:sz w:val="20"/>
+              <w:szCs w:val="20"/>
+            </w:rPr>
+            <m:t>(</m:t>
+          </m:r>
+          <m:r>
+            <m:rPr>
+              <m:sty m:val="p"/>
+            </m:rPr>
+            <w:rPr>
+              <w:rFonts w:ascii="Cambria Math" w:eastAsia="微软雅黑" w:hAnsi="Cambria Math"/>
+              <w:sz w:val="20"/>
+              <w:szCs w:val="20"/>
+            </w:rPr>
+            <m:t>3</m:t>
+          </m:r>
+          <m:r>
+            <m:rPr>
+              <m:sty m:val="p"/>
+            </m:rPr>
+            <w:rPr>
+              <w:rFonts w:ascii="Cambria Math" w:eastAsia="微软雅黑" w:hAnsi="Cambria Math"/>
+              <w:sz w:val="20"/>
+              <w:szCs w:val="20"/>
+            </w:rPr>
+            <m:t>)</m:t>
+          </m:r>
+        </m:oMath>
+      </m:oMathPara>
+    </w:p>
+    <w:p>
+      <w:pPr>
+        <w:pStyle w:val="a6"/>
+        <w:ind w:left="420" w:firstLineChars="0" w:firstLine="0"/>
+        <w:jc w:val="left"/>
+        <w:rPr>
+          <w:rFonts w:ascii="微软雅黑" w:eastAsia="微软雅黑" w:hAnsi="微软雅黑"/>
+          <w:sz w:val="20"/>
+          <w:szCs w:val="20"/>
+        </w:rPr>
+      </w:pPr>
+    </w:p>
+    <w:p>
+      <w:pPr>
+        <w:jc w:val="left"/>
+        <w:rPr>
+          <w:rFonts w:ascii="微软雅黑" w:eastAsia="微软雅黑" w:hAnsi="微软雅黑"/>
+          <w:sz w:val="20"/>
+          <w:szCs w:val="20"/>
+        </w:rPr>
+      </w:pPr>
+      <m:oMathPara>
+        <m:oMathParaPr>
+          <m:jc m:val="right"/>
+        </m:oMathParaPr>
+        <m:oMath>
+          <m:r>
+            <m:rPr>
+              <m:sty m:val="p"/>
+            </m:rPr>
+            <w:rPr>
+              <w:rFonts w:ascii="Cambria Math" w:eastAsia="微软雅黑" w:hAnsi="Cambria Math"/>
+              <w:sz w:val="20"/>
+              <w:szCs w:val="20"/>
+            </w:rPr>
+            <m:t>P</m:t>
+          </m:r>
+          <m:d>
+            <m:dPr>
+              <m:ctrlPr>
+                <w:rPr>
+                  <w:rFonts w:ascii="Cambria Math" w:eastAsia="微软雅黑" w:hAnsi="Cambria Math"/>
+                  <w:sz w:val="20"/>
+                  <w:szCs w:val="20"/>
+                </w:rPr>
+              </m:ctrlPr>
+            </m:dPr>
+            <m:e>
+              <m:sSub>
+                <m:sSubPr>
+                  <m:ctrlPr>
+                    <w:rPr>
+                      <w:rFonts w:ascii="Cambria Math" w:eastAsia="微软雅黑" w:hAnsi="Cambria Math"/>
+                      <w:sz w:val="20"/>
+                      <w:szCs w:val="20"/>
+                    </w:rPr>
+                  </m:ctrlPr>
+                </m:sSubPr>
+                <m:e>
+                  <m:r>
+                    <m:rPr>
+                      <m:sty m:val="p"/>
+                    </m:rPr>
+                    <w:rPr>
+                      <w:rFonts w:ascii="Cambria Math" w:eastAsia="微软雅黑" w:hAnsi="Cambria Math"/>
+                      <w:sz w:val="20"/>
+                      <w:szCs w:val="20"/>
+                    </w:rPr>
+                    <m:t>A</m:t>
+                  </m:r>
+                </m:e>
+                <m:sub>
+                  <m:r>
+                    <w:rPr>
+                      <w:rFonts w:ascii="Cambria Math" w:eastAsia="微软雅黑" w:hAnsi="Cambria Math"/>
+                      <w:sz w:val="20"/>
+                      <w:szCs w:val="20"/>
+                    </w:rPr>
+                    <m:t>1</m:t>
+                  </m:r>
+                </m:sub>
+              </m:sSub>
+              <m:r>
+                <m:rPr>
+                  <m:sty m:val="p"/>
+                </m:rPr>
+                <w:rPr>
+                  <w:rFonts w:ascii="Cambria Math" w:eastAsia="微软雅黑" w:hAnsi="Cambria Math"/>
+                  <w:sz w:val="20"/>
+                  <w:szCs w:val="20"/>
+                </w:rPr>
+                <m:t>∪</m:t>
+              </m:r>
+              <m:sSub>
+                <m:sSubPr>
+                  <m:ctrlPr>
+                    <w:rPr>
+                      <w:rFonts w:ascii="Cambria Math" w:eastAsia="微软雅黑" w:hAnsi="Cambria Math"/>
+                      <w:sz w:val="20"/>
+                      <w:szCs w:val="20"/>
+                    </w:rPr>
+                  </m:ctrlPr>
+                </m:sSubPr>
+                <m:e>
+                  <m:r>
+                    <m:rPr>
+                      <m:sty m:val="p"/>
+                    </m:rPr>
+                    <w:rPr>
+                      <w:rFonts w:ascii="Cambria Math" w:eastAsia="微软雅黑" w:hAnsi="Cambria Math"/>
+                      <w:sz w:val="20"/>
+                      <w:szCs w:val="20"/>
+                    </w:rPr>
+                    <m:t>A</m:t>
+                  </m:r>
+                </m:e>
+                <m:sub>
+                  <m:r>
+                    <w:rPr>
+                      <w:rFonts w:ascii="Cambria Math" w:eastAsia="微软雅黑" w:hAnsi="Cambria Math"/>
+                      <w:sz w:val="20"/>
+                      <w:szCs w:val="20"/>
+                    </w:rPr>
+                    <m:t>2</m:t>
+                  </m:r>
+                </m:sub>
+              </m:sSub>
+              <m:r>
+                <m:rPr>
+                  <m:sty m:val="p"/>
+                </m:rPr>
+                <w:rPr>
+                  <w:rFonts w:ascii="Cambria Math" w:eastAsia="微软雅黑" w:hAnsi="Cambria Math"/>
+                  <w:sz w:val="20"/>
+                  <w:szCs w:val="20"/>
+                </w:rPr>
+                <m:t>⋯∪</m:t>
+              </m:r>
+              <m:sSub>
+                <m:sSubPr>
+                  <m:ctrlPr>
+                    <w:rPr>
+                      <w:rFonts w:ascii="Cambria Math" w:eastAsia="微软雅黑" w:hAnsi="Cambria Math"/>
+                      <w:sz w:val="20"/>
+                      <w:szCs w:val="20"/>
+                    </w:rPr>
+                  </m:ctrlPr>
+                </m:sSubPr>
+                <m:e>
+                  <m:r>
+                    <m:rPr>
+                      <m:sty m:val="p"/>
+                    </m:rPr>
+                    <w:rPr>
+                      <w:rFonts w:ascii="Cambria Math" w:eastAsia="微软雅黑" w:hAnsi="Cambria Math"/>
+                      <w:sz w:val="20"/>
+                      <w:szCs w:val="20"/>
+                    </w:rPr>
+                    <m:t>A</m:t>
+                  </m:r>
+                </m:e>
+                <m:sub>
+                  <m:r>
+                    <w:rPr>
+                      <w:rFonts w:ascii="Cambria Math" w:eastAsia="微软雅黑" w:hAnsi="Cambria Math"/>
+                      <w:sz w:val="20"/>
+                      <w:szCs w:val="20"/>
+                    </w:rPr>
+                    <m:t>n</m:t>
+                  </m:r>
+                </m:sub>
+              </m:sSub>
+            </m:e>
+          </m:d>
+          <m:r>
+            <m:rPr>
+              <m:sty m:val="p"/>
+            </m:rPr>
+            <w:rPr>
+              <w:rFonts w:ascii="Cambria Math" w:eastAsia="微软雅黑" w:hAnsi="Cambria Math"/>
+              <w:sz w:val="20"/>
+              <w:szCs w:val="20"/>
+            </w:rPr>
+            <m:t>=</m:t>
+          </m:r>
+          <m:nary>
+            <m:naryPr>
+              <m:chr m:val="∑"/>
+              <m:limLoc m:val="undOvr"/>
+              <m:ctrlPr>
+                <w:rPr>
+                  <w:rFonts w:ascii="Cambria Math" w:eastAsia="微软雅黑" w:hAnsi="Cambria Math"/>
+                  <w:sz w:val="20"/>
+                  <w:szCs w:val="20"/>
+                </w:rPr>
+              </m:ctrlPr>
+            </m:naryPr>
+            <m:sub>
+              <m:r>
+                <w:rPr>
+                  <w:rFonts w:ascii="Cambria Math" w:eastAsia="微软雅黑" w:hAnsi="Cambria Math"/>
+                  <w:sz w:val="20"/>
+                  <w:szCs w:val="20"/>
+                </w:rPr>
+                <m:t>i=1</m:t>
+              </m:r>
+            </m:sub>
+            <m:sup>
+              <m:r>
+                <w:rPr>
+                  <w:rFonts w:ascii="Cambria Math" w:eastAsia="微软雅黑" w:hAnsi="Cambria Math"/>
+                  <w:sz w:val="20"/>
+                  <w:szCs w:val="20"/>
+                </w:rPr>
+                <m:t>n</m:t>
+              </m:r>
+            </m:sup>
+            <m:e>
+              <m:r>
+                <m:rPr>
+                  <m:sty m:val="p"/>
+                </m:rPr>
+                <w:rPr>
+                  <w:rFonts w:ascii="Cambria Math" w:eastAsia="微软雅黑" w:hAnsi="Cambria Math"/>
+                  <w:sz w:val="20"/>
+                  <w:szCs w:val="20"/>
+                </w:rPr>
+                <m:t>P</m:t>
+              </m:r>
+              <m:d>
+                <m:dPr>
+                  <m:ctrlPr>
+                    <w:rPr>
+                      <w:rFonts w:ascii="Cambria Math" w:eastAsia="微软雅黑" w:hAnsi="Cambria Math"/>
+                      <w:sz w:val="20"/>
+                      <w:szCs w:val="20"/>
+                    </w:rPr>
+                  </m:ctrlPr>
+                </m:dPr>
+                <m:e>
+                  <m:sSub>
+                    <m:sSubPr>
+                      <m:ctrlPr>
+                        <w:rPr>
+                          <w:rFonts w:ascii="Cambria Math" w:eastAsia="微软雅黑" w:hAnsi="Cambria Math"/>
+                          <w:sz w:val="20"/>
+                          <w:szCs w:val="20"/>
+                        </w:rPr>
+                      </m:ctrlPr>
+                    </m:sSubPr>
+                    <m:e>
+                      <m:r>
+                        <m:rPr>
+                          <m:sty m:val="p"/>
+                        </m:rPr>
+                        <w:rPr>
+                          <w:rFonts w:ascii="Cambria Math" w:eastAsia="微软雅黑" w:hAnsi="Cambria Math"/>
+                          <w:sz w:val="20"/>
+                          <w:szCs w:val="20"/>
+                        </w:rPr>
+                        <m:t>A</m:t>
+                      </m:r>
+                    </m:e>
+                    <m:sub>
+                      <m:r>
+                        <w:rPr>
+                          <w:rFonts w:ascii="Cambria Math" w:eastAsia="微软雅黑" w:hAnsi="Cambria Math"/>
+                          <w:sz w:val="20"/>
+                          <w:szCs w:val="20"/>
+                        </w:rPr>
+                        <m:t>i</m:t>
+                      </m:r>
+                    </m:sub>
+                  </m:sSub>
+                </m:e>
+              </m:d>
+            </m:e>
+          </m:nary>
+          <m:r>
+            <m:rPr>
+              <m:sty m:val="p"/>
+            </m:rPr>
+            <w:rPr>
+              <w:rFonts w:ascii="Cambria Math" w:eastAsia="微软雅黑" w:hAnsi="Cambria Math"/>
+              <w:sz w:val="20"/>
+              <w:szCs w:val="20"/>
+            </w:rPr>
+            <m:t>-</m:t>
+          </m:r>
+          <m:nary>
+            <m:naryPr>
+              <m:chr m:val="∑"/>
+              <m:limLoc m:val="undOvr"/>
+              <m:ctrlPr>
+                <w:rPr>
+                  <w:rFonts w:ascii="Cambria Math" w:eastAsia="微软雅黑" w:hAnsi="Cambria Math"/>
+                  <w:sz w:val="20"/>
+                  <w:szCs w:val="20"/>
+                </w:rPr>
+              </m:ctrlPr>
+            </m:naryPr>
+            <m:sub>
+              <m:r>
+                <w:rPr>
+                  <w:rFonts w:ascii="Cambria Math" w:eastAsia="微软雅黑" w:hAnsi="Cambria Math"/>
+                  <w:sz w:val="20"/>
+                  <w:szCs w:val="20"/>
+                </w:rPr>
+                <m:t>1≤i&lt;j≤n</m:t>
+              </m:r>
+            </m:sub>
+            <m:sup>
+              <m:r>
+                <w:rPr>
+                  <w:rFonts w:ascii="Cambria Math" w:eastAsia="微软雅黑" w:hAnsi="Cambria Math"/>
+                  <w:sz w:val="20"/>
+                  <w:szCs w:val="20"/>
+                </w:rPr>
+                <m:t>n</m:t>
+              </m:r>
+            </m:sup>
+            <m:e>
+              <m:r>
+                <m:rPr>
+                  <m:sty m:val="p"/>
+                </m:rPr>
+                <w:rPr>
+                  <w:rFonts w:ascii="Cambria Math" w:eastAsia="微软雅黑" w:hAnsi="Cambria Math"/>
+                  <w:sz w:val="20"/>
+                  <w:szCs w:val="20"/>
+                </w:rPr>
+                <m:t>P</m:t>
+              </m:r>
+              <m:d>
+                <m:dPr>
+                  <m:ctrlPr>
+                    <w:rPr>
+                      <w:rFonts w:ascii="Cambria Math" w:eastAsia="微软雅黑" w:hAnsi="Cambria Math"/>
+                      <w:sz w:val="20"/>
+                      <w:szCs w:val="20"/>
+                    </w:rPr>
+                  </m:ctrlPr>
+                </m:dPr>
+                <m:e>
+                  <m:sSub>
+                    <m:sSubPr>
+                      <m:ctrlPr>
+                        <w:rPr>
+                          <w:rFonts w:ascii="Cambria Math" w:eastAsia="微软雅黑" w:hAnsi="Cambria Math"/>
+                          <w:sz w:val="20"/>
+                          <w:szCs w:val="20"/>
+                        </w:rPr>
+                      </m:ctrlPr>
+                    </m:sSubPr>
+                    <m:e>
+                      <m:r>
+                        <m:rPr>
+                          <m:sty m:val="p"/>
+                        </m:rPr>
+                        <w:rPr>
+                          <w:rFonts w:ascii="Cambria Math" w:eastAsia="微软雅黑" w:hAnsi="Cambria Math"/>
+                          <w:sz w:val="20"/>
+                          <w:szCs w:val="20"/>
+                        </w:rPr>
+                        <m:t>A</m:t>
+                      </m:r>
+                    </m:e>
+                    <m:sub>
+                      <m:r>
+                        <w:rPr>
+                          <w:rFonts w:ascii="Cambria Math" w:eastAsia="微软雅黑" w:hAnsi="Cambria Math"/>
+                          <w:sz w:val="20"/>
+                          <w:szCs w:val="20"/>
+                        </w:rPr>
+                        <m:t>i</m:t>
+                      </m:r>
+                    </m:sub>
+                  </m:sSub>
+                  <m:sSub>
+                    <m:sSubPr>
+                      <m:ctrlPr>
+                        <w:rPr>
+                          <w:rFonts w:ascii="Cambria Math" w:eastAsia="微软雅黑" w:hAnsi="Cambria Math"/>
+                          <w:sz w:val="20"/>
+                          <w:szCs w:val="20"/>
+                        </w:rPr>
+                      </m:ctrlPr>
+                    </m:sSubPr>
+                    <m:e>
+                      <m:r>
+                        <m:rPr>
+                          <m:sty m:val="p"/>
+                        </m:rPr>
+                        <w:rPr>
+                          <w:rFonts w:ascii="Cambria Math" w:eastAsia="微软雅黑" w:hAnsi="Cambria Math"/>
+                          <w:sz w:val="20"/>
+                          <w:szCs w:val="20"/>
+                        </w:rPr>
+                        <m:t>A</m:t>
+                      </m:r>
+                    </m:e>
+                    <m:sub>
+                      <m:r>
+                        <w:rPr>
+                          <w:rFonts w:ascii="Cambria Math" w:eastAsia="微软雅黑" w:hAnsi="Cambria Math"/>
+                          <w:sz w:val="20"/>
+                          <w:szCs w:val="20"/>
+                        </w:rPr>
+                        <m:t>j</m:t>
+                      </m:r>
+                    </m:sub>
+                  </m:sSub>
+                </m:e>
+              </m:d>
+            </m:e>
+          </m:nary>
+          <m:r>
+            <w:rPr>
+              <w:rFonts w:ascii="Cambria Math" w:eastAsia="微软雅黑" w:hAnsi="Cambria Math"/>
+              <w:sz w:val="20"/>
+              <w:szCs w:val="20"/>
+            </w:rPr>
+            <m:t>+</m:t>
+          </m:r>
+          <m:nary>
+            <m:naryPr>
+              <m:chr m:val="∑"/>
+              <m:limLoc m:val="undOvr"/>
+              <m:ctrlPr>
+                <w:rPr>
+                  <w:rFonts w:ascii="Cambria Math" w:eastAsia="微软雅黑" w:hAnsi="Cambria Math"/>
+                  <w:sz w:val="20"/>
+                  <w:szCs w:val="20"/>
+                </w:rPr>
+              </m:ctrlPr>
+            </m:naryPr>
+            <m:sub>
+              <m:r>
+                <w:rPr>
+                  <w:rFonts w:ascii="Cambria Math" w:eastAsia="微软雅黑" w:hAnsi="Cambria Math"/>
+                  <w:sz w:val="20"/>
+                  <w:szCs w:val="20"/>
+                </w:rPr>
+                <m:t>1≤i</m:t>
+              </m:r>
+              <m:r>
+                <w:rPr>
+                  <w:rFonts w:ascii="Cambria Math" w:eastAsia="微软雅黑" w:hAnsi="Cambria Math"/>
+                  <w:sz w:val="20"/>
+                  <w:szCs w:val="20"/>
+                </w:rPr>
+                <m:t>&lt;j&lt;k</m:t>
+              </m:r>
+              <m:r>
+                <w:rPr>
+                  <w:rFonts w:ascii="Cambria Math" w:eastAsia="微软雅黑" w:hAnsi="Cambria Math"/>
+                  <w:sz w:val="20"/>
+                  <w:szCs w:val="20"/>
+                </w:rPr>
+                <m:t>≤n</m:t>
+              </m:r>
+            </m:sub>
+            <m:sup>
+              <m:r>
+                <w:rPr>
+                  <w:rFonts w:ascii="Cambria Math" w:eastAsia="微软雅黑" w:hAnsi="Cambria Math"/>
+                  <w:sz w:val="20"/>
+                  <w:szCs w:val="20"/>
+                </w:rPr>
+                <m:t>n</m:t>
+              </m:r>
+            </m:sup>
+            <m:e>
+              <m:r>
+                <m:rPr>
+                  <m:sty m:val="p"/>
+                </m:rPr>
+                <w:rPr>
+                  <w:rFonts w:ascii="Cambria Math" w:eastAsia="微软雅黑" w:hAnsi="Cambria Math"/>
+                  <w:sz w:val="20"/>
+                  <w:szCs w:val="20"/>
+                </w:rPr>
+                <m:t>P</m:t>
+              </m:r>
+              <m:d>
+                <m:dPr>
+                  <m:ctrlPr>
+                    <w:rPr>
+                      <w:rFonts w:ascii="Cambria Math" w:eastAsia="微软雅黑" w:hAnsi="Cambria Math"/>
+                      <w:sz w:val="20"/>
+                      <w:szCs w:val="20"/>
+                    </w:rPr>
+                  </m:ctrlPr>
+                </m:dPr>
+                <m:e>
+                  <m:sSub>
+                    <m:sSubPr>
+                      <m:ctrlPr>
+                        <w:rPr>
+                          <w:rFonts w:ascii="Cambria Math" w:eastAsia="微软雅黑" w:hAnsi="Cambria Math"/>
+                          <w:sz w:val="20"/>
+                          <w:szCs w:val="20"/>
+                        </w:rPr>
+                      </m:ctrlPr>
+                    </m:sSubPr>
+                    <m:e>
+                      <m:r>
+                        <m:rPr>
+                          <m:sty m:val="p"/>
+                        </m:rPr>
+                        <w:rPr>
+                          <w:rFonts w:ascii="Cambria Math" w:eastAsia="微软雅黑" w:hAnsi="Cambria Math"/>
+                          <w:sz w:val="20"/>
+                          <w:szCs w:val="20"/>
+                        </w:rPr>
+                        <m:t>A</m:t>
+                      </m:r>
+                    </m:e>
+                    <m:sub>
+                      <m:r>
+                        <w:rPr>
+                          <w:rFonts w:ascii="Cambria Math" w:eastAsia="微软雅黑" w:hAnsi="Cambria Math"/>
+                          <w:sz w:val="20"/>
+                          <w:szCs w:val="20"/>
+                        </w:rPr>
+                        <m:t>i</m:t>
+                      </m:r>
+                    </m:sub>
+                  </m:sSub>
+                  <m:sSub>
+                    <m:sSubPr>
+                      <m:ctrlPr>
+                        <w:rPr>
+                          <w:rFonts w:ascii="Cambria Math" w:eastAsia="微软雅黑" w:hAnsi="Cambria Math"/>
+                          <w:sz w:val="20"/>
+                          <w:szCs w:val="20"/>
+                        </w:rPr>
+                      </m:ctrlPr>
+                    </m:sSubPr>
+                    <m:e>
+                      <m:r>
+                        <m:rPr>
+                          <m:sty m:val="p"/>
+                        </m:rPr>
+                        <w:rPr>
+                          <w:rFonts w:ascii="Cambria Math" w:eastAsia="微软雅黑" w:hAnsi="Cambria Math"/>
+                          <w:sz w:val="20"/>
+                          <w:szCs w:val="20"/>
+                        </w:rPr>
+                        <m:t>A</m:t>
+                      </m:r>
+                    </m:e>
+                    <m:sub>
+                      <m:r>
+                        <w:rPr>
+                          <w:rFonts w:ascii="Cambria Math" w:eastAsia="微软雅黑" w:hAnsi="Cambria Math"/>
+                          <w:sz w:val="20"/>
+                          <w:szCs w:val="20"/>
+                        </w:rPr>
+                        <m:t>j</m:t>
+                      </m:r>
+                    </m:sub>
+                  </m:sSub>
+                  <m:sSub>
+                    <m:sSubPr>
+                      <m:ctrlPr>
+                        <w:rPr>
+                          <w:rFonts w:ascii="Cambria Math" w:eastAsia="微软雅黑" w:hAnsi="Cambria Math"/>
+                          <w:sz w:val="20"/>
+                          <w:szCs w:val="20"/>
+                        </w:rPr>
+                      </m:ctrlPr>
+                    </m:sSubPr>
+                    <m:e>
+                      <m:r>
+                        <m:rPr>
+                          <m:sty m:val="p"/>
+                        </m:rPr>
+                        <w:rPr>
+                          <w:rFonts w:ascii="Cambria Math" w:eastAsia="微软雅黑" w:hAnsi="Cambria Math"/>
+                          <w:sz w:val="20"/>
+                          <w:szCs w:val="20"/>
+                        </w:rPr>
+                        <m:t>A</m:t>
+                      </m:r>
+                    </m:e>
+                    <m:sub>
+                      <m:r>
+                        <w:rPr>
+                          <w:rFonts w:ascii="Cambria Math" w:eastAsia="微软雅黑" w:hAnsi="Cambria Math"/>
+                          <w:sz w:val="20"/>
+                          <w:szCs w:val="20"/>
+                        </w:rPr>
+                        <m:t>k</m:t>
+                      </m:r>
+                    </m:sub>
+                  </m:sSub>
+                </m:e>
+              </m:d>
+            </m:e>
+          </m:nary>
+        </m:oMath>
+      </m:oMathPara>
+    </w:p>
+    <w:p>
+      <w:pPr>
+        <w:jc w:val="left"/>
+        <w:rPr>
+          <w:rFonts w:ascii="微软雅黑" w:eastAsia="微软雅黑" w:hAnsi="微软雅黑"/>
+          <w:sz w:val="20"/>
+          <w:szCs w:val="20"/>
+        </w:rPr>
+      </w:pPr>
+      <m:oMathPara>
+        <m:oMathParaPr>
+          <m:jc m:val="right"/>
+        </m:oMathParaPr>
+        <m:oMath>
+          <m:r>
+            <m:rPr>
+              <m:sty m:val="p"/>
+            </m:rPr>
+            <w:rPr>
+              <w:rFonts w:ascii="Cambria Math" w:eastAsia="微软雅黑" w:hAnsi="Cambria Math"/>
+              <w:sz w:val="20"/>
+              <w:szCs w:val="20"/>
+            </w:rPr>
+            <m:t>+⋯+</m:t>
+          </m:r>
+          <m:sSup>
+            <m:sSupPr>
+              <m:ctrlPr>
+                <w:rPr>
+                  <w:rFonts w:ascii="Cambria Math" w:eastAsia="微软雅黑" w:hAnsi="Cambria Math"/>
+                  <w:sz w:val="20"/>
+                  <w:szCs w:val="20"/>
+                </w:rPr>
+              </m:ctrlPr>
+            </m:sSupPr>
+            <m:e>
+              <m:d>
+                <m:dPr>
+                  <m:ctrlPr>
+                    <w:rPr>
+                      <w:rFonts w:ascii="Cambria Math" w:eastAsia="微软雅黑" w:hAnsi="Cambria Math"/>
+                      <w:sz w:val="20"/>
+                      <w:szCs w:val="20"/>
+                    </w:rPr>
+                  </m:ctrlPr>
+                </m:dPr>
+                <m:e>
+                  <m:r>
+                    <m:rPr>
+                      <m:sty m:val="p"/>
+                    </m:rPr>
+                    <w:rPr>
+                      <w:rFonts w:ascii="Cambria Math" w:eastAsia="微软雅黑" w:hAnsi="Cambria Math"/>
+                      <w:sz w:val="20"/>
+                      <w:szCs w:val="20"/>
+                    </w:rPr>
+                    <m:t>-1</m:t>
+                  </m:r>
+                </m:e>
+              </m:d>
+            </m:e>
+            <m:sup>
+              <m:r>
+                <w:rPr>
+                  <w:rFonts w:ascii="Cambria Math" w:eastAsia="微软雅黑" w:hAnsi="Cambria Math"/>
+                  <w:sz w:val="20"/>
+                  <w:szCs w:val="20"/>
+                </w:rPr>
+                <m:t>n-1</m:t>
+              </m:r>
+            </m:sup>
+          </m:sSup>
+          <m:r>
+            <m:rPr>
+              <m:sty m:val="p"/>
+            </m:rPr>
+            <w:rPr>
+              <w:rFonts w:ascii="Cambria Math" w:eastAsia="微软雅黑" w:hAnsi="Cambria Math"/>
+              <w:sz w:val="20"/>
+              <w:szCs w:val="20"/>
+            </w:rPr>
+            <m:t>P(</m:t>
+          </m:r>
+          <m:sSub>
+            <m:sSubPr>
+              <m:ctrlPr>
+                <w:rPr>
+                  <w:rFonts w:ascii="Cambria Math" w:eastAsia="微软雅黑" w:hAnsi="Cambria Math"/>
+                  <w:sz w:val="20"/>
+                  <w:szCs w:val="20"/>
+                </w:rPr>
+              </m:ctrlPr>
+            </m:sSubPr>
+            <m:e>
+              <m:r>
+                <m:rPr>
+                  <m:sty m:val="p"/>
+                </m:rPr>
+                <w:rPr>
+                  <w:rFonts w:ascii="Cambria Math" w:eastAsia="微软雅黑" w:hAnsi="Cambria Math"/>
+                  <w:sz w:val="20"/>
+                  <w:szCs w:val="20"/>
+                </w:rPr>
+                <m:t>A</m:t>
+              </m:r>
+            </m:e>
+            <m:sub>
+              <m:r>
+                <w:rPr>
+                  <w:rFonts w:ascii="Cambria Math" w:eastAsia="微软雅黑" w:hAnsi="Cambria Math"/>
+                  <w:sz w:val="20"/>
+                  <w:szCs w:val="20"/>
+                </w:rPr>
+                <m:t>1</m:t>
+              </m:r>
+            </m:sub>
+          </m:sSub>
+          <m:sSub>
+            <m:sSubPr>
+              <m:ctrlPr>
+                <w:rPr>
+                  <w:rFonts w:ascii="Cambria Math" w:eastAsia="微软雅黑" w:hAnsi="Cambria Math"/>
+                  <w:sz w:val="20"/>
+                  <w:szCs w:val="20"/>
+                </w:rPr>
+              </m:ctrlPr>
+            </m:sSubPr>
+            <m:e>
+              <m:r>
+                <m:rPr>
+                  <m:sty m:val="p"/>
+                </m:rPr>
+                <w:rPr>
+                  <w:rFonts w:ascii="Cambria Math" w:eastAsia="微软雅黑" w:hAnsi="Cambria Math"/>
+                  <w:sz w:val="20"/>
+                  <w:szCs w:val="20"/>
+                </w:rPr>
+                <m:t>A</m:t>
+              </m:r>
+            </m:e>
+            <m:sub>
+              <m:r>
+                <w:rPr>
+                  <w:rFonts w:ascii="Cambria Math" w:eastAsia="微软雅黑" w:hAnsi="Cambria Math"/>
+                  <w:sz w:val="20"/>
+                  <w:szCs w:val="20"/>
+                </w:rPr>
+                <m:t>2</m:t>
+              </m:r>
+            </m:sub>
+          </m:sSub>
+          <m:r>
+            <m:rPr>
+              <m:sty m:val="p"/>
+            </m:rPr>
+            <w:rPr>
+              <w:rFonts w:ascii="Cambria Math" w:eastAsia="微软雅黑" w:hAnsi="Cambria Math"/>
+              <w:sz w:val="20"/>
+              <w:szCs w:val="20"/>
+            </w:rPr>
+            <m:t>⋯</m:t>
+          </m:r>
+          <m:sSub>
+            <m:sSubPr>
+              <m:ctrlPr>
+                <w:rPr>
+                  <w:rFonts w:ascii="Cambria Math" w:eastAsia="微软雅黑" w:hAnsi="Cambria Math"/>
+                  <w:sz w:val="20"/>
+                  <w:szCs w:val="20"/>
+                </w:rPr>
+              </m:ctrlPr>
+            </m:sSubPr>
+            <m:e>
+              <m:r>
+                <m:rPr>
+                  <m:sty m:val="p"/>
+                </m:rPr>
+                <w:rPr>
+                  <w:rFonts w:ascii="Cambria Math" w:eastAsia="微软雅黑" w:hAnsi="Cambria Math"/>
+                  <w:sz w:val="20"/>
+                  <w:szCs w:val="20"/>
+                </w:rPr>
+                <m:t>A</m:t>
+              </m:r>
+            </m:e>
+            <m:sub>
+              <m:r>
+                <w:rPr>
+                  <w:rFonts w:ascii="Cambria Math" w:eastAsia="微软雅黑" w:hAnsi="Cambria Math"/>
+                  <w:sz w:val="20"/>
+                  <w:szCs w:val="20"/>
+                </w:rPr>
+                <m:t>n</m:t>
+              </m:r>
+            </m:sub>
+          </m:sSub>
+          <m:r>
+            <m:rPr>
+              <m:sty m:val="p"/>
+            </m:rPr>
+            <w:rPr>
+              <w:rFonts w:ascii="Cambria Math" w:eastAsia="微软雅黑" w:hAnsi="Cambria Math"/>
+              <w:sz w:val="20"/>
+              <w:szCs w:val="20"/>
+            </w:rPr>
+            <m:t>)</m:t>
+          </m:r>
+          <m:r>
+            <m:rPr>
+              <m:sty m:val="p"/>
+            </m:rPr>
+            <w:rPr>
+              <w:rFonts w:ascii="Cambria Math" w:eastAsia="微软雅黑" w:hAnsi="Cambria Math"/>
+              <w:sz w:val="20"/>
+              <w:szCs w:val="20"/>
+            </w:rPr>
+            <m:t xml:space="preserve">  </m:t>
+          </m:r>
+          <m:r>
+            <m:rPr>
+              <m:sty m:val="p"/>
+            </m:rPr>
+            <w:rPr>
+              <w:rFonts w:ascii="Cambria Math" w:eastAsia="微软雅黑" w:hAnsi="Cambria Math"/>
+              <w:sz w:val="20"/>
+              <w:szCs w:val="20"/>
+            </w:rPr>
+            <m:t xml:space="preserve">                           </m:t>
+          </m:r>
+          <m:r>
+            <m:rPr>
+              <m:sty m:val="p"/>
+            </m:rPr>
+            <w:rPr>
+              <w:rFonts w:ascii="Cambria Math" w:eastAsia="微软雅黑" w:hAnsi="Cambria Math"/>
+              <w:sz w:val="20"/>
+              <w:szCs w:val="20"/>
+            </w:rPr>
+            <m:t xml:space="preserve">   (</m:t>
+          </m:r>
+          <m:r>
+            <m:rPr>
+              <m:sty m:val="p"/>
+            </m:rPr>
+            <w:rPr>
+              <w:rFonts w:ascii="Cambria Math" w:eastAsia="微软雅黑" w:hAnsi="Cambria Math"/>
+              <w:sz w:val="20"/>
+              <w:szCs w:val="20"/>
+            </w:rPr>
+            <m:t>4</m:t>
+          </m:r>
+          <m:r>
+            <m:rPr>
+              <m:sty m:val="p"/>
+            </m:rPr>
+            <w:rPr>
+              <w:rFonts w:ascii="Cambria Math" w:eastAsia="微软雅黑" w:hAnsi="Cambria Math"/>
+              <w:sz w:val="20"/>
+              <w:szCs w:val="20"/>
+            </w:rPr>
+            <m:t>)</m:t>
+          </m:r>
+        </m:oMath>
+      </m:oMathPara>
+    </w:p>
+    <w:bookmarkStart w:id="8" w:name="_Hlk10628245"/>
+    <w:p>
+      <w:pPr>
+        <w:pStyle w:val="a6"/>
+        <w:ind w:left="420" w:firstLineChars="0" w:firstLine="0"/>
+        <w:jc w:val="left"/>
+        <w:rPr>
+          <w:rFonts w:ascii="微软雅黑" w:eastAsia="微软雅黑" w:hAnsi="微软雅黑"/>
+          <w:sz w:val="20"/>
+          <w:szCs w:val="20"/>
+        </w:rPr>
+      </w:pPr>
+      <m:oMathPara>
+        <m:oMath>
+          <m:sSup>
+            <m:sSupPr>
+              <m:ctrlPr>
+                <w:rPr>
+                  <w:rFonts w:ascii="Cambria Math" w:eastAsia="微软雅黑" w:hAnsi="Cambria Math"/>
+                  <w:sz w:val="20"/>
+                  <w:szCs w:val="20"/>
+                </w:rPr>
+              </m:ctrlPr>
+            </m:sSupPr>
+            <m:e>
+              <m:r>
+                <w:rPr>
+                  <w:rFonts w:ascii="Cambria Math" w:eastAsia="微软雅黑" w:hAnsi="Cambria Math"/>
+                  <w:sz w:val="20"/>
+                  <w:szCs w:val="20"/>
+                </w:rPr>
+                <m:t>2</m:t>
+              </m:r>
+            </m:e>
+            <m:sup>
+              <m:r>
+                <w:rPr>
+                  <w:rFonts w:ascii="Cambria Math" w:eastAsia="微软雅黑" w:hAnsi="Cambria Math"/>
+                  <w:sz w:val="20"/>
+                  <w:szCs w:val="20"/>
+                </w:rPr>
+                <m:t>n</m:t>
+              </m:r>
+            </m:sup>
+          </m:sSup>
+          <m:r>
+            <w:rPr>
+              <w:rFonts w:ascii="Cambria Math" w:eastAsia="微软雅黑" w:hAnsi="Cambria Math"/>
+              <w:sz w:val="20"/>
+              <w:szCs w:val="20"/>
+            </w:rPr>
+            <m:t>-1</m:t>
+          </m:r>
+        </m:oMath>
+      </m:oMathPara>
+    </w:p>
+    <w:bookmarkStart w:id="9" w:name="_Hlk10649896"/>
+    <w:bookmarkEnd w:id="8"/>
+    <w:p>
+      <w:pPr>
+        <w:pStyle w:val="a6"/>
+        <w:ind w:left="420" w:firstLineChars="0" w:firstLine="0"/>
+        <w:jc w:val="left"/>
+        <w:rPr>
+          <w:rFonts w:ascii="微软雅黑" w:eastAsia="微软雅黑" w:hAnsi="微软雅黑"/>
+          <w:sz w:val="20"/>
+          <w:szCs w:val="20"/>
+        </w:rPr>
+      </w:pPr>
+      <m:oMathPara>
+        <m:oMath>
+          <m:sSubSup>
+            <m:sSubSupPr>
+              <m:ctrlPr>
+                <w:rPr>
+                  <w:rFonts w:ascii="Cambria Math" w:eastAsia="微软雅黑" w:hAnsi="Cambria Math"/>
+                  <w:sz w:val="20"/>
+                  <w:szCs w:val="20"/>
+                </w:rPr>
+              </m:ctrlPr>
+            </m:sSubSupPr>
+            <m:e>
+              <m:r>
+                <m:rPr>
+                  <m:sty m:val="p"/>
+                </m:rPr>
+                <w:rPr>
+                  <w:rFonts w:ascii="Cambria Math" w:eastAsia="微软雅黑" w:hAnsi="Cambria Math"/>
+                  <w:sz w:val="20"/>
+                  <w:szCs w:val="20"/>
+                </w:rPr>
+                <m:t>Score</m:t>
+              </m:r>
+            </m:e>
+            <m:sub>
+              <m:r>
+                <w:rPr>
+                  <w:rFonts w:ascii="Cambria Math" w:eastAsia="微软雅黑" w:hAnsi="Cambria Math"/>
+                  <w:sz w:val="20"/>
+                  <w:szCs w:val="20"/>
+                </w:rPr>
+                <m:t>j</m:t>
+              </m:r>
+            </m:sub>
+            <m:sup>
+              <m:r>
+                <w:rPr>
+                  <w:rFonts w:ascii="Cambria Math" w:eastAsia="微软雅黑" w:hAnsi="Cambria Math"/>
+                  <w:sz w:val="20"/>
+                  <w:szCs w:val="20"/>
+                </w:rPr>
+                <m:t>(i)</m:t>
+              </m:r>
+            </m:sup>
+          </m:sSubSup>
+          <m:r>
+            <w:rPr>
+              <w:rFonts w:ascii="Cambria Math" w:eastAsia="微软雅黑" w:hAnsi="Cambria Math"/>
+              <w:sz w:val="20"/>
+              <w:szCs w:val="20"/>
+            </w:rPr>
+            <m:t>∙</m:t>
+          </m:r>
+          <m:r>
+            <w:rPr>
+              <w:rFonts w:ascii="Cambria Math" w:eastAsia="微软雅黑" w:hAnsi="Cambria Math" w:hint="eastAsia"/>
+              <w:sz w:val="20"/>
+              <w:szCs w:val="20"/>
+            </w:rPr>
+            <m:t>G</m:t>
+          </m:r>
+          <m:r>
+            <w:rPr>
+              <w:rFonts w:ascii="Cambria Math" w:eastAsia="微软雅黑" w:hAnsi="Cambria Math"/>
+              <w:sz w:val="20"/>
+              <w:szCs w:val="20"/>
+            </w:rPr>
+            <m:t>LOBALPRECISION</m:t>
+          </m:r>
+        </m:oMath>
+      </m:oMathPara>
+    </w:p>
+    <w:bookmarkEnd w:id="9"/>
+    <w:p>
+      <w:pPr>
+        <w:pStyle w:val="a6"/>
+        <w:ind w:left="420" w:firstLineChars="0" w:firstLine="0"/>
+        <w:jc w:val="left"/>
+        <w:rPr>
+          <w:rFonts w:ascii="微软雅黑" w:eastAsia="微软雅黑" w:hAnsi="微软雅黑"/>
+          <w:sz w:val="20"/>
+          <w:szCs w:val="20"/>
+        </w:rPr>
+      </w:pPr>
+      <m:oMathPara>
+        <m:oMath>
+          <m:sSub>
+            <m:sSubPr>
+              <m:ctrlPr>
+                <w:rPr>
+                  <w:rFonts w:ascii="Cambria Math" w:eastAsia="微软雅黑" w:hAnsi="Cambria Math"/>
+                  <w:sz w:val="20"/>
+                  <w:szCs w:val="20"/>
+                </w:rPr>
+              </m:ctrlPr>
+            </m:sSubPr>
+            <m:e>
+              <m:r>
+                <m:rPr>
+                  <m:sty m:val="p"/>
+                </m:rPr>
+                <w:rPr>
+                  <w:rFonts w:ascii="Cambria Math" w:eastAsia="微软雅黑" w:hAnsi="Cambria Math"/>
+                  <w:sz w:val="20"/>
+                  <w:szCs w:val="20"/>
+                </w:rPr>
+                <m:t>Num</m:t>
+              </m:r>
+            </m:e>
+            <m:sub>
+              <m:r>
+                <w:rPr>
+                  <w:rFonts w:ascii="Cambria Math" w:eastAsia="微软雅黑" w:hAnsi="Cambria Math"/>
+                  <w:sz w:val="20"/>
+                  <w:szCs w:val="20"/>
+                </w:rPr>
+                <m:t>rand</m:t>
+              </m:r>
+            </m:sub>
+          </m:sSub>
+        </m:oMath>
+      </m:oMathPara>
+    </w:p>
+    <w:p>
+      <w:pPr>
+        <w:pStyle w:val="a6"/>
+        <w:ind w:left="420" w:firstLineChars="0" w:firstLine="0"/>
+        <w:jc w:val="left"/>
+        <w:rPr>
+          <w:rFonts w:ascii="微软雅黑" w:eastAsia="微软雅黑" w:hAnsi="微软雅黑" w:hint="eastAsia"/>
+          <w:sz w:val="20"/>
+          <w:szCs w:val="20"/>
+        </w:rPr>
+      </w:pPr>
+      <m:oMathPara>
+        <m:oMathParaPr>
+          <m:jc m:val="right"/>
+        </m:oMathParaPr>
+        <m:oMath>
+          <m:sSubSup>
+            <m:sSubSupPr>
+              <m:ctrlPr>
+                <w:rPr>
+                  <w:rFonts w:ascii="Cambria Math" w:eastAsia="微软雅黑" w:hAnsi="Cambria Math"/>
+                  <w:sz w:val="20"/>
+                  <w:szCs w:val="20"/>
+                </w:rPr>
+              </m:ctrlPr>
+            </m:sSubSupPr>
+            <m:e>
+              <m:r>
+                <w:rPr>
+                  <w:rFonts w:ascii="Cambria Math" w:eastAsia="微软雅黑" w:hAnsi="Cambria Math"/>
+                  <w:sz w:val="20"/>
+                  <w:szCs w:val="20"/>
+                </w:rPr>
+                <m:t>C</m:t>
+              </m:r>
+              <m:r>
+                <w:rPr>
+                  <w:rFonts w:ascii="Cambria Math" w:eastAsia="微软雅黑" w:hAnsi="Cambria Math"/>
+                  <w:sz w:val="20"/>
+                  <w:szCs w:val="20"/>
+                </w:rPr>
+                <m:t>lass</m:t>
+              </m:r>
+              <m:r>
+                <w:rPr>
+                  <w:rFonts w:ascii="Cambria Math" w:eastAsia="微软雅黑" w:hAnsi="Cambria Math"/>
+                  <w:sz w:val="20"/>
+                  <w:szCs w:val="20"/>
+                </w:rPr>
+                <m:t>_</m:t>
+              </m:r>
+              <m:r>
+                <m:rPr>
+                  <m:sty m:val="p"/>
+                </m:rPr>
+                <w:rPr>
+                  <w:rFonts w:ascii="Cambria Math" w:eastAsia="微软雅黑" w:hAnsi="Cambria Math"/>
+                  <w:sz w:val="20"/>
+                  <w:szCs w:val="20"/>
+                </w:rPr>
+                <m:t>Score</m:t>
+              </m:r>
+            </m:e>
+            <m:sub>
+              <m:r>
+                <w:rPr>
+                  <w:rFonts w:ascii="Cambria Math" w:eastAsia="微软雅黑" w:hAnsi="Cambria Math"/>
+                  <w:sz w:val="20"/>
+                  <w:szCs w:val="20"/>
+                </w:rPr>
+                <m:t>k</m:t>
+              </m:r>
+            </m:sub>
+            <m:sup>
+              <m:r>
+                <w:rPr>
+                  <w:rFonts w:ascii="Cambria Math" w:eastAsia="微软雅黑" w:hAnsi="Cambria Math"/>
+                  <w:sz w:val="20"/>
+                  <w:szCs w:val="20"/>
+                </w:rPr>
+                <m:t>(i)</m:t>
+              </m:r>
+            </m:sup>
+          </m:sSubSup>
+          <m:r>
+            <w:rPr>
+              <w:rFonts w:ascii="Cambria Math" w:eastAsia="微软雅黑" w:hAnsi="Cambria Math"/>
+              <w:sz w:val="20"/>
+              <w:szCs w:val="20"/>
+            </w:rPr>
+            <m:t>=</m:t>
+          </m:r>
+          <m:f>
+            <m:fPr>
+              <m:ctrlPr>
+                <w:rPr>
+                  <w:rFonts w:ascii="Cambria Math" w:eastAsia="微软雅黑" w:hAnsi="Cambria Math"/>
+                  <w:i/>
+                  <w:sz w:val="20"/>
+                  <w:szCs w:val="20"/>
+                </w:rPr>
+              </m:ctrlPr>
+            </m:fPr>
+            <m:num>
+              <m:sSub>
+                <m:sSubPr>
+                  <m:ctrlPr>
+                    <w:rPr>
+                      <w:rFonts w:ascii="Cambria Math" w:eastAsia="微软雅黑" w:hAnsi="Cambria Math"/>
+                      <w:i/>
+                      <w:sz w:val="20"/>
+                      <w:szCs w:val="20"/>
+                    </w:rPr>
+                  </m:ctrlPr>
+                </m:sSubPr>
+                <m:e>
+                  <m:r>
+                    <w:rPr>
+                      <w:rFonts w:ascii="Cambria Math" w:eastAsia="微软雅黑" w:hAnsi="Cambria Math"/>
+                      <w:sz w:val="20"/>
+                      <w:szCs w:val="20"/>
+                    </w:rPr>
+                    <m:t>Num</m:t>
+                  </m:r>
+                </m:e>
+                <m:sub>
+                  <m:r>
+                    <w:rPr>
+                      <w:rFonts w:ascii="Cambria Math" w:eastAsia="微软雅黑" w:hAnsi="Cambria Math"/>
+                      <w:sz w:val="20"/>
+                      <w:szCs w:val="20"/>
+                    </w:rPr>
+                    <m:t>rand</m:t>
+                  </m:r>
+                </m:sub>
+              </m:sSub>
+            </m:num>
+            <m:den>
+              <m:r>
+                <w:rPr>
+                  <w:rFonts w:ascii="Cambria Math" w:eastAsia="微软雅黑" w:hAnsi="Cambria Math" w:hint="eastAsia"/>
+                  <w:sz w:val="20"/>
+                  <w:szCs w:val="20"/>
+                </w:rPr>
+                <m:t>G</m:t>
+              </m:r>
+              <m:r>
+                <w:rPr>
+                  <w:rFonts w:ascii="Cambria Math" w:eastAsia="微软雅黑" w:hAnsi="Cambria Math"/>
+                  <w:sz w:val="20"/>
+                  <w:szCs w:val="20"/>
+                </w:rPr>
+                <m:t>LOBALPRECISION</m:t>
+              </m:r>
+            </m:den>
+          </m:f>
+          <w:bookmarkStart w:id="10" w:name="_GoBack"/>
+          <w:bookmarkEnd w:id="10"/>
+          <m:r>
+            <w:rPr>
+              <w:rFonts w:ascii="Cambria Math" w:eastAsia="微软雅黑" w:hAnsi="Cambria Math"/>
+              <w:sz w:val="20"/>
+              <w:szCs w:val="20"/>
+            </w:rPr>
+            <m:t xml:space="preserve">       </m:t>
+          </m:r>
+          <m:r>
+            <w:rPr>
+              <w:rFonts w:ascii="Cambria Math" w:eastAsia="微软雅黑" w:hAnsi="Cambria Math"/>
+              <w:sz w:val="20"/>
+              <w:szCs w:val="20"/>
+            </w:rPr>
+            <m:t xml:space="preserve"> </m:t>
+          </m:r>
+          <m:r>
+            <w:rPr>
+              <w:rFonts w:ascii="Cambria Math" w:eastAsia="微软雅黑" w:hAnsi="Cambria Math"/>
+              <w:sz w:val="20"/>
+              <w:szCs w:val="20"/>
+            </w:rPr>
+            <m:t xml:space="preserve">                                       (5)</m:t>
+          </m:r>
+        </m:oMath>
+      </m:oMathPara>
     </w:p>
     <w:sectPr>
       <w:pgSz w:w="11906" w:h="16838"/>
@@ -4497,7 +7519,7 @@
   <w:abstractNum w:abstractNumId="0" w15:restartNumberingAfterBreak="0">
     <w:nsid w:val="0F9A2EEF"/>
     <w:multiLevelType w:val="hybridMultilevel"/>
-    <w:tmpl w:val="075A7858"/>
+    <w:tmpl w:val="0076F60A"/>
     <w:lvl w:ilvl="0" w:tplc="04090001">
       <w:start w:val="1"/>
       <w:numFmt w:val="bullet"/>
@@ -5128,7 +8150,6 @@
   <w:style w:type="character" w:default="1" w:styleId="a0">
     <w:name w:val="Default Paragraph Font"/>
     <w:uiPriority w:val="1"/>
-    <w:semiHidden/>
     <w:unhideWhenUsed/>
   </w:style>
   <w:style w:type="table" w:default="1" w:styleId="a1">

--- a/doc/公式合集.docx
+++ b/doc/公式合集.docx
@@ -1182,8 +1182,16 @@
               </m:d>
             </m:num>
             <m:den>
-              <m:sSub>
-                <m:sSubPr>
+              <m:r>
+                <w:rPr>
+                  <w:rFonts w:ascii="Cambria Math" w:eastAsia="微软雅黑" w:hAnsi="Cambria Math"/>
+                  <w:sz w:val="18"/>
+                  <w:szCs w:val="18"/>
+                </w:rPr>
+                <m:t>Max</m:t>
+              </m:r>
+              <m:d>
+                <m:dPr>
                   <m:ctrlPr>
                     <w:rPr>
                       <w:rFonts w:ascii="Cambria Math" w:eastAsia="微软雅黑" w:hAnsi="Cambria Math"/>
@@ -1192,18 +1200,10 @@
                       <w:szCs w:val="18"/>
                     </w:rPr>
                   </m:ctrlPr>
-                </m:sSubPr>
+                </m:dPr>
                 <m:e>
-                  <m:r>
-                    <w:rPr>
-                      <w:rFonts w:ascii="Cambria Math" w:eastAsia="微软雅黑" w:hAnsi="Cambria Math"/>
-                      <w:sz w:val="18"/>
-                      <w:szCs w:val="18"/>
-                    </w:rPr>
-                    <m:t>Max</m:t>
-                  </m:r>
-                  <m:d>
-                    <m:dPr>
+                  <m:sSub>
+                    <m:sSubPr>
                       <m:ctrlPr>
                         <w:rPr>
                           <w:rFonts w:ascii="Cambria Math" w:eastAsia="微软雅黑" w:hAnsi="Cambria Math"/>
@@ -1212,49 +1212,57 @@
                           <w:szCs w:val="18"/>
                         </w:rPr>
                       </m:ctrlPr>
-                    </m:dPr>
+                    </m:sSubPr>
                     <m:e>
-                      <m:sSub>
-                        <m:sSubPr>
-                          <m:ctrlPr>
-                            <w:rPr>
-                              <w:rFonts w:ascii="Cambria Math" w:eastAsia="微软雅黑" w:hAnsi="Cambria Math"/>
-                              <w:i/>
-                              <w:sz w:val="18"/>
-                              <w:szCs w:val="18"/>
-                            </w:rPr>
-                          </m:ctrlPr>
-                        </m:sSubPr>
-                        <m:e>
-                          <m:r>
-                            <w:rPr>
-                              <w:rFonts w:ascii="Cambria Math" w:eastAsia="微软雅黑" w:hAnsi="Cambria Math"/>
-                              <w:sz w:val="18"/>
-                              <w:szCs w:val="18"/>
-                            </w:rPr>
-                            <m:t>Days</m:t>
-                          </m:r>
-                        </m:e>
-                        <m:sub>
-                          <m:r>
-                            <w:rPr>
-                              <w:rFonts w:ascii="Cambria Math" w:eastAsia="微软雅黑" w:hAnsi="Cambria Math"/>
-                              <w:sz w:val="18"/>
-                              <w:szCs w:val="18"/>
-                            </w:rPr>
-                            <m:t>login</m:t>
-                          </m:r>
-                        </m:sub>
-                      </m:sSub>
+                      <m:r>
+                        <w:rPr>
+                          <w:rFonts w:ascii="Cambria Math" w:eastAsia="微软雅黑" w:hAnsi="Cambria Math"/>
+                          <w:sz w:val="18"/>
+                          <w:szCs w:val="18"/>
+                        </w:rPr>
+                        <m:t>Days</m:t>
+                      </m:r>
                     </m:e>
-                  </m:d>
-                  <m:r>
-                    <w:rPr>
-                      <w:rFonts w:ascii="Cambria Math" w:eastAsia="微软雅黑" w:hAnsi="Cambria Math"/>
+                    <m:sub>
+                      <m:r>
+                        <w:rPr>
+                          <w:rFonts w:ascii="Cambria Math" w:eastAsia="微软雅黑" w:hAnsi="Cambria Math"/>
+                          <w:sz w:val="18"/>
+                          <w:szCs w:val="18"/>
+                        </w:rPr>
+                        <m:t>login</m:t>
+                      </m:r>
+                    </m:sub>
+                  </m:sSub>
+                </m:e>
+              </m:d>
+              <m:r>
+                <w:rPr>
+                  <w:rFonts w:ascii="Cambria Math" w:eastAsia="微软雅黑" w:hAnsi="Cambria Math"/>
+                  <w:sz w:val="18"/>
+                  <w:szCs w:val="18"/>
+                </w:rPr>
+                <m:t>-Min(</m:t>
+              </m:r>
+              <m:sSub>
+                <m:sSubPr>
+                  <m:ctrlPr>
+                    <w:rPr>
+                      <w:rFonts w:ascii="Cambria Math" w:eastAsia="微软雅黑" w:hAnsi="Cambria Math"/>
+                      <w:i/>
                       <w:sz w:val="18"/>
                       <w:szCs w:val="18"/>
                     </w:rPr>
-                    <m:t>-Min(Days</m:t>
+                  </m:ctrlPr>
+                </m:sSubPr>
+                <m:e>
+                  <m:r>
+                    <w:rPr>
+                      <w:rFonts w:ascii="Cambria Math" w:eastAsia="微软雅黑" w:hAnsi="Cambria Math"/>
+                      <w:sz w:val="18"/>
+                      <w:szCs w:val="18"/>
+                    </w:rPr>
+                    <m:t>Days</m:t>
                   </m:r>
                 </m:e>
                 <m:sub>
@@ -1274,7 +1282,7 @@
                   <w:sz w:val="18"/>
                   <w:szCs w:val="18"/>
                 </w:rPr>
-                <m:t>)</m:t>
+                <m:t xml:space="preserve">)  </m:t>
               </m:r>
             </m:den>
           </m:f>
@@ -4126,6 +4134,1494 @@
         <w:jc w:val="right"/>
         <w:rPr>
           <w:rFonts w:ascii="微软雅黑" w:eastAsia="微软雅黑" w:hAnsi="微软雅黑"/>
+          <w:sz w:val="18"/>
+          <w:szCs w:val="18"/>
+        </w:rPr>
+      </w:pPr>
+      <m:oMathPara>
+        <m:oMath>
+          <m:sSubSup>
+            <m:sSubSupPr>
+              <m:ctrlPr>
+                <w:rPr>
+                  <w:rFonts w:ascii="Cambria Math" w:eastAsia="微软雅黑" w:hAnsi="Cambria Math"/>
+                  <w:i/>
+                  <w:sz w:val="20"/>
+                  <w:szCs w:val="20"/>
+                </w:rPr>
+              </m:ctrlPr>
+            </m:sSubSupPr>
+            <m:e>
+              <m:r>
+                <w:rPr>
+                  <w:rFonts w:ascii="Cambria Math" w:eastAsia="微软雅黑" w:hAnsi="Cambria Math"/>
+                  <w:sz w:val="20"/>
+                  <w:szCs w:val="20"/>
+                </w:rPr>
+                <m:t>Score</m:t>
+              </m:r>
+              <m:r>
+                <w:rPr>
+                  <w:rFonts w:ascii="Cambria Math" w:eastAsia="微软雅黑" w:hAnsi="Cambria Math"/>
+                  <w:sz w:val="20"/>
+                  <w:szCs w:val="20"/>
+                </w:rPr>
+                <m:t>_GMP</m:t>
+              </m:r>
+            </m:e>
+            <m:sub>
+              <m:r>
+                <w:rPr>
+                  <w:rFonts w:ascii="Cambria Math" w:eastAsia="微软雅黑" w:hAnsi="Cambria Math"/>
+                  <w:sz w:val="20"/>
+                  <w:szCs w:val="20"/>
+                </w:rPr>
+                <m:t>login</m:t>
+              </m:r>
+            </m:sub>
+            <m:sup>
+              <m:r>
+                <w:rPr>
+                  <w:rFonts w:ascii="Cambria Math" w:eastAsia="微软雅黑" w:hAnsi="Cambria Math"/>
+                  <w:sz w:val="20"/>
+                  <w:szCs w:val="20"/>
+                </w:rPr>
+                <m:t>(i)</m:t>
+              </m:r>
+            </m:sup>
+          </m:sSubSup>
+          <m:r>
+            <w:rPr>
+              <w:rFonts w:ascii="Cambria Math" w:eastAsia="微软雅黑" w:hAnsi="Cambria Math"/>
+              <w:sz w:val="20"/>
+              <w:szCs w:val="20"/>
+            </w:rPr>
+            <m:t>=</m:t>
+          </m:r>
+          <m:f>
+            <m:fPr>
+              <m:ctrlPr>
+                <w:rPr>
+                  <w:rFonts w:ascii="Cambria Math" w:eastAsia="微软雅黑" w:hAnsi="Cambria Math"/>
+                  <w:i/>
+                  <w:sz w:val="18"/>
+                  <w:szCs w:val="18"/>
+                </w:rPr>
+              </m:ctrlPr>
+            </m:fPr>
+            <m:num>
+              <m:r>
+                <w:rPr>
+                  <w:rFonts w:ascii="Cambria Math" w:eastAsia="微软雅黑" w:hAnsi="Cambria Math"/>
+                  <w:sz w:val="18"/>
+                  <w:szCs w:val="18"/>
+                </w:rPr>
+                <m:t>1</m:t>
+              </m:r>
+            </m:num>
+            <m:den>
+              <m:r>
+                <w:rPr>
+                  <w:rFonts w:ascii="Cambria Math" w:eastAsia="微软雅黑" w:hAnsi="Cambria Math"/>
+                  <w:sz w:val="18"/>
+                  <w:szCs w:val="18"/>
+                </w:rPr>
+                <m:t>1+</m:t>
+              </m:r>
+              <m:sSup>
+                <m:sSupPr>
+                  <m:ctrlPr>
+                    <w:rPr>
+                      <w:rFonts w:ascii="Cambria Math" w:eastAsia="微软雅黑" w:hAnsi="Cambria Math"/>
+                      <w:i/>
+                      <w:sz w:val="18"/>
+                      <w:szCs w:val="18"/>
+                    </w:rPr>
+                  </m:ctrlPr>
+                </m:sSupPr>
+                <m:e>
+                  <m:r>
+                    <w:rPr>
+                      <w:rFonts w:ascii="Cambria Math" w:eastAsia="微软雅黑" w:hAnsi="Cambria Math"/>
+                      <w:sz w:val="18"/>
+                      <w:szCs w:val="18"/>
+                    </w:rPr>
+                    <m:t>e</m:t>
+                  </m:r>
+                </m:e>
+                <m:sup>
+                  <m:r>
+                    <w:rPr>
+                      <w:rFonts w:ascii="Cambria Math" w:eastAsia="微软雅黑" w:hAnsi="Cambria Math"/>
+                      <w:sz w:val="18"/>
+                      <w:szCs w:val="18"/>
+                    </w:rPr>
+                    <m:t>-</m:t>
+                  </m:r>
+                  <m:d>
+                    <m:dPr>
+                      <m:ctrlPr>
+                        <w:rPr>
+                          <w:rFonts w:ascii="Cambria Math" w:eastAsia="微软雅黑" w:hAnsi="Cambria Math"/>
+                          <w:i/>
+                          <w:sz w:val="18"/>
+                          <w:szCs w:val="18"/>
+                        </w:rPr>
+                      </m:ctrlPr>
+                    </m:dPr>
+                    <m:e>
+                      <m:f>
+                        <m:fPr>
+                          <m:ctrlPr>
+                            <w:rPr>
+                              <w:rFonts w:ascii="Cambria Math" w:eastAsia="微软雅黑" w:hAnsi="Cambria Math"/>
+                              <w:i/>
+                              <w:sz w:val="18"/>
+                              <w:szCs w:val="18"/>
+                            </w:rPr>
+                          </m:ctrlPr>
+                        </m:fPr>
+                        <m:num>
+                          <m:sSubSup>
+                            <m:sSubSupPr>
+                              <m:ctrlPr>
+                                <w:rPr>
+                                  <w:rFonts w:ascii="Cambria Math" w:eastAsia="微软雅黑" w:hAnsi="Cambria Math"/>
+                                  <w:i/>
+                                  <w:sz w:val="18"/>
+                                  <w:szCs w:val="18"/>
+                                </w:rPr>
+                              </m:ctrlPr>
+                            </m:sSubSupPr>
+                            <m:e>
+                              <m:r>
+                                <w:rPr>
+                                  <w:rFonts w:ascii="Cambria Math" w:eastAsia="微软雅黑" w:hAnsi="Cambria Math"/>
+                                  <w:sz w:val="18"/>
+                                  <w:szCs w:val="18"/>
+                                </w:rPr>
+                                <m:t>GMP</m:t>
+                              </m:r>
+                            </m:e>
+                            <m:sub>
+                              <m:r>
+                                <w:rPr>
+                                  <w:rFonts w:ascii="Cambria Math" w:eastAsia="微软雅黑" w:hAnsi="Cambria Math"/>
+                                  <w:sz w:val="18"/>
+                                  <w:szCs w:val="18"/>
+                                </w:rPr>
+                                <m:t>login</m:t>
+                              </m:r>
+                            </m:sub>
+                            <m:sup>
+                              <m:d>
+                                <m:dPr>
+                                  <m:ctrlPr>
+                                    <w:rPr>
+                                      <w:rFonts w:ascii="Cambria Math" w:eastAsia="微软雅黑" w:hAnsi="Cambria Math"/>
+                                      <w:i/>
+                                      <w:sz w:val="18"/>
+                                      <w:szCs w:val="18"/>
+                                    </w:rPr>
+                                  </m:ctrlPr>
+                                </m:dPr>
+                                <m:e>
+                                  <m:r>
+                                    <w:rPr>
+                                      <w:rFonts w:ascii="Cambria Math" w:eastAsia="微软雅黑" w:hAnsi="Cambria Math"/>
+                                      <w:sz w:val="18"/>
+                                      <w:szCs w:val="18"/>
+                                    </w:rPr>
+                                    <m:t>i</m:t>
+                                  </m:r>
+                                </m:e>
+                              </m:d>
+                            </m:sup>
+                          </m:sSubSup>
+                          <m:r>
+                            <w:rPr>
+                              <w:rFonts w:ascii="Cambria Math" w:eastAsia="微软雅黑" w:hAnsi="Cambria Math"/>
+                              <w:sz w:val="18"/>
+                              <w:szCs w:val="18"/>
+                            </w:rPr>
+                            <m:t>-Avg</m:t>
+                          </m:r>
+                          <m:d>
+                            <m:dPr>
+                              <m:ctrlPr>
+                                <w:rPr>
+                                  <w:rFonts w:ascii="Cambria Math" w:eastAsia="微软雅黑" w:hAnsi="Cambria Math"/>
+                                  <w:i/>
+                                  <w:sz w:val="18"/>
+                                  <w:szCs w:val="18"/>
+                                </w:rPr>
+                              </m:ctrlPr>
+                            </m:dPr>
+                            <m:e>
+                              <m:sSub>
+                                <m:sSubPr>
+                                  <m:ctrlPr>
+                                    <w:rPr>
+                                      <w:rFonts w:ascii="Cambria Math" w:eastAsia="微软雅黑" w:hAnsi="Cambria Math"/>
+                                      <w:i/>
+                                      <w:sz w:val="18"/>
+                                      <w:szCs w:val="18"/>
+                                    </w:rPr>
+                                  </m:ctrlPr>
+                                </m:sSubPr>
+                                <m:e>
+                                  <m:r>
+                                    <w:rPr>
+                                      <w:rFonts w:ascii="Cambria Math" w:eastAsia="微软雅黑" w:hAnsi="Cambria Math"/>
+                                      <w:sz w:val="18"/>
+                                      <w:szCs w:val="18"/>
+                                    </w:rPr>
+                                    <m:t>GMP</m:t>
+                                  </m:r>
+                                </m:e>
+                                <m:sub>
+                                  <m:r>
+                                    <w:rPr>
+                                      <w:rFonts w:ascii="Cambria Math" w:eastAsia="微软雅黑" w:hAnsi="Cambria Math"/>
+                                      <w:sz w:val="18"/>
+                                      <w:szCs w:val="18"/>
+                                    </w:rPr>
+                                    <m:t>login</m:t>
+                                  </m:r>
+                                </m:sub>
+                              </m:sSub>
+                            </m:e>
+                          </m:d>
+                        </m:num>
+                        <m:den>
+                          <m:r>
+                            <w:rPr>
+                              <w:rFonts w:ascii="Cambria Math" w:eastAsia="微软雅黑" w:hAnsi="Cambria Math"/>
+                              <w:sz w:val="18"/>
+                              <w:szCs w:val="18"/>
+                            </w:rPr>
+                            <m:t>Std</m:t>
+                          </m:r>
+                          <m:d>
+                            <m:dPr>
+                              <m:ctrlPr>
+                                <w:rPr>
+                                  <w:rFonts w:ascii="Cambria Math" w:eastAsia="微软雅黑" w:hAnsi="Cambria Math"/>
+                                  <w:i/>
+                                  <w:sz w:val="18"/>
+                                  <w:szCs w:val="18"/>
+                                </w:rPr>
+                              </m:ctrlPr>
+                            </m:dPr>
+                            <m:e>
+                              <m:sSub>
+                                <m:sSubPr>
+                                  <m:ctrlPr>
+                                    <w:rPr>
+                                      <w:rFonts w:ascii="Cambria Math" w:eastAsia="微软雅黑" w:hAnsi="Cambria Math"/>
+                                      <w:i/>
+                                      <w:sz w:val="18"/>
+                                      <w:szCs w:val="18"/>
+                                    </w:rPr>
+                                  </m:ctrlPr>
+                                </m:sSubPr>
+                                <m:e>
+                                  <m:r>
+                                    <w:rPr>
+                                      <w:rFonts w:ascii="Cambria Math" w:eastAsia="微软雅黑" w:hAnsi="Cambria Math"/>
+                                      <w:sz w:val="18"/>
+                                      <w:szCs w:val="18"/>
+                                    </w:rPr>
+                                    <m:t>GMP</m:t>
+                                  </m:r>
+                                </m:e>
+                                <m:sub>
+                                  <m:r>
+                                    <w:rPr>
+                                      <w:rFonts w:ascii="Cambria Math" w:eastAsia="微软雅黑" w:hAnsi="Cambria Math"/>
+                                      <w:sz w:val="18"/>
+                                      <w:szCs w:val="18"/>
+                                    </w:rPr>
+                                    <m:t>login</m:t>
+                                  </m:r>
+                                </m:sub>
+                              </m:sSub>
+                            </m:e>
+                          </m:d>
+                        </m:den>
+                      </m:f>
+                    </m:e>
+                  </m:d>
+                </m:sup>
+              </m:sSup>
+            </m:den>
+          </m:f>
+        </m:oMath>
+      </m:oMathPara>
+    </w:p>
+    <w:p>
+      <w:pPr>
+        <w:jc w:val="right"/>
+        <w:rPr>
+          <w:rFonts w:ascii="微软雅黑" w:eastAsia="微软雅黑" w:hAnsi="微软雅黑"/>
+          <w:sz w:val="18"/>
+          <w:szCs w:val="18"/>
+        </w:rPr>
+      </w:pPr>
+      <m:oMathPara>
+        <m:oMath>
+          <m:sSubSup>
+            <m:sSubSupPr>
+              <m:ctrlPr>
+                <w:rPr>
+                  <w:rFonts w:ascii="Cambria Math" w:eastAsia="微软雅黑" w:hAnsi="Cambria Math"/>
+                  <w:i/>
+                  <w:sz w:val="20"/>
+                  <w:szCs w:val="20"/>
+                </w:rPr>
+              </m:ctrlPr>
+            </m:sSubSupPr>
+            <m:e>
+              <m:r>
+                <w:rPr>
+                  <w:rFonts w:ascii="Cambria Math" w:eastAsia="微软雅黑" w:hAnsi="Cambria Math"/>
+                  <w:sz w:val="20"/>
+                  <w:szCs w:val="20"/>
+                </w:rPr>
+                <m:t>Score</m:t>
+              </m:r>
+              <m:r>
+                <w:rPr>
+                  <w:rFonts w:ascii="Cambria Math" w:eastAsia="微软雅黑" w:hAnsi="Cambria Math"/>
+                  <w:sz w:val="20"/>
+                  <w:szCs w:val="20"/>
+                </w:rPr>
+                <m:t>_GMP</m:t>
+              </m:r>
+            </m:e>
+            <m:sub>
+              <m:r>
+                <w:rPr>
+                  <w:rFonts w:ascii="Cambria Math" w:eastAsia="微软雅黑" w:hAnsi="Cambria Math"/>
+                  <w:sz w:val="20"/>
+                  <w:szCs w:val="20"/>
+                </w:rPr>
+                <m:t>login</m:t>
+              </m:r>
+            </m:sub>
+            <m:sup>
+              <m:r>
+                <w:rPr>
+                  <w:rFonts w:ascii="Cambria Math" w:eastAsia="微软雅黑" w:hAnsi="Cambria Math"/>
+                  <w:sz w:val="20"/>
+                  <w:szCs w:val="20"/>
+                </w:rPr>
+                <m:t>(i)</m:t>
+              </m:r>
+            </m:sup>
+          </m:sSubSup>
+          <m:r>
+            <w:rPr>
+              <w:rFonts w:ascii="Cambria Math" w:eastAsia="微软雅黑" w:hAnsi="Cambria Math"/>
+              <w:sz w:val="20"/>
+              <w:szCs w:val="20"/>
+            </w:rPr>
+            <m:t>=</m:t>
+          </m:r>
+          <m:f>
+            <m:fPr>
+              <m:ctrlPr>
+                <w:rPr>
+                  <w:rFonts w:ascii="Cambria Math" w:eastAsia="微软雅黑" w:hAnsi="Cambria Math"/>
+                  <w:i/>
+                  <w:sz w:val="18"/>
+                  <w:szCs w:val="18"/>
+                </w:rPr>
+              </m:ctrlPr>
+            </m:fPr>
+            <m:num>
+              <m:sSubSup>
+                <m:sSubSupPr>
+                  <m:ctrlPr>
+                    <w:rPr>
+                      <w:rFonts w:ascii="Cambria Math" w:eastAsia="微软雅黑" w:hAnsi="Cambria Math"/>
+                      <w:i/>
+                      <w:sz w:val="18"/>
+                      <w:szCs w:val="18"/>
+                    </w:rPr>
+                  </m:ctrlPr>
+                </m:sSubSupPr>
+                <m:e>
+                  <m:r>
+                    <w:rPr>
+                      <w:rFonts w:ascii="Cambria Math" w:eastAsia="微软雅黑" w:hAnsi="Cambria Math"/>
+                      <w:sz w:val="18"/>
+                      <w:szCs w:val="18"/>
+                    </w:rPr>
+                    <m:t>GMP</m:t>
+                  </m:r>
+                </m:e>
+                <m:sub>
+                  <m:r>
+                    <w:rPr>
+                      <w:rFonts w:ascii="Cambria Math" w:eastAsia="微软雅黑" w:hAnsi="Cambria Math"/>
+                      <w:sz w:val="18"/>
+                      <w:szCs w:val="18"/>
+                    </w:rPr>
+                    <m:t>login</m:t>
+                  </m:r>
+                </m:sub>
+                <m:sup>
+                  <m:d>
+                    <m:dPr>
+                      <m:ctrlPr>
+                        <w:rPr>
+                          <w:rFonts w:ascii="Cambria Math" w:eastAsia="微软雅黑" w:hAnsi="Cambria Math"/>
+                          <w:i/>
+                          <w:sz w:val="18"/>
+                          <w:szCs w:val="18"/>
+                        </w:rPr>
+                      </m:ctrlPr>
+                    </m:dPr>
+                    <m:e>
+                      <m:r>
+                        <w:rPr>
+                          <w:rFonts w:ascii="Cambria Math" w:eastAsia="微软雅黑" w:hAnsi="Cambria Math"/>
+                          <w:sz w:val="18"/>
+                          <w:szCs w:val="18"/>
+                        </w:rPr>
+                        <m:t>i</m:t>
+                      </m:r>
+                    </m:e>
+                  </m:d>
+                </m:sup>
+              </m:sSubSup>
+              <m:r>
+                <w:rPr>
+                  <w:rFonts w:ascii="Cambria Math" w:eastAsia="微软雅黑" w:hAnsi="Cambria Math"/>
+                  <w:sz w:val="18"/>
+                  <w:szCs w:val="18"/>
+                </w:rPr>
+                <m:t>-Min</m:t>
+              </m:r>
+              <m:d>
+                <m:dPr>
+                  <m:ctrlPr>
+                    <w:rPr>
+                      <w:rFonts w:ascii="Cambria Math" w:eastAsia="微软雅黑" w:hAnsi="Cambria Math"/>
+                      <w:i/>
+                      <w:sz w:val="18"/>
+                      <w:szCs w:val="18"/>
+                    </w:rPr>
+                  </m:ctrlPr>
+                </m:dPr>
+                <m:e>
+                  <m:sSub>
+                    <m:sSubPr>
+                      <m:ctrlPr>
+                        <w:rPr>
+                          <w:rFonts w:ascii="Cambria Math" w:eastAsia="微软雅黑" w:hAnsi="Cambria Math"/>
+                          <w:i/>
+                          <w:sz w:val="18"/>
+                          <w:szCs w:val="18"/>
+                        </w:rPr>
+                      </m:ctrlPr>
+                    </m:sSubPr>
+                    <m:e>
+                      <m:r>
+                        <w:rPr>
+                          <w:rFonts w:ascii="Cambria Math" w:eastAsia="微软雅黑" w:hAnsi="Cambria Math"/>
+                          <w:sz w:val="18"/>
+                          <w:szCs w:val="18"/>
+                        </w:rPr>
+                        <m:t>GMP</m:t>
+                      </m:r>
+                    </m:e>
+                    <m:sub>
+                      <m:r>
+                        <w:rPr>
+                          <w:rFonts w:ascii="Cambria Math" w:eastAsia="微软雅黑" w:hAnsi="Cambria Math"/>
+                          <w:sz w:val="18"/>
+                          <w:szCs w:val="18"/>
+                        </w:rPr>
+                        <m:t>login</m:t>
+                      </m:r>
+                    </m:sub>
+                  </m:sSub>
+                </m:e>
+              </m:d>
+            </m:num>
+            <m:den>
+              <m:sSub>
+                <m:sSubPr>
+                  <m:ctrlPr>
+                    <w:rPr>
+                      <w:rFonts w:ascii="Cambria Math" w:eastAsia="微软雅黑" w:hAnsi="Cambria Math"/>
+                      <w:i/>
+                      <w:sz w:val="18"/>
+                      <w:szCs w:val="18"/>
+                    </w:rPr>
+                  </m:ctrlPr>
+                </m:sSubPr>
+                <m:e>
+                  <m:r>
+                    <w:rPr>
+                      <w:rFonts w:ascii="Cambria Math" w:eastAsia="微软雅黑" w:hAnsi="Cambria Math"/>
+                      <w:sz w:val="18"/>
+                      <w:szCs w:val="18"/>
+                    </w:rPr>
+                    <m:t>Avg</m:t>
+                  </m:r>
+                  <m:d>
+                    <m:dPr>
+                      <m:ctrlPr>
+                        <w:rPr>
+                          <w:rFonts w:ascii="Cambria Math" w:eastAsia="微软雅黑" w:hAnsi="Cambria Math"/>
+                          <w:i/>
+                          <w:sz w:val="18"/>
+                          <w:szCs w:val="18"/>
+                        </w:rPr>
+                      </m:ctrlPr>
+                    </m:dPr>
+                    <m:e>
+                      <m:sSub>
+                        <m:sSubPr>
+                          <m:ctrlPr>
+                            <w:rPr>
+                              <w:rFonts w:ascii="Cambria Math" w:eastAsia="微软雅黑" w:hAnsi="Cambria Math"/>
+                              <w:i/>
+                              <w:sz w:val="18"/>
+                              <w:szCs w:val="18"/>
+                            </w:rPr>
+                          </m:ctrlPr>
+                        </m:sSubPr>
+                        <m:e>
+                          <m:r>
+                            <w:rPr>
+                              <w:rFonts w:ascii="Cambria Math" w:eastAsia="微软雅黑" w:hAnsi="Cambria Math"/>
+                              <w:sz w:val="18"/>
+                              <w:szCs w:val="18"/>
+                            </w:rPr>
+                            <m:t>GMP</m:t>
+                          </m:r>
+                        </m:e>
+                        <m:sub>
+                          <m:r>
+                            <w:rPr>
+                              <w:rFonts w:ascii="Cambria Math" w:eastAsia="微软雅黑" w:hAnsi="Cambria Math"/>
+                              <w:sz w:val="18"/>
+                              <w:szCs w:val="18"/>
+                            </w:rPr>
+                            <m:t>login</m:t>
+                          </m:r>
+                        </m:sub>
+                      </m:sSub>
+                    </m:e>
+                  </m:d>
+                  <m:r>
+                    <w:rPr>
+                      <w:rFonts w:ascii="Cambria Math" w:eastAsia="微软雅黑" w:hAnsi="Cambria Math"/>
+                      <w:sz w:val="18"/>
+                      <w:szCs w:val="18"/>
+                    </w:rPr>
+                    <m:t>-Min(GMP</m:t>
+                  </m:r>
+                </m:e>
+                <m:sub>
+                  <m:r>
+                    <w:rPr>
+                      <w:rFonts w:ascii="Cambria Math" w:eastAsia="微软雅黑" w:hAnsi="Cambria Math"/>
+                      <w:sz w:val="18"/>
+                      <w:szCs w:val="18"/>
+                    </w:rPr>
+                    <m:t>login</m:t>
+                  </m:r>
+                </m:sub>
+              </m:sSub>
+              <m:r>
+                <w:rPr>
+                  <w:rFonts w:ascii="Cambria Math" w:eastAsia="微软雅黑" w:hAnsi="Cambria Math"/>
+                  <w:sz w:val="18"/>
+                  <w:szCs w:val="18"/>
+                </w:rPr>
+                <m:t>)</m:t>
+              </m:r>
+            </m:den>
+          </m:f>
+          <m:r>
+            <w:rPr>
+              <w:rFonts w:ascii="Cambria Math" w:eastAsia="微软雅黑" w:hAnsi="Cambria Math"/>
+              <w:sz w:val="18"/>
+              <w:szCs w:val="18"/>
+            </w:rPr>
+            <m:t xml:space="preserve"> </m:t>
+          </m:r>
+        </m:oMath>
+      </m:oMathPara>
+    </w:p>
+    <w:p>
+      <w:pPr>
+        <w:jc w:val="right"/>
+        <w:rPr>
+          <w:rFonts w:ascii="微软雅黑" w:eastAsia="微软雅黑" w:hAnsi="微软雅黑"/>
+          <w:sz w:val="18"/>
+          <w:szCs w:val="18"/>
+        </w:rPr>
+      </w:pPr>
+      <m:oMathPara>
+        <m:oMathParaPr>
+          <m:jc m:val="right"/>
+        </m:oMathParaPr>
+        <m:oMath>
+          <m:sSubSup>
+            <m:sSubSupPr>
+              <m:ctrlPr>
+                <w:rPr>
+                  <w:rFonts w:ascii="Cambria Math" w:eastAsia="微软雅黑" w:hAnsi="Cambria Math"/>
+                  <w:i/>
+                  <w:sz w:val="18"/>
+                  <w:szCs w:val="18"/>
+                </w:rPr>
+              </m:ctrlPr>
+            </m:sSubSupPr>
+            <m:e>
+              <m:r>
+                <w:rPr>
+                  <w:rFonts w:ascii="Cambria Math" w:eastAsia="微软雅黑" w:hAnsi="Cambria Math"/>
+                  <w:sz w:val="18"/>
+                  <w:szCs w:val="18"/>
+                </w:rPr>
+                <m:t>Scor</m:t>
+              </m:r>
+              <w:bookmarkStart w:id="4" w:name="_GoBack"/>
+              <w:bookmarkEnd w:id="4"/>
+              <m:r>
+                <w:rPr>
+                  <w:rFonts w:ascii="Cambria Math" w:eastAsia="微软雅黑" w:hAnsi="Cambria Math"/>
+                  <w:sz w:val="18"/>
+                  <w:szCs w:val="18"/>
+                </w:rPr>
+                <m:t>e</m:t>
+              </m:r>
+              <m:r>
+                <w:rPr>
+                  <w:rFonts w:ascii="Cambria Math" w:eastAsia="微软雅黑" w:hAnsi="Cambria Math"/>
+                  <w:sz w:val="18"/>
+                  <w:szCs w:val="18"/>
+                </w:rPr>
+                <m:t>_GMP</m:t>
+              </m:r>
+            </m:e>
+            <m:sub>
+              <m:r>
+                <w:rPr>
+                  <w:rFonts w:ascii="Cambria Math" w:eastAsia="微软雅黑" w:hAnsi="Cambria Math"/>
+                  <w:sz w:val="18"/>
+                  <w:szCs w:val="18"/>
+                </w:rPr>
+                <m:t>login</m:t>
+              </m:r>
+            </m:sub>
+            <m:sup>
+              <m:r>
+                <w:rPr>
+                  <w:rFonts w:ascii="Cambria Math" w:eastAsia="微软雅黑" w:hAnsi="Cambria Math"/>
+                  <w:sz w:val="18"/>
+                  <w:szCs w:val="18"/>
+                </w:rPr>
+                <m:t>(i)</m:t>
+              </m:r>
+            </m:sup>
+          </m:sSubSup>
+          <m:r>
+            <w:rPr>
+              <w:rFonts w:ascii="Cambria Math" w:eastAsia="微软雅黑" w:hAnsi="Cambria Math"/>
+              <w:sz w:val="18"/>
+              <w:szCs w:val="18"/>
+            </w:rPr>
+            <m:t>=</m:t>
+          </m:r>
+          <m:d>
+            <m:dPr>
+              <m:begChr m:val="{"/>
+              <m:endChr m:val=""/>
+              <m:ctrlPr>
+                <w:rPr>
+                  <w:rFonts w:ascii="Cambria Math" w:eastAsia="微软雅黑" w:hAnsi="Cambria Math"/>
+                  <w:sz w:val="18"/>
+                  <w:szCs w:val="18"/>
+                </w:rPr>
+              </m:ctrlPr>
+            </m:dPr>
+            <m:e>
+              <m:m>
+                <m:mPr>
+                  <m:mcs>
+                    <m:mc>
+                      <m:mcPr>
+                        <m:count m:val="1"/>
+                        <m:mcJc m:val="center"/>
+                      </m:mcPr>
+                    </m:mc>
+                  </m:mcs>
+                  <m:ctrlPr>
+                    <w:rPr>
+                      <w:rFonts w:ascii="Cambria Math" w:eastAsia="微软雅黑" w:hAnsi="Cambria Math"/>
+                      <w:i/>
+                      <w:sz w:val="18"/>
+                      <w:szCs w:val="18"/>
+                    </w:rPr>
+                  </m:ctrlPr>
+                </m:mPr>
+                <m:mr>
+                  <m:e>
+                    <m:f>
+                      <m:fPr>
+                        <m:ctrlPr>
+                          <w:rPr>
+                            <w:rFonts w:ascii="Cambria Math" w:eastAsia="微软雅黑" w:hAnsi="Cambria Math"/>
+                            <w:i/>
+                            <w:sz w:val="18"/>
+                            <w:szCs w:val="18"/>
+                          </w:rPr>
+                        </m:ctrlPr>
+                      </m:fPr>
+                      <m:num>
+                        <m:sSubSup>
+                          <m:sSubSupPr>
+                            <m:ctrlPr>
+                              <w:rPr>
+                                <w:rFonts w:ascii="Cambria Math" w:eastAsia="微软雅黑" w:hAnsi="Cambria Math"/>
+                                <w:i/>
+                                <w:sz w:val="18"/>
+                                <w:szCs w:val="18"/>
+                              </w:rPr>
+                            </m:ctrlPr>
+                          </m:sSubSupPr>
+                          <m:e>
+                            <m:r>
+                              <w:rPr>
+                                <w:rFonts w:ascii="Cambria Math" w:eastAsia="微软雅黑" w:hAnsi="Cambria Math"/>
+                                <w:sz w:val="18"/>
+                                <w:szCs w:val="18"/>
+                              </w:rPr>
+                              <m:t>GMP</m:t>
+                            </m:r>
+                          </m:e>
+                          <m:sub>
+                            <m:r>
+                              <w:rPr>
+                                <w:rFonts w:ascii="Cambria Math" w:eastAsia="微软雅黑" w:hAnsi="Cambria Math"/>
+                                <w:sz w:val="18"/>
+                                <w:szCs w:val="18"/>
+                              </w:rPr>
+                              <m:t>login</m:t>
+                            </m:r>
+                          </m:sub>
+                          <m:sup>
+                            <m:d>
+                              <m:dPr>
+                                <m:ctrlPr>
+                                  <w:rPr>
+                                    <w:rFonts w:ascii="Cambria Math" w:eastAsia="微软雅黑" w:hAnsi="Cambria Math"/>
+                                    <w:i/>
+                                    <w:sz w:val="18"/>
+                                    <w:szCs w:val="18"/>
+                                  </w:rPr>
+                                </m:ctrlPr>
+                              </m:dPr>
+                              <m:e>
+                                <m:r>
+                                  <w:rPr>
+                                    <w:rFonts w:ascii="Cambria Math" w:eastAsia="微软雅黑" w:hAnsi="Cambria Math"/>
+                                    <w:sz w:val="18"/>
+                                    <w:szCs w:val="18"/>
+                                  </w:rPr>
+                                  <m:t>i</m:t>
+                                </m:r>
+                              </m:e>
+                            </m:d>
+                          </m:sup>
+                        </m:sSubSup>
+                        <m:r>
+                          <w:rPr>
+                            <w:rFonts w:ascii="Cambria Math" w:eastAsia="微软雅黑" w:hAnsi="Cambria Math"/>
+                            <w:sz w:val="18"/>
+                            <w:szCs w:val="18"/>
+                          </w:rPr>
+                          <m:t>-Min</m:t>
+                        </m:r>
+                        <m:d>
+                          <m:dPr>
+                            <m:ctrlPr>
+                              <w:rPr>
+                                <w:rFonts w:ascii="Cambria Math" w:eastAsia="微软雅黑" w:hAnsi="Cambria Math"/>
+                                <w:i/>
+                                <w:sz w:val="18"/>
+                                <w:szCs w:val="18"/>
+                              </w:rPr>
+                            </m:ctrlPr>
+                          </m:dPr>
+                          <m:e>
+                            <m:sSub>
+                              <m:sSubPr>
+                                <m:ctrlPr>
+                                  <w:rPr>
+                                    <w:rFonts w:ascii="Cambria Math" w:eastAsia="微软雅黑" w:hAnsi="Cambria Math"/>
+                                    <w:i/>
+                                    <w:sz w:val="18"/>
+                                    <w:szCs w:val="18"/>
+                                  </w:rPr>
+                                </m:ctrlPr>
+                              </m:sSubPr>
+                              <m:e>
+                                <m:r>
+                                  <w:rPr>
+                                    <w:rFonts w:ascii="Cambria Math" w:eastAsia="微软雅黑" w:hAnsi="Cambria Math"/>
+                                    <w:sz w:val="18"/>
+                                    <w:szCs w:val="18"/>
+                                  </w:rPr>
+                                  <m:t>GMP</m:t>
+                                </m:r>
+                              </m:e>
+                              <m:sub>
+                                <m:r>
+                                  <w:rPr>
+                                    <w:rFonts w:ascii="Cambria Math" w:eastAsia="微软雅黑" w:hAnsi="Cambria Math"/>
+                                    <w:sz w:val="18"/>
+                                    <w:szCs w:val="18"/>
+                                  </w:rPr>
+                                  <m:t>login</m:t>
+                                </m:r>
+                              </m:sub>
+                            </m:sSub>
+                          </m:e>
+                        </m:d>
+                      </m:num>
+                      <m:den>
+                        <m:r>
+                          <w:rPr>
+                            <w:rFonts w:ascii="Cambria Math" w:eastAsia="微软雅黑" w:hAnsi="Cambria Math"/>
+                            <w:sz w:val="18"/>
+                            <w:szCs w:val="18"/>
+                          </w:rPr>
+                          <m:t>2[</m:t>
+                        </m:r>
+                        <m:sSub>
+                          <m:sSubPr>
+                            <m:ctrlPr>
+                              <w:rPr>
+                                <w:rFonts w:ascii="Cambria Math" w:eastAsia="微软雅黑" w:hAnsi="Cambria Math"/>
+                                <w:i/>
+                                <w:sz w:val="18"/>
+                                <w:szCs w:val="18"/>
+                              </w:rPr>
+                            </m:ctrlPr>
+                          </m:sSubPr>
+                          <m:e>
+                            <m:r>
+                              <w:rPr>
+                                <w:rFonts w:ascii="Cambria Math" w:eastAsia="微软雅黑" w:hAnsi="Cambria Math"/>
+                                <w:sz w:val="18"/>
+                                <w:szCs w:val="18"/>
+                              </w:rPr>
+                              <m:t>Avg</m:t>
+                            </m:r>
+                            <m:d>
+                              <m:dPr>
+                                <m:ctrlPr>
+                                  <w:rPr>
+                                    <w:rFonts w:ascii="Cambria Math" w:eastAsia="微软雅黑" w:hAnsi="Cambria Math"/>
+                                    <w:i/>
+                                    <w:sz w:val="18"/>
+                                    <w:szCs w:val="18"/>
+                                  </w:rPr>
+                                </m:ctrlPr>
+                              </m:dPr>
+                              <m:e>
+                                <m:sSub>
+                                  <m:sSubPr>
+                                    <m:ctrlPr>
+                                      <w:rPr>
+                                        <w:rFonts w:ascii="Cambria Math" w:eastAsia="微软雅黑" w:hAnsi="Cambria Math"/>
+                                        <w:i/>
+                                        <w:sz w:val="18"/>
+                                        <w:szCs w:val="18"/>
+                                      </w:rPr>
+                                    </m:ctrlPr>
+                                  </m:sSubPr>
+                                  <m:e>
+                                    <m:r>
+                                      <w:rPr>
+                                        <w:rFonts w:ascii="Cambria Math" w:eastAsia="微软雅黑" w:hAnsi="Cambria Math"/>
+                                        <w:sz w:val="18"/>
+                                        <w:szCs w:val="18"/>
+                                      </w:rPr>
+                                      <m:t>GMP</m:t>
+                                    </m:r>
+                                  </m:e>
+                                  <m:sub>
+                                    <m:r>
+                                      <w:rPr>
+                                        <w:rFonts w:ascii="Cambria Math" w:eastAsia="微软雅黑" w:hAnsi="Cambria Math"/>
+                                        <w:sz w:val="18"/>
+                                        <w:szCs w:val="18"/>
+                                      </w:rPr>
+                                      <m:t>login</m:t>
+                                    </m:r>
+                                  </m:sub>
+                                </m:sSub>
+                              </m:e>
+                            </m:d>
+                            <m:r>
+                              <w:rPr>
+                                <w:rFonts w:ascii="Cambria Math" w:eastAsia="微软雅黑" w:hAnsi="Cambria Math"/>
+                                <w:sz w:val="18"/>
+                                <w:szCs w:val="18"/>
+                              </w:rPr>
+                              <m:t>-Min(GMP</m:t>
+                            </m:r>
+                          </m:e>
+                          <m:sub>
+                            <m:r>
+                              <w:rPr>
+                                <w:rFonts w:ascii="Cambria Math" w:eastAsia="微软雅黑" w:hAnsi="Cambria Math"/>
+                                <w:sz w:val="18"/>
+                                <w:szCs w:val="18"/>
+                              </w:rPr>
+                              <m:t>login</m:t>
+                            </m:r>
+                          </m:sub>
+                        </m:sSub>
+                        <m:r>
+                          <w:rPr>
+                            <w:rFonts w:ascii="Cambria Math" w:eastAsia="微软雅黑" w:hAnsi="Cambria Math"/>
+                            <w:sz w:val="18"/>
+                            <w:szCs w:val="18"/>
+                          </w:rPr>
+                          <m:t>)]</m:t>
+                        </m:r>
+                      </m:den>
+                    </m:f>
+                    <m:r>
+                      <w:rPr>
+                        <w:rFonts w:ascii="Cambria Math" w:eastAsia="微软雅黑" w:hAnsi="Cambria Math"/>
+                        <w:sz w:val="18"/>
+                        <w:szCs w:val="18"/>
+                      </w:rPr>
+                      <m:t xml:space="preserve"> IF </m:t>
+                    </m:r>
+                    <m:sSubSup>
+                      <m:sSubSupPr>
+                        <m:ctrlPr>
+                          <w:rPr>
+                            <w:rFonts w:ascii="Cambria Math" w:eastAsia="微软雅黑" w:hAnsi="Cambria Math"/>
+                            <w:i/>
+                            <w:sz w:val="18"/>
+                            <w:szCs w:val="18"/>
+                          </w:rPr>
+                        </m:ctrlPr>
+                      </m:sSubSupPr>
+                      <m:e>
+                        <m:r>
+                          <w:rPr>
+                            <w:rFonts w:ascii="Cambria Math" w:eastAsia="微软雅黑" w:hAnsi="Cambria Math"/>
+                            <w:sz w:val="18"/>
+                            <w:szCs w:val="18"/>
+                          </w:rPr>
+                          <m:t>GMP</m:t>
+                        </m:r>
+                      </m:e>
+                      <m:sub>
+                        <m:r>
+                          <w:rPr>
+                            <w:rFonts w:ascii="Cambria Math" w:eastAsia="微软雅黑" w:hAnsi="Cambria Math"/>
+                            <w:sz w:val="18"/>
+                            <w:szCs w:val="18"/>
+                          </w:rPr>
+                          <m:t>login</m:t>
+                        </m:r>
+                      </m:sub>
+                      <m:sup>
+                        <m:d>
+                          <m:dPr>
+                            <m:ctrlPr>
+                              <w:rPr>
+                                <w:rFonts w:ascii="Cambria Math" w:eastAsia="微软雅黑" w:hAnsi="Cambria Math"/>
+                                <w:i/>
+                                <w:sz w:val="18"/>
+                                <w:szCs w:val="18"/>
+                              </w:rPr>
+                            </m:ctrlPr>
+                          </m:dPr>
+                          <m:e>
+                            <m:r>
+                              <w:rPr>
+                                <w:rFonts w:ascii="Cambria Math" w:eastAsia="微软雅黑" w:hAnsi="Cambria Math"/>
+                                <w:sz w:val="18"/>
+                                <w:szCs w:val="18"/>
+                              </w:rPr>
+                              <m:t>i</m:t>
+                            </m:r>
+                          </m:e>
+                        </m:d>
+                      </m:sup>
+                    </m:sSubSup>
+                    <m:r>
+                      <w:rPr>
+                        <w:rFonts w:ascii="Cambria Math" w:eastAsia="微软雅黑" w:hAnsi="Cambria Math"/>
+                        <w:sz w:val="18"/>
+                        <w:szCs w:val="18"/>
+                      </w:rPr>
+                      <m:t>&lt;Avg</m:t>
+                    </m:r>
+                    <m:d>
+                      <m:dPr>
+                        <m:ctrlPr>
+                          <w:rPr>
+                            <w:rFonts w:ascii="Cambria Math" w:eastAsia="微软雅黑" w:hAnsi="Cambria Math"/>
+                            <w:i/>
+                            <w:sz w:val="18"/>
+                            <w:szCs w:val="18"/>
+                          </w:rPr>
+                        </m:ctrlPr>
+                      </m:dPr>
+                      <m:e>
+                        <m:sSub>
+                          <m:sSubPr>
+                            <m:ctrlPr>
+                              <w:rPr>
+                                <w:rFonts w:ascii="Cambria Math" w:eastAsia="微软雅黑" w:hAnsi="Cambria Math"/>
+                                <w:i/>
+                                <w:sz w:val="18"/>
+                                <w:szCs w:val="18"/>
+                              </w:rPr>
+                            </m:ctrlPr>
+                          </m:sSubPr>
+                          <m:e>
+                            <m:r>
+                              <w:rPr>
+                                <w:rFonts w:ascii="Cambria Math" w:eastAsia="微软雅黑" w:hAnsi="Cambria Math"/>
+                                <w:sz w:val="18"/>
+                                <w:szCs w:val="18"/>
+                              </w:rPr>
+                              <m:t>GMP</m:t>
+                            </m:r>
+                          </m:e>
+                          <m:sub>
+                            <m:r>
+                              <w:rPr>
+                                <w:rFonts w:ascii="Cambria Math" w:eastAsia="微软雅黑" w:hAnsi="Cambria Math"/>
+                                <w:sz w:val="18"/>
+                                <w:szCs w:val="18"/>
+                              </w:rPr>
+                              <m:t>login</m:t>
+                            </m:r>
+                          </m:sub>
+                        </m:sSub>
+                      </m:e>
+                    </m:d>
+                  </m:e>
+                </m:mr>
+                <m:mr>
+                  <m:e>
+                    <m:f>
+                      <m:fPr>
+                        <m:ctrlPr>
+                          <w:rPr>
+                            <w:rFonts w:ascii="Cambria Math" w:eastAsia="微软雅黑" w:hAnsi="Cambria Math"/>
+                            <w:i/>
+                            <w:sz w:val="18"/>
+                            <w:szCs w:val="18"/>
+                          </w:rPr>
+                        </m:ctrlPr>
+                      </m:fPr>
+                      <m:num>
+                        <m:r>
+                          <w:rPr>
+                            <w:rFonts w:ascii="Cambria Math" w:eastAsia="微软雅黑" w:hAnsi="Cambria Math"/>
+                            <w:sz w:val="18"/>
+                            <w:szCs w:val="18"/>
+                          </w:rPr>
+                          <m:t>1</m:t>
+                        </m:r>
+                      </m:num>
+                      <m:den>
+                        <m:r>
+                          <w:rPr>
+                            <w:rFonts w:ascii="Cambria Math" w:eastAsia="微软雅黑" w:hAnsi="Cambria Math"/>
+                            <w:sz w:val="18"/>
+                            <w:szCs w:val="18"/>
+                          </w:rPr>
+                          <m:t>1+</m:t>
+                        </m:r>
+                        <m:sSup>
+                          <m:sSupPr>
+                            <m:ctrlPr>
+                              <w:rPr>
+                                <w:rFonts w:ascii="Cambria Math" w:eastAsia="微软雅黑" w:hAnsi="Cambria Math"/>
+                                <w:i/>
+                                <w:sz w:val="18"/>
+                                <w:szCs w:val="18"/>
+                              </w:rPr>
+                            </m:ctrlPr>
+                          </m:sSupPr>
+                          <m:e>
+                            <m:r>
+                              <w:rPr>
+                                <w:rFonts w:ascii="Cambria Math" w:eastAsia="微软雅黑" w:hAnsi="Cambria Math"/>
+                                <w:sz w:val="18"/>
+                                <w:szCs w:val="18"/>
+                              </w:rPr>
+                              <m:t>e</m:t>
+                            </m:r>
+                          </m:e>
+                          <m:sup>
+                            <m:r>
+                              <w:rPr>
+                                <w:rFonts w:ascii="Cambria Math" w:eastAsia="微软雅黑" w:hAnsi="Cambria Math"/>
+                                <w:sz w:val="18"/>
+                                <w:szCs w:val="18"/>
+                              </w:rPr>
+                              <m:t>-</m:t>
+                            </m:r>
+                            <m:d>
+                              <m:dPr>
+                                <m:ctrlPr>
+                                  <w:rPr>
+                                    <w:rFonts w:ascii="Cambria Math" w:eastAsia="微软雅黑" w:hAnsi="Cambria Math"/>
+                                    <w:i/>
+                                    <w:sz w:val="18"/>
+                                    <w:szCs w:val="18"/>
+                                  </w:rPr>
+                                </m:ctrlPr>
+                              </m:dPr>
+                              <m:e>
+                                <m:f>
+                                  <m:fPr>
+                                    <m:ctrlPr>
+                                      <w:rPr>
+                                        <w:rFonts w:ascii="Cambria Math" w:eastAsia="微软雅黑" w:hAnsi="Cambria Math"/>
+                                        <w:i/>
+                                        <w:sz w:val="18"/>
+                                        <w:szCs w:val="18"/>
+                                      </w:rPr>
+                                    </m:ctrlPr>
+                                  </m:fPr>
+                                  <m:num>
+                                    <m:sSubSup>
+                                      <m:sSubSupPr>
+                                        <m:ctrlPr>
+                                          <w:rPr>
+                                            <w:rFonts w:ascii="Cambria Math" w:eastAsia="微软雅黑" w:hAnsi="Cambria Math"/>
+                                            <w:i/>
+                                            <w:sz w:val="18"/>
+                                            <w:szCs w:val="18"/>
+                                          </w:rPr>
+                                        </m:ctrlPr>
+                                      </m:sSubSupPr>
+                                      <m:e>
+                                        <m:r>
+                                          <w:rPr>
+                                            <w:rFonts w:ascii="Cambria Math" w:eastAsia="微软雅黑" w:hAnsi="Cambria Math"/>
+                                            <w:sz w:val="18"/>
+                                            <w:szCs w:val="18"/>
+                                          </w:rPr>
+                                          <m:t>GMP</m:t>
+                                        </m:r>
+                                      </m:e>
+                                      <m:sub>
+                                        <m:r>
+                                          <w:rPr>
+                                            <w:rFonts w:ascii="Cambria Math" w:eastAsia="微软雅黑" w:hAnsi="Cambria Math"/>
+                                            <w:sz w:val="18"/>
+                                            <w:szCs w:val="18"/>
+                                          </w:rPr>
+                                          <m:t>login</m:t>
+                                        </m:r>
+                                      </m:sub>
+                                      <m:sup>
+                                        <m:d>
+                                          <m:dPr>
+                                            <m:ctrlPr>
+                                              <w:rPr>
+                                                <w:rFonts w:ascii="Cambria Math" w:eastAsia="微软雅黑" w:hAnsi="Cambria Math"/>
+                                                <w:i/>
+                                                <w:sz w:val="18"/>
+                                                <w:szCs w:val="18"/>
+                                              </w:rPr>
+                                            </m:ctrlPr>
+                                          </m:dPr>
+                                          <m:e>
+                                            <m:r>
+                                              <w:rPr>
+                                                <w:rFonts w:ascii="Cambria Math" w:eastAsia="微软雅黑" w:hAnsi="Cambria Math"/>
+                                                <w:sz w:val="18"/>
+                                                <w:szCs w:val="18"/>
+                                              </w:rPr>
+                                              <m:t>i</m:t>
+                                            </m:r>
+                                          </m:e>
+                                        </m:d>
+                                      </m:sup>
+                                    </m:sSubSup>
+                                    <m:r>
+                                      <w:rPr>
+                                        <w:rFonts w:ascii="Cambria Math" w:eastAsia="微软雅黑" w:hAnsi="Cambria Math"/>
+                                        <w:sz w:val="18"/>
+                                        <w:szCs w:val="18"/>
+                                      </w:rPr>
+                                      <m:t>-Avg</m:t>
+                                    </m:r>
+                                    <m:d>
+                                      <m:dPr>
+                                        <m:ctrlPr>
+                                          <w:rPr>
+                                            <w:rFonts w:ascii="Cambria Math" w:eastAsia="微软雅黑" w:hAnsi="Cambria Math"/>
+                                            <w:i/>
+                                            <w:sz w:val="18"/>
+                                            <w:szCs w:val="18"/>
+                                          </w:rPr>
+                                        </m:ctrlPr>
+                                      </m:dPr>
+                                      <m:e>
+                                        <m:sSub>
+                                          <m:sSubPr>
+                                            <m:ctrlPr>
+                                              <w:rPr>
+                                                <w:rFonts w:ascii="Cambria Math" w:eastAsia="微软雅黑" w:hAnsi="Cambria Math"/>
+                                                <w:i/>
+                                                <w:sz w:val="18"/>
+                                                <w:szCs w:val="18"/>
+                                              </w:rPr>
+                                            </m:ctrlPr>
+                                          </m:sSubPr>
+                                          <m:e>
+                                            <m:r>
+                                              <w:rPr>
+                                                <w:rFonts w:ascii="Cambria Math" w:eastAsia="微软雅黑" w:hAnsi="Cambria Math"/>
+                                                <w:sz w:val="18"/>
+                                                <w:szCs w:val="18"/>
+                                              </w:rPr>
+                                              <m:t>GMP</m:t>
+                                            </m:r>
+                                          </m:e>
+                                          <m:sub>
+                                            <m:r>
+                                              <w:rPr>
+                                                <w:rFonts w:ascii="Cambria Math" w:eastAsia="微软雅黑" w:hAnsi="Cambria Math"/>
+                                                <w:sz w:val="18"/>
+                                                <w:szCs w:val="18"/>
+                                              </w:rPr>
+                                              <m:t>login</m:t>
+                                            </m:r>
+                                          </m:sub>
+                                        </m:sSub>
+                                      </m:e>
+                                    </m:d>
+                                  </m:num>
+                                  <m:den>
+                                    <m:r>
+                                      <w:rPr>
+                                        <w:rFonts w:ascii="Cambria Math" w:eastAsia="微软雅黑" w:hAnsi="Cambria Math"/>
+                                        <w:sz w:val="18"/>
+                                        <w:szCs w:val="18"/>
+                                      </w:rPr>
+                                      <m:t>Std</m:t>
+                                    </m:r>
+                                    <m:d>
+                                      <m:dPr>
+                                        <m:ctrlPr>
+                                          <w:rPr>
+                                            <w:rFonts w:ascii="Cambria Math" w:eastAsia="微软雅黑" w:hAnsi="Cambria Math"/>
+                                            <w:i/>
+                                            <w:sz w:val="18"/>
+                                            <w:szCs w:val="18"/>
+                                          </w:rPr>
+                                        </m:ctrlPr>
+                                      </m:dPr>
+                                      <m:e>
+                                        <m:sSub>
+                                          <m:sSubPr>
+                                            <m:ctrlPr>
+                                              <w:rPr>
+                                                <w:rFonts w:ascii="Cambria Math" w:eastAsia="微软雅黑" w:hAnsi="Cambria Math"/>
+                                                <w:i/>
+                                                <w:sz w:val="18"/>
+                                                <w:szCs w:val="18"/>
+                                              </w:rPr>
+                                            </m:ctrlPr>
+                                          </m:sSubPr>
+                                          <m:e>
+                                            <m:r>
+                                              <w:rPr>
+                                                <w:rFonts w:ascii="Cambria Math" w:eastAsia="微软雅黑" w:hAnsi="Cambria Math"/>
+                                                <w:sz w:val="18"/>
+                                                <w:szCs w:val="18"/>
+                                              </w:rPr>
+                                              <m:t>GMP</m:t>
+                                            </m:r>
+                                          </m:e>
+                                          <m:sub>
+                                            <m:r>
+                                              <w:rPr>
+                                                <w:rFonts w:ascii="Cambria Math" w:eastAsia="微软雅黑" w:hAnsi="Cambria Math"/>
+                                                <w:sz w:val="18"/>
+                                                <w:szCs w:val="18"/>
+                                              </w:rPr>
+                                              <m:t>login</m:t>
+                                            </m:r>
+                                          </m:sub>
+                                        </m:sSub>
+                                      </m:e>
+                                    </m:d>
+                                  </m:den>
+                                </m:f>
+                              </m:e>
+                            </m:d>
+                          </m:sup>
+                        </m:sSup>
+                      </m:den>
+                    </m:f>
+                    <m:r>
+                      <w:rPr>
+                        <w:rFonts w:ascii="Cambria Math" w:eastAsia="微软雅黑" w:hAnsi="Cambria Math"/>
+                        <w:sz w:val="18"/>
+                        <w:szCs w:val="18"/>
+                      </w:rPr>
+                      <m:t xml:space="preserve">             IF </m:t>
+                    </m:r>
+                    <m:sSubSup>
+                      <m:sSubSupPr>
+                        <m:ctrlPr>
+                          <w:rPr>
+                            <w:rFonts w:ascii="Cambria Math" w:eastAsia="微软雅黑" w:hAnsi="Cambria Math"/>
+                            <w:i/>
+                            <w:sz w:val="18"/>
+                            <w:szCs w:val="18"/>
+                          </w:rPr>
+                        </m:ctrlPr>
+                      </m:sSubSupPr>
+                      <m:e>
+                        <m:r>
+                          <w:rPr>
+                            <w:rFonts w:ascii="Cambria Math" w:eastAsia="微软雅黑" w:hAnsi="Cambria Math"/>
+                            <w:sz w:val="18"/>
+                            <w:szCs w:val="18"/>
+                          </w:rPr>
+                          <m:t>GMP</m:t>
+                        </m:r>
+                      </m:e>
+                      <m:sub>
+                        <m:r>
+                          <w:rPr>
+                            <w:rFonts w:ascii="Cambria Math" w:eastAsia="微软雅黑" w:hAnsi="Cambria Math"/>
+                            <w:sz w:val="18"/>
+                            <w:szCs w:val="18"/>
+                          </w:rPr>
+                          <m:t>login</m:t>
+                        </m:r>
+                      </m:sub>
+                      <m:sup>
+                        <m:d>
+                          <m:dPr>
+                            <m:ctrlPr>
+                              <w:rPr>
+                                <w:rFonts w:ascii="Cambria Math" w:eastAsia="微软雅黑" w:hAnsi="Cambria Math"/>
+                                <w:i/>
+                                <w:sz w:val="18"/>
+                                <w:szCs w:val="18"/>
+                              </w:rPr>
+                            </m:ctrlPr>
+                          </m:dPr>
+                          <m:e>
+                            <m:r>
+                              <w:rPr>
+                                <w:rFonts w:ascii="Cambria Math" w:eastAsia="微软雅黑" w:hAnsi="Cambria Math"/>
+                                <w:sz w:val="18"/>
+                                <w:szCs w:val="18"/>
+                              </w:rPr>
+                              <m:t>i</m:t>
+                            </m:r>
+                          </m:e>
+                        </m:d>
+                      </m:sup>
+                    </m:sSubSup>
+                    <m:r>
+                      <w:rPr>
+                        <w:rFonts w:ascii="Cambria Math" w:eastAsia="微软雅黑" w:hAnsi="Cambria Math"/>
+                        <w:sz w:val="18"/>
+                        <w:szCs w:val="18"/>
+                      </w:rPr>
+                      <m:t>≥Avg</m:t>
+                    </m:r>
+                    <m:d>
+                      <m:dPr>
+                        <m:ctrlPr>
+                          <w:rPr>
+                            <w:rFonts w:ascii="Cambria Math" w:eastAsia="微软雅黑" w:hAnsi="Cambria Math"/>
+                            <w:i/>
+                            <w:sz w:val="18"/>
+                            <w:szCs w:val="18"/>
+                          </w:rPr>
+                        </m:ctrlPr>
+                      </m:dPr>
+                      <m:e>
+                        <m:sSub>
+                          <m:sSubPr>
+                            <m:ctrlPr>
+                              <w:rPr>
+                                <w:rFonts w:ascii="Cambria Math" w:eastAsia="微软雅黑" w:hAnsi="Cambria Math"/>
+                                <w:i/>
+                                <w:sz w:val="18"/>
+                                <w:szCs w:val="18"/>
+                              </w:rPr>
+                            </m:ctrlPr>
+                          </m:sSubPr>
+                          <m:e>
+                            <m:r>
+                              <w:rPr>
+                                <w:rFonts w:ascii="Cambria Math" w:eastAsia="微软雅黑" w:hAnsi="Cambria Math"/>
+                                <w:sz w:val="18"/>
+                                <w:szCs w:val="18"/>
+                              </w:rPr>
+                              <m:t>GMP</m:t>
+                            </m:r>
+                          </m:e>
+                          <m:sub>
+                            <m:r>
+                              <w:rPr>
+                                <w:rFonts w:ascii="Cambria Math" w:eastAsia="微软雅黑" w:hAnsi="Cambria Math"/>
+                                <w:sz w:val="18"/>
+                                <w:szCs w:val="18"/>
+                              </w:rPr>
+                              <m:t>login</m:t>
+                            </m:r>
+                          </m:sub>
+                        </m:sSub>
+                      </m:e>
+                    </m:d>
+                  </m:e>
+                </m:mr>
+              </m:m>
+              <m:r>
+                <w:rPr>
+                  <w:rFonts w:ascii="Cambria Math" w:eastAsia="微软雅黑" w:hAnsi="Cambria Math"/>
+                  <w:sz w:val="18"/>
+                  <w:szCs w:val="18"/>
+                </w:rPr>
+                <m:t xml:space="preserve"> </m:t>
+              </m:r>
+            </m:e>
+          </m:d>
+        </m:oMath>
+      </m:oMathPara>
+    </w:p>
+    <w:p>
+      <w:pPr>
+        <w:jc w:val="right"/>
+        <w:rPr>
+          <w:rFonts w:ascii="微软雅黑" w:eastAsia="微软雅黑" w:hAnsi="微软雅黑" w:hint="eastAsia"/>
           <w:sz w:val="20"/>
           <w:szCs w:val="20"/>
         </w:rPr>
@@ -4152,7 +5648,6 @@
           <w:sz w:val="20"/>
           <w:szCs w:val="20"/>
         </w:rPr>
-        <w:lastRenderedPageBreak/>
         <w:t>推荐系统</w:t>
       </w:r>
     </w:p>
@@ -4254,15 +5749,7 @@
                       <w:sz w:val="20"/>
                       <w:szCs w:val="20"/>
                     </w:rPr>
-                    <m:t>j</m:t>
-                  </m:r>
-                  <m:r>
-                    <w:rPr>
-                      <w:rFonts w:ascii="Cambria Math" w:eastAsia="微软雅黑" w:hAnsi="Cambria Math"/>
-                      <w:sz w:val="20"/>
-                      <w:szCs w:val="20"/>
-                    </w:rPr>
-                    <m:t>=1</m:t>
+                    <m:t>j=1</m:t>
                   </m:r>
                 </m:sub>
                 <m:sup>
@@ -4341,15 +5828,7 @@
                       <w:sz w:val="20"/>
                       <w:szCs w:val="20"/>
                     </w:rPr>
-                    <m:t>j</m:t>
-                  </m:r>
-                  <m:r>
-                    <w:rPr>
-                      <w:rFonts w:ascii="Cambria Math" w:eastAsia="微软雅黑" w:hAnsi="Cambria Math"/>
-                      <w:sz w:val="20"/>
-                      <w:szCs w:val="20"/>
-                    </w:rPr>
-                    <m:t>=1</m:t>
+                    <m:t>j=1</m:t>
                   </m:r>
                 </m:sub>
                 <m:sup>
@@ -4415,23 +5894,7 @@
               <w:sz w:val="20"/>
               <w:szCs w:val="20"/>
             </w:rPr>
-            <m:t xml:space="preserve">            </m:t>
-          </m:r>
-          <m:r>
-            <w:rPr>
-              <w:rFonts w:ascii="Cambria Math" w:eastAsia="微软雅黑" w:hAnsi="Cambria Math"/>
-              <w:sz w:val="20"/>
-              <w:szCs w:val="20"/>
-            </w:rPr>
-            <m:t xml:space="preserve">          </m:t>
-          </m:r>
-          <m:r>
-            <w:rPr>
-              <w:rFonts w:ascii="Cambria Math" w:eastAsia="微软雅黑" w:hAnsi="Cambria Math"/>
-              <w:sz w:val="20"/>
-              <w:szCs w:val="20"/>
-            </w:rPr>
-            <m:t xml:space="preserve">                                    (1)</m:t>
+            <m:t xml:space="preserve">                                                          (1)</m:t>
           </m:r>
         </m:oMath>
       </m:oMathPara>
@@ -4787,8 +6250,8 @@
           <w:szCs w:val="20"/>
         </w:rPr>
       </w:pPr>
-      <w:bookmarkStart w:id="4" w:name="_Hlk10553042"/>
       <w:bookmarkStart w:id="5" w:name="_Hlk10553107"/>
+      <w:bookmarkStart w:id="6" w:name="_Hlk10553042"/>
       <m:oMathPara>
         <m:oMath>
           <m:r>
@@ -4814,7 +6277,7 @@
             </w:rPr>
             <m:t>∙</m:t>
           </m:r>
-          <w:bookmarkStart w:id="6" w:name="_Hlk10553012"/>
+          <w:bookmarkStart w:id="7" w:name="_Hlk10553012"/>
           <m:r>
             <m:rPr>
               <m:sty m:val="p"/>
@@ -4828,8 +6291,8 @@
           </m:r>
         </m:oMath>
       </m:oMathPara>
-      <w:bookmarkEnd w:id="4"/>
       <w:bookmarkEnd w:id="6"/>
+      <w:bookmarkEnd w:id="7"/>
     </w:p>
     <w:p>
       <w:pPr>
@@ -5034,7 +6497,7 @@
         </m:oMath>
       </m:oMathPara>
     </w:p>
-    <w:bookmarkStart w:id="7" w:name="_Hlk10625967"/>
+    <w:bookmarkStart w:id="8" w:name="_Hlk10625967"/>
     <w:p>
       <w:pPr>
         <w:pStyle w:val="a6"/>
@@ -5125,14 +6588,14 @@
         </m:oMath>
       </m:oMathPara>
     </w:p>
-    <w:bookmarkEnd w:id="7"/>
+    <w:bookmarkEnd w:id="8"/>
     <w:p>
       <w:pPr>
         <w:pStyle w:val="a6"/>
         <w:ind w:left="420" w:firstLineChars="0" w:firstLine="0"/>
         <w:jc w:val="left"/>
         <w:rPr>
-          <w:rFonts w:ascii="微软雅黑" w:eastAsia="微软雅黑" w:hAnsi="微软雅黑" w:hint="eastAsia"/>
+          <w:rFonts w:ascii="微软雅黑" w:eastAsia="微软雅黑" w:hAnsi="微软雅黑"/>
           <w:sz w:val="20"/>
           <w:szCs w:val="20"/>
         </w:rPr>
@@ -5303,51 +6766,7 @@
               <w:sz w:val="20"/>
               <w:szCs w:val="20"/>
             </w:rPr>
-            <m:t xml:space="preserve">             </m:t>
-          </m:r>
-          <m:r>
-            <m:rPr>
-              <m:sty m:val="p"/>
-            </m:rPr>
-            <w:rPr>
-              <w:rFonts w:ascii="Cambria Math" w:eastAsia="微软雅黑" w:hAnsi="Cambria Math"/>
-              <w:sz w:val="20"/>
-              <w:szCs w:val="20"/>
-            </w:rPr>
-            <m:t xml:space="preserve">                                 </m:t>
-          </m:r>
-          <m:r>
-            <m:rPr>
-              <m:sty m:val="p"/>
-            </m:rPr>
-            <w:rPr>
-              <w:rFonts w:ascii="Cambria Math" w:eastAsia="微软雅黑" w:hAnsi="Cambria Math"/>
-              <w:sz w:val="20"/>
-              <w:szCs w:val="20"/>
-            </w:rPr>
-            <m:t>(</m:t>
-          </m:r>
-          <m:r>
-            <m:rPr>
-              <m:sty m:val="p"/>
-            </m:rPr>
-            <w:rPr>
-              <w:rFonts w:ascii="Cambria Math" w:eastAsia="微软雅黑" w:hAnsi="Cambria Math"/>
-              <w:sz w:val="20"/>
-              <w:szCs w:val="20"/>
-            </w:rPr>
-            <m:t>2</m:t>
-          </m:r>
-          <m:r>
-            <m:rPr>
-              <m:sty m:val="p"/>
-            </m:rPr>
-            <w:rPr>
-              <w:rFonts w:ascii="Cambria Math" w:eastAsia="微软雅黑" w:hAnsi="Cambria Math"/>
-              <w:sz w:val="20"/>
-              <w:szCs w:val="20"/>
-            </w:rPr>
-            <m:t>)</m:t>
+            <m:t xml:space="preserve">                                              (2)</m:t>
           </m:r>
         </m:oMath>
       </m:oMathPara>
@@ -5356,7 +6775,7 @@
       <w:pPr>
         <w:jc w:val="left"/>
         <w:rPr>
-          <w:rFonts w:ascii="微软雅黑" w:eastAsia="微软雅黑" w:hAnsi="微软雅黑" w:hint="eastAsia"/>
+          <w:rFonts w:ascii="微软雅黑" w:eastAsia="微软雅黑" w:hAnsi="微软雅黑"/>
           <w:sz w:val="20"/>
           <w:szCs w:val="20"/>
         </w:rPr>
@@ -5720,18 +7139,7 @@
             <w:sz w:val="20"/>
             <w:szCs w:val="20"/>
           </w:rPr>
-          <m:t>-</m:t>
-        </m:r>
-        <m:r>
-          <m:rPr>
-            <m:sty m:val="p"/>
-          </m:rPr>
-          <w:rPr>
-            <w:rFonts w:ascii="Cambria Math" w:eastAsia="微软雅黑" w:hAnsi="Cambria Math"/>
-            <w:sz w:val="20"/>
-            <w:szCs w:val="20"/>
-          </w:rPr>
-          <m:t>P</m:t>
+          <m:t>-P</m:t>
         </m:r>
         <m:d>
           <m:dPr>
@@ -6159,62 +7567,7 @@
               <w:sz w:val="20"/>
               <w:szCs w:val="20"/>
             </w:rPr>
-            <m:t xml:space="preserve"> </m:t>
-          </m:r>
-          <m:r>
-            <m:rPr>
-              <m:sty m:val="p"/>
-            </m:rPr>
-            <w:rPr>
-              <w:rFonts w:ascii="Cambria Math" w:eastAsia="微软雅黑" w:hAnsi="Cambria Math"/>
-              <w:sz w:val="20"/>
-              <w:szCs w:val="20"/>
-            </w:rPr>
-            <m:t xml:space="preserve">                                                            </m:t>
-          </m:r>
-          <m:r>
-            <m:rPr>
-              <m:sty m:val="p"/>
-            </m:rPr>
-            <w:rPr>
-              <w:rFonts w:ascii="Cambria Math" w:eastAsia="微软雅黑" w:hAnsi="Cambria Math"/>
-              <w:sz w:val="20"/>
-              <w:szCs w:val="20"/>
-            </w:rPr>
-            <m:t xml:space="preserve"> </m:t>
-          </m:r>
-          <m:r>
-            <m:rPr>
-              <m:sty m:val="p"/>
-            </m:rPr>
-            <w:rPr>
-              <w:rFonts w:ascii="Cambria Math" w:eastAsia="微软雅黑" w:hAnsi="Cambria Math"/>
-              <w:sz w:val="20"/>
-              <w:szCs w:val="20"/>
-            </w:rPr>
-            <m:t>(</m:t>
-          </m:r>
-          <m:r>
-            <m:rPr>
-              <m:sty m:val="p"/>
-            </m:rPr>
-            <w:rPr>
-              <w:rFonts w:ascii="Cambria Math" w:eastAsia="微软雅黑" w:hAnsi="Cambria Math"/>
-              <w:sz w:val="20"/>
-              <w:szCs w:val="20"/>
-            </w:rPr>
-            <m:t>3</m:t>
-          </m:r>
-          <m:r>
-            <m:rPr>
-              <m:sty m:val="p"/>
-            </m:rPr>
-            <w:rPr>
-              <w:rFonts w:ascii="Cambria Math" w:eastAsia="微软雅黑" w:hAnsi="Cambria Math"/>
-              <w:sz w:val="20"/>
-              <w:szCs w:val="20"/>
-            </w:rPr>
-            <m:t>)</m:t>
+            <m:t xml:space="preserve">                                                              (3)</m:t>
           </m:r>
         </m:oMath>
       </m:oMathPara>
@@ -6662,23 +8015,7 @@
                   <w:sz w:val="20"/>
                   <w:szCs w:val="20"/>
                 </w:rPr>
-                <m:t>1≤i</m:t>
-              </m:r>
-              <m:r>
-                <w:rPr>
-                  <w:rFonts w:ascii="Cambria Math" w:eastAsia="微软雅黑" w:hAnsi="Cambria Math"/>
-                  <w:sz w:val="20"/>
-                  <w:szCs w:val="20"/>
-                </w:rPr>
-                <m:t>&lt;j&lt;k</m:t>
-              </m:r>
-              <m:r>
-                <w:rPr>
-                  <w:rFonts w:ascii="Cambria Math" w:eastAsia="微软雅黑" w:hAnsi="Cambria Math"/>
-                  <w:sz w:val="20"/>
-                  <w:szCs w:val="20"/>
-                </w:rPr>
-                <m:t>≤n</m:t>
+                <m:t>1≤i&lt;j&lt;k≤n</m:t>
               </m:r>
             </m:sub>
             <m:sup>
@@ -7028,67 +8365,12 @@
               <w:sz w:val="20"/>
               <w:szCs w:val="20"/>
             </w:rPr>
-            <m:t>)</m:t>
-          </m:r>
-          <m:r>
-            <m:rPr>
-              <m:sty m:val="p"/>
-            </m:rPr>
-            <w:rPr>
-              <w:rFonts w:ascii="Cambria Math" w:eastAsia="微软雅黑" w:hAnsi="Cambria Math"/>
-              <w:sz w:val="20"/>
-              <w:szCs w:val="20"/>
-            </w:rPr>
-            <m:t xml:space="preserve">  </m:t>
-          </m:r>
-          <m:r>
-            <m:rPr>
-              <m:sty m:val="p"/>
-            </m:rPr>
-            <w:rPr>
-              <w:rFonts w:ascii="Cambria Math" w:eastAsia="微软雅黑" w:hAnsi="Cambria Math"/>
-              <w:sz w:val="20"/>
-              <w:szCs w:val="20"/>
-            </w:rPr>
-            <m:t xml:space="preserve">                           </m:t>
-          </m:r>
-          <m:r>
-            <m:rPr>
-              <m:sty m:val="p"/>
-            </m:rPr>
-            <w:rPr>
-              <w:rFonts w:ascii="Cambria Math" w:eastAsia="微软雅黑" w:hAnsi="Cambria Math"/>
-              <w:sz w:val="20"/>
-              <w:szCs w:val="20"/>
-            </w:rPr>
-            <m:t xml:space="preserve">   (</m:t>
-          </m:r>
-          <m:r>
-            <m:rPr>
-              <m:sty m:val="p"/>
-            </m:rPr>
-            <w:rPr>
-              <w:rFonts w:ascii="Cambria Math" w:eastAsia="微软雅黑" w:hAnsi="Cambria Math"/>
-              <w:sz w:val="20"/>
-              <w:szCs w:val="20"/>
-            </w:rPr>
-            <m:t>4</m:t>
-          </m:r>
-          <m:r>
-            <m:rPr>
-              <m:sty m:val="p"/>
-            </m:rPr>
-            <w:rPr>
-              <w:rFonts w:ascii="Cambria Math" w:eastAsia="微软雅黑" w:hAnsi="Cambria Math"/>
-              <w:sz w:val="20"/>
-              <w:szCs w:val="20"/>
-            </w:rPr>
-            <m:t>)</m:t>
+            <m:t>)                                (4)</m:t>
           </m:r>
         </m:oMath>
       </m:oMathPara>
     </w:p>
-    <w:bookmarkStart w:id="8" w:name="_Hlk10628245"/>
+    <w:bookmarkStart w:id="9" w:name="_Hlk10628245"/>
     <w:p>
       <w:pPr>
         <w:pStyle w:val="a6"/>
@@ -7144,8 +8426,8 @@
         </m:oMath>
       </m:oMathPara>
     </w:p>
-    <w:bookmarkStart w:id="9" w:name="_Hlk10649896"/>
-    <w:bookmarkEnd w:id="8"/>
+    <w:bookmarkStart w:id="10" w:name="_Hlk10649896"/>
+    <w:bookmarkEnd w:id="9"/>
     <w:p>
       <w:pPr>
         <w:pStyle w:val="a6"/>
@@ -7230,7 +8512,7 @@
         </m:oMath>
       </m:oMathPara>
     </w:p>
-    <w:bookmarkEnd w:id="9"/>
+    <w:bookmarkEnd w:id="10"/>
     <w:p>
       <w:pPr>
         <w:pStyle w:val="a6"/>
@@ -7287,7 +8569,7 @@
         <w:ind w:left="420" w:firstLineChars="0" w:firstLine="0"/>
         <w:jc w:val="left"/>
         <w:rPr>
-          <w:rFonts w:ascii="微软雅黑" w:eastAsia="微软雅黑" w:hAnsi="微软雅黑" w:hint="eastAsia"/>
+          <w:rFonts w:ascii="微软雅黑" w:eastAsia="微软雅黑" w:hAnsi="微软雅黑"/>
           <w:sz w:val="20"/>
           <w:szCs w:val="20"/>
         </w:rPr>
@@ -7314,23 +8596,7 @@
                   <w:sz w:val="20"/>
                   <w:szCs w:val="20"/>
                 </w:rPr>
-                <m:t>C</m:t>
-              </m:r>
-              <m:r>
-                <w:rPr>
-                  <w:rFonts w:ascii="Cambria Math" w:eastAsia="微软雅黑" w:hAnsi="Cambria Math"/>
-                  <w:sz w:val="20"/>
-                  <w:szCs w:val="20"/>
-                </w:rPr>
-                <m:t>lass</m:t>
-              </m:r>
-              <m:r>
-                <w:rPr>
-                  <w:rFonts w:ascii="Cambria Math" w:eastAsia="微软雅黑" w:hAnsi="Cambria Math"/>
-                  <w:sz w:val="20"/>
-                  <w:szCs w:val="20"/>
-                </w:rPr>
-                <m:t>_</m:t>
+                <m:t>Class_</m:t>
               </m:r>
               <m:r>
                 <m:rPr>
@@ -7437,31 +8703,13 @@
               </m:r>
             </m:den>
           </m:f>
-          <w:bookmarkStart w:id="10" w:name="_GoBack"/>
-          <w:bookmarkEnd w:id="10"/>
           <m:r>
             <w:rPr>
               <w:rFonts w:ascii="Cambria Math" w:eastAsia="微软雅黑" w:hAnsi="Cambria Math"/>
               <w:sz w:val="20"/>
               <w:szCs w:val="20"/>
             </w:rPr>
-            <m:t xml:space="preserve">       </m:t>
-          </m:r>
-          <m:r>
-            <w:rPr>
-              <w:rFonts w:ascii="Cambria Math" w:eastAsia="微软雅黑" w:hAnsi="Cambria Math"/>
-              <w:sz w:val="20"/>
-              <w:szCs w:val="20"/>
-            </w:rPr>
-            <m:t xml:space="preserve"> </m:t>
-          </m:r>
-          <m:r>
-            <w:rPr>
-              <w:rFonts w:ascii="Cambria Math" w:eastAsia="微软雅黑" w:hAnsi="Cambria Math"/>
-              <w:sz w:val="20"/>
-              <w:szCs w:val="20"/>
-            </w:rPr>
-            <m:t xml:space="preserve">                                       (5)</m:t>
+            <m:t xml:space="preserve">                                               (5)</m:t>
           </m:r>
         </m:oMath>
       </m:oMathPara>
@@ -8150,6 +9398,7 @@
   <w:style w:type="character" w:default="1" w:styleId="a0">
     <w:name w:val="Default Paragraph Font"/>
     <w:uiPriority w:val="1"/>
+    <w:semiHidden/>
     <w:unhideWhenUsed/>
   </w:style>
   <w:style w:type="table" w:default="1" w:styleId="a1">

--- a/doc/公式合集.docx
+++ b/doc/公式合集.docx
@@ -1,6 +1,6 @@
 
 <file path=word/document.xml><?xml version="1.0" encoding="utf-8"?>
-<w:document xmlns:wpc="http://schemas.microsoft.com/office/word/2010/wordprocessingCanvas" xmlns:cx="http://schemas.microsoft.com/office/drawing/2014/chartex" xmlns:cx1="http://schemas.microsoft.com/office/drawing/2015/9/8/chartex" xmlns:cx2="http://schemas.microsoft.com/office/drawing/2015/10/21/chartex" xmlns:cx3="http://schemas.microsoft.com/office/drawing/2016/5/9/chartex" xmlns:cx4="http://schemas.microsoft.com/office/drawing/2016/5/10/chartex" xmlns:cx5="http://schemas.microsoft.com/office/drawing/2016/5/11/chartex" xmlns:cx6="http://schemas.microsoft.com/office/drawing/2016/5/12/chartex" xmlns:cx7="http://schemas.microsoft.com/office/drawing/2016/5/13/chartex" xmlns:cx8="http://schemas.microsoft.com/office/drawing/2016/5/14/chartex" xmlns:mc="http://schemas.openxmlformats.org/markup-compatibility/2006" xmlns:aink="http://schemas.microsoft.com/office/drawing/2016/ink" xmlns:am3d="http://schemas.microsoft.com/office/drawing/2017/model3d" xmlns:o="urn:schemas-microsoft-com:office:office" xmlns:r="http://schemas.openxmlformats.org/officeDocument/2006/relationships" xmlns:m="http://schemas.openxmlformats.org/officeDocument/2006/math" xmlns:v="urn:schemas-microsoft-com:vml" xmlns:wp14="http://schemas.microsoft.com/office/word/2010/wordprocessingDrawing" xmlns:wp="http://schemas.openxmlformats.org/drawingml/2006/wordprocessingDrawing" xmlns:w10="urn:schemas-microsoft-com:office:word" xmlns:w="http://schemas.openxmlformats.org/wordprocessingml/2006/main" xmlns:w14="http://schemas.microsoft.com/office/word/2010/wordml" xmlns:w15="http://schemas.microsoft.com/office/word/2012/wordml" xmlns:w16cid="http://schemas.microsoft.com/office/word/2016/wordml/cid" xmlns:w16se="http://schemas.microsoft.com/office/word/2015/wordml/symex" xmlns:wpg="http://schemas.microsoft.com/office/word/2010/wordprocessingGroup" xmlns:wpi="http://schemas.microsoft.com/office/word/2010/wordprocessingInk" xmlns:wne="http://schemas.microsoft.com/office/word/2006/wordml" xmlns:wps="http://schemas.microsoft.com/office/word/2010/wordprocessingShape" mc:Ignorable="w14 w15 w16se w16cid wp14">
+<w:document xmlns:wpc="http://schemas.microsoft.com/office/word/2010/wordprocessingCanvas" xmlns:cx="http://schemas.microsoft.com/office/drawing/2014/chartex" xmlns:cx1="http://schemas.microsoft.com/office/drawing/2015/9/8/chartex" xmlns:cx2="http://schemas.microsoft.com/office/drawing/2015/10/21/chartex" xmlns:cx3="http://schemas.microsoft.com/office/drawing/2016/5/9/chartex" xmlns:cx4="http://schemas.microsoft.com/office/drawing/2016/5/10/chartex" xmlns:cx5="http://schemas.microsoft.com/office/drawing/2016/5/11/chartex" xmlns:cx6="http://schemas.microsoft.com/office/drawing/2016/5/12/chartex" xmlns:cx7="http://schemas.microsoft.com/office/drawing/2016/5/13/chartex" xmlns:cx8="http://schemas.microsoft.com/office/drawing/2016/5/14/chartex" xmlns:mc="http://schemas.openxmlformats.org/markup-compatibility/2006" xmlns:aink="http://schemas.microsoft.com/office/drawing/2016/ink" xmlns:am3d="http://schemas.microsoft.com/office/drawing/2017/model3d" xmlns:o="urn:schemas-microsoft-com:office:office" xmlns:r="http://schemas.openxmlformats.org/officeDocument/2006/relationships" xmlns:m="http://schemas.openxmlformats.org/officeDocument/2006/math" xmlns:v="urn:schemas-microsoft-com:vml" xmlns:wp14="http://schemas.microsoft.com/office/word/2010/wordprocessingDrawing" xmlns:wp="http://schemas.openxmlformats.org/drawingml/2006/wordprocessingDrawing" xmlns:w10="urn:schemas-microsoft-com:office:word" xmlns:w="http://schemas.openxmlformats.org/wordprocessingml/2006/main" xmlns:w14="http://schemas.microsoft.com/office/word/2010/wordml" xmlns:w15="http://schemas.microsoft.com/office/word/2012/wordml" xmlns:w16cex="http://schemas.microsoft.com/office/word/2018/wordml/cex" xmlns:w16cid="http://schemas.microsoft.com/office/word/2016/wordml/cid" xmlns:w16="http://schemas.microsoft.com/office/word/2018/wordml" xmlns:w16se="http://schemas.microsoft.com/office/word/2015/wordml/symex" xmlns:wpg="http://schemas.microsoft.com/office/word/2010/wordprocessingGroup" xmlns:wpi="http://schemas.microsoft.com/office/word/2010/wordprocessingInk" xmlns:wne="http://schemas.microsoft.com/office/word/2006/wordml" xmlns:wps="http://schemas.microsoft.com/office/word/2010/wordprocessingShape" mc:Ignorable="w14 w15 w16se w16cid w16 w16cex wp14">
   <w:body>
     <w:p>
       <w:pPr>
@@ -4158,15 +4158,7 @@
                   <w:sz w:val="20"/>
                   <w:szCs w:val="20"/>
                 </w:rPr>
-                <m:t>Score</m:t>
-              </m:r>
-              <m:r>
-                <w:rPr>
-                  <w:rFonts w:ascii="Cambria Math" w:eastAsia="微软雅黑" w:hAnsi="Cambria Math"/>
-                  <w:sz w:val="20"/>
-                  <w:szCs w:val="20"/>
-                </w:rPr>
-                <m:t>_GMP</m:t>
+                <m:t>Score_GMP</m:t>
               </m:r>
             </m:e>
             <m:sub>
@@ -4488,15 +4480,7 @@
                   <w:sz w:val="20"/>
                   <w:szCs w:val="20"/>
                 </w:rPr>
-                <m:t>Score</m:t>
-              </m:r>
-              <m:r>
-                <w:rPr>
-                  <w:rFonts w:ascii="Cambria Math" w:eastAsia="微软雅黑" w:hAnsi="Cambria Math"/>
-                  <w:sz w:val="20"/>
-                  <w:szCs w:val="20"/>
-                </w:rPr>
-                <m:t>_GMP</m:t>
+                <m:t>Score_GMP</m:t>
               </m:r>
             </m:e>
             <m:sub>
@@ -4506,7 +4490,7 @@
                   <w:sz w:val="20"/>
                   <w:szCs w:val="20"/>
                 </w:rPr>
-                <m:t>login</m:t>
+                <m:t>deposit</m:t>
               </m:r>
             </m:sub>
             <m:sup>
@@ -4769,6 +4753,228 @@
         </w:rPr>
       </w:pPr>
       <m:oMathPara>
+        <m:oMath>
+          <m:sSubSup>
+            <m:sSubSupPr>
+              <m:ctrlPr>
+                <w:rPr>
+                  <w:rFonts w:ascii="Cambria Math" w:eastAsia="微软雅黑" w:hAnsi="Cambria Math"/>
+                  <w:i/>
+                  <w:sz w:val="20"/>
+                  <w:szCs w:val="20"/>
+                </w:rPr>
+              </m:ctrlPr>
+            </m:sSubSupPr>
+            <m:e>
+              <m:r>
+                <w:rPr>
+                  <w:rFonts w:ascii="Cambria Math" w:eastAsia="微软雅黑" w:hAnsi="Cambria Math"/>
+                  <w:sz w:val="20"/>
+                  <w:szCs w:val="20"/>
+                </w:rPr>
+                <m:t>Score_GMP</m:t>
+              </m:r>
+            </m:e>
+            <m:sub>
+              <m:r>
+                <w:rPr>
+                  <w:rFonts w:ascii="Cambria Math" w:eastAsia="微软雅黑" w:hAnsi="Cambria Math"/>
+                  <w:sz w:val="20"/>
+                  <w:szCs w:val="20"/>
+                </w:rPr>
+                <m:t>login</m:t>
+              </m:r>
+            </m:sub>
+            <m:sup>
+              <m:r>
+                <w:rPr>
+                  <w:rFonts w:ascii="Cambria Math" w:eastAsia="微软雅黑" w:hAnsi="Cambria Math"/>
+                  <w:sz w:val="20"/>
+                  <w:szCs w:val="20"/>
+                </w:rPr>
+                <m:t>(i)</m:t>
+              </m:r>
+            </m:sup>
+          </m:sSubSup>
+          <m:r>
+            <w:rPr>
+              <w:rFonts w:ascii="Cambria Math" w:eastAsia="微软雅黑" w:hAnsi="Cambria Math"/>
+              <w:sz w:val="20"/>
+              <w:szCs w:val="20"/>
+            </w:rPr>
+            <m:t>=</m:t>
+          </m:r>
+          <m:f>
+            <m:fPr>
+              <m:ctrlPr>
+                <w:rPr>
+                  <w:rFonts w:ascii="Cambria Math" w:eastAsia="微软雅黑" w:hAnsi="Cambria Math"/>
+                  <w:i/>
+                  <w:sz w:val="18"/>
+                  <w:szCs w:val="18"/>
+                </w:rPr>
+              </m:ctrlPr>
+            </m:fPr>
+            <m:num>
+              <m:sSubSup>
+                <m:sSubSupPr>
+                  <m:ctrlPr>
+                    <w:rPr>
+                      <w:rFonts w:ascii="Cambria Math" w:eastAsia="微软雅黑" w:hAnsi="Cambria Math"/>
+                      <w:i/>
+                      <w:sz w:val="18"/>
+                      <w:szCs w:val="18"/>
+                    </w:rPr>
+                  </m:ctrlPr>
+                </m:sSubSupPr>
+                <m:e>
+                  <m:r>
+                    <w:rPr>
+                      <w:rFonts w:ascii="Cambria Math" w:eastAsia="微软雅黑" w:hAnsi="Cambria Math"/>
+                      <w:sz w:val="18"/>
+                      <w:szCs w:val="18"/>
+                    </w:rPr>
+                    <m:t>Log(GMP</m:t>
+                  </m:r>
+                </m:e>
+                <m:sub>
+                  <m:r>
+                    <w:rPr>
+                      <w:rFonts w:ascii="Cambria Math" w:eastAsia="微软雅黑" w:hAnsi="Cambria Math"/>
+                      <w:sz w:val="18"/>
+                      <w:szCs w:val="18"/>
+                    </w:rPr>
+                    <m:t>login</m:t>
+                  </m:r>
+                </m:sub>
+                <m:sup>
+                  <m:d>
+                    <m:dPr>
+                      <m:ctrlPr>
+                        <w:rPr>
+                          <w:rFonts w:ascii="Cambria Math" w:eastAsia="微软雅黑" w:hAnsi="Cambria Math"/>
+                          <w:i/>
+                          <w:sz w:val="18"/>
+                          <w:szCs w:val="18"/>
+                        </w:rPr>
+                      </m:ctrlPr>
+                    </m:dPr>
+                    <m:e>
+                      <m:r>
+                        <w:rPr>
+                          <w:rFonts w:ascii="Cambria Math" w:eastAsia="微软雅黑" w:hAnsi="Cambria Math"/>
+                          <w:sz w:val="18"/>
+                          <w:szCs w:val="18"/>
+                        </w:rPr>
+                        <m:t>i</m:t>
+                      </m:r>
+                    </m:e>
+                  </m:d>
+                </m:sup>
+              </m:sSubSup>
+              <m:r>
+                <w:rPr>
+                  <w:rFonts w:ascii="Cambria Math" w:eastAsia="微软雅黑" w:hAnsi="Cambria Math"/>
+                  <w:sz w:val="18"/>
+                  <w:szCs w:val="18"/>
+                </w:rPr>
+                <m:t>)</m:t>
+              </m:r>
+            </m:num>
+            <m:den>
+              <m:r>
+                <w:rPr>
+                  <w:rFonts w:ascii="Cambria Math" w:eastAsia="微软雅黑" w:hAnsi="Cambria Math"/>
+                  <w:sz w:val="18"/>
+                  <w:szCs w:val="18"/>
+                </w:rPr>
+                <m:t>Log</m:t>
+              </m:r>
+              <m:d>
+                <m:dPr>
+                  <m:ctrlPr>
+                    <w:rPr>
+                      <w:rFonts w:ascii="Cambria Math" w:eastAsia="微软雅黑" w:hAnsi="Cambria Math"/>
+                      <w:i/>
+                      <w:sz w:val="18"/>
+                      <w:szCs w:val="18"/>
+                    </w:rPr>
+                  </m:ctrlPr>
+                </m:dPr>
+                <m:e>
+                  <m:r>
+                    <w:rPr>
+                      <w:rFonts w:ascii="Cambria Math" w:eastAsia="微软雅黑" w:hAnsi="Cambria Math"/>
+                      <w:sz w:val="18"/>
+                      <w:szCs w:val="18"/>
+                    </w:rPr>
+                    <m:t>Max(</m:t>
+                  </m:r>
+                  <m:sSub>
+                    <m:sSubPr>
+                      <m:ctrlPr>
+                        <w:rPr>
+                          <w:rFonts w:ascii="Cambria Math" w:eastAsia="微软雅黑" w:hAnsi="Cambria Math"/>
+                          <w:i/>
+                          <w:sz w:val="18"/>
+                          <w:szCs w:val="18"/>
+                        </w:rPr>
+                      </m:ctrlPr>
+                    </m:sSubPr>
+                    <m:e>
+                      <m:r>
+                        <w:rPr>
+                          <w:rFonts w:ascii="Cambria Math" w:eastAsia="微软雅黑" w:hAnsi="Cambria Math"/>
+                          <w:sz w:val="18"/>
+                          <w:szCs w:val="18"/>
+                        </w:rPr>
+                        <m:t>GMP</m:t>
+                      </m:r>
+                    </m:e>
+                    <m:sub>
+                      <m:r>
+                        <w:rPr>
+                          <w:rFonts w:ascii="Cambria Math" w:eastAsia="微软雅黑" w:hAnsi="Cambria Math"/>
+                          <w:sz w:val="18"/>
+                          <w:szCs w:val="18"/>
+                        </w:rPr>
+                        <m:t>login</m:t>
+                      </m:r>
+                    </m:sub>
+                  </m:sSub>
+                  <m:r>
+                    <w:rPr>
+                      <w:rFonts w:ascii="Cambria Math" w:eastAsia="微软雅黑" w:hAnsi="Cambria Math"/>
+                      <w:sz w:val="18"/>
+                      <w:szCs w:val="18"/>
+                    </w:rPr>
+                    <m:t>)</m:t>
+                  </m:r>
+                </m:e>
+              </m:d>
+            </m:den>
+          </m:f>
+          <m:r>
+            <w:rPr>
+              <w:rFonts w:ascii="Cambria Math" w:eastAsia="微软雅黑" w:hAnsi="Cambria Math"/>
+              <w:sz w:val="18"/>
+              <w:szCs w:val="18"/>
+            </w:rPr>
+            <m:t xml:space="preserve"> </m:t>
+          </m:r>
+        </m:oMath>
+      </m:oMathPara>
+    </w:p>
+    <w:p>
+      <w:pPr>
+        <w:jc w:val="right"/>
+        <w:rPr>
+          <w:rFonts w:ascii="微软雅黑" w:eastAsia="微软雅黑" w:hAnsi="微软雅黑"/>
+          <w:sz w:val="18"/>
+          <w:szCs w:val="18"/>
+        </w:rPr>
+      </w:pPr>
+      <m:oMathPara>
         <m:oMathParaPr>
           <m:jc m:val="right"/>
         </m:oMathParaPr>
@@ -4791,25 +4997,7 @@
                   <w:sz w:val="18"/>
                   <w:szCs w:val="18"/>
                 </w:rPr>
-                <m:t>Scor</m:t>
-              </m:r>
-              <w:bookmarkStart w:id="4" w:name="_GoBack"/>
-              <w:bookmarkEnd w:id="4"/>
-              <m:r>
-                <w:rPr>
-                  <w:rFonts w:ascii="Cambria Math" w:eastAsia="微软雅黑" w:hAnsi="Cambria Math"/>
-                  <w:sz w:val="18"/>
-                  <w:szCs w:val="18"/>
-                </w:rPr>
-                <m:t>e</m:t>
-              </m:r>
-              <m:r>
-                <w:rPr>
-                  <w:rFonts w:ascii="Cambria Math" w:eastAsia="微软雅黑" w:hAnsi="Cambria Math"/>
-                  <w:sz w:val="18"/>
-                  <w:szCs w:val="18"/>
-                </w:rPr>
-                <m:t>_GMP</m:t>
+                <m:t>Score_GMP</m:t>
               </m:r>
             </m:e>
             <m:sub>
@@ -5622,6 +5810,2682 @@
         <w:jc w:val="right"/>
         <w:rPr>
           <w:rFonts w:ascii="微软雅黑" w:eastAsia="微软雅黑" w:hAnsi="微软雅黑" w:hint="eastAsia"/>
+          <w:sz w:val="18"/>
+          <w:szCs w:val="18"/>
+        </w:rPr>
+      </w:pPr>
+      <w:r>
+        <w:rPr>
+          <w:rFonts w:ascii="微软雅黑" w:eastAsia="微软雅黑" w:hAnsi="微软雅黑" w:hint="eastAsia"/>
+          <w:sz w:val="18"/>
+          <w:szCs w:val="18"/>
+        </w:rPr>
+        <w:t>-</w:t>
+      </w:r>
+      <w:r>
+        <w:rPr>
+          <w:rFonts w:ascii="微软雅黑" w:eastAsia="微软雅黑" w:hAnsi="微软雅黑"/>
+          <w:sz w:val="18"/>
+          <w:szCs w:val="18"/>
+        </w:rPr>
+        <w:t>---------------------------------------------------------------------------------------------------------</w:t>
+      </w:r>
+    </w:p>
+    <w:p>
+      <w:pPr>
+        <w:jc w:val="right"/>
+        <w:rPr>
+          <w:rFonts w:ascii="微软雅黑" w:eastAsia="微软雅黑" w:hAnsi="微软雅黑"/>
+          <w:sz w:val="20"/>
+          <w:szCs w:val="20"/>
+        </w:rPr>
+      </w:pPr>
+      <m:oMathPara>
+        <m:oMath>
+          <m:sSubSup>
+            <m:sSubSupPr>
+              <m:ctrlPr>
+                <w:rPr>
+                  <w:rFonts w:ascii="Cambria Math" w:eastAsia="微软雅黑" w:hAnsi="Cambria Math"/>
+                  <w:i/>
+                  <w:sz w:val="20"/>
+                  <w:szCs w:val="20"/>
+                </w:rPr>
+              </m:ctrlPr>
+            </m:sSubSupPr>
+            <m:e>
+              <m:r>
+                <w:rPr>
+                  <w:rFonts w:ascii="Cambria Math" w:eastAsia="微软雅黑" w:hAnsi="Cambria Math"/>
+                  <w:sz w:val="20"/>
+                  <w:szCs w:val="20"/>
+                </w:rPr>
+                <m:t>GMP</m:t>
+              </m:r>
+            </m:e>
+            <m:sub>
+              <m:r>
+                <w:rPr>
+                  <w:rFonts w:ascii="Cambria Math" w:eastAsia="微软雅黑" w:hAnsi="Cambria Math"/>
+                  <w:sz w:val="20"/>
+                  <w:szCs w:val="20"/>
+                </w:rPr>
+                <m:t>deposit</m:t>
+              </m:r>
+            </m:sub>
+            <m:sup>
+              <m:d>
+                <m:dPr>
+                  <m:ctrlPr>
+                    <w:rPr>
+                      <w:rFonts w:ascii="Cambria Math" w:eastAsia="微软雅黑" w:hAnsi="Cambria Math"/>
+                      <w:i/>
+                      <w:sz w:val="20"/>
+                      <w:szCs w:val="20"/>
+                    </w:rPr>
+                  </m:ctrlPr>
+                </m:dPr>
+                <m:e>
+                  <m:r>
+                    <w:rPr>
+                      <w:rFonts w:ascii="Cambria Math" w:eastAsia="微软雅黑" w:hAnsi="Cambria Math"/>
+                      <w:sz w:val="20"/>
+                      <w:szCs w:val="20"/>
+                    </w:rPr>
+                    <m:t>i</m:t>
+                  </m:r>
+                </m:e>
+              </m:d>
+            </m:sup>
+          </m:sSubSup>
+          <m:r>
+            <w:rPr>
+              <w:rFonts w:ascii="Cambria Math" w:eastAsia="微软雅黑" w:hAnsi="Cambria Math"/>
+              <w:sz w:val="20"/>
+              <w:szCs w:val="20"/>
+            </w:rPr>
+            <m:t>=</m:t>
+          </m:r>
+          <m:nary>
+            <m:naryPr>
+              <m:chr m:val="∑"/>
+              <m:limLoc m:val="undOvr"/>
+              <m:ctrlPr>
+                <w:rPr>
+                  <w:rFonts w:ascii="Cambria Math" w:eastAsia="微软雅黑" w:hAnsi="Cambria Math"/>
+                  <w:sz w:val="20"/>
+                  <w:szCs w:val="20"/>
+                </w:rPr>
+              </m:ctrlPr>
+            </m:naryPr>
+            <m:sub>
+              <m:r>
+                <w:rPr>
+                  <w:rFonts w:ascii="Cambria Math" w:eastAsia="微软雅黑" w:hAnsi="Cambria Math"/>
+                  <w:sz w:val="20"/>
+                  <w:szCs w:val="20"/>
+                </w:rPr>
+                <m:t>j</m:t>
+              </m:r>
+              <m:r>
+                <w:rPr>
+                  <w:rFonts w:ascii="Cambria Math" w:eastAsia="微软雅黑" w:hAnsi="Cambria Math"/>
+                  <w:sz w:val="20"/>
+                  <w:szCs w:val="20"/>
+                </w:rPr>
+                <m:t>=1</m:t>
+              </m:r>
+            </m:sub>
+            <m:sup>
+              <m:r>
+                <w:rPr>
+                  <w:rFonts w:ascii="Cambria Math" w:eastAsia="微软雅黑" w:hAnsi="Cambria Math"/>
+                  <w:sz w:val="20"/>
+                  <w:szCs w:val="20"/>
+                </w:rPr>
+                <m:t>n</m:t>
+              </m:r>
+            </m:sup>
+            <m:e>
+              <m:sSup>
+                <m:sSupPr>
+                  <m:ctrlPr>
+                    <w:rPr>
+                      <w:rFonts w:ascii="Cambria Math" w:eastAsia="微软雅黑" w:hAnsi="Cambria Math"/>
+                      <w:i/>
+                      <w:sz w:val="20"/>
+                      <w:szCs w:val="20"/>
+                    </w:rPr>
+                  </m:ctrlPr>
+                </m:sSupPr>
+                <m:e>
+                  <m:r>
+                    <w:rPr>
+                      <w:rFonts w:ascii="Cambria Math" w:eastAsia="微软雅黑" w:hAnsi="Cambria Math"/>
+                      <w:sz w:val="20"/>
+                      <w:szCs w:val="20"/>
+                    </w:rPr>
+                    <m:t>γ</m:t>
+                  </m:r>
+                </m:e>
+                <m:sup>
+                  <m:r>
+                    <w:rPr>
+                      <w:rFonts w:ascii="Cambria Math" w:eastAsia="微软雅黑" w:hAnsi="Cambria Math"/>
+                      <w:sz w:val="20"/>
+                      <w:szCs w:val="20"/>
+                    </w:rPr>
+                    <m:t>n-j</m:t>
+                  </m:r>
+                </m:sup>
+              </m:sSup>
+            </m:e>
+          </m:nary>
+          <m:r>
+            <w:rPr>
+              <w:rFonts w:ascii="Cambria Math" w:eastAsia="微软雅黑" w:hAnsi="Cambria Math"/>
+              <w:sz w:val="20"/>
+              <w:szCs w:val="20"/>
+            </w:rPr>
+            <m:t>∙</m:t>
+          </m:r>
+          <m:sSup>
+            <m:sSupPr>
+              <m:ctrlPr>
+                <w:rPr>
+                  <w:rFonts w:ascii="Cambria Math" w:eastAsia="微软雅黑" w:hAnsi="Cambria Math"/>
+                  <w:i/>
+                  <w:sz w:val="20"/>
+                  <w:szCs w:val="20"/>
+                </w:rPr>
+              </m:ctrlPr>
+            </m:sSupPr>
+            <m:e>
+              <m:r>
+                <w:rPr>
+                  <w:rFonts w:ascii="Cambria Math" w:eastAsia="微软雅黑" w:hAnsi="Cambria Math"/>
+                  <w:sz w:val="20"/>
+                  <w:szCs w:val="20"/>
+                </w:rPr>
+                <m:t>deposit</m:t>
+              </m:r>
+            </m:e>
+            <m:sup>
+              <m:d>
+                <m:dPr>
+                  <m:ctrlPr>
+                    <w:rPr>
+                      <w:rFonts w:ascii="Cambria Math" w:eastAsia="微软雅黑" w:hAnsi="Cambria Math"/>
+                      <w:i/>
+                      <w:sz w:val="20"/>
+                      <w:szCs w:val="20"/>
+                    </w:rPr>
+                  </m:ctrlPr>
+                </m:dPr>
+                <m:e>
+                  <m:r>
+                    <w:rPr>
+                      <w:rFonts w:ascii="Cambria Math" w:eastAsia="微软雅黑" w:hAnsi="Cambria Math"/>
+                      <w:sz w:val="20"/>
+                      <w:szCs w:val="20"/>
+                    </w:rPr>
+                    <m:t>j</m:t>
+                  </m:r>
+                </m:e>
+              </m:d>
+            </m:sup>
+          </m:sSup>
+        </m:oMath>
+      </m:oMathPara>
+    </w:p>
+    <w:p>
+      <w:pPr>
+        <w:jc w:val="right"/>
+        <w:rPr>
+          <w:rFonts w:ascii="微软雅黑" w:eastAsia="微软雅黑" w:hAnsi="微软雅黑"/>
+          <w:sz w:val="20"/>
+          <w:szCs w:val="20"/>
+        </w:rPr>
+      </w:pPr>
+      <m:oMathPara>
+        <m:oMath>
+          <m:sSubSup>
+            <m:sSubSupPr>
+              <m:ctrlPr>
+                <w:rPr>
+                  <w:rFonts w:ascii="Cambria Math" w:eastAsia="微软雅黑" w:hAnsi="Cambria Math"/>
+                  <w:i/>
+                  <w:sz w:val="20"/>
+                  <w:szCs w:val="20"/>
+                </w:rPr>
+              </m:ctrlPr>
+            </m:sSubSupPr>
+            <m:e>
+              <m:r>
+                <w:rPr>
+                  <w:rFonts w:ascii="Cambria Math" w:eastAsia="微软雅黑" w:hAnsi="Cambria Math"/>
+                  <w:sz w:val="20"/>
+                  <w:szCs w:val="20"/>
+                </w:rPr>
+                <m:t>GMP</m:t>
+              </m:r>
+            </m:e>
+            <m:sub>
+              <m:r>
+                <w:rPr>
+                  <w:rFonts w:ascii="Cambria Math" w:eastAsia="微软雅黑" w:hAnsi="Cambria Math"/>
+                  <w:sz w:val="20"/>
+                  <w:szCs w:val="20"/>
+                </w:rPr>
+                <m:t>login</m:t>
+              </m:r>
+            </m:sub>
+            <m:sup>
+              <m:r>
+                <w:rPr>
+                  <w:rFonts w:ascii="Cambria Math" w:eastAsia="微软雅黑" w:hAnsi="Cambria Math"/>
+                  <w:sz w:val="20"/>
+                  <w:szCs w:val="20"/>
+                </w:rPr>
+                <m:t>(i)</m:t>
+              </m:r>
+            </m:sup>
+          </m:sSubSup>
+          <m:r>
+            <w:rPr>
+              <w:rFonts w:ascii="Cambria Math" w:eastAsia="微软雅黑" w:hAnsi="Cambria Math"/>
+              <w:sz w:val="20"/>
+              <w:szCs w:val="20"/>
+            </w:rPr>
+            <m:t>=</m:t>
+          </m:r>
+          <m:nary>
+            <m:naryPr>
+              <m:chr m:val="∑"/>
+              <m:limLoc m:val="undOvr"/>
+              <m:ctrlPr>
+                <w:rPr>
+                  <w:rFonts w:ascii="Cambria Math" w:eastAsia="微软雅黑" w:hAnsi="Cambria Math"/>
+                  <w:sz w:val="20"/>
+                  <w:szCs w:val="20"/>
+                </w:rPr>
+              </m:ctrlPr>
+            </m:naryPr>
+            <m:sub>
+              <m:r>
+                <w:rPr>
+                  <w:rFonts w:ascii="Cambria Math" w:eastAsia="微软雅黑" w:hAnsi="Cambria Math"/>
+                  <w:sz w:val="20"/>
+                  <w:szCs w:val="20"/>
+                </w:rPr>
+                <m:t>j=1</m:t>
+              </m:r>
+            </m:sub>
+            <m:sup>
+              <m:r>
+                <w:rPr>
+                  <w:rFonts w:ascii="Cambria Math" w:eastAsia="微软雅黑" w:hAnsi="Cambria Math"/>
+                  <w:sz w:val="20"/>
+                  <w:szCs w:val="20"/>
+                </w:rPr>
+                <m:t>n</m:t>
+              </m:r>
+            </m:sup>
+            <m:e>
+              <m:sSup>
+                <m:sSupPr>
+                  <m:ctrlPr>
+                    <w:rPr>
+                      <w:rFonts w:ascii="Cambria Math" w:eastAsia="微软雅黑" w:hAnsi="Cambria Math"/>
+                      <w:i/>
+                      <w:sz w:val="20"/>
+                      <w:szCs w:val="20"/>
+                    </w:rPr>
+                  </m:ctrlPr>
+                </m:sSupPr>
+                <m:e>
+                  <m:r>
+                    <w:rPr>
+                      <w:rFonts w:ascii="Cambria Math" w:eastAsia="微软雅黑" w:hAnsi="Cambria Math"/>
+                      <w:sz w:val="20"/>
+                      <w:szCs w:val="20"/>
+                    </w:rPr>
+                    <m:t>γ</m:t>
+                  </m:r>
+                </m:e>
+                <m:sup>
+                  <m:r>
+                    <w:rPr>
+                      <w:rFonts w:ascii="Cambria Math" w:eastAsia="微软雅黑" w:hAnsi="Cambria Math"/>
+                      <w:sz w:val="20"/>
+                      <w:szCs w:val="20"/>
+                    </w:rPr>
+                    <m:t>n-j</m:t>
+                  </m:r>
+                </m:sup>
+              </m:sSup>
+            </m:e>
+          </m:nary>
+          <m:r>
+            <w:rPr>
+              <w:rFonts w:ascii="Cambria Math" w:eastAsia="微软雅黑" w:hAnsi="Cambria Math"/>
+              <w:sz w:val="20"/>
+              <w:szCs w:val="20"/>
+            </w:rPr>
+            <m:t>∙</m:t>
+          </m:r>
+          <m:sSup>
+            <m:sSupPr>
+              <m:ctrlPr>
+                <w:rPr>
+                  <w:rFonts w:ascii="Cambria Math" w:eastAsia="微软雅黑" w:hAnsi="Cambria Math"/>
+                  <w:i/>
+                  <w:sz w:val="20"/>
+                  <w:szCs w:val="20"/>
+                </w:rPr>
+              </m:ctrlPr>
+            </m:sSupPr>
+            <m:e>
+              <m:r>
+                <w:rPr>
+                  <w:rFonts w:ascii="Cambria Math" w:eastAsia="微软雅黑" w:hAnsi="Cambria Math"/>
+                  <w:sz w:val="20"/>
+                  <w:szCs w:val="20"/>
+                </w:rPr>
+                <m:t>login</m:t>
+              </m:r>
+            </m:e>
+            <m:sup>
+              <m:r>
+                <w:rPr>
+                  <w:rFonts w:ascii="Cambria Math" w:eastAsia="微软雅黑" w:hAnsi="Cambria Math"/>
+                  <w:sz w:val="20"/>
+                  <w:szCs w:val="20"/>
+                </w:rPr>
+                <m:t>(j)</m:t>
+              </m:r>
+            </m:sup>
+          </m:sSup>
+        </m:oMath>
+      </m:oMathPara>
+    </w:p>
+    <w:p>
+      <w:pPr>
+        <w:jc w:val="right"/>
+        <w:rPr>
+          <w:rFonts w:ascii="微软雅黑" w:eastAsia="微软雅黑" w:hAnsi="微软雅黑" w:hint="eastAsia"/>
+          <w:sz w:val="20"/>
+          <w:szCs w:val="20"/>
+        </w:rPr>
+      </w:pPr>
+    </w:p>
+    <w:p>
+      <w:pPr>
+        <w:wordWrap w:val="0"/>
+        <w:jc w:val="right"/>
+        <w:rPr>
+          <w:rFonts w:ascii="微软雅黑" w:eastAsia="微软雅黑" w:hAnsi="微软雅黑"/>
+          <w:sz w:val="20"/>
+          <w:szCs w:val="20"/>
+        </w:rPr>
+      </w:pPr>
+      <m:oMathPara>
+        <m:oMath>
+          <m:sSubSup>
+            <m:sSubSupPr>
+              <m:ctrlPr>
+                <w:rPr>
+                  <w:rFonts w:ascii="Cambria Math" w:eastAsia="Cambria Math" w:hAnsi="Cambria Math" w:cs="Cambria Math"/>
+                  <w:i/>
+                  <w:sz w:val="20"/>
+                  <w:szCs w:val="20"/>
+                </w:rPr>
+              </m:ctrlPr>
+            </m:sSubSupPr>
+            <m:e>
+              <m:r>
+                <w:rPr>
+                  <w:rFonts w:ascii="Cambria Math" w:eastAsia="Cambria Math" w:hAnsi="Cambria Math" w:cs="Cambria Math"/>
+                  <w:sz w:val="20"/>
+                  <w:szCs w:val="20"/>
+                </w:rPr>
+                <m:t>GMP</m:t>
+              </m:r>
+            </m:e>
+            <m:sub>
+              <m:r>
+                <w:rPr>
+                  <w:rFonts w:ascii="Cambria Math" w:eastAsia="Cambria Math" w:hAnsi="Cambria Math" w:cs="Cambria Math"/>
+                  <w:sz w:val="20"/>
+                  <w:szCs w:val="20"/>
+                </w:rPr>
+                <m:t>login</m:t>
+              </m:r>
+            </m:sub>
+            <m:sup>
+              <m:r>
+                <w:rPr>
+                  <w:rFonts w:ascii="Cambria Math" w:eastAsia="Cambria Math" w:hAnsi="Cambria Math" w:cs="Cambria Math"/>
+                  <w:sz w:val="20"/>
+                  <w:szCs w:val="20"/>
+                </w:rPr>
+                <m:t>(i)</m:t>
+              </m:r>
+            </m:sup>
+          </m:sSubSup>
+          <m:r>
+            <m:rPr>
+              <m:sty m:val="p"/>
+            </m:rPr>
+            <w:rPr>
+              <w:rFonts w:ascii="Cambria Math" w:eastAsia="Cambria Math" w:hAnsi="Cambria Math" w:cs="Cambria Math"/>
+              <w:sz w:val="20"/>
+              <w:szCs w:val="20"/>
+            </w:rPr>
+            <m:t>⇒</m:t>
+          </m:r>
+          <m:sSubSup>
+            <m:sSubSupPr>
+              <m:ctrlPr>
+                <w:rPr>
+                  <w:rFonts w:ascii="Cambria Math" w:eastAsia="Cambria Math" w:hAnsi="Cambria Math" w:cs="Cambria Math"/>
+                  <w:i/>
+                  <w:sz w:val="20"/>
+                  <w:szCs w:val="20"/>
+                </w:rPr>
+              </m:ctrlPr>
+            </m:sSubSupPr>
+            <m:e>
+              <m:r>
+                <w:rPr>
+                  <w:rFonts w:ascii="Cambria Math" w:eastAsia="Cambria Math" w:hAnsi="Cambria Math" w:cs="Cambria Math"/>
+                  <w:sz w:val="20"/>
+                  <w:szCs w:val="20"/>
+                </w:rPr>
+                <m:t>Norm</m:t>
+              </m:r>
+            </m:e>
+            <m:sub>
+              <m:r>
+                <w:rPr>
+                  <w:rFonts w:ascii="Cambria Math" w:eastAsia="Cambria Math" w:hAnsi="Cambria Math" w:cs="Cambria Math"/>
+                  <w:sz w:val="20"/>
+                  <w:szCs w:val="20"/>
+                </w:rPr>
+                <m:t>login</m:t>
+              </m:r>
+            </m:sub>
+            <m:sup>
+              <m:r>
+                <w:rPr>
+                  <w:rFonts w:ascii="Cambria Math" w:eastAsia="Cambria Math" w:hAnsi="Cambria Math" w:cs="Cambria Math"/>
+                  <w:sz w:val="20"/>
+                  <w:szCs w:val="20"/>
+                </w:rPr>
+                <m:t>(i)</m:t>
+              </m:r>
+            </m:sup>
+          </m:sSubSup>
+        </m:oMath>
+      </m:oMathPara>
+    </w:p>
+    <w:p>
+      <w:pPr>
+        <w:wordWrap w:val="0"/>
+        <w:jc w:val="right"/>
+        <w:rPr>
+          <w:rFonts w:ascii="微软雅黑" w:eastAsia="微软雅黑" w:hAnsi="微软雅黑"/>
+          <w:sz w:val="20"/>
+          <w:szCs w:val="20"/>
+        </w:rPr>
+      </w:pPr>
+      <m:oMathPara>
+        <m:oMath>
+          <m:sSubSup>
+            <m:sSubSupPr>
+              <m:ctrlPr>
+                <w:rPr>
+                  <w:rFonts w:ascii="Cambria Math" w:eastAsia="Cambria Math" w:hAnsi="Cambria Math" w:cs="Cambria Math"/>
+                  <w:i/>
+                  <w:sz w:val="20"/>
+                  <w:szCs w:val="20"/>
+                </w:rPr>
+              </m:ctrlPr>
+            </m:sSubSupPr>
+            <m:e>
+              <m:r>
+                <w:rPr>
+                  <w:rFonts w:ascii="Cambria Math" w:eastAsia="Cambria Math" w:hAnsi="Cambria Math" w:cs="Cambria Math"/>
+                  <w:sz w:val="20"/>
+                  <w:szCs w:val="20"/>
+                </w:rPr>
+                <m:t>GMP</m:t>
+              </m:r>
+            </m:e>
+            <m:sub>
+              <m:r>
+                <w:rPr>
+                  <w:rFonts w:ascii="Cambria Math" w:eastAsia="Cambria Math" w:hAnsi="Cambria Math" w:cs="Cambria Math"/>
+                  <w:sz w:val="20"/>
+                  <w:szCs w:val="20"/>
+                </w:rPr>
+                <m:t>deposit</m:t>
+              </m:r>
+            </m:sub>
+            <m:sup>
+              <m:r>
+                <w:rPr>
+                  <w:rFonts w:ascii="Cambria Math" w:eastAsia="Cambria Math" w:hAnsi="Cambria Math" w:cs="Cambria Math"/>
+                  <w:sz w:val="20"/>
+                  <w:szCs w:val="20"/>
+                </w:rPr>
+                <m:t>(i)</m:t>
+              </m:r>
+            </m:sup>
+          </m:sSubSup>
+          <m:r>
+            <m:rPr>
+              <m:sty m:val="p"/>
+            </m:rPr>
+            <w:rPr>
+              <w:rFonts w:ascii="Cambria Math" w:eastAsia="Cambria Math" w:hAnsi="Cambria Math" w:cs="Cambria Math"/>
+              <w:sz w:val="20"/>
+              <w:szCs w:val="20"/>
+            </w:rPr>
+            <m:t>⇒</m:t>
+          </m:r>
+          <m:sSubSup>
+            <m:sSubSupPr>
+              <m:ctrlPr>
+                <w:rPr>
+                  <w:rFonts w:ascii="Cambria Math" w:eastAsia="Cambria Math" w:hAnsi="Cambria Math" w:cs="Cambria Math"/>
+                  <w:i/>
+                  <w:sz w:val="20"/>
+                  <w:szCs w:val="20"/>
+                </w:rPr>
+              </m:ctrlPr>
+            </m:sSubSupPr>
+            <m:e>
+              <m:r>
+                <w:rPr>
+                  <w:rFonts w:ascii="Cambria Math" w:eastAsia="Cambria Math" w:hAnsi="Cambria Math" w:cs="Cambria Math"/>
+                  <w:sz w:val="20"/>
+                  <w:szCs w:val="20"/>
+                </w:rPr>
+                <m:t>Norm</m:t>
+              </m:r>
+            </m:e>
+            <m:sub>
+              <m:r>
+                <w:rPr>
+                  <w:rFonts w:ascii="Cambria Math" w:eastAsia="Cambria Math" w:hAnsi="Cambria Math" w:cs="Cambria Math"/>
+                  <w:sz w:val="20"/>
+                  <w:szCs w:val="20"/>
+                </w:rPr>
+                <m:t>deposit</m:t>
+              </m:r>
+            </m:sub>
+            <m:sup>
+              <m:r>
+                <w:rPr>
+                  <w:rFonts w:ascii="Cambria Math" w:eastAsia="Cambria Math" w:hAnsi="Cambria Math" w:cs="Cambria Math"/>
+                  <w:sz w:val="20"/>
+                  <w:szCs w:val="20"/>
+                </w:rPr>
+                <m:t>(i)</m:t>
+              </m:r>
+            </m:sup>
+          </m:sSubSup>
+        </m:oMath>
+      </m:oMathPara>
+    </w:p>
+    <w:p>
+      <w:pPr>
+        <w:jc w:val="right"/>
+        <w:rPr>
+          <w:rFonts w:ascii="微软雅黑" w:eastAsia="微软雅黑" w:hAnsi="微软雅黑" w:hint="eastAsia"/>
+          <w:sz w:val="20"/>
+          <w:szCs w:val="20"/>
+        </w:rPr>
+      </w:pPr>
+    </w:p>
+    <w:p>
+      <w:pPr>
+        <w:jc w:val="right"/>
+        <w:rPr>
+          <w:rFonts w:ascii="微软雅黑" w:eastAsia="微软雅黑" w:hAnsi="微软雅黑"/>
+          <w:sz w:val="20"/>
+          <w:szCs w:val="20"/>
+        </w:rPr>
+      </w:pPr>
+      <m:oMathPara>
+        <m:oMath>
+          <m:sSup>
+            <m:sSupPr>
+              <m:ctrlPr>
+                <w:rPr>
+                  <w:rFonts w:ascii="Cambria Math" w:eastAsia="微软雅黑" w:hAnsi="Cambria Math"/>
+                  <w:sz w:val="20"/>
+                  <w:szCs w:val="20"/>
+                </w:rPr>
+              </m:ctrlPr>
+            </m:sSupPr>
+            <m:e>
+              <m:r>
+                <m:rPr>
+                  <m:sty m:val="p"/>
+                </m:rPr>
+                <w:rPr>
+                  <w:rFonts w:ascii="Cambria Math" w:eastAsia="微软雅黑" w:hAnsi="Cambria Math"/>
+                  <w:sz w:val="20"/>
+                  <w:szCs w:val="20"/>
+                </w:rPr>
+                <m:t>Pref_game</m:t>
+              </m:r>
+            </m:e>
+            <m:sup>
+              <m:r>
+                <w:rPr>
+                  <w:rFonts w:ascii="Cambria Math" w:eastAsia="微软雅黑" w:hAnsi="Cambria Math"/>
+                  <w:sz w:val="20"/>
+                  <w:szCs w:val="20"/>
+                </w:rPr>
+                <m:t>(i)</m:t>
+              </m:r>
+            </m:sup>
+          </m:sSup>
+          <m:r>
+            <m:rPr>
+              <m:sty m:val="p"/>
+            </m:rPr>
+            <w:rPr>
+              <w:rFonts w:ascii="Cambria Math" w:eastAsia="微软雅黑" w:hAnsi="Cambria Math"/>
+              <w:sz w:val="20"/>
+              <w:szCs w:val="20"/>
+            </w:rPr>
+            <m:t>=α∙</m:t>
+          </m:r>
+          <m:sSubSup>
+            <m:sSubSupPr>
+              <m:ctrlPr>
+                <w:rPr>
+                  <w:rFonts w:ascii="Cambria Math" w:eastAsia="微软雅黑" w:hAnsi="Cambria Math"/>
+                  <w:i/>
+                  <w:sz w:val="18"/>
+                  <w:szCs w:val="18"/>
+                </w:rPr>
+              </m:ctrlPr>
+            </m:sSubSupPr>
+            <m:e>
+              <m:r>
+                <w:rPr>
+                  <w:rFonts w:ascii="Cambria Math" w:eastAsia="微软雅黑" w:hAnsi="Cambria Math"/>
+                  <w:sz w:val="18"/>
+                  <w:szCs w:val="18"/>
+                </w:rPr>
+                <m:t>Norm</m:t>
+              </m:r>
+            </m:e>
+            <m:sub>
+              <m:r>
+                <w:rPr>
+                  <w:rFonts w:ascii="Cambria Math" w:eastAsia="微软雅黑" w:hAnsi="Cambria Math"/>
+                  <w:sz w:val="18"/>
+                  <w:szCs w:val="18"/>
+                </w:rPr>
+                <m:t>login</m:t>
+              </m:r>
+            </m:sub>
+            <m:sup>
+              <m:d>
+                <m:dPr>
+                  <m:ctrlPr>
+                    <w:rPr>
+                      <w:rFonts w:ascii="Cambria Math" w:eastAsia="微软雅黑" w:hAnsi="Cambria Math"/>
+                      <w:i/>
+                      <w:sz w:val="18"/>
+                      <w:szCs w:val="18"/>
+                    </w:rPr>
+                  </m:ctrlPr>
+                </m:dPr>
+                <m:e>
+                  <m:r>
+                    <w:rPr>
+                      <w:rFonts w:ascii="Cambria Math" w:eastAsia="微软雅黑" w:hAnsi="Cambria Math"/>
+                      <w:sz w:val="18"/>
+                      <w:szCs w:val="18"/>
+                    </w:rPr>
+                    <m:t>i</m:t>
+                  </m:r>
+                </m:e>
+              </m:d>
+            </m:sup>
+          </m:sSubSup>
+          <m:r>
+            <w:rPr>
+              <w:rFonts w:ascii="Cambria Math" w:eastAsia="微软雅黑" w:hAnsi="Cambria Math"/>
+              <w:sz w:val="18"/>
+              <w:szCs w:val="18"/>
+            </w:rPr>
+            <m:t>+</m:t>
+          </m:r>
+          <m:d>
+            <m:dPr>
+              <m:ctrlPr>
+                <w:rPr>
+                  <w:rFonts w:ascii="Cambria Math" w:eastAsia="微软雅黑" w:hAnsi="Cambria Math"/>
+                  <w:i/>
+                  <w:sz w:val="18"/>
+                  <w:szCs w:val="18"/>
+                </w:rPr>
+              </m:ctrlPr>
+            </m:dPr>
+            <m:e>
+              <m:r>
+                <w:rPr>
+                  <w:rFonts w:ascii="Cambria Math" w:eastAsia="微软雅黑" w:hAnsi="Cambria Math"/>
+                  <w:sz w:val="18"/>
+                  <w:szCs w:val="18"/>
+                </w:rPr>
+                <m:t>1-α</m:t>
+              </m:r>
+            </m:e>
+          </m:d>
+          <m:sSubSup>
+            <m:sSubSupPr>
+              <m:ctrlPr>
+                <w:rPr>
+                  <w:rFonts w:ascii="Cambria Math" w:eastAsia="微软雅黑" w:hAnsi="Cambria Math"/>
+                  <w:i/>
+                  <w:sz w:val="18"/>
+                  <w:szCs w:val="18"/>
+                </w:rPr>
+              </m:ctrlPr>
+            </m:sSubSupPr>
+            <m:e>
+              <m:r>
+                <m:rPr>
+                  <m:sty m:val="p"/>
+                </m:rPr>
+                <w:rPr>
+                  <w:rFonts w:ascii="Cambria Math" w:eastAsia="微软雅黑" w:hAnsi="Cambria Math"/>
+                  <w:sz w:val="20"/>
+                  <w:szCs w:val="20"/>
+                </w:rPr>
+                <m:t>∙</m:t>
+              </m:r>
+              <m:r>
+                <w:rPr>
+                  <w:rFonts w:ascii="Cambria Math" w:eastAsia="微软雅黑" w:hAnsi="Cambria Math"/>
+                  <w:sz w:val="18"/>
+                  <w:szCs w:val="18"/>
+                </w:rPr>
+                <m:t>Norm</m:t>
+              </m:r>
+            </m:e>
+            <m:sub>
+              <m:r>
+                <w:rPr>
+                  <w:rFonts w:ascii="Cambria Math" w:eastAsia="微软雅黑" w:hAnsi="Cambria Math"/>
+                  <w:sz w:val="18"/>
+                  <w:szCs w:val="18"/>
+                </w:rPr>
+                <m:t>deposit</m:t>
+              </m:r>
+            </m:sub>
+            <m:sup>
+              <m:d>
+                <m:dPr>
+                  <m:ctrlPr>
+                    <w:rPr>
+                      <w:rFonts w:ascii="Cambria Math" w:eastAsia="微软雅黑" w:hAnsi="Cambria Math"/>
+                      <w:i/>
+                      <w:sz w:val="18"/>
+                      <w:szCs w:val="18"/>
+                    </w:rPr>
+                  </m:ctrlPr>
+                </m:dPr>
+                <m:e>
+                  <m:r>
+                    <w:rPr>
+                      <w:rFonts w:ascii="Cambria Math" w:eastAsia="微软雅黑" w:hAnsi="Cambria Math"/>
+                      <w:sz w:val="18"/>
+                      <w:szCs w:val="18"/>
+                    </w:rPr>
+                    <m:t>i</m:t>
+                  </m:r>
+                </m:e>
+              </m:d>
+            </m:sup>
+          </m:sSubSup>
+        </m:oMath>
+      </m:oMathPara>
+    </w:p>
+    <w:p>
+      <w:pPr>
+        <w:jc w:val="right"/>
+        <w:rPr>
+          <w:rFonts w:ascii="微软雅黑" w:eastAsia="微软雅黑" w:hAnsi="微软雅黑" w:hint="eastAsia"/>
+          <w:sz w:val="20"/>
+          <w:szCs w:val="20"/>
+        </w:rPr>
+      </w:pPr>
+    </w:p>
+    <w:p>
+      <w:pPr>
+        <w:jc w:val="right"/>
+        <w:rPr>
+          <w:rFonts w:ascii="微软雅黑" w:eastAsia="微软雅黑" w:hAnsi="微软雅黑"/>
+          <w:sz w:val="20"/>
+          <w:szCs w:val="20"/>
+        </w:rPr>
+      </w:pPr>
+      <m:oMathPara>
+        <m:oMath>
+          <m:sSub>
+            <m:sSubPr>
+              <m:ctrlPr>
+                <w:rPr>
+                  <w:rFonts w:ascii="Cambria Math" w:eastAsia="微软雅黑" w:hAnsi="Cambria Math"/>
+                  <w:i/>
+                  <w:sz w:val="20"/>
+                  <w:szCs w:val="20"/>
+                </w:rPr>
+              </m:ctrlPr>
+            </m:sSubPr>
+            <m:e>
+              <m:r>
+                <w:rPr>
+                  <w:rFonts w:ascii="Cambria Math" w:eastAsia="微软雅黑" w:hAnsi="Cambria Math"/>
+                  <w:sz w:val="20"/>
+                  <w:szCs w:val="20"/>
+                </w:rPr>
+                <m:t>Pref_class</m:t>
+              </m:r>
+            </m:e>
+            <m:sub>
+              <m:r>
+                <w:rPr>
+                  <w:rFonts w:ascii="Cambria Math" w:eastAsia="微软雅黑" w:hAnsi="Cambria Math"/>
+                  <w:sz w:val="20"/>
+                  <w:szCs w:val="20"/>
+                </w:rPr>
+                <m:t>k</m:t>
+              </m:r>
+            </m:sub>
+          </m:sSub>
+          <m:r>
+            <w:rPr>
+              <w:rFonts w:ascii="Cambria Math" w:eastAsia="微软雅黑" w:hAnsi="Cambria Math"/>
+              <w:sz w:val="20"/>
+              <w:szCs w:val="20"/>
+            </w:rPr>
+            <m:t>=∪(</m:t>
+          </m:r>
+          <m:sSubSup>
+            <m:sSubSupPr>
+              <m:ctrlPr>
+                <w:rPr>
+                  <w:rFonts w:ascii="Cambria Math" w:eastAsia="微软雅黑" w:hAnsi="Cambria Math"/>
+                  <w:i/>
+                  <w:sz w:val="20"/>
+                  <w:szCs w:val="20"/>
+                </w:rPr>
+              </m:ctrlPr>
+            </m:sSubSupPr>
+            <m:e>
+              <m:r>
+                <w:rPr>
+                  <w:rFonts w:ascii="Cambria Math" w:eastAsia="微软雅黑" w:hAnsi="Cambria Math"/>
+                  <w:sz w:val="20"/>
+                  <w:szCs w:val="20"/>
+                </w:rPr>
+                <m:t>Pref_game</m:t>
+              </m:r>
+            </m:e>
+            <m:sub>
+              <m:r>
+                <w:rPr>
+                  <w:rFonts w:ascii="Cambria Math" w:eastAsia="微软雅黑" w:hAnsi="Cambria Math"/>
+                  <w:sz w:val="20"/>
+                  <w:szCs w:val="20"/>
+                </w:rPr>
+                <m:t>k</m:t>
+              </m:r>
+            </m:sub>
+            <m:sup>
+              <m:r>
+                <w:rPr>
+                  <w:rFonts w:ascii="Cambria Math" w:eastAsia="微软雅黑" w:hAnsi="Cambria Math"/>
+                  <w:sz w:val="20"/>
+                  <w:szCs w:val="20"/>
+                </w:rPr>
+                <m:t>(i)</m:t>
+              </m:r>
+            </m:sup>
+          </m:sSubSup>
+          <m:r>
+            <w:rPr>
+              <w:rFonts w:ascii="Cambria Math" w:eastAsia="微软雅黑" w:hAnsi="Cambria Math"/>
+              <w:sz w:val="20"/>
+              <w:szCs w:val="20"/>
+            </w:rPr>
+            <m:t>)</m:t>
+          </m:r>
+        </m:oMath>
+      </m:oMathPara>
+    </w:p>
+    <w:p>
+      <w:pPr>
+        <w:jc w:val="right"/>
+        <w:rPr>
+          <w:rFonts w:ascii="微软雅黑" w:eastAsia="微软雅黑" w:hAnsi="微软雅黑"/>
+          <w:sz w:val="20"/>
+          <w:szCs w:val="20"/>
+        </w:rPr>
+      </w:pPr>
+    </w:p>
+    <w:p>
+      <w:pPr>
+        <w:jc w:val="right"/>
+        <w:rPr>
+          <w:rFonts w:ascii="微软雅黑" w:eastAsia="微软雅黑" w:hAnsi="微软雅黑" w:hint="eastAsia"/>
+          <w:sz w:val="20"/>
+          <w:szCs w:val="20"/>
+        </w:rPr>
+      </w:pPr>
+      <m:oMathPara>
+        <m:oMath>
+          <m:sSubSup>
+            <m:sSubSupPr>
+              <m:ctrlPr>
+                <w:rPr>
+                  <w:rFonts w:ascii="Cambria Math" w:eastAsia="微软雅黑" w:hAnsi="Cambria Math"/>
+                  <w:i/>
+                  <w:sz w:val="20"/>
+                  <w:szCs w:val="20"/>
+                </w:rPr>
+              </m:ctrlPr>
+            </m:sSubSupPr>
+            <m:e>
+              <m:r>
+                <w:rPr>
+                  <w:rFonts w:ascii="Cambria Math" w:eastAsia="微软雅黑" w:hAnsi="Cambria Math"/>
+                  <w:sz w:val="20"/>
+                  <w:szCs w:val="20"/>
+                </w:rPr>
+                <m:t>Norm</m:t>
+              </m:r>
+            </m:e>
+            <m:sub>
+              <m:r>
+                <w:rPr>
+                  <w:rFonts w:ascii="Cambria Math" w:eastAsia="微软雅黑" w:hAnsi="Cambria Math"/>
+                  <w:sz w:val="20"/>
+                  <w:szCs w:val="20"/>
+                </w:rPr>
+                <m:t>deposit</m:t>
+              </m:r>
+            </m:sub>
+            <m:sup>
+              <m:r>
+                <w:rPr>
+                  <w:rFonts w:ascii="Cambria Math" w:eastAsia="微软雅黑" w:hAnsi="Cambria Math"/>
+                  <w:sz w:val="20"/>
+                  <w:szCs w:val="20"/>
+                </w:rPr>
+                <m:t>(i)</m:t>
+              </m:r>
+            </m:sup>
+          </m:sSubSup>
+          <m:r>
+            <w:rPr>
+              <w:rFonts w:ascii="Cambria Math" w:eastAsia="微软雅黑" w:hAnsi="Cambria Math"/>
+              <w:sz w:val="20"/>
+              <w:szCs w:val="20"/>
+            </w:rPr>
+            <m:t>=</m:t>
+          </m:r>
+          <m:f>
+            <m:fPr>
+              <m:ctrlPr>
+                <w:rPr>
+                  <w:rFonts w:ascii="Cambria Math" w:eastAsia="微软雅黑" w:hAnsi="Cambria Math"/>
+                  <w:i/>
+                  <w:sz w:val="18"/>
+                  <w:szCs w:val="18"/>
+                </w:rPr>
+              </m:ctrlPr>
+            </m:fPr>
+            <m:num>
+              <m:sSubSup>
+                <m:sSubSupPr>
+                  <m:ctrlPr>
+                    <w:rPr>
+                      <w:rFonts w:ascii="Cambria Math" w:eastAsia="微软雅黑" w:hAnsi="Cambria Math"/>
+                      <w:i/>
+                      <w:sz w:val="18"/>
+                      <w:szCs w:val="18"/>
+                    </w:rPr>
+                  </m:ctrlPr>
+                </m:sSubSupPr>
+                <m:e>
+                  <m:r>
+                    <w:rPr>
+                      <w:rFonts w:ascii="Cambria Math" w:eastAsia="微软雅黑" w:hAnsi="Cambria Math"/>
+                      <w:sz w:val="18"/>
+                      <w:szCs w:val="18"/>
+                    </w:rPr>
+                    <m:t>GMP</m:t>
+                  </m:r>
+                </m:e>
+                <m:sub>
+                  <m:r>
+                    <w:rPr>
+                      <w:rFonts w:ascii="Cambria Math" w:eastAsia="微软雅黑" w:hAnsi="Cambria Math"/>
+                      <w:sz w:val="18"/>
+                      <w:szCs w:val="18"/>
+                    </w:rPr>
+                    <m:t>deposit</m:t>
+                  </m:r>
+                </m:sub>
+                <m:sup>
+                  <m:d>
+                    <m:dPr>
+                      <m:ctrlPr>
+                        <w:rPr>
+                          <w:rFonts w:ascii="Cambria Math" w:eastAsia="微软雅黑" w:hAnsi="Cambria Math"/>
+                          <w:i/>
+                          <w:sz w:val="18"/>
+                          <w:szCs w:val="18"/>
+                        </w:rPr>
+                      </m:ctrlPr>
+                    </m:dPr>
+                    <m:e>
+                      <m:r>
+                        <w:rPr>
+                          <w:rFonts w:ascii="Cambria Math" w:eastAsia="微软雅黑" w:hAnsi="Cambria Math"/>
+                          <w:sz w:val="18"/>
+                          <w:szCs w:val="18"/>
+                        </w:rPr>
+                        <m:t>i</m:t>
+                      </m:r>
+                    </m:e>
+                  </m:d>
+                </m:sup>
+              </m:sSubSup>
+              <m:r>
+                <w:rPr>
+                  <w:rFonts w:ascii="Cambria Math" w:eastAsia="微软雅黑" w:hAnsi="Cambria Math"/>
+                  <w:sz w:val="18"/>
+                  <w:szCs w:val="18"/>
+                </w:rPr>
+                <m:t>-Min</m:t>
+              </m:r>
+              <m:d>
+                <m:dPr>
+                  <m:ctrlPr>
+                    <w:rPr>
+                      <w:rFonts w:ascii="Cambria Math" w:eastAsia="微软雅黑" w:hAnsi="Cambria Math"/>
+                      <w:i/>
+                      <w:sz w:val="18"/>
+                      <w:szCs w:val="18"/>
+                    </w:rPr>
+                  </m:ctrlPr>
+                </m:dPr>
+                <m:e>
+                  <m:sSub>
+                    <m:sSubPr>
+                      <m:ctrlPr>
+                        <w:rPr>
+                          <w:rFonts w:ascii="Cambria Math" w:eastAsia="微软雅黑" w:hAnsi="Cambria Math"/>
+                          <w:i/>
+                          <w:sz w:val="18"/>
+                          <w:szCs w:val="18"/>
+                        </w:rPr>
+                      </m:ctrlPr>
+                    </m:sSubPr>
+                    <m:e>
+                      <m:r>
+                        <w:rPr>
+                          <w:rFonts w:ascii="Cambria Math" w:eastAsia="微软雅黑" w:hAnsi="Cambria Math"/>
+                          <w:sz w:val="18"/>
+                          <w:szCs w:val="18"/>
+                        </w:rPr>
+                        <m:t>GMP</m:t>
+                      </m:r>
+                    </m:e>
+                    <m:sub>
+                      <m:r>
+                        <w:rPr>
+                          <w:rFonts w:ascii="Cambria Math" w:eastAsia="微软雅黑" w:hAnsi="Cambria Math"/>
+                          <w:sz w:val="18"/>
+                          <w:szCs w:val="18"/>
+                        </w:rPr>
+                        <m:t>deposit</m:t>
+                      </m:r>
+                    </m:sub>
+                  </m:sSub>
+                </m:e>
+              </m:d>
+            </m:num>
+            <m:den>
+              <m:sSub>
+                <m:sSubPr>
+                  <m:ctrlPr>
+                    <w:rPr>
+                      <w:rFonts w:ascii="Cambria Math" w:eastAsia="微软雅黑" w:hAnsi="Cambria Math"/>
+                      <w:i/>
+                      <w:sz w:val="18"/>
+                      <w:szCs w:val="18"/>
+                    </w:rPr>
+                  </m:ctrlPr>
+                </m:sSubPr>
+                <m:e>
+                  <m:r>
+                    <w:rPr>
+                      <w:rFonts w:ascii="Cambria Math" w:eastAsia="微软雅黑" w:hAnsi="Cambria Math"/>
+                      <w:sz w:val="18"/>
+                      <w:szCs w:val="18"/>
+                    </w:rPr>
+                    <m:t>Avg</m:t>
+                  </m:r>
+                  <m:d>
+                    <m:dPr>
+                      <m:ctrlPr>
+                        <w:rPr>
+                          <w:rFonts w:ascii="Cambria Math" w:eastAsia="微软雅黑" w:hAnsi="Cambria Math"/>
+                          <w:i/>
+                          <w:sz w:val="18"/>
+                          <w:szCs w:val="18"/>
+                        </w:rPr>
+                      </m:ctrlPr>
+                    </m:dPr>
+                    <m:e>
+                      <m:sSub>
+                        <m:sSubPr>
+                          <m:ctrlPr>
+                            <w:rPr>
+                              <w:rFonts w:ascii="Cambria Math" w:eastAsia="微软雅黑" w:hAnsi="Cambria Math"/>
+                              <w:i/>
+                              <w:sz w:val="18"/>
+                              <w:szCs w:val="18"/>
+                            </w:rPr>
+                          </m:ctrlPr>
+                        </m:sSubPr>
+                        <m:e>
+                          <m:r>
+                            <w:rPr>
+                              <w:rFonts w:ascii="Cambria Math" w:eastAsia="微软雅黑" w:hAnsi="Cambria Math"/>
+                              <w:sz w:val="18"/>
+                              <w:szCs w:val="18"/>
+                            </w:rPr>
+                            <m:t>GMP</m:t>
+                          </m:r>
+                        </m:e>
+                        <m:sub>
+                          <m:r>
+                            <w:rPr>
+                              <w:rFonts w:ascii="Cambria Math" w:eastAsia="微软雅黑" w:hAnsi="Cambria Math"/>
+                              <w:sz w:val="18"/>
+                              <w:szCs w:val="18"/>
+                            </w:rPr>
+                            <m:t>deposit</m:t>
+                          </m:r>
+                        </m:sub>
+                      </m:sSub>
+                    </m:e>
+                  </m:d>
+                  <m:r>
+                    <w:rPr>
+                      <w:rFonts w:ascii="Cambria Math" w:eastAsia="微软雅黑" w:hAnsi="Cambria Math"/>
+                      <w:sz w:val="18"/>
+                      <w:szCs w:val="18"/>
+                    </w:rPr>
+                    <m:t>-Min(GMP</m:t>
+                  </m:r>
+                </m:e>
+                <m:sub>
+                  <m:r>
+                    <w:rPr>
+                      <w:rFonts w:ascii="Cambria Math" w:eastAsia="微软雅黑" w:hAnsi="Cambria Math"/>
+                      <w:sz w:val="18"/>
+                      <w:szCs w:val="18"/>
+                    </w:rPr>
+                    <m:t>deposit</m:t>
+                  </m:r>
+                </m:sub>
+              </m:sSub>
+              <m:r>
+                <w:rPr>
+                  <w:rFonts w:ascii="Cambria Math" w:eastAsia="微软雅黑" w:hAnsi="Cambria Math"/>
+                  <w:sz w:val="18"/>
+                  <w:szCs w:val="18"/>
+                </w:rPr>
+                <m:t>)</m:t>
+              </m:r>
+            </m:den>
+          </m:f>
+          <m:r>
+            <w:rPr>
+              <w:rFonts w:ascii="Cambria Math" w:eastAsia="微软雅黑" w:hAnsi="Cambria Math"/>
+              <w:sz w:val="18"/>
+              <w:szCs w:val="18"/>
+            </w:rPr>
+            <m:t xml:space="preserve"> </m:t>
+          </m:r>
+        </m:oMath>
+      </m:oMathPara>
+    </w:p>
+    <w:p>
+      <w:pPr>
+        <w:jc w:val="right"/>
+        <w:rPr>
+          <w:rFonts w:ascii="微软雅黑" w:eastAsia="微软雅黑" w:hAnsi="微软雅黑"/>
+          <w:sz w:val="18"/>
+          <w:szCs w:val="18"/>
+        </w:rPr>
+      </w:pPr>
+      <m:oMathPara>
+        <m:oMath>
+          <m:sSubSup>
+            <m:sSubSupPr>
+              <m:ctrlPr>
+                <w:rPr>
+                  <w:rFonts w:ascii="Cambria Math" w:eastAsia="微软雅黑" w:hAnsi="Cambria Math"/>
+                  <w:i/>
+                  <w:sz w:val="20"/>
+                  <w:szCs w:val="20"/>
+                </w:rPr>
+              </m:ctrlPr>
+            </m:sSubSupPr>
+            <m:e>
+              <m:r>
+                <w:rPr>
+                  <w:rFonts w:ascii="Cambria Math" w:eastAsia="微软雅黑" w:hAnsi="Cambria Math"/>
+                  <w:sz w:val="20"/>
+                  <w:szCs w:val="20"/>
+                </w:rPr>
+                <m:t>Norm</m:t>
+              </m:r>
+            </m:e>
+            <m:sub>
+              <m:r>
+                <w:rPr>
+                  <w:rFonts w:ascii="Cambria Math" w:eastAsia="微软雅黑" w:hAnsi="Cambria Math"/>
+                  <w:sz w:val="20"/>
+                  <w:szCs w:val="20"/>
+                </w:rPr>
+                <m:t>deposit</m:t>
+              </m:r>
+            </m:sub>
+            <m:sup>
+              <m:r>
+                <w:rPr>
+                  <w:rFonts w:ascii="Cambria Math" w:eastAsia="微软雅黑" w:hAnsi="Cambria Math"/>
+                  <w:sz w:val="20"/>
+                  <w:szCs w:val="20"/>
+                </w:rPr>
+                <m:t>(i)</m:t>
+              </m:r>
+            </m:sup>
+          </m:sSubSup>
+          <m:r>
+            <w:rPr>
+              <w:rFonts w:ascii="Cambria Math" w:eastAsia="微软雅黑" w:hAnsi="Cambria Math"/>
+              <w:sz w:val="20"/>
+              <w:szCs w:val="20"/>
+            </w:rPr>
+            <m:t>=</m:t>
+          </m:r>
+          <m:f>
+            <m:fPr>
+              <m:ctrlPr>
+                <w:rPr>
+                  <w:rFonts w:ascii="Cambria Math" w:eastAsia="微软雅黑" w:hAnsi="Cambria Math"/>
+                  <w:i/>
+                  <w:sz w:val="18"/>
+                  <w:szCs w:val="18"/>
+                </w:rPr>
+              </m:ctrlPr>
+            </m:fPr>
+            <m:num>
+              <m:r>
+                <w:rPr>
+                  <w:rFonts w:ascii="Cambria Math" w:eastAsia="微软雅黑" w:hAnsi="Cambria Math"/>
+                  <w:sz w:val="18"/>
+                  <w:szCs w:val="18"/>
+                </w:rPr>
+                <m:t>1</m:t>
+              </m:r>
+            </m:num>
+            <m:den>
+              <m:r>
+                <w:rPr>
+                  <w:rFonts w:ascii="Cambria Math" w:eastAsia="微软雅黑" w:hAnsi="Cambria Math"/>
+                  <w:sz w:val="18"/>
+                  <w:szCs w:val="18"/>
+                </w:rPr>
+                <m:t>1+</m:t>
+              </m:r>
+              <m:sSup>
+                <m:sSupPr>
+                  <m:ctrlPr>
+                    <w:rPr>
+                      <w:rFonts w:ascii="Cambria Math" w:eastAsia="微软雅黑" w:hAnsi="Cambria Math"/>
+                      <w:i/>
+                      <w:sz w:val="18"/>
+                      <w:szCs w:val="18"/>
+                    </w:rPr>
+                  </m:ctrlPr>
+                </m:sSupPr>
+                <m:e>
+                  <m:r>
+                    <w:rPr>
+                      <w:rFonts w:ascii="Cambria Math" w:eastAsia="微软雅黑" w:hAnsi="Cambria Math"/>
+                      <w:sz w:val="18"/>
+                      <w:szCs w:val="18"/>
+                    </w:rPr>
+                    <m:t>e</m:t>
+                  </m:r>
+                </m:e>
+                <m:sup>
+                  <m:r>
+                    <w:rPr>
+                      <w:rFonts w:ascii="Cambria Math" w:eastAsia="微软雅黑" w:hAnsi="Cambria Math"/>
+                      <w:sz w:val="18"/>
+                      <w:szCs w:val="18"/>
+                    </w:rPr>
+                    <m:t>-</m:t>
+                  </m:r>
+                  <m:d>
+                    <m:dPr>
+                      <m:ctrlPr>
+                        <w:rPr>
+                          <w:rFonts w:ascii="Cambria Math" w:eastAsia="微软雅黑" w:hAnsi="Cambria Math"/>
+                          <w:i/>
+                          <w:sz w:val="18"/>
+                          <w:szCs w:val="18"/>
+                        </w:rPr>
+                      </m:ctrlPr>
+                    </m:dPr>
+                    <m:e>
+                      <m:f>
+                        <m:fPr>
+                          <m:ctrlPr>
+                            <w:rPr>
+                              <w:rFonts w:ascii="Cambria Math" w:eastAsia="微软雅黑" w:hAnsi="Cambria Math"/>
+                              <w:i/>
+                              <w:sz w:val="18"/>
+                              <w:szCs w:val="18"/>
+                            </w:rPr>
+                          </m:ctrlPr>
+                        </m:fPr>
+                        <m:num>
+                          <m:sSubSup>
+                            <m:sSubSupPr>
+                              <m:ctrlPr>
+                                <w:rPr>
+                                  <w:rFonts w:ascii="Cambria Math" w:eastAsia="微软雅黑" w:hAnsi="Cambria Math"/>
+                                  <w:i/>
+                                  <w:sz w:val="18"/>
+                                  <w:szCs w:val="18"/>
+                                </w:rPr>
+                              </m:ctrlPr>
+                            </m:sSubSupPr>
+                            <m:e>
+                              <m:r>
+                                <w:rPr>
+                                  <w:rFonts w:ascii="Cambria Math" w:eastAsia="微软雅黑" w:hAnsi="Cambria Math"/>
+                                  <w:sz w:val="18"/>
+                                  <w:szCs w:val="18"/>
+                                </w:rPr>
+                                <m:t>GMP</m:t>
+                              </m:r>
+                            </m:e>
+                            <m:sub>
+                              <m:r>
+                                <w:rPr>
+                                  <w:rFonts w:ascii="Cambria Math" w:eastAsia="微软雅黑" w:hAnsi="Cambria Math"/>
+                                  <w:sz w:val="18"/>
+                                  <w:szCs w:val="18"/>
+                                </w:rPr>
+                                <m:t>deposit</m:t>
+                              </m:r>
+                            </m:sub>
+                            <m:sup>
+                              <m:d>
+                                <m:dPr>
+                                  <m:ctrlPr>
+                                    <w:rPr>
+                                      <w:rFonts w:ascii="Cambria Math" w:eastAsia="微软雅黑" w:hAnsi="Cambria Math"/>
+                                      <w:i/>
+                                      <w:sz w:val="18"/>
+                                      <w:szCs w:val="18"/>
+                                    </w:rPr>
+                                  </m:ctrlPr>
+                                </m:dPr>
+                                <m:e>
+                                  <m:r>
+                                    <w:rPr>
+                                      <w:rFonts w:ascii="Cambria Math" w:eastAsia="微软雅黑" w:hAnsi="Cambria Math"/>
+                                      <w:sz w:val="18"/>
+                                      <w:szCs w:val="18"/>
+                                    </w:rPr>
+                                    <m:t>i</m:t>
+                                  </m:r>
+                                </m:e>
+                              </m:d>
+                            </m:sup>
+                          </m:sSubSup>
+                          <m:r>
+                            <w:rPr>
+                              <w:rFonts w:ascii="Cambria Math" w:eastAsia="微软雅黑" w:hAnsi="Cambria Math"/>
+                              <w:sz w:val="18"/>
+                              <w:szCs w:val="18"/>
+                            </w:rPr>
+                            <m:t>-Avg</m:t>
+                          </m:r>
+                          <m:d>
+                            <m:dPr>
+                              <m:ctrlPr>
+                                <w:rPr>
+                                  <w:rFonts w:ascii="Cambria Math" w:eastAsia="微软雅黑" w:hAnsi="Cambria Math"/>
+                                  <w:i/>
+                                  <w:sz w:val="18"/>
+                                  <w:szCs w:val="18"/>
+                                </w:rPr>
+                              </m:ctrlPr>
+                            </m:dPr>
+                            <m:e>
+                              <m:sSub>
+                                <m:sSubPr>
+                                  <m:ctrlPr>
+                                    <w:rPr>
+                                      <w:rFonts w:ascii="Cambria Math" w:eastAsia="微软雅黑" w:hAnsi="Cambria Math"/>
+                                      <w:i/>
+                                      <w:sz w:val="18"/>
+                                      <w:szCs w:val="18"/>
+                                    </w:rPr>
+                                  </m:ctrlPr>
+                                </m:sSubPr>
+                                <m:e>
+                                  <m:r>
+                                    <w:rPr>
+                                      <w:rFonts w:ascii="Cambria Math" w:eastAsia="微软雅黑" w:hAnsi="Cambria Math"/>
+                                      <w:sz w:val="18"/>
+                                      <w:szCs w:val="18"/>
+                                    </w:rPr>
+                                    <m:t>GMP</m:t>
+                                  </m:r>
+                                </m:e>
+                                <m:sub>
+                                  <m:r>
+                                    <w:rPr>
+                                      <w:rFonts w:ascii="Cambria Math" w:eastAsia="微软雅黑" w:hAnsi="Cambria Math"/>
+                                      <w:sz w:val="18"/>
+                                      <w:szCs w:val="18"/>
+                                    </w:rPr>
+                                    <m:t>deposit</m:t>
+                                  </m:r>
+                                </m:sub>
+                              </m:sSub>
+                            </m:e>
+                          </m:d>
+                        </m:num>
+                        <m:den>
+                          <m:r>
+                            <w:rPr>
+                              <w:rFonts w:ascii="Cambria Math" w:eastAsia="微软雅黑" w:hAnsi="Cambria Math"/>
+                              <w:sz w:val="18"/>
+                              <w:szCs w:val="18"/>
+                            </w:rPr>
+                            <m:t>Std</m:t>
+                          </m:r>
+                          <m:d>
+                            <m:dPr>
+                              <m:ctrlPr>
+                                <w:rPr>
+                                  <w:rFonts w:ascii="Cambria Math" w:eastAsia="微软雅黑" w:hAnsi="Cambria Math"/>
+                                  <w:i/>
+                                  <w:sz w:val="18"/>
+                                  <w:szCs w:val="18"/>
+                                </w:rPr>
+                              </m:ctrlPr>
+                            </m:dPr>
+                            <m:e>
+                              <m:sSub>
+                                <m:sSubPr>
+                                  <m:ctrlPr>
+                                    <w:rPr>
+                                      <w:rFonts w:ascii="Cambria Math" w:eastAsia="微软雅黑" w:hAnsi="Cambria Math"/>
+                                      <w:i/>
+                                      <w:sz w:val="18"/>
+                                      <w:szCs w:val="18"/>
+                                    </w:rPr>
+                                  </m:ctrlPr>
+                                </m:sSubPr>
+                                <m:e>
+                                  <m:r>
+                                    <w:rPr>
+                                      <w:rFonts w:ascii="Cambria Math" w:eastAsia="微软雅黑" w:hAnsi="Cambria Math"/>
+                                      <w:sz w:val="18"/>
+                                      <w:szCs w:val="18"/>
+                                    </w:rPr>
+                                    <m:t>GMP</m:t>
+                                  </m:r>
+                                </m:e>
+                                <m:sub>
+                                  <m:r>
+                                    <w:rPr>
+                                      <w:rFonts w:ascii="Cambria Math" w:eastAsia="微软雅黑" w:hAnsi="Cambria Math"/>
+                                      <w:sz w:val="18"/>
+                                      <w:szCs w:val="18"/>
+                                    </w:rPr>
+                                    <m:t>depost</m:t>
+                                  </m:r>
+                                </m:sub>
+                              </m:sSub>
+                            </m:e>
+                          </m:d>
+                        </m:den>
+                      </m:f>
+                    </m:e>
+                  </m:d>
+                </m:sup>
+              </m:sSup>
+            </m:den>
+          </m:f>
+        </m:oMath>
+      </m:oMathPara>
+    </w:p>
+    <w:p>
+      <w:pPr>
+        <w:jc w:val="right"/>
+        <w:rPr>
+          <w:rFonts w:ascii="微软雅黑" w:eastAsia="微软雅黑" w:hAnsi="微软雅黑"/>
+          <w:sz w:val="18"/>
+          <w:szCs w:val="18"/>
+        </w:rPr>
+      </w:pPr>
+      <m:oMathPara>
+        <m:oMath>
+          <m:sSubSup>
+            <m:sSubSupPr>
+              <m:ctrlPr>
+                <w:rPr>
+                  <w:rFonts w:ascii="Cambria Math" w:eastAsia="微软雅黑" w:hAnsi="Cambria Math"/>
+                  <w:i/>
+                  <w:sz w:val="20"/>
+                  <w:szCs w:val="20"/>
+                </w:rPr>
+              </m:ctrlPr>
+            </m:sSubSupPr>
+            <m:e>
+              <m:r>
+                <w:rPr>
+                  <w:rFonts w:ascii="Cambria Math" w:eastAsia="微软雅黑" w:hAnsi="Cambria Math"/>
+                  <w:sz w:val="20"/>
+                  <w:szCs w:val="20"/>
+                </w:rPr>
+                <m:t>Norm</m:t>
+              </m:r>
+            </m:e>
+            <m:sub>
+              <m:r>
+                <w:rPr>
+                  <w:rFonts w:ascii="Cambria Math" w:eastAsia="微软雅黑" w:hAnsi="Cambria Math"/>
+                  <w:sz w:val="20"/>
+                  <w:szCs w:val="20"/>
+                </w:rPr>
+                <m:t>depost</m:t>
+              </m:r>
+            </m:sub>
+            <m:sup>
+              <m:r>
+                <w:rPr>
+                  <w:rFonts w:ascii="Cambria Math" w:eastAsia="微软雅黑" w:hAnsi="Cambria Math"/>
+                  <w:sz w:val="20"/>
+                  <w:szCs w:val="20"/>
+                </w:rPr>
+                <m:t>(i)</m:t>
+              </m:r>
+            </m:sup>
+          </m:sSubSup>
+          <m:r>
+            <w:rPr>
+              <w:rFonts w:ascii="Cambria Math" w:eastAsia="微软雅黑" w:hAnsi="Cambria Math"/>
+              <w:sz w:val="20"/>
+              <w:szCs w:val="20"/>
+            </w:rPr>
+            <m:t>=</m:t>
+          </m:r>
+          <m:f>
+            <m:fPr>
+              <m:ctrlPr>
+                <w:rPr>
+                  <w:rFonts w:ascii="Cambria Math" w:eastAsia="微软雅黑" w:hAnsi="Cambria Math"/>
+                  <w:i/>
+                  <w:sz w:val="18"/>
+                  <w:szCs w:val="18"/>
+                </w:rPr>
+              </m:ctrlPr>
+            </m:fPr>
+            <m:num>
+              <m:sSubSup>
+                <m:sSubSupPr>
+                  <m:ctrlPr>
+                    <w:rPr>
+                      <w:rFonts w:ascii="Cambria Math" w:eastAsia="微软雅黑" w:hAnsi="Cambria Math"/>
+                      <w:i/>
+                      <w:sz w:val="18"/>
+                      <w:szCs w:val="18"/>
+                    </w:rPr>
+                  </m:ctrlPr>
+                </m:sSubSupPr>
+                <m:e>
+                  <m:r>
+                    <w:rPr>
+                      <w:rFonts w:ascii="Cambria Math" w:eastAsia="微软雅黑" w:hAnsi="Cambria Math"/>
+                      <w:sz w:val="18"/>
+                      <w:szCs w:val="18"/>
+                    </w:rPr>
+                    <m:t>Log(GMP</m:t>
+                  </m:r>
+                </m:e>
+                <m:sub>
+                  <m:r>
+                    <w:rPr>
+                      <w:rFonts w:ascii="Cambria Math" w:eastAsia="微软雅黑" w:hAnsi="Cambria Math"/>
+                      <w:sz w:val="18"/>
+                      <w:szCs w:val="18"/>
+                    </w:rPr>
+                    <m:t>deposit</m:t>
+                  </m:r>
+                </m:sub>
+                <m:sup>
+                  <m:d>
+                    <m:dPr>
+                      <m:ctrlPr>
+                        <w:rPr>
+                          <w:rFonts w:ascii="Cambria Math" w:eastAsia="微软雅黑" w:hAnsi="Cambria Math"/>
+                          <w:i/>
+                          <w:sz w:val="18"/>
+                          <w:szCs w:val="18"/>
+                        </w:rPr>
+                      </m:ctrlPr>
+                    </m:dPr>
+                    <m:e>
+                      <m:r>
+                        <w:rPr>
+                          <w:rFonts w:ascii="Cambria Math" w:eastAsia="微软雅黑" w:hAnsi="Cambria Math"/>
+                          <w:sz w:val="18"/>
+                          <w:szCs w:val="18"/>
+                        </w:rPr>
+                        <m:t>i</m:t>
+                      </m:r>
+                    </m:e>
+                  </m:d>
+                </m:sup>
+              </m:sSubSup>
+              <m:r>
+                <w:rPr>
+                  <w:rFonts w:ascii="Cambria Math" w:eastAsia="微软雅黑" w:hAnsi="Cambria Math"/>
+                  <w:sz w:val="18"/>
+                  <w:szCs w:val="18"/>
+                </w:rPr>
+                <m:t>)</m:t>
+              </m:r>
+            </m:num>
+            <m:den>
+              <m:r>
+                <w:rPr>
+                  <w:rFonts w:ascii="Cambria Math" w:eastAsia="微软雅黑" w:hAnsi="Cambria Math"/>
+                  <w:sz w:val="18"/>
+                  <w:szCs w:val="18"/>
+                </w:rPr>
+                <m:t>Log</m:t>
+              </m:r>
+              <m:d>
+                <m:dPr>
+                  <m:ctrlPr>
+                    <w:rPr>
+                      <w:rFonts w:ascii="Cambria Math" w:eastAsia="微软雅黑" w:hAnsi="Cambria Math"/>
+                      <w:i/>
+                      <w:sz w:val="18"/>
+                      <w:szCs w:val="18"/>
+                    </w:rPr>
+                  </m:ctrlPr>
+                </m:dPr>
+                <m:e>
+                  <m:r>
+                    <w:rPr>
+                      <w:rFonts w:ascii="Cambria Math" w:eastAsia="微软雅黑" w:hAnsi="Cambria Math"/>
+                      <w:sz w:val="18"/>
+                      <w:szCs w:val="18"/>
+                    </w:rPr>
+                    <m:t>Max(</m:t>
+                  </m:r>
+                  <m:sSub>
+                    <m:sSubPr>
+                      <m:ctrlPr>
+                        <w:rPr>
+                          <w:rFonts w:ascii="Cambria Math" w:eastAsia="微软雅黑" w:hAnsi="Cambria Math"/>
+                          <w:i/>
+                          <w:sz w:val="18"/>
+                          <w:szCs w:val="18"/>
+                        </w:rPr>
+                      </m:ctrlPr>
+                    </m:sSubPr>
+                    <m:e>
+                      <m:r>
+                        <w:rPr>
+                          <w:rFonts w:ascii="Cambria Math" w:eastAsia="微软雅黑" w:hAnsi="Cambria Math"/>
+                          <w:sz w:val="18"/>
+                          <w:szCs w:val="18"/>
+                        </w:rPr>
+                        <m:t>GMP</m:t>
+                      </m:r>
+                    </m:e>
+                    <m:sub>
+                      <m:r>
+                        <w:rPr>
+                          <w:rFonts w:ascii="Cambria Math" w:eastAsia="微软雅黑" w:hAnsi="Cambria Math"/>
+                          <w:sz w:val="18"/>
+                          <w:szCs w:val="18"/>
+                        </w:rPr>
+                        <m:t>deposit</m:t>
+                      </m:r>
+                    </m:sub>
+                  </m:sSub>
+                  <m:r>
+                    <w:rPr>
+                      <w:rFonts w:ascii="Cambria Math" w:eastAsia="微软雅黑" w:hAnsi="Cambria Math"/>
+                      <w:sz w:val="18"/>
+                      <w:szCs w:val="18"/>
+                    </w:rPr>
+                    <m:t>)</m:t>
+                  </m:r>
+                </m:e>
+              </m:d>
+            </m:den>
+          </m:f>
+          <m:r>
+            <w:rPr>
+              <w:rFonts w:ascii="Cambria Math" w:eastAsia="微软雅黑" w:hAnsi="Cambria Math"/>
+              <w:sz w:val="18"/>
+              <w:szCs w:val="18"/>
+            </w:rPr>
+            <m:t xml:space="preserve"> </m:t>
+          </m:r>
+        </m:oMath>
+      </m:oMathPara>
+    </w:p>
+    <w:p>
+      <w:pPr>
+        <w:jc w:val="right"/>
+        <w:rPr>
+          <w:rFonts w:ascii="微软雅黑" w:eastAsia="微软雅黑" w:hAnsi="微软雅黑"/>
+          <w:sz w:val="18"/>
+          <w:szCs w:val="18"/>
+        </w:rPr>
+      </w:pPr>
+      <m:oMathPara>
+        <m:oMathParaPr>
+          <m:jc m:val="right"/>
+        </m:oMathParaPr>
+        <m:oMath>
+          <m:sSubSup>
+            <m:sSubSupPr>
+              <m:ctrlPr>
+                <w:rPr>
+                  <w:rFonts w:ascii="Cambria Math" w:eastAsia="微软雅黑" w:hAnsi="Cambria Math"/>
+                  <w:i/>
+                  <w:sz w:val="18"/>
+                  <w:szCs w:val="18"/>
+                </w:rPr>
+              </m:ctrlPr>
+            </m:sSubSupPr>
+            <m:e>
+              <m:r>
+                <w:rPr>
+                  <w:rFonts w:ascii="Cambria Math" w:eastAsia="微软雅黑" w:hAnsi="Cambria Math"/>
+                  <w:sz w:val="18"/>
+                  <w:szCs w:val="18"/>
+                </w:rPr>
+                <m:t>Norm</m:t>
+              </m:r>
+            </m:e>
+            <m:sub>
+              <m:r>
+                <w:rPr>
+                  <w:rFonts w:ascii="Cambria Math" w:eastAsia="微软雅黑" w:hAnsi="Cambria Math"/>
+                  <w:sz w:val="18"/>
+                  <w:szCs w:val="18"/>
+                </w:rPr>
+                <m:t>deposit</m:t>
+              </m:r>
+            </m:sub>
+            <m:sup>
+              <m:r>
+                <w:rPr>
+                  <w:rFonts w:ascii="Cambria Math" w:eastAsia="微软雅黑" w:hAnsi="Cambria Math"/>
+                  <w:sz w:val="18"/>
+                  <w:szCs w:val="18"/>
+                </w:rPr>
+                <m:t>(i)</m:t>
+              </m:r>
+            </m:sup>
+          </m:sSubSup>
+          <m:r>
+            <w:rPr>
+              <w:rFonts w:ascii="Cambria Math" w:eastAsia="微软雅黑" w:hAnsi="Cambria Math"/>
+              <w:sz w:val="18"/>
+              <w:szCs w:val="18"/>
+            </w:rPr>
+            <m:t>=</m:t>
+          </m:r>
+          <m:d>
+            <m:dPr>
+              <m:begChr m:val="{"/>
+              <m:endChr m:val=""/>
+              <m:ctrlPr>
+                <w:rPr>
+                  <w:rFonts w:ascii="Cambria Math" w:eastAsia="微软雅黑" w:hAnsi="Cambria Math"/>
+                  <w:sz w:val="18"/>
+                  <w:szCs w:val="18"/>
+                </w:rPr>
+              </m:ctrlPr>
+            </m:dPr>
+            <m:e>
+              <m:m>
+                <m:mPr>
+                  <m:mcs>
+                    <m:mc>
+                      <m:mcPr>
+                        <m:count m:val="1"/>
+                        <m:mcJc m:val="center"/>
+                      </m:mcPr>
+                    </m:mc>
+                  </m:mcs>
+                  <m:ctrlPr>
+                    <w:rPr>
+                      <w:rFonts w:ascii="Cambria Math" w:eastAsia="微软雅黑" w:hAnsi="Cambria Math"/>
+                      <w:i/>
+                      <w:sz w:val="18"/>
+                      <w:szCs w:val="18"/>
+                    </w:rPr>
+                  </m:ctrlPr>
+                </m:mPr>
+                <m:mr>
+                  <m:e>
+                    <m:f>
+                      <m:fPr>
+                        <m:ctrlPr>
+                          <w:rPr>
+                            <w:rFonts w:ascii="Cambria Math" w:eastAsia="微软雅黑" w:hAnsi="Cambria Math"/>
+                            <w:i/>
+                            <w:sz w:val="18"/>
+                            <w:szCs w:val="18"/>
+                          </w:rPr>
+                        </m:ctrlPr>
+                      </m:fPr>
+                      <m:num>
+                        <m:sSubSup>
+                          <m:sSubSupPr>
+                            <m:ctrlPr>
+                              <w:rPr>
+                                <w:rFonts w:ascii="Cambria Math" w:eastAsia="微软雅黑" w:hAnsi="Cambria Math"/>
+                                <w:i/>
+                                <w:sz w:val="18"/>
+                                <w:szCs w:val="18"/>
+                              </w:rPr>
+                            </m:ctrlPr>
+                          </m:sSubSupPr>
+                          <m:e>
+                            <m:r>
+                              <w:rPr>
+                                <w:rFonts w:ascii="Cambria Math" w:eastAsia="微软雅黑" w:hAnsi="Cambria Math"/>
+                                <w:sz w:val="18"/>
+                                <w:szCs w:val="18"/>
+                              </w:rPr>
+                              <m:t>GMP</m:t>
+                            </m:r>
+                          </m:e>
+                          <m:sub>
+                            <m:r>
+                              <w:rPr>
+                                <w:rFonts w:ascii="Cambria Math" w:eastAsia="微软雅黑" w:hAnsi="Cambria Math"/>
+                                <w:sz w:val="18"/>
+                                <w:szCs w:val="18"/>
+                              </w:rPr>
+                              <m:t>deposit</m:t>
+                            </m:r>
+                          </m:sub>
+                          <m:sup>
+                            <m:d>
+                              <m:dPr>
+                                <m:ctrlPr>
+                                  <w:rPr>
+                                    <w:rFonts w:ascii="Cambria Math" w:eastAsia="微软雅黑" w:hAnsi="Cambria Math"/>
+                                    <w:i/>
+                                    <w:sz w:val="18"/>
+                                    <w:szCs w:val="18"/>
+                                  </w:rPr>
+                                </m:ctrlPr>
+                              </m:dPr>
+                              <m:e>
+                                <m:r>
+                                  <w:rPr>
+                                    <w:rFonts w:ascii="Cambria Math" w:eastAsia="微软雅黑" w:hAnsi="Cambria Math"/>
+                                    <w:sz w:val="18"/>
+                                    <w:szCs w:val="18"/>
+                                  </w:rPr>
+                                  <m:t>i</m:t>
+                                </m:r>
+                              </m:e>
+                            </m:d>
+                          </m:sup>
+                        </m:sSubSup>
+                        <m:r>
+                          <w:rPr>
+                            <w:rFonts w:ascii="Cambria Math" w:eastAsia="微软雅黑" w:hAnsi="Cambria Math"/>
+                            <w:sz w:val="18"/>
+                            <w:szCs w:val="18"/>
+                          </w:rPr>
+                          <m:t>-Min</m:t>
+                        </m:r>
+                        <m:d>
+                          <m:dPr>
+                            <m:ctrlPr>
+                              <w:rPr>
+                                <w:rFonts w:ascii="Cambria Math" w:eastAsia="微软雅黑" w:hAnsi="Cambria Math"/>
+                                <w:i/>
+                                <w:sz w:val="18"/>
+                                <w:szCs w:val="18"/>
+                              </w:rPr>
+                            </m:ctrlPr>
+                          </m:dPr>
+                          <m:e>
+                            <m:sSub>
+                              <m:sSubPr>
+                                <m:ctrlPr>
+                                  <w:rPr>
+                                    <w:rFonts w:ascii="Cambria Math" w:eastAsia="微软雅黑" w:hAnsi="Cambria Math"/>
+                                    <w:i/>
+                                    <w:sz w:val="18"/>
+                                    <w:szCs w:val="18"/>
+                                  </w:rPr>
+                                </m:ctrlPr>
+                              </m:sSubPr>
+                              <m:e>
+                                <m:r>
+                                  <w:rPr>
+                                    <w:rFonts w:ascii="Cambria Math" w:eastAsia="微软雅黑" w:hAnsi="Cambria Math"/>
+                                    <w:sz w:val="18"/>
+                                    <w:szCs w:val="18"/>
+                                  </w:rPr>
+                                  <m:t>GMP</m:t>
+                                </m:r>
+                              </m:e>
+                              <m:sub>
+                                <m:r>
+                                  <w:rPr>
+                                    <w:rFonts w:ascii="Cambria Math" w:eastAsia="微软雅黑" w:hAnsi="Cambria Math"/>
+                                    <w:sz w:val="18"/>
+                                    <w:szCs w:val="18"/>
+                                  </w:rPr>
+                                  <m:t>deposit</m:t>
+                                </m:r>
+                              </m:sub>
+                            </m:sSub>
+                          </m:e>
+                        </m:d>
+                      </m:num>
+                      <m:den>
+                        <m:r>
+                          <w:rPr>
+                            <w:rFonts w:ascii="Cambria Math" w:eastAsia="微软雅黑" w:hAnsi="Cambria Math"/>
+                            <w:sz w:val="18"/>
+                            <w:szCs w:val="18"/>
+                          </w:rPr>
+                          <m:t>2[</m:t>
+                        </m:r>
+                        <m:sSub>
+                          <m:sSubPr>
+                            <m:ctrlPr>
+                              <w:rPr>
+                                <w:rFonts w:ascii="Cambria Math" w:eastAsia="微软雅黑" w:hAnsi="Cambria Math"/>
+                                <w:i/>
+                                <w:sz w:val="18"/>
+                                <w:szCs w:val="18"/>
+                              </w:rPr>
+                            </m:ctrlPr>
+                          </m:sSubPr>
+                          <m:e>
+                            <m:r>
+                              <w:rPr>
+                                <w:rFonts w:ascii="Cambria Math" w:eastAsia="微软雅黑" w:hAnsi="Cambria Math"/>
+                                <w:sz w:val="18"/>
+                                <w:szCs w:val="18"/>
+                              </w:rPr>
+                              <m:t>Avg</m:t>
+                            </m:r>
+                            <m:d>
+                              <m:dPr>
+                                <m:ctrlPr>
+                                  <w:rPr>
+                                    <w:rFonts w:ascii="Cambria Math" w:eastAsia="微软雅黑" w:hAnsi="Cambria Math"/>
+                                    <w:i/>
+                                    <w:sz w:val="18"/>
+                                    <w:szCs w:val="18"/>
+                                  </w:rPr>
+                                </m:ctrlPr>
+                              </m:dPr>
+                              <m:e>
+                                <m:sSub>
+                                  <m:sSubPr>
+                                    <m:ctrlPr>
+                                      <w:rPr>
+                                        <w:rFonts w:ascii="Cambria Math" w:eastAsia="微软雅黑" w:hAnsi="Cambria Math"/>
+                                        <w:i/>
+                                        <w:sz w:val="18"/>
+                                        <w:szCs w:val="18"/>
+                                      </w:rPr>
+                                    </m:ctrlPr>
+                                  </m:sSubPr>
+                                  <m:e>
+                                    <m:r>
+                                      <w:rPr>
+                                        <w:rFonts w:ascii="Cambria Math" w:eastAsia="微软雅黑" w:hAnsi="Cambria Math"/>
+                                        <w:sz w:val="18"/>
+                                        <w:szCs w:val="18"/>
+                                      </w:rPr>
+                                      <m:t>GMP</m:t>
+                                    </m:r>
+                                  </m:e>
+                                  <m:sub>
+                                    <m:r>
+                                      <w:rPr>
+                                        <w:rFonts w:ascii="Cambria Math" w:eastAsia="微软雅黑" w:hAnsi="Cambria Math"/>
+                                        <w:sz w:val="18"/>
+                                        <w:szCs w:val="18"/>
+                                      </w:rPr>
+                                      <m:t>deposit</m:t>
+                                    </m:r>
+                                  </m:sub>
+                                </m:sSub>
+                              </m:e>
+                            </m:d>
+                            <m:r>
+                              <w:rPr>
+                                <w:rFonts w:ascii="Cambria Math" w:eastAsia="微软雅黑" w:hAnsi="Cambria Math"/>
+                                <w:sz w:val="18"/>
+                                <w:szCs w:val="18"/>
+                              </w:rPr>
+                              <m:t>-Min(GMP</m:t>
+                            </m:r>
+                          </m:e>
+                          <m:sub>
+                            <m:r>
+                              <w:rPr>
+                                <w:rFonts w:ascii="Cambria Math" w:eastAsia="微软雅黑" w:hAnsi="Cambria Math"/>
+                                <w:sz w:val="18"/>
+                                <w:szCs w:val="18"/>
+                              </w:rPr>
+                              <m:t>deposit</m:t>
+                            </m:r>
+                          </m:sub>
+                        </m:sSub>
+                        <m:r>
+                          <w:rPr>
+                            <w:rFonts w:ascii="Cambria Math" w:eastAsia="微软雅黑" w:hAnsi="Cambria Math"/>
+                            <w:sz w:val="18"/>
+                            <w:szCs w:val="18"/>
+                          </w:rPr>
+                          <m:t>)]</m:t>
+                        </m:r>
+                      </m:den>
+                    </m:f>
+                    <m:r>
+                      <w:rPr>
+                        <w:rFonts w:ascii="Cambria Math" w:eastAsia="微软雅黑" w:hAnsi="Cambria Math"/>
+                        <w:sz w:val="18"/>
+                        <w:szCs w:val="18"/>
+                      </w:rPr>
+                      <m:t xml:space="preserve"> IF </m:t>
+                    </m:r>
+                    <m:sSubSup>
+                      <m:sSubSupPr>
+                        <m:ctrlPr>
+                          <w:rPr>
+                            <w:rFonts w:ascii="Cambria Math" w:eastAsia="微软雅黑" w:hAnsi="Cambria Math"/>
+                            <w:i/>
+                            <w:sz w:val="18"/>
+                            <w:szCs w:val="18"/>
+                          </w:rPr>
+                        </m:ctrlPr>
+                      </m:sSubSupPr>
+                      <m:e>
+                        <m:r>
+                          <w:rPr>
+                            <w:rFonts w:ascii="Cambria Math" w:eastAsia="微软雅黑" w:hAnsi="Cambria Math"/>
+                            <w:sz w:val="18"/>
+                            <w:szCs w:val="18"/>
+                          </w:rPr>
+                          <m:t>GMP</m:t>
+                        </m:r>
+                      </m:e>
+                      <m:sub>
+                        <m:r>
+                          <w:rPr>
+                            <w:rFonts w:ascii="Cambria Math" w:eastAsia="微软雅黑" w:hAnsi="Cambria Math"/>
+                            <w:sz w:val="18"/>
+                            <w:szCs w:val="18"/>
+                          </w:rPr>
+                          <m:t>deposit</m:t>
+                        </m:r>
+                      </m:sub>
+                      <m:sup>
+                        <m:d>
+                          <m:dPr>
+                            <m:ctrlPr>
+                              <w:rPr>
+                                <w:rFonts w:ascii="Cambria Math" w:eastAsia="微软雅黑" w:hAnsi="Cambria Math"/>
+                                <w:i/>
+                                <w:sz w:val="18"/>
+                                <w:szCs w:val="18"/>
+                              </w:rPr>
+                            </m:ctrlPr>
+                          </m:dPr>
+                          <m:e>
+                            <m:r>
+                              <w:rPr>
+                                <w:rFonts w:ascii="Cambria Math" w:eastAsia="微软雅黑" w:hAnsi="Cambria Math"/>
+                                <w:sz w:val="18"/>
+                                <w:szCs w:val="18"/>
+                              </w:rPr>
+                              <m:t>i</m:t>
+                            </m:r>
+                          </m:e>
+                        </m:d>
+                      </m:sup>
+                    </m:sSubSup>
+                    <m:r>
+                      <w:rPr>
+                        <w:rFonts w:ascii="Cambria Math" w:eastAsia="微软雅黑" w:hAnsi="Cambria Math"/>
+                        <w:sz w:val="18"/>
+                        <w:szCs w:val="18"/>
+                      </w:rPr>
+                      <m:t>&lt;Avg</m:t>
+                    </m:r>
+                    <m:d>
+                      <m:dPr>
+                        <m:ctrlPr>
+                          <w:rPr>
+                            <w:rFonts w:ascii="Cambria Math" w:eastAsia="微软雅黑" w:hAnsi="Cambria Math"/>
+                            <w:i/>
+                            <w:sz w:val="18"/>
+                            <w:szCs w:val="18"/>
+                          </w:rPr>
+                        </m:ctrlPr>
+                      </m:dPr>
+                      <m:e>
+                        <m:sSub>
+                          <m:sSubPr>
+                            <m:ctrlPr>
+                              <w:rPr>
+                                <w:rFonts w:ascii="Cambria Math" w:eastAsia="微软雅黑" w:hAnsi="Cambria Math"/>
+                                <w:i/>
+                                <w:sz w:val="18"/>
+                                <w:szCs w:val="18"/>
+                              </w:rPr>
+                            </m:ctrlPr>
+                          </m:sSubPr>
+                          <m:e>
+                            <m:r>
+                              <w:rPr>
+                                <w:rFonts w:ascii="Cambria Math" w:eastAsia="微软雅黑" w:hAnsi="Cambria Math"/>
+                                <w:sz w:val="18"/>
+                                <w:szCs w:val="18"/>
+                              </w:rPr>
+                              <m:t>GMP</m:t>
+                            </m:r>
+                          </m:e>
+                          <m:sub>
+                            <m:r>
+                              <w:rPr>
+                                <w:rFonts w:ascii="Cambria Math" w:eastAsia="微软雅黑" w:hAnsi="Cambria Math"/>
+                                <w:sz w:val="18"/>
+                                <w:szCs w:val="18"/>
+                              </w:rPr>
+                              <m:t>deposit</m:t>
+                            </m:r>
+                          </m:sub>
+                        </m:sSub>
+                      </m:e>
+                    </m:d>
+                  </m:e>
+                </m:mr>
+                <m:mr>
+                  <m:e>
+                    <m:f>
+                      <m:fPr>
+                        <m:ctrlPr>
+                          <w:rPr>
+                            <w:rFonts w:ascii="Cambria Math" w:eastAsia="微软雅黑" w:hAnsi="Cambria Math"/>
+                            <w:i/>
+                            <w:sz w:val="18"/>
+                            <w:szCs w:val="18"/>
+                          </w:rPr>
+                        </m:ctrlPr>
+                      </m:fPr>
+                      <m:num>
+                        <m:r>
+                          <w:rPr>
+                            <w:rFonts w:ascii="Cambria Math" w:eastAsia="微软雅黑" w:hAnsi="Cambria Math"/>
+                            <w:sz w:val="18"/>
+                            <w:szCs w:val="18"/>
+                          </w:rPr>
+                          <m:t>1</m:t>
+                        </m:r>
+                      </m:num>
+                      <m:den>
+                        <m:r>
+                          <w:rPr>
+                            <w:rFonts w:ascii="Cambria Math" w:eastAsia="微软雅黑" w:hAnsi="Cambria Math"/>
+                            <w:sz w:val="18"/>
+                            <w:szCs w:val="18"/>
+                          </w:rPr>
+                          <m:t>1+</m:t>
+                        </m:r>
+                        <m:sSup>
+                          <m:sSupPr>
+                            <m:ctrlPr>
+                              <w:rPr>
+                                <w:rFonts w:ascii="Cambria Math" w:eastAsia="微软雅黑" w:hAnsi="Cambria Math"/>
+                                <w:i/>
+                                <w:sz w:val="18"/>
+                                <w:szCs w:val="18"/>
+                              </w:rPr>
+                            </m:ctrlPr>
+                          </m:sSupPr>
+                          <m:e>
+                            <m:r>
+                              <w:rPr>
+                                <w:rFonts w:ascii="Cambria Math" w:eastAsia="微软雅黑" w:hAnsi="Cambria Math"/>
+                                <w:sz w:val="18"/>
+                                <w:szCs w:val="18"/>
+                              </w:rPr>
+                              <m:t>e</m:t>
+                            </m:r>
+                          </m:e>
+                          <m:sup>
+                            <m:r>
+                              <w:rPr>
+                                <w:rFonts w:ascii="Cambria Math" w:eastAsia="微软雅黑" w:hAnsi="Cambria Math"/>
+                                <w:sz w:val="18"/>
+                                <w:szCs w:val="18"/>
+                              </w:rPr>
+                              <m:t>-</m:t>
+                            </m:r>
+                            <m:d>
+                              <m:dPr>
+                                <m:ctrlPr>
+                                  <w:rPr>
+                                    <w:rFonts w:ascii="Cambria Math" w:eastAsia="微软雅黑" w:hAnsi="Cambria Math"/>
+                                    <w:i/>
+                                    <w:sz w:val="18"/>
+                                    <w:szCs w:val="18"/>
+                                  </w:rPr>
+                                </m:ctrlPr>
+                              </m:dPr>
+                              <m:e>
+                                <m:f>
+                                  <m:fPr>
+                                    <m:ctrlPr>
+                                      <w:rPr>
+                                        <w:rFonts w:ascii="Cambria Math" w:eastAsia="微软雅黑" w:hAnsi="Cambria Math"/>
+                                        <w:i/>
+                                        <w:sz w:val="18"/>
+                                        <w:szCs w:val="18"/>
+                                      </w:rPr>
+                                    </m:ctrlPr>
+                                  </m:fPr>
+                                  <m:num>
+                                    <m:sSubSup>
+                                      <m:sSubSupPr>
+                                        <m:ctrlPr>
+                                          <w:rPr>
+                                            <w:rFonts w:ascii="Cambria Math" w:eastAsia="微软雅黑" w:hAnsi="Cambria Math"/>
+                                            <w:i/>
+                                            <w:sz w:val="18"/>
+                                            <w:szCs w:val="18"/>
+                                          </w:rPr>
+                                        </m:ctrlPr>
+                                      </m:sSubSupPr>
+                                      <m:e>
+                                        <m:r>
+                                          <w:rPr>
+                                            <w:rFonts w:ascii="Cambria Math" w:eastAsia="微软雅黑" w:hAnsi="Cambria Math"/>
+                                            <w:sz w:val="18"/>
+                                            <w:szCs w:val="18"/>
+                                          </w:rPr>
+                                          <m:t>GMP</m:t>
+                                        </m:r>
+                                      </m:e>
+                                      <m:sub>
+                                        <m:r>
+                                          <w:rPr>
+                                            <w:rFonts w:ascii="Cambria Math" w:eastAsia="微软雅黑" w:hAnsi="Cambria Math"/>
+                                            <w:sz w:val="18"/>
+                                            <w:szCs w:val="18"/>
+                                          </w:rPr>
+                                          <m:t>deposit</m:t>
+                                        </m:r>
+                                      </m:sub>
+                                      <m:sup>
+                                        <m:d>
+                                          <m:dPr>
+                                            <m:ctrlPr>
+                                              <w:rPr>
+                                                <w:rFonts w:ascii="Cambria Math" w:eastAsia="微软雅黑" w:hAnsi="Cambria Math"/>
+                                                <w:i/>
+                                                <w:sz w:val="18"/>
+                                                <w:szCs w:val="18"/>
+                                              </w:rPr>
+                                            </m:ctrlPr>
+                                          </m:dPr>
+                                          <m:e>
+                                            <m:r>
+                                              <w:rPr>
+                                                <w:rFonts w:ascii="Cambria Math" w:eastAsia="微软雅黑" w:hAnsi="Cambria Math"/>
+                                                <w:sz w:val="18"/>
+                                                <w:szCs w:val="18"/>
+                                              </w:rPr>
+                                              <m:t>i</m:t>
+                                            </m:r>
+                                          </m:e>
+                                        </m:d>
+                                      </m:sup>
+                                    </m:sSubSup>
+                                    <m:r>
+                                      <w:rPr>
+                                        <w:rFonts w:ascii="Cambria Math" w:eastAsia="微软雅黑" w:hAnsi="Cambria Math"/>
+                                        <w:sz w:val="18"/>
+                                        <w:szCs w:val="18"/>
+                                      </w:rPr>
+                                      <m:t>-Avg</m:t>
+                                    </m:r>
+                                    <m:d>
+                                      <m:dPr>
+                                        <m:ctrlPr>
+                                          <w:rPr>
+                                            <w:rFonts w:ascii="Cambria Math" w:eastAsia="微软雅黑" w:hAnsi="Cambria Math"/>
+                                            <w:i/>
+                                            <w:sz w:val="18"/>
+                                            <w:szCs w:val="18"/>
+                                          </w:rPr>
+                                        </m:ctrlPr>
+                                      </m:dPr>
+                                      <m:e>
+                                        <m:sSub>
+                                          <m:sSubPr>
+                                            <m:ctrlPr>
+                                              <w:rPr>
+                                                <w:rFonts w:ascii="Cambria Math" w:eastAsia="微软雅黑" w:hAnsi="Cambria Math"/>
+                                                <w:i/>
+                                                <w:sz w:val="18"/>
+                                                <w:szCs w:val="18"/>
+                                              </w:rPr>
+                                            </m:ctrlPr>
+                                          </m:sSubPr>
+                                          <m:e>
+                                            <m:r>
+                                              <w:rPr>
+                                                <w:rFonts w:ascii="Cambria Math" w:eastAsia="微软雅黑" w:hAnsi="Cambria Math"/>
+                                                <w:sz w:val="18"/>
+                                                <w:szCs w:val="18"/>
+                                              </w:rPr>
+                                              <m:t>GMP</m:t>
+                                            </m:r>
+                                          </m:e>
+                                          <m:sub>
+                                            <m:r>
+                                              <w:rPr>
+                                                <w:rFonts w:ascii="Cambria Math" w:eastAsia="微软雅黑" w:hAnsi="Cambria Math"/>
+                                                <w:sz w:val="18"/>
+                                                <w:szCs w:val="18"/>
+                                              </w:rPr>
+                                              <m:t>deposit</m:t>
+                                            </m:r>
+                                          </m:sub>
+                                        </m:sSub>
+                                      </m:e>
+                                    </m:d>
+                                  </m:num>
+                                  <m:den>
+                                    <m:r>
+                                      <w:rPr>
+                                        <w:rFonts w:ascii="Cambria Math" w:eastAsia="微软雅黑" w:hAnsi="Cambria Math"/>
+                                        <w:sz w:val="18"/>
+                                        <w:szCs w:val="18"/>
+                                      </w:rPr>
+                                      <m:t>Std</m:t>
+                                    </m:r>
+                                    <m:d>
+                                      <m:dPr>
+                                        <m:ctrlPr>
+                                          <w:rPr>
+                                            <w:rFonts w:ascii="Cambria Math" w:eastAsia="微软雅黑" w:hAnsi="Cambria Math"/>
+                                            <w:i/>
+                                            <w:sz w:val="18"/>
+                                            <w:szCs w:val="18"/>
+                                          </w:rPr>
+                                        </m:ctrlPr>
+                                      </m:dPr>
+                                      <m:e>
+                                        <m:sSub>
+                                          <m:sSubPr>
+                                            <m:ctrlPr>
+                                              <w:rPr>
+                                                <w:rFonts w:ascii="Cambria Math" w:eastAsia="微软雅黑" w:hAnsi="Cambria Math"/>
+                                                <w:i/>
+                                                <w:sz w:val="18"/>
+                                                <w:szCs w:val="18"/>
+                                              </w:rPr>
+                                            </m:ctrlPr>
+                                          </m:sSubPr>
+                                          <m:e>
+                                            <m:r>
+                                              <w:rPr>
+                                                <w:rFonts w:ascii="Cambria Math" w:eastAsia="微软雅黑" w:hAnsi="Cambria Math"/>
+                                                <w:sz w:val="18"/>
+                                                <w:szCs w:val="18"/>
+                                              </w:rPr>
+                                              <m:t>GMP</m:t>
+                                            </m:r>
+                                          </m:e>
+                                          <m:sub>
+                                            <m:r>
+                                              <w:rPr>
+                                                <w:rFonts w:ascii="Cambria Math" w:eastAsia="微软雅黑" w:hAnsi="Cambria Math"/>
+                                                <w:sz w:val="18"/>
+                                                <w:szCs w:val="18"/>
+                                              </w:rPr>
+                                              <m:t>deposit</m:t>
+                                            </m:r>
+                                          </m:sub>
+                                        </m:sSub>
+                                      </m:e>
+                                    </m:d>
+                                  </m:den>
+                                </m:f>
+                              </m:e>
+                            </m:d>
+                          </m:sup>
+                        </m:sSup>
+                      </m:den>
+                    </m:f>
+                    <m:r>
+                      <w:rPr>
+                        <w:rFonts w:ascii="Cambria Math" w:eastAsia="微软雅黑" w:hAnsi="Cambria Math"/>
+                        <w:sz w:val="18"/>
+                        <w:szCs w:val="18"/>
+                      </w:rPr>
+                      <m:t xml:space="preserve">             IF </m:t>
+                    </m:r>
+                    <m:sSubSup>
+                      <m:sSubSupPr>
+                        <m:ctrlPr>
+                          <w:rPr>
+                            <w:rFonts w:ascii="Cambria Math" w:eastAsia="微软雅黑" w:hAnsi="Cambria Math"/>
+                            <w:i/>
+                            <w:sz w:val="18"/>
+                            <w:szCs w:val="18"/>
+                          </w:rPr>
+                        </m:ctrlPr>
+                      </m:sSubSupPr>
+                      <m:e>
+                        <m:r>
+                          <w:rPr>
+                            <w:rFonts w:ascii="Cambria Math" w:eastAsia="微软雅黑" w:hAnsi="Cambria Math"/>
+                            <w:sz w:val="18"/>
+                            <w:szCs w:val="18"/>
+                          </w:rPr>
+                          <m:t>GMP</m:t>
+                        </m:r>
+                      </m:e>
+                      <m:sub>
+                        <m:r>
+                          <w:rPr>
+                            <w:rFonts w:ascii="Cambria Math" w:eastAsia="微软雅黑" w:hAnsi="Cambria Math"/>
+                            <w:sz w:val="18"/>
+                            <w:szCs w:val="18"/>
+                          </w:rPr>
+                          <m:t>deposit</m:t>
+                        </m:r>
+                      </m:sub>
+                      <m:sup>
+                        <m:d>
+                          <m:dPr>
+                            <m:ctrlPr>
+                              <w:rPr>
+                                <w:rFonts w:ascii="Cambria Math" w:eastAsia="微软雅黑" w:hAnsi="Cambria Math"/>
+                                <w:i/>
+                                <w:sz w:val="18"/>
+                                <w:szCs w:val="18"/>
+                              </w:rPr>
+                            </m:ctrlPr>
+                          </m:dPr>
+                          <m:e>
+                            <m:r>
+                              <w:rPr>
+                                <w:rFonts w:ascii="Cambria Math" w:eastAsia="微软雅黑" w:hAnsi="Cambria Math"/>
+                                <w:sz w:val="18"/>
+                                <w:szCs w:val="18"/>
+                              </w:rPr>
+                              <m:t>i</m:t>
+                            </m:r>
+                          </m:e>
+                        </m:d>
+                      </m:sup>
+                    </m:sSubSup>
+                    <m:r>
+                      <w:rPr>
+                        <w:rFonts w:ascii="Cambria Math" w:eastAsia="微软雅黑" w:hAnsi="Cambria Math"/>
+                        <w:sz w:val="18"/>
+                        <w:szCs w:val="18"/>
+                      </w:rPr>
+                      <m:t>≥Avg</m:t>
+                    </m:r>
+                    <m:d>
+                      <m:dPr>
+                        <m:ctrlPr>
+                          <w:rPr>
+                            <w:rFonts w:ascii="Cambria Math" w:eastAsia="微软雅黑" w:hAnsi="Cambria Math"/>
+                            <w:i/>
+                            <w:sz w:val="18"/>
+                            <w:szCs w:val="18"/>
+                          </w:rPr>
+                        </m:ctrlPr>
+                      </m:dPr>
+                      <m:e>
+                        <m:sSub>
+                          <m:sSubPr>
+                            <m:ctrlPr>
+                              <w:rPr>
+                                <w:rFonts w:ascii="Cambria Math" w:eastAsia="微软雅黑" w:hAnsi="Cambria Math"/>
+                                <w:i/>
+                                <w:sz w:val="18"/>
+                                <w:szCs w:val="18"/>
+                              </w:rPr>
+                            </m:ctrlPr>
+                          </m:sSubPr>
+                          <m:e>
+                            <m:r>
+                              <w:rPr>
+                                <w:rFonts w:ascii="Cambria Math" w:eastAsia="微软雅黑" w:hAnsi="Cambria Math"/>
+                                <w:sz w:val="18"/>
+                                <w:szCs w:val="18"/>
+                              </w:rPr>
+                              <m:t>GMP</m:t>
+                            </m:r>
+                          </m:e>
+                          <m:sub>
+                            <m:r>
+                              <w:rPr>
+                                <w:rFonts w:ascii="Cambria Math" w:eastAsia="微软雅黑" w:hAnsi="Cambria Math"/>
+                                <w:sz w:val="18"/>
+                                <w:szCs w:val="18"/>
+                              </w:rPr>
+                              <m:t>deposit</m:t>
+                            </m:r>
+                          </m:sub>
+                        </m:sSub>
+                      </m:e>
+                    </m:d>
+                  </m:e>
+                </m:mr>
+              </m:m>
+              <m:r>
+                <w:rPr>
+                  <w:rFonts w:ascii="Cambria Math" w:eastAsia="微软雅黑" w:hAnsi="Cambria Math"/>
+                  <w:sz w:val="18"/>
+                  <w:szCs w:val="18"/>
+                </w:rPr>
+                <m:t xml:space="preserve"> </m:t>
+              </m:r>
+            </m:e>
+          </m:d>
+        </m:oMath>
+      </m:oMathPara>
+    </w:p>
+    <w:p>
+      <w:pPr>
+        <w:jc w:val="right"/>
+        <w:rPr>
+          <w:rFonts w:ascii="微软雅黑" w:eastAsia="微软雅黑" w:hAnsi="微软雅黑"/>
+          <w:sz w:val="20"/>
+          <w:szCs w:val="20"/>
+        </w:rPr>
+      </w:pPr>
+    </w:p>
+    <w:p>
+      <w:pPr>
+        <w:jc w:val="right"/>
+        <w:rPr>
+          <w:rFonts w:ascii="微软雅黑" w:eastAsia="微软雅黑" w:hAnsi="微软雅黑"/>
+          <w:sz w:val="20"/>
+          <w:szCs w:val="20"/>
+        </w:rPr>
+      </w:pPr>
+    </w:p>
+    <w:p>
+      <w:pPr>
+        <w:jc w:val="right"/>
+        <w:rPr>
+          <w:rFonts w:ascii="微软雅黑" w:eastAsia="微软雅黑" w:hAnsi="微软雅黑" w:hint="eastAsia"/>
           <w:sz w:val="20"/>
           <w:szCs w:val="20"/>
         </w:rPr>
@@ -6250,8 +9114,8 @@
           <w:szCs w:val="20"/>
         </w:rPr>
       </w:pPr>
-      <w:bookmarkStart w:id="5" w:name="_Hlk10553107"/>
-      <w:bookmarkStart w:id="6" w:name="_Hlk10553042"/>
+      <w:bookmarkStart w:id="4" w:name="_Hlk10553107"/>
+      <w:bookmarkStart w:id="5" w:name="_Hlk10553042"/>
       <m:oMathPara>
         <m:oMath>
           <m:r>
@@ -6265,7 +9129,7 @@
             </w:rPr>
             <m:t>α</m:t>
           </m:r>
-          <w:bookmarkEnd w:id="5"/>
+          <w:bookmarkEnd w:id="4"/>
           <m:r>
             <m:rPr>
               <m:sty m:val="p"/>
@@ -6277,7 +9141,7 @@
             </w:rPr>
             <m:t>∙</m:t>
           </m:r>
-          <w:bookmarkStart w:id="7" w:name="_Hlk10553012"/>
+          <w:bookmarkStart w:id="6" w:name="_Hlk10553012"/>
           <m:r>
             <m:rPr>
               <m:sty m:val="p"/>
@@ -6291,8 +9155,8 @@
           </m:r>
         </m:oMath>
       </m:oMathPara>
+      <w:bookmarkEnd w:id="5"/>
       <w:bookmarkEnd w:id="6"/>
-      <w:bookmarkEnd w:id="7"/>
     </w:p>
     <w:p>
       <w:pPr>
@@ -6497,7 +9361,7 @@
         </m:oMath>
       </m:oMathPara>
     </w:p>
-    <w:bookmarkStart w:id="8" w:name="_Hlk10625967"/>
+    <w:bookmarkStart w:id="7" w:name="_Hlk10625967"/>
     <w:p>
       <w:pPr>
         <w:pStyle w:val="a6"/>
@@ -6588,7 +9452,7 @@
         </m:oMath>
       </m:oMathPara>
     </w:p>
-    <w:bookmarkEnd w:id="8"/>
+    <w:bookmarkEnd w:id="7"/>
     <w:p>
       <w:pPr>
         <w:pStyle w:val="a6"/>
@@ -8370,7 +11234,7 @@
         </m:oMath>
       </m:oMathPara>
     </w:p>
-    <w:bookmarkStart w:id="9" w:name="_Hlk10628245"/>
+    <w:bookmarkStart w:id="8" w:name="_Hlk10628245"/>
     <w:p>
       <w:pPr>
         <w:pStyle w:val="a6"/>
@@ -8426,8 +11290,8 @@
         </m:oMath>
       </m:oMathPara>
     </w:p>
-    <w:bookmarkStart w:id="10" w:name="_Hlk10649896"/>
-    <w:bookmarkEnd w:id="9"/>
+    <w:bookmarkStart w:id="9" w:name="_Hlk10649896"/>
+    <w:bookmarkEnd w:id="8"/>
     <w:p>
       <w:pPr>
         <w:pStyle w:val="a6"/>
@@ -8512,7 +11376,7 @@
         </m:oMath>
       </m:oMathPara>
     </w:p>
-    <w:bookmarkEnd w:id="10"/>
+    <w:bookmarkEnd w:id="9"/>
     <w:p>
       <w:pPr>
         <w:pStyle w:val="a6"/>
@@ -8725,7 +11589,7 @@
 </file>
 
 <file path=word/endnotes.xml><?xml version="1.0" encoding="utf-8"?>
-<w:endnotes xmlns:wpc="http://schemas.microsoft.com/office/word/2010/wordprocessingCanvas" xmlns:cx="http://schemas.microsoft.com/office/drawing/2014/chartex" xmlns:cx1="http://schemas.microsoft.com/office/drawing/2015/9/8/chartex" xmlns:cx2="http://schemas.microsoft.com/office/drawing/2015/10/21/chartex" xmlns:cx3="http://schemas.microsoft.com/office/drawing/2016/5/9/chartex" xmlns:cx4="http://schemas.microsoft.com/office/drawing/2016/5/10/chartex" xmlns:cx5="http://schemas.microsoft.com/office/drawing/2016/5/11/chartex" xmlns:cx6="http://schemas.microsoft.com/office/drawing/2016/5/12/chartex" xmlns:cx7="http://schemas.microsoft.com/office/drawing/2016/5/13/chartex" xmlns:cx8="http://schemas.microsoft.com/office/drawing/2016/5/14/chartex" xmlns:mc="http://schemas.openxmlformats.org/markup-compatibility/2006" xmlns:aink="http://schemas.microsoft.com/office/drawing/2016/ink" xmlns:am3d="http://schemas.microsoft.com/office/drawing/2017/model3d" xmlns:o="urn:schemas-microsoft-com:office:office" xmlns:r="http://schemas.openxmlformats.org/officeDocument/2006/relationships" xmlns:m="http://schemas.openxmlformats.org/officeDocument/2006/math" xmlns:v="urn:schemas-microsoft-com:vml" xmlns:wp14="http://schemas.microsoft.com/office/word/2010/wordprocessingDrawing" xmlns:wp="http://schemas.openxmlformats.org/drawingml/2006/wordprocessingDrawing" xmlns:w10="urn:schemas-microsoft-com:office:word" xmlns:w="http://schemas.openxmlformats.org/wordprocessingml/2006/main" xmlns:w14="http://schemas.microsoft.com/office/word/2010/wordml" xmlns:w15="http://schemas.microsoft.com/office/word/2012/wordml" xmlns:w16cid="http://schemas.microsoft.com/office/word/2016/wordml/cid" xmlns:w16se="http://schemas.microsoft.com/office/word/2015/wordml/symex" xmlns:wpg="http://schemas.microsoft.com/office/word/2010/wordprocessingGroup" xmlns:wpi="http://schemas.microsoft.com/office/word/2010/wordprocessingInk" xmlns:wne="http://schemas.microsoft.com/office/word/2006/wordml" xmlns:wps="http://schemas.microsoft.com/office/word/2010/wordprocessingShape" mc:Ignorable="w14 w15 w16se w16cid wp14">
+<w:endnotes xmlns:wpc="http://schemas.microsoft.com/office/word/2010/wordprocessingCanvas" xmlns:cx="http://schemas.microsoft.com/office/drawing/2014/chartex" xmlns:cx1="http://schemas.microsoft.com/office/drawing/2015/9/8/chartex" xmlns:cx2="http://schemas.microsoft.com/office/drawing/2015/10/21/chartex" xmlns:cx3="http://schemas.microsoft.com/office/drawing/2016/5/9/chartex" xmlns:cx4="http://schemas.microsoft.com/office/drawing/2016/5/10/chartex" xmlns:cx5="http://schemas.microsoft.com/office/drawing/2016/5/11/chartex" xmlns:cx6="http://schemas.microsoft.com/office/drawing/2016/5/12/chartex" xmlns:cx7="http://schemas.microsoft.com/office/drawing/2016/5/13/chartex" xmlns:cx8="http://schemas.microsoft.com/office/drawing/2016/5/14/chartex" xmlns:mc="http://schemas.openxmlformats.org/markup-compatibility/2006" xmlns:aink="http://schemas.microsoft.com/office/drawing/2016/ink" xmlns:am3d="http://schemas.microsoft.com/office/drawing/2017/model3d" xmlns:o="urn:schemas-microsoft-com:office:office" xmlns:r="http://schemas.openxmlformats.org/officeDocument/2006/relationships" xmlns:m="http://schemas.openxmlformats.org/officeDocument/2006/math" xmlns:v="urn:schemas-microsoft-com:vml" xmlns:wp14="http://schemas.microsoft.com/office/word/2010/wordprocessingDrawing" xmlns:wp="http://schemas.openxmlformats.org/drawingml/2006/wordprocessingDrawing" xmlns:w10="urn:schemas-microsoft-com:office:word" xmlns:w="http://schemas.openxmlformats.org/wordprocessingml/2006/main" xmlns:w14="http://schemas.microsoft.com/office/word/2010/wordml" xmlns:w15="http://schemas.microsoft.com/office/word/2012/wordml" xmlns:w16cex="http://schemas.microsoft.com/office/word/2018/wordml/cex" xmlns:w16cid="http://schemas.microsoft.com/office/word/2016/wordml/cid" xmlns:w16="http://schemas.microsoft.com/office/word/2018/wordml" xmlns:w16se="http://schemas.microsoft.com/office/word/2015/wordml/symex" xmlns:wpg="http://schemas.microsoft.com/office/word/2010/wordprocessingGroup" xmlns:wpi="http://schemas.microsoft.com/office/word/2010/wordprocessingInk" xmlns:wne="http://schemas.microsoft.com/office/word/2006/wordml" xmlns:wps="http://schemas.microsoft.com/office/word/2010/wordprocessingShape" mc:Ignorable="w14 w15 w16se w16cid w16 w16cex wp14">
   <w:endnote w:type="separator" w:id="-1">
     <w:p>
       <w:r>
@@ -8744,7 +11608,7 @@
 </file>
 
 <file path=word/footnotes.xml><?xml version="1.0" encoding="utf-8"?>
-<w:footnotes xmlns:wpc="http://schemas.microsoft.com/office/word/2010/wordprocessingCanvas" xmlns:cx="http://schemas.microsoft.com/office/drawing/2014/chartex" xmlns:cx1="http://schemas.microsoft.com/office/drawing/2015/9/8/chartex" xmlns:cx2="http://schemas.microsoft.com/office/drawing/2015/10/21/chartex" xmlns:cx3="http://schemas.microsoft.com/office/drawing/2016/5/9/chartex" xmlns:cx4="http://schemas.microsoft.com/office/drawing/2016/5/10/chartex" xmlns:cx5="http://schemas.microsoft.com/office/drawing/2016/5/11/chartex" xmlns:cx6="http://schemas.microsoft.com/office/drawing/2016/5/12/chartex" xmlns:cx7="http://schemas.microsoft.com/office/drawing/2016/5/13/chartex" xmlns:cx8="http://schemas.microsoft.com/office/drawing/2016/5/14/chartex" xmlns:mc="http://schemas.openxmlformats.org/markup-compatibility/2006" xmlns:aink="http://schemas.microsoft.com/office/drawing/2016/ink" xmlns:am3d="http://schemas.microsoft.com/office/drawing/2017/model3d" xmlns:o="urn:schemas-microsoft-com:office:office" xmlns:r="http://schemas.openxmlformats.org/officeDocument/2006/relationships" xmlns:m="http://schemas.openxmlformats.org/officeDocument/2006/math" xmlns:v="urn:schemas-microsoft-com:vml" xmlns:wp14="http://schemas.microsoft.com/office/word/2010/wordprocessingDrawing" xmlns:wp="http://schemas.openxmlformats.org/drawingml/2006/wordprocessingDrawing" xmlns:w10="urn:schemas-microsoft-com:office:word" xmlns:w="http://schemas.openxmlformats.org/wordprocessingml/2006/main" xmlns:w14="http://schemas.microsoft.com/office/word/2010/wordml" xmlns:w15="http://schemas.microsoft.com/office/word/2012/wordml" xmlns:w16cid="http://schemas.microsoft.com/office/word/2016/wordml/cid" xmlns:w16se="http://schemas.microsoft.com/office/word/2015/wordml/symex" xmlns:wpg="http://schemas.microsoft.com/office/word/2010/wordprocessingGroup" xmlns:wpi="http://schemas.microsoft.com/office/word/2010/wordprocessingInk" xmlns:wne="http://schemas.microsoft.com/office/word/2006/wordml" xmlns:wps="http://schemas.microsoft.com/office/word/2010/wordprocessingShape" mc:Ignorable="w14 w15 w16se w16cid wp14">
+<w:footnotes xmlns:wpc="http://schemas.microsoft.com/office/word/2010/wordprocessingCanvas" xmlns:cx="http://schemas.microsoft.com/office/drawing/2014/chartex" xmlns:cx1="http://schemas.microsoft.com/office/drawing/2015/9/8/chartex" xmlns:cx2="http://schemas.microsoft.com/office/drawing/2015/10/21/chartex" xmlns:cx3="http://schemas.microsoft.com/office/drawing/2016/5/9/chartex" xmlns:cx4="http://schemas.microsoft.com/office/drawing/2016/5/10/chartex" xmlns:cx5="http://schemas.microsoft.com/office/drawing/2016/5/11/chartex" xmlns:cx6="http://schemas.microsoft.com/office/drawing/2016/5/12/chartex" xmlns:cx7="http://schemas.microsoft.com/office/drawing/2016/5/13/chartex" xmlns:cx8="http://schemas.microsoft.com/office/drawing/2016/5/14/chartex" xmlns:mc="http://schemas.openxmlformats.org/markup-compatibility/2006" xmlns:aink="http://schemas.microsoft.com/office/drawing/2016/ink" xmlns:am3d="http://schemas.microsoft.com/office/drawing/2017/model3d" xmlns:o="urn:schemas-microsoft-com:office:office" xmlns:r="http://schemas.openxmlformats.org/officeDocument/2006/relationships" xmlns:m="http://schemas.openxmlformats.org/officeDocument/2006/math" xmlns:v="urn:schemas-microsoft-com:vml" xmlns:wp14="http://schemas.microsoft.com/office/word/2010/wordprocessingDrawing" xmlns:wp="http://schemas.openxmlformats.org/drawingml/2006/wordprocessingDrawing" xmlns:w10="urn:schemas-microsoft-com:office:word" xmlns:w="http://schemas.openxmlformats.org/wordprocessingml/2006/main" xmlns:w14="http://schemas.microsoft.com/office/word/2010/wordml" xmlns:w15="http://schemas.microsoft.com/office/word/2012/wordml" xmlns:w16cex="http://schemas.microsoft.com/office/word/2018/wordml/cex" xmlns:w16cid="http://schemas.microsoft.com/office/word/2016/wordml/cid" xmlns:w16="http://schemas.microsoft.com/office/word/2018/wordml" xmlns:w16se="http://schemas.microsoft.com/office/word/2015/wordml/symex" xmlns:wpg="http://schemas.microsoft.com/office/word/2010/wordprocessingGroup" xmlns:wpi="http://schemas.microsoft.com/office/word/2010/wordprocessingInk" xmlns:wne="http://schemas.microsoft.com/office/word/2006/wordml" xmlns:wps="http://schemas.microsoft.com/office/word/2010/wordprocessingShape" mc:Ignorable="w14 w15 w16se w16cid w16 w16cex wp14">
   <w:footnote w:type="separator" w:id="-1">
     <w:p>
       <w:r>
@@ -8763,7 +11627,7 @@
 </file>
 
 <file path=word/numbering.xml><?xml version="1.0" encoding="utf-8"?>
-<w:numbering xmlns:wpc="http://schemas.microsoft.com/office/word/2010/wordprocessingCanvas" xmlns:cx="http://schemas.microsoft.com/office/drawing/2014/chartex" xmlns:cx1="http://schemas.microsoft.com/office/drawing/2015/9/8/chartex" xmlns:cx2="http://schemas.microsoft.com/office/drawing/2015/10/21/chartex" xmlns:cx3="http://schemas.microsoft.com/office/drawing/2016/5/9/chartex" xmlns:cx4="http://schemas.microsoft.com/office/drawing/2016/5/10/chartex" xmlns:cx5="http://schemas.microsoft.com/office/drawing/2016/5/11/chartex" xmlns:cx6="http://schemas.microsoft.com/office/drawing/2016/5/12/chartex" xmlns:cx7="http://schemas.microsoft.com/office/drawing/2016/5/13/chartex" xmlns:cx8="http://schemas.microsoft.com/office/drawing/2016/5/14/chartex" xmlns:mc="http://schemas.openxmlformats.org/markup-compatibility/2006" xmlns:aink="http://schemas.microsoft.com/office/drawing/2016/ink" xmlns:am3d="http://schemas.microsoft.com/office/drawing/2017/model3d" xmlns:o="urn:schemas-microsoft-com:office:office" xmlns:r="http://schemas.openxmlformats.org/officeDocument/2006/relationships" xmlns:m="http://schemas.openxmlformats.org/officeDocument/2006/math" xmlns:v="urn:schemas-microsoft-com:vml" xmlns:wp14="http://schemas.microsoft.com/office/word/2010/wordprocessingDrawing" xmlns:wp="http://schemas.openxmlformats.org/drawingml/2006/wordprocessingDrawing" xmlns:w10="urn:schemas-microsoft-com:office:word" xmlns:w="http://schemas.openxmlformats.org/wordprocessingml/2006/main" xmlns:w14="http://schemas.microsoft.com/office/word/2010/wordml" xmlns:w15="http://schemas.microsoft.com/office/word/2012/wordml" xmlns:w16cid="http://schemas.microsoft.com/office/word/2016/wordml/cid" xmlns:w16se="http://schemas.microsoft.com/office/word/2015/wordml/symex" xmlns:wpg="http://schemas.microsoft.com/office/word/2010/wordprocessingGroup" xmlns:wpi="http://schemas.microsoft.com/office/word/2010/wordprocessingInk" xmlns:wne="http://schemas.microsoft.com/office/word/2006/wordml" xmlns:wps="http://schemas.microsoft.com/office/word/2010/wordprocessingShape" mc:Ignorable="w14 w15 w16se w16cid wp14">
+<w:numbering xmlns:wpc="http://schemas.microsoft.com/office/word/2010/wordprocessingCanvas" xmlns:cx="http://schemas.microsoft.com/office/drawing/2014/chartex" xmlns:cx1="http://schemas.microsoft.com/office/drawing/2015/9/8/chartex" xmlns:cx2="http://schemas.microsoft.com/office/drawing/2015/10/21/chartex" xmlns:cx3="http://schemas.microsoft.com/office/drawing/2016/5/9/chartex" xmlns:cx4="http://schemas.microsoft.com/office/drawing/2016/5/10/chartex" xmlns:cx5="http://schemas.microsoft.com/office/drawing/2016/5/11/chartex" xmlns:cx6="http://schemas.microsoft.com/office/drawing/2016/5/12/chartex" xmlns:cx7="http://schemas.microsoft.com/office/drawing/2016/5/13/chartex" xmlns:cx8="http://schemas.microsoft.com/office/drawing/2016/5/14/chartex" xmlns:mc="http://schemas.openxmlformats.org/markup-compatibility/2006" xmlns:aink="http://schemas.microsoft.com/office/drawing/2016/ink" xmlns:am3d="http://schemas.microsoft.com/office/drawing/2017/model3d" xmlns:o="urn:schemas-microsoft-com:office:office" xmlns:r="http://schemas.openxmlformats.org/officeDocument/2006/relationships" xmlns:m="http://schemas.openxmlformats.org/officeDocument/2006/math" xmlns:v="urn:schemas-microsoft-com:vml" xmlns:wp14="http://schemas.microsoft.com/office/word/2010/wordprocessingDrawing" xmlns:wp="http://schemas.openxmlformats.org/drawingml/2006/wordprocessingDrawing" xmlns:w10="urn:schemas-microsoft-com:office:word" xmlns:w="http://schemas.openxmlformats.org/wordprocessingml/2006/main" xmlns:w14="http://schemas.microsoft.com/office/word/2010/wordml" xmlns:w15="http://schemas.microsoft.com/office/word/2012/wordml" xmlns:w16cex="http://schemas.microsoft.com/office/word/2018/wordml/cex" xmlns:w16cid="http://schemas.microsoft.com/office/word/2016/wordml/cid" xmlns:w16="http://schemas.microsoft.com/office/word/2018/wordml" xmlns:w16se="http://schemas.microsoft.com/office/word/2015/wordml/symex" xmlns:wpg="http://schemas.microsoft.com/office/word/2010/wordprocessingGroup" xmlns:wpi="http://schemas.microsoft.com/office/word/2010/wordprocessingInk" xmlns:wne="http://schemas.microsoft.com/office/word/2006/wordml" xmlns:wps="http://schemas.microsoft.com/office/word/2010/wordprocessingShape" mc:Ignorable="w14 w15 w16se w16cid w16 w16cex wp14">
   <w:abstractNum w:abstractNumId="0" w15:restartNumberingAfterBreak="0">
     <w:nsid w:val="0F9A2EEF"/>
     <w:multiLevelType w:val="hybridMultilevel"/>
@@ -8884,7 +11748,7 @@
 </file>
 
 <file path=word/styles.xml><?xml version="1.0" encoding="utf-8"?>
-<w:styles xmlns:mc="http://schemas.openxmlformats.org/markup-compatibility/2006" xmlns:r="http://schemas.openxmlformats.org/officeDocument/2006/relationships" xmlns:w="http://schemas.openxmlformats.org/wordprocessingml/2006/main" xmlns:w14="http://schemas.microsoft.com/office/word/2010/wordml" xmlns:w15="http://schemas.microsoft.com/office/word/2012/wordml" xmlns:w16cid="http://schemas.microsoft.com/office/word/2016/wordml/cid" xmlns:w16se="http://schemas.microsoft.com/office/word/2015/wordml/symex" mc:Ignorable="w14 w15 w16se w16cid">
+<w:styles xmlns:mc="http://schemas.openxmlformats.org/markup-compatibility/2006" xmlns:r="http://schemas.openxmlformats.org/officeDocument/2006/relationships" xmlns:w="http://schemas.openxmlformats.org/wordprocessingml/2006/main" xmlns:w14="http://schemas.microsoft.com/office/word/2010/wordml" xmlns:w15="http://schemas.microsoft.com/office/word/2012/wordml" xmlns:w16cex="http://schemas.microsoft.com/office/word/2018/wordml/cex" xmlns:w16cid="http://schemas.microsoft.com/office/word/2016/wordml/cid" xmlns:w16="http://schemas.microsoft.com/office/word/2018/wordml" xmlns:w16se="http://schemas.microsoft.com/office/word/2015/wordml/symex" mc:Ignorable="w14 w15 w16se w16cid w16 w16cex">
   <w:docDefaults>
     <w:rPrDefault>
       <w:rPr>
@@ -9621,7 +12485,7 @@
         <a:sysClr val="windowText" lastClr="000000"/>
       </a:dk1>
       <a:lt1>
-        <a:sysClr val="window" lastClr="C7EDCC"/>
+        <a:sysClr val="window" lastClr="FFFFFF"/>
       </a:lt1>
       <a:dk2>
         <a:srgbClr val="44546A"/>

--- a/doc/公式合集.docx
+++ b/doc/公式合集.docx
@@ -5809,7 +5809,7 @@
       <w:pPr>
         <w:jc w:val="right"/>
         <w:rPr>
-          <w:rFonts w:ascii="微软雅黑" w:eastAsia="微软雅黑" w:hAnsi="微软雅黑" w:hint="eastAsia"/>
+          <w:rFonts w:ascii="微软雅黑" w:eastAsia="微软雅黑" w:hAnsi="微软雅黑"/>
           <w:sz w:val="18"/>
           <w:szCs w:val="18"/>
         </w:rPr>
@@ -5925,15 +5925,7 @@
                   <w:sz w:val="20"/>
                   <w:szCs w:val="20"/>
                 </w:rPr>
-                <m:t>j</m:t>
-              </m:r>
-              <m:r>
-                <w:rPr>
-                  <w:rFonts w:ascii="Cambria Math" w:eastAsia="微软雅黑" w:hAnsi="Cambria Math"/>
-                  <w:sz w:val="20"/>
-                  <w:szCs w:val="20"/>
-                </w:rPr>
-                <m:t>=1</m:t>
+                <m:t>j=1</m:t>
               </m:r>
             </m:sub>
             <m:sup>
@@ -6213,7 +6205,7 @@
       <w:pPr>
         <w:jc w:val="right"/>
         <w:rPr>
-          <w:rFonts w:ascii="微软雅黑" w:eastAsia="微软雅黑" w:hAnsi="微软雅黑" w:hint="eastAsia"/>
+          <w:rFonts w:ascii="微软雅黑" w:eastAsia="微软雅黑" w:hAnsi="微软雅黑"/>
           <w:sz w:val="20"/>
           <w:szCs w:val="20"/>
         </w:rPr>
@@ -6443,7 +6435,7 @@
       <w:pPr>
         <w:jc w:val="right"/>
         <w:rPr>
-          <w:rFonts w:ascii="微软雅黑" w:eastAsia="微软雅黑" w:hAnsi="微软雅黑" w:hint="eastAsia"/>
+          <w:rFonts w:ascii="微软雅黑" w:eastAsia="微软雅黑" w:hAnsi="微软雅黑"/>
           <w:sz w:val="20"/>
           <w:szCs w:val="20"/>
         </w:rPr>
@@ -6665,7 +6657,7 @@
       <w:pPr>
         <w:jc w:val="right"/>
         <w:rPr>
-          <w:rFonts w:ascii="微软雅黑" w:eastAsia="微软雅黑" w:hAnsi="微软雅黑" w:hint="eastAsia"/>
+          <w:rFonts w:ascii="微软雅黑" w:eastAsia="微软雅黑" w:hAnsi="微软雅黑"/>
           <w:sz w:val="20"/>
           <w:szCs w:val="20"/>
         </w:rPr>
@@ -6789,7 +6781,7 @@
       <w:pPr>
         <w:jc w:val="right"/>
         <w:rPr>
-          <w:rFonts w:ascii="微软雅黑" w:eastAsia="微软雅黑" w:hAnsi="微软雅黑" w:hint="eastAsia"/>
+          <w:rFonts w:ascii="微软雅黑" w:eastAsia="微软雅黑" w:hAnsi="微软雅黑"/>
           <w:sz w:val="20"/>
           <w:szCs w:val="20"/>
         </w:rPr>
@@ -6970,8 +6962,24 @@
               </m:d>
             </m:num>
             <m:den>
-              <m:sSub>
-                <m:sSubPr>
+              <m:r>
+                <w:rPr>
+                  <w:rFonts w:ascii="Cambria Math" w:eastAsia="微软雅黑" w:hAnsi="Cambria Math"/>
+                  <w:sz w:val="18"/>
+                  <w:szCs w:val="18"/>
+                </w:rPr>
+                <m:t>M</m:t>
+              </m:r>
+              <m:r>
+                <w:rPr>
+                  <w:rFonts w:ascii="Cambria Math" w:eastAsia="微软雅黑" w:hAnsi="Cambria Math"/>
+                  <w:sz w:val="18"/>
+                  <w:szCs w:val="18"/>
+                </w:rPr>
+                <m:t>ax</m:t>
+              </m:r>
+              <m:d>
+                <m:dPr>
                   <m:ctrlPr>
                     <w:rPr>
                       <w:rFonts w:ascii="Cambria Math" w:eastAsia="微软雅黑" w:hAnsi="Cambria Math"/>
@@ -6980,18 +6988,10 @@
                       <w:szCs w:val="18"/>
                     </w:rPr>
                   </m:ctrlPr>
-                </m:sSubPr>
+                </m:dPr>
                 <m:e>
-                  <m:r>
-                    <w:rPr>
-                      <w:rFonts w:ascii="Cambria Math" w:eastAsia="微软雅黑" w:hAnsi="Cambria Math"/>
-                      <w:sz w:val="18"/>
-                      <w:szCs w:val="18"/>
-                    </w:rPr>
-                    <m:t>Avg</m:t>
-                  </m:r>
-                  <m:d>
-                    <m:dPr>
+                  <m:sSub>
+                    <m:sSubPr>
                       <m:ctrlPr>
                         <w:rPr>
                           <w:rFonts w:ascii="Cambria Math" w:eastAsia="微软雅黑" w:hAnsi="Cambria Math"/>
@@ -7000,70 +7000,92 @@
                           <w:szCs w:val="18"/>
                         </w:rPr>
                       </m:ctrlPr>
-                    </m:dPr>
+                    </m:sSubPr>
                     <m:e>
-                      <m:sSub>
-                        <m:sSubPr>
-                          <m:ctrlPr>
-                            <w:rPr>
-                              <w:rFonts w:ascii="Cambria Math" w:eastAsia="微软雅黑" w:hAnsi="Cambria Math"/>
-                              <w:i/>
-                              <w:sz w:val="18"/>
-                              <w:szCs w:val="18"/>
-                            </w:rPr>
-                          </m:ctrlPr>
-                        </m:sSubPr>
-                        <m:e>
-                          <m:r>
-                            <w:rPr>
-                              <w:rFonts w:ascii="Cambria Math" w:eastAsia="微软雅黑" w:hAnsi="Cambria Math"/>
-                              <w:sz w:val="18"/>
-                              <w:szCs w:val="18"/>
-                            </w:rPr>
-                            <m:t>GMP</m:t>
-                          </m:r>
-                        </m:e>
-                        <m:sub>
-                          <m:r>
-                            <w:rPr>
-                              <w:rFonts w:ascii="Cambria Math" w:eastAsia="微软雅黑" w:hAnsi="Cambria Math"/>
-                              <w:sz w:val="18"/>
-                              <w:szCs w:val="18"/>
-                            </w:rPr>
-                            <m:t>deposit</m:t>
-                          </m:r>
-                        </m:sub>
-                      </m:sSub>
+                      <m:r>
+                        <w:rPr>
+                          <w:rFonts w:ascii="Cambria Math" w:eastAsia="微软雅黑" w:hAnsi="Cambria Math"/>
+                          <w:sz w:val="18"/>
+                          <w:szCs w:val="18"/>
+                        </w:rPr>
+                        <m:t>GMP</m:t>
+                      </m:r>
                     </m:e>
-                  </m:d>
-                  <m:r>
-                    <w:rPr>
-                      <w:rFonts w:ascii="Cambria Math" w:eastAsia="微软雅黑" w:hAnsi="Cambria Math"/>
+                    <m:sub>
+                      <m:r>
+                        <w:rPr>
+                          <w:rFonts w:ascii="Cambria Math" w:eastAsia="微软雅黑" w:hAnsi="Cambria Math"/>
+                          <w:sz w:val="18"/>
+                          <w:szCs w:val="18"/>
+                        </w:rPr>
+                        <m:t>deposit</m:t>
+                      </m:r>
+                    </m:sub>
+                  </m:sSub>
+                </m:e>
+              </m:d>
+              <m:r>
+                <w:rPr>
+                  <w:rFonts w:ascii="Cambria Math" w:eastAsia="微软雅黑" w:hAnsi="Cambria Math"/>
+                  <w:sz w:val="18"/>
+                  <w:szCs w:val="18"/>
+                </w:rPr>
+                <m:t>-</m:t>
+              </m:r>
+              <m:r>
+                <w:rPr>
+                  <w:rFonts w:ascii="Cambria Math" w:eastAsia="微软雅黑" w:hAnsi="Cambria Math"/>
+                  <w:sz w:val="18"/>
+                  <w:szCs w:val="18"/>
+                </w:rPr>
+                <m:t>Min</m:t>
+              </m:r>
+              <m:d>
+                <m:dPr>
+                  <m:ctrlPr>
+                    <w:rPr>
+                      <w:rFonts w:ascii="Cambria Math" w:eastAsia="微软雅黑" w:hAnsi="Cambria Math"/>
+                      <w:i/>
                       <w:sz w:val="18"/>
                       <w:szCs w:val="18"/>
                     </w:rPr>
-                    <m:t>-Min(GMP</m:t>
-                  </m:r>
+                  </m:ctrlPr>
+                </m:dPr>
+                <m:e>
+                  <m:sSub>
+                    <m:sSubPr>
+                      <m:ctrlPr>
+                        <w:rPr>
+                          <w:rFonts w:ascii="Cambria Math" w:eastAsia="微软雅黑" w:hAnsi="Cambria Math"/>
+                          <w:i/>
+                          <w:sz w:val="18"/>
+                          <w:szCs w:val="18"/>
+                        </w:rPr>
+                      </m:ctrlPr>
+                    </m:sSubPr>
+                    <m:e>
+                      <m:r>
+                        <w:rPr>
+                          <w:rFonts w:ascii="Cambria Math" w:eastAsia="微软雅黑" w:hAnsi="Cambria Math"/>
+                          <w:sz w:val="18"/>
+                          <w:szCs w:val="18"/>
+                        </w:rPr>
+                        <m:t>GMP</m:t>
+                      </m:r>
+                    </m:e>
+                    <m:sub>
+                      <m:r>
+                        <w:rPr>
+                          <w:rFonts w:ascii="Cambria Math" w:eastAsia="微软雅黑" w:hAnsi="Cambria Math"/>
+                          <w:sz w:val="18"/>
+                          <w:szCs w:val="18"/>
+                        </w:rPr>
+                        <m:t>deposit</m:t>
+                      </m:r>
+                    </m:sub>
+                  </m:sSub>
                 </m:e>
-                <m:sub>
-                  <m:r>
-                    <w:rPr>
-                      <w:rFonts w:ascii="Cambria Math" w:eastAsia="微软雅黑" w:hAnsi="Cambria Math"/>
-                      <w:sz w:val="18"/>
-                      <w:szCs w:val="18"/>
-                    </w:rPr>
-                    <m:t>deposit</m:t>
-                  </m:r>
-                </m:sub>
-              </m:sSub>
-              <m:r>
-                <w:rPr>
-                  <w:rFonts w:ascii="Cambria Math" w:eastAsia="微软雅黑" w:hAnsi="Cambria Math"/>
-                  <w:sz w:val="18"/>
-                  <w:szCs w:val="18"/>
-                </w:rPr>
-                <m:t>)</m:t>
-              </m:r>
+              </m:d>
             </m:den>
           </m:f>
           <m:r>
@@ -8473,6 +8495,7 @@
     </w:p>
     <w:p>
       <w:pPr>
+        <w:wordWrap w:val="0"/>
         <w:jc w:val="right"/>
         <w:rPr>
           <w:rFonts w:ascii="微软雅黑" w:eastAsia="微软雅黑" w:hAnsi="微软雅黑"/>
@@ -8480,12 +8503,35 @@
           <w:szCs w:val="20"/>
         </w:rPr>
       </w:pPr>
+      <m:oMathPara>
+        <m:oMath>
+          <m:r>
+            <m:rPr>
+              <m:sty m:val="p"/>
+            </m:rPr>
+            <w:rPr>
+              <w:rFonts w:ascii="Cambria Math" w:eastAsia="微软雅黑" w:hAnsi="Cambria Math"/>
+              <w:sz w:val="20"/>
+              <w:szCs w:val="20"/>
+            </w:rPr>
+            <m:t xml:space="preserve">α=0.2; </m:t>
+          </m:r>
+          <m:r>
+            <w:rPr>
+              <w:rFonts w:ascii="Cambria Math" w:eastAsia="微软雅黑" w:hAnsi="Cambria Math"/>
+              <w:sz w:val="20"/>
+              <w:szCs w:val="20"/>
+            </w:rPr>
+            <m:t>γ=0.87</m:t>
+          </m:r>
+        </m:oMath>
+      </m:oMathPara>
     </w:p>
     <w:p>
       <w:pPr>
         <w:jc w:val="right"/>
         <w:rPr>
-          <w:rFonts w:ascii="微软雅黑" w:eastAsia="微软雅黑" w:hAnsi="微软雅黑" w:hint="eastAsia"/>
+          <w:rFonts w:ascii="微软雅黑" w:eastAsia="微软雅黑" w:hAnsi="微软雅黑"/>
           <w:sz w:val="20"/>
           <w:szCs w:val="20"/>
         </w:rPr>
